--- a/데이터베이스/MySQL/mysql_customer_예제.docx
+++ b/데이터베이스/MySQL/mysql_customer_예제.docx
@@ -47,7 +47,15 @@
     </w:p>
     <w:p>
       <w:r>
-        <w:t xml:space="preserve">    customer_id INT PRIMARY KEY,</w:t>
+        <w:t xml:space="preserve">    </w:t>
+      </w:r>
+      <w:proofErr w:type="spellStart"/>
+      <w:r>
+        <w:t>customer_id</w:t>
+      </w:r>
+      <w:proofErr w:type="spellEnd"/>
+      <w:r>
+        <w:t xml:space="preserve"> INT PRIMARY KEY,</w:t>
       </w:r>
     </w:p>
     <w:p>
@@ -77,7 +85,15 @@
     </w:p>
     <w:p>
       <w:r>
-        <w:t xml:space="preserve">    created_at DATE</w:t>
+        <w:t xml:space="preserve">    </w:t>
+      </w:r>
+      <w:proofErr w:type="spellStart"/>
+      <w:r>
+        <w:t>created_at</w:t>
+      </w:r>
+      <w:proofErr w:type="spellEnd"/>
+      <w:r>
+        <w:t xml:space="preserve"> DATE</w:t>
       </w:r>
     </w:p>
     <w:p>
@@ -112,7 +128,23 @@
     </w:p>
     <w:p>
       <w:r>
-        <w:t>INSERT INTO customer (customer_id, name, age, email, country, balance, created_at)</w:t>
+        <w:t>INSERT INTO customer (</w:t>
+      </w:r>
+      <w:proofErr w:type="spellStart"/>
+      <w:r>
+        <w:t>customer_id</w:t>
+      </w:r>
+      <w:proofErr w:type="spellEnd"/>
+      <w:r>
+        <w:t xml:space="preserve">, name, age, email, country, balance, </w:t>
+      </w:r>
+      <w:proofErr w:type="spellStart"/>
+      <w:r>
+        <w:t>created_at</w:t>
+      </w:r>
+      <w:proofErr w:type="spellEnd"/>
+      <w:r>
+        <w:t>)</w:t>
       </w:r>
     </w:p>
     <w:p>
@@ -128,7 +160,23 @@
     </w:p>
     <w:p>
       <w:r>
-        <w:t>INSERT INTO customer (customer_id, name, age, email, country, balance, created_at)</w:t>
+        <w:t>INSERT INTO customer (</w:t>
+      </w:r>
+      <w:proofErr w:type="spellStart"/>
+      <w:r>
+        <w:t>customer_id</w:t>
+      </w:r>
+      <w:proofErr w:type="spellEnd"/>
+      <w:r>
+        <w:t xml:space="preserve">, name, age, email, country, balance, </w:t>
+      </w:r>
+      <w:proofErr w:type="spellStart"/>
+      <w:r>
+        <w:t>created_at</w:t>
+      </w:r>
+      <w:proofErr w:type="spellEnd"/>
+      <w:r>
+        <w:t>)</w:t>
       </w:r>
     </w:p>
     <w:p>
@@ -239,11 +287,6 @@
       </w:r>
     </w:p>
     <w:p>
-      <w:pPr>
-        <w:rPr>
-          <w:rFonts w:hint="eastAsia"/>
-        </w:rPr>
-      </w:pPr>
       <w:r>
         <w:rPr>
           <w:rFonts w:hint="eastAsia"/>
@@ -257,11 +300,6 @@
       </w:r>
     </w:p>
     <w:p>
-      <w:pPr>
-        <w:rPr>
-          <w:rFonts w:hint="eastAsia"/>
-        </w:rPr>
-      </w:pPr>
       <w:r>
         <w:t>SELECT * FROM customer WHERE balance &gt;= 100 AND age &lt; 25;</w:t>
       </w:r>
@@ -278,11 +316,6 @@
     </w:p>
     <w:p/>
     <w:p>
-      <w:pPr>
-        <w:rPr>
-          <w:rFonts w:hint="eastAsia"/>
-        </w:rPr>
-      </w:pPr>
       <w:r>
         <w:t>SELECT * FROM customer ORDER BY name ASC</w:t>
       </w:r>
@@ -305,11 +338,6 @@
       </w:r>
     </w:p>
     <w:p>
-      <w:pPr>
-        <w:rPr>
-          <w:rFonts w:hint="eastAsia"/>
-        </w:rPr>
-      </w:pPr>
       <w:r>
         <w:t xml:space="preserve">SELECT * FROM customer ORDER BY name </w:t>
       </w:r>
@@ -317,13 +345,7 @@
         <w:rPr>
           <w:rFonts w:hint="eastAsia"/>
         </w:rPr>
-        <w:t>DESC</w:t>
-      </w:r>
-      <w:r>
-        <w:rPr>
-          <w:rFonts w:hint="eastAsia"/>
-        </w:rPr>
-        <w:t xml:space="preserve"> LIMIT 1;</w:t>
+        <w:t>DESC LIMIT 1;</w:t>
       </w:r>
     </w:p>
     <w:p/>
@@ -336,11 +358,6 @@
       </w:r>
     </w:p>
     <w:p>
-      <w:pPr>
-        <w:rPr>
-          <w:rFonts w:hint="eastAsia"/>
-        </w:rPr>
-      </w:pPr>
       <w:r>
         <w:rPr>
           <w:rFonts w:hint="eastAsia"/>
@@ -482,11 +499,6 @@
       </w:r>
     </w:p>
     <w:p>
-      <w:pPr>
-        <w:rPr>
-          <w:rFonts w:hint="eastAsia"/>
-        </w:rPr>
-      </w:pPr>
       <w:r>
         <w:rPr>
           <w:rFonts w:hint="eastAsia"/>
@@ -507,7 +519,15 @@
     </w:p>
     <w:p>
       <w:r>
-        <w:t>UPDATE customer SET age = 26 WHERE customer_id = 1;</w:t>
+        <w:t xml:space="preserve">UPDATE customer SET age = 26 WHERE </w:t>
+      </w:r>
+      <w:proofErr w:type="spellStart"/>
+      <w:r>
+        <w:t>customer_id</w:t>
+      </w:r>
+      <w:proofErr w:type="spellEnd"/>
+      <w:r>
+        <w:t xml:space="preserve"> = 1;</w:t>
       </w:r>
     </w:p>
     <w:p/>
@@ -518,7 +538,15 @@
     </w:p>
     <w:p>
       <w:r>
-        <w:t>UPDATE customer SET age = 31, balance = 300.00 WHERE customer_id = 2;</w:t>
+        <w:t xml:space="preserve">UPDATE customer SET age = 31, balance = 300.00 WHERE </w:t>
+      </w:r>
+      <w:proofErr w:type="spellStart"/>
+      <w:r>
+        <w:t>customer_id</w:t>
+      </w:r>
+      <w:proofErr w:type="spellEnd"/>
+      <w:r>
+        <w:t xml:space="preserve"> = 2;</w:t>
       </w:r>
     </w:p>
     <w:p/>
@@ -570,7 +598,15 @@
     </w:p>
     <w:p>
       <w:r>
-        <w:t>DELETE FROM customer WHERE customer_id = 3;</w:t>
+        <w:t xml:space="preserve">DELETE FROM customer WHERE </w:t>
+      </w:r>
+      <w:proofErr w:type="spellStart"/>
+      <w:r>
+        <w:t>customer_id</w:t>
+      </w:r>
+      <w:proofErr w:type="spellEnd"/>
+      <w:r>
+        <w:t xml:space="preserve"> = 3;</w:t>
       </w:r>
     </w:p>
     <w:p/>
@@ -742,7 +778,15 @@
     </w:p>
     <w:p>
       <w:r>
-        <w:t>SELECT name, balance + 100 AS updated_balance FROM customer;</w:t>
+        <w:t xml:space="preserve">SELECT name, balance + 100 AS </w:t>
+      </w:r>
+      <w:proofErr w:type="spellStart"/>
+      <w:r>
+        <w:t>updated_balance</w:t>
+      </w:r>
+      <w:proofErr w:type="spellEnd"/>
+      <w:r>
+        <w:t xml:space="preserve"> FROM customer;</w:t>
       </w:r>
     </w:p>
     <w:p/>
@@ -753,7 +797,15 @@
     </w:p>
     <w:p>
       <w:r>
-        <w:t>SELECT * FROM customer WHERE YEAR(created_at) = 2024;</w:t>
+        <w:t>SELECT * FROM customer WHERE YEAR(</w:t>
+      </w:r>
+      <w:proofErr w:type="spellStart"/>
+      <w:r>
+        <w:t>created_at</w:t>
+      </w:r>
+      <w:proofErr w:type="spellEnd"/>
+      <w:r>
+        <w:t>) = 2024;</w:t>
       </w:r>
     </w:p>
     <w:p/>
@@ -768,7 +820,15 @@
         <w:br/>
       </w:r>
       <w:r>
-        <w:t>SELECT country, COUNT(*) AS customer_count FROM customer GROUP BY country;</w:t>
+        <w:t xml:space="preserve">SELECT country, COUNT(*) AS </w:t>
+      </w:r>
+      <w:proofErr w:type="spellStart"/>
+      <w:r>
+        <w:t>customer_count</w:t>
+      </w:r>
+      <w:proofErr w:type="spellEnd"/>
+      <w:r>
+        <w:t xml:space="preserve"> FROM customer GROUP BY country;</w:t>
       </w:r>
     </w:p>
     <w:p/>
@@ -783,7 +843,15 @@
     <w:p/>
     <w:p>
       <w:r>
-        <w:t>SELECT country, AVG(balance) AS avg_balance FROM customer GROUP BY country;</w:t>
+        <w:t xml:space="preserve">SELECT country, AVG(balance) AS </w:t>
+      </w:r>
+      <w:proofErr w:type="spellStart"/>
+      <w:r>
+        <w:t>avg_balance</w:t>
+      </w:r>
+      <w:proofErr w:type="spellEnd"/>
+      <w:r>
+        <w:t xml:space="preserve"> FROM customer GROUP BY country;</w:t>
       </w:r>
     </w:p>
     <w:p/>
@@ -797,16 +865,35 @@
     </w:p>
     <w:p>
       <w:r>
-        <w:t>SELECT FLOOR(age / 10) * 10 AS age_group, COUNT(*) AS customer_count FROM customer GROUP BY age_group;</w:t>
-      </w:r>
-    </w:p>
-    <w:p/>
-    <w:p>
-      <w:pPr>
-        <w:rPr>
-          <w:rFonts w:hint="eastAsia"/>
-        </w:rPr>
-      </w:pPr>
+        <w:t xml:space="preserve">SELECT FLOOR(age / 10) * 10 AS </w:t>
+      </w:r>
+      <w:proofErr w:type="spellStart"/>
+      <w:r>
+        <w:t>age_group</w:t>
+      </w:r>
+      <w:proofErr w:type="spellEnd"/>
+      <w:r>
+        <w:t xml:space="preserve">, COUNT(*) AS </w:t>
+      </w:r>
+      <w:proofErr w:type="spellStart"/>
+      <w:r>
+        <w:t>customer_count</w:t>
+      </w:r>
+      <w:proofErr w:type="spellEnd"/>
+      <w:r>
+        <w:t xml:space="preserve"> FROM customer GROUP BY </w:t>
+      </w:r>
+      <w:proofErr w:type="spellStart"/>
+      <w:r>
+        <w:t>age_group</w:t>
+      </w:r>
+      <w:proofErr w:type="spellEnd"/>
+      <w:r>
+        <w:t>;</w:t>
+      </w:r>
+    </w:p>
+    <w:p/>
+    <w:p>
       <w:r>
         <w:rPr>
           <w:rFonts w:hint="eastAsia"/>
@@ -816,7 +903,15 @@
     </w:p>
     <w:p>
       <w:r>
-        <w:t>SELECT AVG(balance) AS avg_balance FROM customer WHERE age BETWEEN 30 AND 39;</w:t>
+        <w:t xml:space="preserve">SELECT AVG(balance) AS </w:t>
+      </w:r>
+      <w:proofErr w:type="spellStart"/>
+      <w:r>
+        <w:t>avg_balance</w:t>
+      </w:r>
+      <w:proofErr w:type="spellEnd"/>
+      <w:r>
+        <w:t xml:space="preserve"> FROM customer WHERE age BETWEEN 30 AND 39;</w:t>
       </w:r>
     </w:p>
     <w:p/>
@@ -841,11 +936,6 @@
       </w:r>
     </w:p>
     <w:p>
-      <w:pPr>
-        <w:rPr>
-          <w:rFonts w:hint="eastAsia"/>
-        </w:rPr>
-      </w:pPr>
       <w:r>
         <w:rPr>
           <w:rFonts w:hint="eastAsia"/>
@@ -874,7 +964,23 @@
     </w:p>
     <w:p>
       <w:r>
-        <w:t>SELECT country, COUNT(*) AS customer_count FROM customer GROUP BY country HAVING customer_count &gt;= 5;</w:t>
+        <w:t xml:space="preserve">SELECT country, COUNT(*) AS </w:t>
+      </w:r>
+      <w:proofErr w:type="spellStart"/>
+      <w:r>
+        <w:t>customer_count</w:t>
+      </w:r>
+      <w:proofErr w:type="spellEnd"/>
+      <w:r>
+        <w:t xml:space="preserve"> FROM customer GROUP BY country HAVING </w:t>
+      </w:r>
+      <w:proofErr w:type="spellStart"/>
+      <w:r>
+        <w:t>customer_count</w:t>
+      </w:r>
+      <w:proofErr w:type="spellEnd"/>
+      <w:r>
+        <w:t xml:space="preserve"> &gt;= 5;</w:t>
       </w:r>
     </w:p>
     <w:p/>
@@ -897,7 +1003,23 @@
     </w:p>
     <w:p>
       <w:r>
-        <w:t>SELECT country, SUM(balance) AS total_balance FROM customer GROUP BY country HAVING total_balance &gt;= 1000;</w:t>
+        <w:t xml:space="preserve">SELECT country, SUM(balance) AS </w:t>
+      </w:r>
+      <w:proofErr w:type="spellStart"/>
+      <w:r>
+        <w:t>total_balance</w:t>
+      </w:r>
+      <w:proofErr w:type="spellEnd"/>
+      <w:r>
+        <w:t xml:space="preserve"> FROM customer GROUP BY country HAVING </w:t>
+      </w:r>
+      <w:proofErr w:type="spellStart"/>
+      <w:r>
+        <w:t>total_balance</w:t>
+      </w:r>
+      <w:proofErr w:type="spellEnd"/>
+      <w:r>
+        <w:t xml:space="preserve"> &gt;= 1000;</w:t>
       </w:r>
     </w:p>
     <w:p>
@@ -911,8 +1033,21 @@
     </w:p>
     <w:p>
       <w:r>
-        <w:t>SELECT FLOOR(age / 10) * 10 AS age_group, AVG(balance) AS avg_balance</w:t>
-      </w:r>
+        <w:t xml:space="preserve">SELECT FLOOR(age / 10) * 10 AS </w:t>
+      </w:r>
+      <w:proofErr w:type="spellStart"/>
+      <w:r>
+        <w:t>age_group</w:t>
+      </w:r>
+      <w:proofErr w:type="spellEnd"/>
+      <w:r>
+        <w:t xml:space="preserve">, AVG(balance) AS </w:t>
+      </w:r>
+      <w:proofErr w:type="spellStart"/>
+      <w:r>
+        <w:t>avg_balance</w:t>
+      </w:r>
+      <w:proofErr w:type="spellEnd"/>
     </w:p>
     <w:p>
       <w:r>
@@ -921,17 +1056,33 @@
     </w:p>
     <w:p>
       <w:r>
-        <w:t>GROUP BY age_group</w:t>
-      </w:r>
-    </w:p>
-    <w:p>
-      <w:pPr>
-        <w:rPr>
-          <w:rFonts w:hint="eastAsia"/>
-        </w:rPr>
-      </w:pPr>
-      <w:r>
-        <w:t>HAVING age_group = 20 AND avg_balance &gt;= 300;</w:t>
+        <w:t xml:space="preserve">GROUP BY </w:t>
+      </w:r>
+      <w:proofErr w:type="spellStart"/>
+      <w:r>
+        <w:t>age_group</w:t>
+      </w:r>
+      <w:proofErr w:type="spellEnd"/>
+    </w:p>
+    <w:p>
+      <w:r>
+        <w:t xml:space="preserve">HAVING </w:t>
+      </w:r>
+      <w:proofErr w:type="spellStart"/>
+      <w:r>
+        <w:t>age_group</w:t>
+      </w:r>
+      <w:proofErr w:type="spellEnd"/>
+      <w:r>
+        <w:t xml:space="preserve"> = 20 AND </w:t>
+      </w:r>
+      <w:proofErr w:type="spellStart"/>
+      <w:r>
+        <w:t>avg_balance</w:t>
+      </w:r>
+      <w:proofErr w:type="spellEnd"/>
+      <w:r>
+        <w:t xml:space="preserve"> &gt;= 300;</w:t>
       </w:r>
     </w:p>
     <w:p/>
@@ -945,7 +1096,23 @@
     </w:p>
     <w:p>
       <w:r>
-        <w:t>SELECT country, COUNT(*) AS customer_count FROM customer GROUP BY country HAVING customer_count &lt;= 10;</w:t>
+        <w:t xml:space="preserve">SELECT country, COUNT(*) AS </w:t>
+      </w:r>
+      <w:proofErr w:type="spellStart"/>
+      <w:r>
+        <w:t>customer_count</w:t>
+      </w:r>
+      <w:proofErr w:type="spellEnd"/>
+      <w:r>
+        <w:t xml:space="preserve"> FROM customer GROUP BY country HAVING </w:t>
+      </w:r>
+      <w:proofErr w:type="spellStart"/>
+      <w:r>
+        <w:t>customer_count</w:t>
+      </w:r>
+      <w:proofErr w:type="spellEnd"/>
+      <w:r>
+        <w:t xml:space="preserve"> &lt;= 10;</w:t>
       </w:r>
     </w:p>
     <w:p/>
@@ -960,8 +1127,21 @@
     <w:p/>
     <w:p>
       <w:r>
-        <w:t>SELECT FLOOR(age / 10) * 10 AS age_group, SUM(balance) AS total_balance</w:t>
-      </w:r>
+        <w:t xml:space="preserve">SELECT FLOOR(age / 10) * 10 AS </w:t>
+      </w:r>
+      <w:proofErr w:type="spellStart"/>
+      <w:r>
+        <w:t>age_group</w:t>
+      </w:r>
+      <w:proofErr w:type="spellEnd"/>
+      <w:r>
+        <w:t xml:space="preserve">, SUM(balance) AS </w:t>
+      </w:r>
+      <w:proofErr w:type="spellStart"/>
+      <w:r>
+        <w:t>total_balance</w:t>
+      </w:r>
+      <w:proofErr w:type="spellEnd"/>
     </w:p>
     <w:p>
       <w:r>
@@ -970,21 +1150,36 @@
     </w:p>
     <w:p>
       <w:r>
-        <w:t>GROUP BY age_group</w:t>
-      </w:r>
-    </w:p>
-    <w:p>
-      <w:r>
-        <w:t>HAVING age_group = 10 AND total_balance &lt;= 500;</w:t>
-      </w:r>
-    </w:p>
-    <w:p>
-      <w:pPr>
-        <w:rPr>
-          <w:rFonts w:hint="eastAsia"/>
-        </w:rPr>
-      </w:pPr>
-    </w:p>
+        <w:t xml:space="preserve">GROUP BY </w:t>
+      </w:r>
+      <w:proofErr w:type="spellStart"/>
+      <w:r>
+        <w:t>age_group</w:t>
+      </w:r>
+      <w:proofErr w:type="spellEnd"/>
+    </w:p>
+    <w:p>
+      <w:r>
+        <w:t xml:space="preserve">HAVING </w:t>
+      </w:r>
+      <w:proofErr w:type="spellStart"/>
+      <w:r>
+        <w:t>age_group</w:t>
+      </w:r>
+      <w:proofErr w:type="spellEnd"/>
+      <w:r>
+        <w:t xml:space="preserve"> = 10 AND </w:t>
+      </w:r>
+      <w:proofErr w:type="spellStart"/>
+      <w:r>
+        <w:t>total_balance</w:t>
+      </w:r>
+      <w:proofErr w:type="spellEnd"/>
+      <w:r>
+        <w:t xml:space="preserve"> &lt;= 500;</w:t>
+      </w:r>
+    </w:p>
+    <w:p/>
     <w:p>
       <w:r>
         <w:rPr>
@@ -995,8 +1190,13 @@
     </w:p>
     <w:p>
       <w:r>
-        <w:t>SELECT country, COUNT(*) AS high_balance_count</w:t>
-      </w:r>
+        <w:t xml:space="preserve">SELECT country, COUNT(*) AS </w:t>
+      </w:r>
+      <w:proofErr w:type="spellStart"/>
+      <w:r>
+        <w:t>high_balance_count</w:t>
+      </w:r>
+      <w:proofErr w:type="spellEnd"/>
     </w:p>
     <w:p>
       <w:r>
@@ -1026,8 +1226,21 @@
     <w:p>
       <w:r>
         <w:lastRenderedPageBreak/>
-        <w:t>SELECT FLOOR(age / 10) * 10 AS age_group, COUNT(*) AS customer_count</w:t>
-      </w:r>
+        <w:t xml:space="preserve">SELECT FLOOR(age / 10) * 10 AS </w:t>
+      </w:r>
+      <w:proofErr w:type="spellStart"/>
+      <w:r>
+        <w:t>age_group</w:t>
+      </w:r>
+      <w:proofErr w:type="spellEnd"/>
+      <w:r>
+        <w:t xml:space="preserve">, COUNT(*) AS </w:t>
+      </w:r>
+      <w:proofErr w:type="spellStart"/>
+      <w:r>
+        <w:t>customer_count</w:t>
+      </w:r>
+      <w:proofErr w:type="spellEnd"/>
     </w:p>
     <w:p>
       <w:r>
@@ -1041,12 +1254,25 @@
     </w:p>
     <w:p>
       <w:r>
-        <w:t>GROUP BY age_group</w:t>
-      </w:r>
-    </w:p>
-    <w:p>
-      <w:r>
-        <w:t>HAVING age_group = 30;</w:t>
+        <w:t xml:space="preserve">GROUP BY </w:t>
+      </w:r>
+      <w:proofErr w:type="spellStart"/>
+      <w:r>
+        <w:t>age_group</w:t>
+      </w:r>
+      <w:proofErr w:type="spellEnd"/>
+    </w:p>
+    <w:p>
+      <w:r>
+        <w:t xml:space="preserve">HAVING </w:t>
+      </w:r>
+      <w:proofErr w:type="spellStart"/>
+      <w:r>
+        <w:t>age_group</w:t>
+      </w:r>
+      <w:proofErr w:type="spellEnd"/>
+      <w:r>
+        <w:t xml:space="preserve"> = 30;</w:t>
       </w:r>
     </w:p>
     <w:p/>
@@ -1060,8 +1286,13 @@
     </w:p>
     <w:p>
       <w:r>
-        <w:t>SELECT country, COUNT(*) AS recent_customers</w:t>
-      </w:r>
+        <w:t xml:space="preserve">SELECT country, COUNT(*) AS </w:t>
+      </w:r>
+      <w:proofErr w:type="spellStart"/>
+      <w:r>
+        <w:t>recent_customers</w:t>
+      </w:r>
+      <w:proofErr w:type="spellEnd"/>
     </w:p>
     <w:p>
       <w:r>
@@ -1070,7 +1301,15 @@
     </w:p>
     <w:p>
       <w:r>
-        <w:t>WHERE created_at &gt; '2023-01-01'</w:t>
+        <w:t xml:space="preserve">WHERE </w:t>
+      </w:r>
+      <w:proofErr w:type="spellStart"/>
+      <w:r>
+        <w:t>created_at</w:t>
+      </w:r>
+      <w:proofErr w:type="spellEnd"/>
+      <w:r>
+        <w:t xml:space="preserve"> &gt; '2023-01-01'</w:t>
       </w:r>
     </w:p>
     <w:p>
@@ -1079,13 +1318,16 @@
       </w:r>
     </w:p>
     <w:p>
-      <w:pPr>
-        <w:rPr>
-          <w:rFonts w:hint="eastAsia"/>
-        </w:rPr>
-      </w:pPr>
-      <w:r>
-        <w:t>HAVING recent_customers &gt; 0;</w:t>
+      <w:r>
+        <w:t xml:space="preserve">HAVING </w:t>
+      </w:r>
+      <w:proofErr w:type="spellStart"/>
+      <w:r>
+        <w:t>recent_customers</w:t>
+      </w:r>
+      <w:proofErr w:type="spellEnd"/>
+      <w:r>
+        <w:t xml:space="preserve"> &gt; 0;</w:t>
       </w:r>
     </w:p>
     <w:p/>
@@ -1163,7 +1405,15 @@
     <w:p>
       <w:r>
         <w:lastRenderedPageBreak/>
-        <w:t>SELECT * FROM customer WHERE created_at &gt; '2024-01-01';</w:t>
+        <w:t xml:space="preserve">SELECT * FROM customer WHERE </w:t>
+      </w:r>
+      <w:proofErr w:type="spellStart"/>
+      <w:r>
+        <w:t>created_at</w:t>
+      </w:r>
+      <w:proofErr w:type="spellEnd"/>
+      <w:r>
+        <w:t xml:space="preserve"> &gt; '2024-01-01';</w:t>
       </w:r>
     </w:p>
     <w:p/>
@@ -1174,7 +1424,15 @@
     </w:p>
     <w:p>
       <w:r>
-        <w:t>SELECT * FROM customer WHERE created_at &lt; '2024-06-01';</w:t>
+        <w:t xml:space="preserve">SELECT * FROM customer WHERE </w:t>
+      </w:r>
+      <w:proofErr w:type="spellStart"/>
+      <w:r>
+        <w:t>created_at</w:t>
+      </w:r>
+      <w:proofErr w:type="spellEnd"/>
+      <w:r>
+        <w:t xml:space="preserve"> &lt; '2024-06-01';</w:t>
       </w:r>
     </w:p>
     <w:p/>
@@ -1185,7 +1443,15 @@
     </w:p>
     <w:p>
       <w:r>
-        <w:t>SELECT YEAR(created_at) AS year, COUNT(*) FROM customer GROUP BY year;</w:t>
+        <w:t>SELECT YEAR(</w:t>
+      </w:r>
+      <w:proofErr w:type="spellStart"/>
+      <w:r>
+        <w:t>created_at</w:t>
+      </w:r>
+      <w:proofErr w:type="spellEnd"/>
+      <w:r>
+        <w:t>) AS year, COUNT(*) FROM customer GROUP BY year;</w:t>
       </w:r>
     </w:p>
     <w:p/>
@@ -1196,7 +1462,23 @@
     </w:p>
     <w:p>
       <w:r>
-        <w:t>SELECT FLOOR(age / 10) * 10 AS age_group, COUNT(*) FROM customer GROUP BY age_group;</w:t>
+        <w:t xml:space="preserve">SELECT FLOOR(age / 10) * 10 AS </w:t>
+      </w:r>
+      <w:proofErr w:type="spellStart"/>
+      <w:r>
+        <w:t>age_group</w:t>
+      </w:r>
+      <w:proofErr w:type="spellEnd"/>
+      <w:r>
+        <w:t xml:space="preserve">, COUNT(*) FROM customer GROUP BY </w:t>
+      </w:r>
+      <w:proofErr w:type="spellStart"/>
+      <w:r>
+        <w:t>age_group</w:t>
+      </w:r>
+      <w:proofErr w:type="spellEnd"/>
+      <w:r>
+        <w:t>;</w:t>
       </w:r>
     </w:p>
     <w:p/>
@@ -1207,7 +1489,15 @@
     </w:p>
     <w:p>
       <w:r>
-        <w:t>SELECT country, AVG(age) AS avg_age FROM customer GROUP BY country;</w:t>
+        <w:t xml:space="preserve">SELECT country, AVG(age) AS </w:t>
+      </w:r>
+      <w:proofErr w:type="spellStart"/>
+      <w:r>
+        <w:t>avg_age</w:t>
+      </w:r>
+      <w:proofErr w:type="spellEnd"/>
+      <w:r>
+        <w:t xml:space="preserve"> FROM customer GROUP BY country;</w:t>
       </w:r>
     </w:p>
     <w:p/>
@@ -1218,7 +1508,15 @@
     </w:p>
     <w:p>
       <w:r>
-        <w:t>SELECT name, balance, balance - 50 AS balance_after_deduction FROM customer;</w:t>
+        <w:t xml:space="preserve">SELECT name, balance, balance - 50 AS </w:t>
+      </w:r>
+      <w:proofErr w:type="spellStart"/>
+      <w:r>
+        <w:t>balance_after_deduction</w:t>
+      </w:r>
+      <w:proofErr w:type="spellEnd"/>
+      <w:r>
+        <w:t xml:space="preserve"> FROM customer;</w:t>
       </w:r>
     </w:p>
     <w:p/>
@@ -1235,6 +1533,69 @@
     <w:p/>
     <w:p>
       <w:r>
+        <w:t xml:space="preserve">SELECT name, balance </w:t>
+      </w:r>
+    </w:p>
+    <w:p>
+      <w:r>
+        <w:t xml:space="preserve">FROM customer </w:t>
+      </w:r>
+    </w:p>
+    <w:p>
+      <w:r>
+        <w:t xml:space="preserve">ORDER BY balance DESC </w:t>
+      </w:r>
+    </w:p>
+    <w:p>
+      <w:r>
+        <w:t>LIMIT 1;</w:t>
+      </w:r>
+    </w:p>
+    <w:p/>
+    <w:p>
+      <w:r>
+        <w:t xml:space="preserve">SELECT name, balance </w:t>
+      </w:r>
+    </w:p>
+    <w:p>
+      <w:r>
+        <w:t xml:space="preserve">FROM customer </w:t>
+      </w:r>
+    </w:p>
+    <w:p>
+      <w:r>
+        <w:t xml:space="preserve">GROUP BY name, balance </w:t>
+      </w:r>
+    </w:p>
+    <w:p>
+      <w:r>
+        <w:t>HAVING balance = (SELECT MAX(balance) FROM customer);</w:t>
+      </w:r>
+    </w:p>
+    <w:p/>
+    <w:p>
+      <w:r>
+        <w:t xml:space="preserve">SELECT name, balance </w:t>
+      </w:r>
+    </w:p>
+    <w:p>
+      <w:r>
+        <w:t xml:space="preserve">FROM customer </w:t>
+      </w:r>
+    </w:p>
+    <w:p>
+      <w:pPr>
+        <w:rPr>
+          <w:rFonts w:hint="eastAsia"/>
+        </w:rPr>
+      </w:pPr>
+      <w:r>
+        <w:t>WHERE balance &gt;= ALL (SELECT balance FROM customer);</w:t>
+      </w:r>
+    </w:p>
+    <w:p/>
+    <w:p>
+      <w:r>
         <w:t>-- 잔액이 가장 낮은 고객의 이름과 잔액 조회</w:t>
       </w:r>
     </w:p>
@@ -1246,46 +1607,86 @@
     <w:p/>
     <w:p>
       <w:r>
+        <w:t>-- 나이가 30 이상인 고객의 총 잔액 조회</w:t>
+      </w:r>
+    </w:p>
+    <w:p>
+      <w:r>
+        <w:t xml:space="preserve">SELECT SUM(balance) AS </w:t>
+      </w:r>
+      <w:proofErr w:type="spellStart"/>
+      <w:r>
+        <w:t>total_balance</w:t>
+      </w:r>
+      <w:proofErr w:type="spellEnd"/>
+      <w:r>
+        <w:t xml:space="preserve"> FROM customer WHERE age &gt;= 30;</w:t>
+      </w:r>
+    </w:p>
+    <w:p/>
+    <w:p>
+      <w:r>
+        <w:t>-- 고객을 이메일 도메인별로 그룹화하고 각 도메인별 고객 수 조회</w:t>
+      </w:r>
+    </w:p>
+    <w:p>
+      <w:r>
+        <w:t xml:space="preserve">SELECT SUBSTRING_INDEX(email, '@', -1) AS domain, COUNT(*) AS </w:t>
+      </w:r>
+      <w:proofErr w:type="spellStart"/>
+      <w:r>
+        <w:t>customer_count</w:t>
+      </w:r>
+      <w:proofErr w:type="spellEnd"/>
+      <w:r>
+        <w:t xml:space="preserve"> FROM customer GROUP BY domain;</w:t>
+      </w:r>
+    </w:p>
+    <w:p/>
+    <w:p>
+      <w:r>
+        <w:t>-- 가입일이 가장 최근인 고객 조회</w:t>
+      </w:r>
+    </w:p>
+    <w:p>
+      <w:r>
+        <w:t xml:space="preserve">SELECT * FROM customer WHERE </w:t>
+      </w:r>
+      <w:proofErr w:type="spellStart"/>
+      <w:r>
+        <w:t>created_at</w:t>
+      </w:r>
+      <w:proofErr w:type="spellEnd"/>
+      <w:r>
+        <w:t xml:space="preserve"> = (SELECT MAX(</w:t>
+      </w:r>
+      <w:proofErr w:type="spellStart"/>
+      <w:r>
+        <w:t>created_at</w:t>
+      </w:r>
+      <w:proofErr w:type="spellEnd"/>
+      <w:r>
+        <w:t>) FROM customer);</w:t>
+      </w:r>
+    </w:p>
+    <w:p/>
+    <w:p>
+      <w:r>
+        <w:t>-- 국가별로 잔액이 200 이상인 고객 수 조회</w:t>
+      </w:r>
+    </w:p>
+    <w:p>
+      <w:r>
         <w:lastRenderedPageBreak/>
-        <w:t>-- 나이가 30 이상인 고객의 총 잔액 조회</w:t>
-      </w:r>
-    </w:p>
-    <w:p>
-      <w:r>
-        <w:t>SELECT SUM(balance) AS total_balance FROM customer WHERE age &gt;= 30;</w:t>
-      </w:r>
-    </w:p>
-    <w:p/>
-    <w:p>
-      <w:r>
-        <w:t>-- 고객을 이메일 도메인별로 그룹화하고 각 도메인별 고객 수 조회</w:t>
-      </w:r>
-    </w:p>
-    <w:p>
-      <w:r>
-        <w:t>SELECT SUBSTRING_INDEX(email, '@', -1) AS domain, COUNT(*) AS customer_count FROM customer GROUP BY domain;</w:t>
-      </w:r>
-    </w:p>
-    <w:p/>
-    <w:p>
-      <w:r>
-        <w:t>-- 가입일이 가장 최근인 고객 조회</w:t>
-      </w:r>
-    </w:p>
-    <w:p>
-      <w:r>
-        <w:t>SELECT * FROM customer WHERE created_at = (SELECT MAX(created_at) FROM customer);</w:t>
-      </w:r>
-    </w:p>
-    <w:p/>
-    <w:p>
-      <w:r>
-        <w:t>-- 국가별로 잔액이 200 이상인 고객 수 조회</w:t>
-      </w:r>
-    </w:p>
-    <w:p>
-      <w:r>
-        <w:t>SELECT country, COUNT(*) AS customers_with_high_balance FROM customer WHERE balance &gt;= 200 GROUP BY country;</w:t>
+        <w:t xml:space="preserve">SELECT country, COUNT(*) AS </w:t>
+      </w:r>
+      <w:proofErr w:type="spellStart"/>
+      <w:r>
+        <w:t>customers_with_high_balance</w:t>
+      </w:r>
+      <w:proofErr w:type="spellEnd"/>
+      <w:r>
+        <w:t xml:space="preserve"> FROM customer WHERE balance &gt;= 200 GROUP BY country;</w:t>
       </w:r>
     </w:p>
     <w:p/>
@@ -1296,7 +1697,15 @@
     </w:p>
     <w:p>
       <w:r>
-        <w:t>SELECT AVG(age) AS avg_age FROM customer;</w:t>
+        <w:t xml:space="preserve">SELECT AVG(age) AS </w:t>
+      </w:r>
+      <w:proofErr w:type="spellStart"/>
+      <w:r>
+        <w:t>avg_age</w:t>
+      </w:r>
+      <w:proofErr w:type="spellEnd"/>
+      <w:r>
+        <w:t xml:space="preserve"> FROM customer;</w:t>
       </w:r>
     </w:p>
     <w:p/>
@@ -1329,7 +1738,15 @@
     </w:p>
     <w:p>
       <w:r>
-        <w:t>SELECT UPPER(name) AS name_upper FROM customer;</w:t>
+        <w:t xml:space="preserve">SELECT UPPER(name) AS </w:t>
+      </w:r>
+      <w:proofErr w:type="spellStart"/>
+      <w:r>
+        <w:t>name_upper</w:t>
+      </w:r>
+      <w:proofErr w:type="spellEnd"/>
+      <w:r>
+        <w:t xml:space="preserve"> FROM customer;</w:t>
       </w:r>
     </w:p>
     <w:p/>
@@ -1351,7 +1768,15 @@
     </w:p>
     <w:p>
       <w:r>
-        <w:t>SELECT COUNT(*) AS high_balance_customers FROM customer WHERE balance &gt;= 500;</w:t>
+        <w:t xml:space="preserve">SELECT COUNT(*) AS </w:t>
+      </w:r>
+      <w:proofErr w:type="spellStart"/>
+      <w:r>
+        <w:t>high_balance_customers</w:t>
+      </w:r>
+      <w:proofErr w:type="spellEnd"/>
+      <w:r>
+        <w:t xml:space="preserve"> FROM customer WHERE balance &gt;= 500;</w:t>
       </w:r>
     </w:p>
     <w:p/>
@@ -1373,6 +1798,7 @@
     </w:p>
     <w:p>
       <w:r>
+        <w:lastRenderedPageBreak/>
         <w:t>SELECT * FROM customer ORDER BY name DESC;</w:t>
       </w:r>
     </w:p>
@@ -1384,7 +1810,15 @@
     </w:p>
     <w:p>
       <w:r>
-        <w:t>SELECT COUNT(*) AS non_zero_balance_customers FROM customer WHERE balance &gt; 0;</w:t>
+        <w:t xml:space="preserve">SELECT COUNT(*) AS </w:t>
+      </w:r>
+      <w:proofErr w:type="spellStart"/>
+      <w:r>
+        <w:t>non_zero_balance_customers</w:t>
+      </w:r>
+      <w:proofErr w:type="spellEnd"/>
+      <w:r>
+        <w:t xml:space="preserve"> FROM customer WHERE balance &gt; 0;</w:t>
       </w:r>
     </w:p>
     <w:p/>
@@ -1417,52 +1851,84 @@
     </w:p>
     <w:p>
       <w:r>
-        <w:t>SELECT country, MAX(balance) AS max_balance FROM customer GROUP BY country;</w:t>
-      </w:r>
-    </w:p>
-    <w:p/>
+        <w:t xml:space="preserve">SELECT country, MAX(balance) AS </w:t>
+      </w:r>
+      <w:proofErr w:type="spellStart"/>
+      <w:r>
+        <w:t>max_balance</w:t>
+      </w:r>
+      <w:proofErr w:type="spellEnd"/>
+      <w:r>
+        <w:t xml:space="preserve"> FROM customer GROUP BY country;</w:t>
+      </w:r>
+    </w:p>
+    <w:p/>
+    <w:p>
+      <w:r>
+        <w:t>-- 고객을 연도별로 그룹화하고 각 연도별로 가입한 고객 수 조회</w:t>
+      </w:r>
+    </w:p>
+    <w:p>
+      <w:r>
+        <w:t>SELECT YEAR(</w:t>
+      </w:r>
+      <w:proofErr w:type="spellStart"/>
+      <w:r>
+        <w:t>created_at</w:t>
+      </w:r>
+      <w:proofErr w:type="spellEnd"/>
+      <w:r>
+        <w:t xml:space="preserve">) AS year, COUNT(*) AS </w:t>
+      </w:r>
+      <w:proofErr w:type="spellStart"/>
+      <w:r>
+        <w:t>customer_count</w:t>
+      </w:r>
+      <w:proofErr w:type="spellEnd"/>
+      <w:r>
+        <w:t xml:space="preserve"> FROM customer GROUP BY year;</w:t>
+      </w:r>
+    </w:p>
+    <w:p/>
+    <w:p>
+      <w:r>
+        <w:t>-- 나이가 30 이상인 고객을 잔액 기준으로 내림차순 정렬하여 조회</w:t>
+      </w:r>
+    </w:p>
+    <w:p>
+      <w:r>
+        <w:t>SELECT * FROM customer WHERE age &gt;= 30 ORDER BY balance DESC;</w:t>
+      </w:r>
+    </w:p>
+    <w:p/>
+    <w:p>
+      <w:r>
+        <w:t>-- 이메일이 example.com 도메인인 고객 수 조회</w:t>
+      </w:r>
+    </w:p>
+    <w:p>
+      <w:r>
+        <w:t>SELECT COUNT(*) FROM customer WHERE email LIKE '%@example.com';</w:t>
+      </w:r>
+    </w:p>
+    <w:p/>
+    <w:p>
+      <w:r>
+        <w:t>-- 국가별 고객의 평균 잔액 조회 (잔액이 100 이상인 경우만)</w:t>
+      </w:r>
+    </w:p>
     <w:p>
       <w:r>
         <w:lastRenderedPageBreak/>
-        <w:t>-- 고객을 연도별로 그룹화하고 각 연도별로 가입한 고객 수 조회</w:t>
-      </w:r>
-    </w:p>
-    <w:p>
-      <w:r>
-        <w:t>SELECT YEAR(created_at) AS year, COUNT(*) AS customer_count FROM customer GROUP BY year;</w:t>
-      </w:r>
-    </w:p>
-    <w:p/>
-    <w:p>
-      <w:r>
-        <w:t>-- 나이가 30 이상인 고객을 잔액 기준으로 내림차순 정렬하여 조회</w:t>
-      </w:r>
-    </w:p>
-    <w:p>
-      <w:r>
-        <w:t>SELECT * FROM customer WHERE age &gt;= 30 ORDER BY balance DESC;</w:t>
-      </w:r>
-    </w:p>
-    <w:p/>
-    <w:p>
-      <w:r>
-        <w:t>-- 이메일이 example.com 도메인인 고객 수 조회</w:t>
-      </w:r>
-    </w:p>
-    <w:p>
-      <w:r>
-        <w:t>SELECT COUNT(*) FROM customer WHERE email LIKE '%@example.com';</w:t>
-      </w:r>
-    </w:p>
-    <w:p/>
-    <w:p>
-      <w:r>
-        <w:t>-- 국가별 고객의 평균 잔액 조회 (잔액이 100 이상인 경우만)</w:t>
-      </w:r>
-    </w:p>
-    <w:p>
-      <w:r>
-        <w:t>SELECT country, AVG(balance) AS avg_balance FROM customer WHERE balance &gt;= 100 GROUP BY country;</w:t>
+        <w:t xml:space="preserve">SELECT country, AVG(balance) AS </w:t>
+      </w:r>
+      <w:proofErr w:type="spellStart"/>
+      <w:r>
+        <w:t>avg_balance</w:t>
+      </w:r>
+      <w:proofErr w:type="spellEnd"/>
+      <w:r>
+        <w:t xml:space="preserve"> FROM customer WHERE balance &gt;= 100 GROUP BY country;</w:t>
       </w:r>
     </w:p>
     <w:p/>
@@ -1473,7 +1939,23 @@
     </w:p>
     <w:p>
       <w:r>
-        <w:t>SELECT * FROM customer WHERE created_at = (SELECT MIN(created_at) FROM customer);</w:t>
+        <w:t xml:space="preserve">SELECT * FROM customer WHERE </w:t>
+      </w:r>
+      <w:proofErr w:type="spellStart"/>
+      <w:r>
+        <w:t>created_at</w:t>
+      </w:r>
+      <w:proofErr w:type="spellEnd"/>
+      <w:r>
+        <w:t xml:space="preserve"> = (SELECT MIN(</w:t>
+      </w:r>
+      <w:proofErr w:type="spellStart"/>
+      <w:r>
+        <w:t>created_at</w:t>
+      </w:r>
+      <w:proofErr w:type="spellEnd"/>
+      <w:r>
+        <w:t>) FROM customer);</w:t>
       </w:r>
     </w:p>
     <w:p/>
@@ -1506,7 +1988,15 @@
     </w:p>
     <w:p>
       <w:r>
-        <w:t>SELECT country, SUM(balance) AS total_balance FROM customer GROUP BY country;</w:t>
+        <w:t xml:space="preserve">SELECT country, SUM(balance) AS </w:t>
+      </w:r>
+      <w:proofErr w:type="spellStart"/>
+      <w:r>
+        <w:t>total_balance</w:t>
+      </w:r>
+      <w:proofErr w:type="spellEnd"/>
+      <w:r>
+        <w:t xml:space="preserve"> FROM customer GROUP BY country;</w:t>
       </w:r>
     </w:p>
     <w:p/>
@@ -1517,7 +2007,15 @@
     </w:p>
     <w:p>
       <w:r>
-        <w:t>SELECT name, LENGTH(name) AS name_length FROM customer;</w:t>
+        <w:t xml:space="preserve">SELECT name, LENGTH(name) AS </w:t>
+      </w:r>
+      <w:proofErr w:type="spellStart"/>
+      <w:r>
+        <w:t>name_length</w:t>
+      </w:r>
+      <w:proofErr w:type="spellEnd"/>
+      <w:r>
+        <w:t xml:space="preserve"> FROM customer;</w:t>
       </w:r>
     </w:p>
     <w:p/>
@@ -1539,7 +2037,15 @@
     </w:p>
     <w:p>
       <w:r>
-        <w:t>SELECT country, MAX(age) AS max_age FROM customer GROUP BY country;</w:t>
+        <w:t xml:space="preserve">SELECT country, MAX(age) AS </w:t>
+      </w:r>
+      <w:proofErr w:type="spellStart"/>
+      <w:r>
+        <w:t>max_age</w:t>
+      </w:r>
+      <w:proofErr w:type="spellEnd"/>
+      <w:r>
+        <w:t xml:space="preserve"> FROM customer GROUP BY country;</w:t>
       </w:r>
     </w:p>
     <w:p/>
@@ -1550,7 +2056,16 @@
     </w:p>
     <w:p>
       <w:r>
-        <w:t>SELECT name, LEFT(name, 3) AS short_name FROM customer;</w:t>
+        <w:lastRenderedPageBreak/>
+        <w:t xml:space="preserve">SELECT name, LEFT(name, 3) AS </w:t>
+      </w:r>
+      <w:proofErr w:type="spellStart"/>
+      <w:r>
+        <w:t>short_name</w:t>
+      </w:r>
+      <w:proofErr w:type="spellEnd"/>
+      <w:r>
+        <w:t xml:space="preserve"> FROM customer;</w:t>
       </w:r>
     </w:p>
     <w:p/>
@@ -1572,7 +2087,15 @@
     </w:p>
     <w:p>
       <w:r>
-        <w:t>SELECT * FROM customer WHERE DATEDIFF(CURDATE(), created_at) &lt;= 30;</w:t>
+        <w:t xml:space="preserve">SELECT * FROM customer WHERE DATEDIFF(CURDATE(), </w:t>
+      </w:r>
+      <w:proofErr w:type="spellStart"/>
+      <w:r>
+        <w:t>created_at</w:t>
+      </w:r>
+      <w:proofErr w:type="spellEnd"/>
+      <w:r>
+        <w:t>) &lt;= 30;</w:t>
       </w:r>
     </w:p>
     <w:p/>
@@ -1583,7 +2106,23 @@
     </w:p>
     <w:p>
       <w:r>
-        <w:t>SELECT LEFT(name, 1) AS name_initial, COUNT(*) FROM customer GROUP BY name_initial;</w:t>
+        <w:t xml:space="preserve">SELECT LEFT(name, 1) AS </w:t>
+      </w:r>
+      <w:proofErr w:type="spellStart"/>
+      <w:r>
+        <w:t>name_initial</w:t>
+      </w:r>
+      <w:proofErr w:type="spellEnd"/>
+      <w:r>
+        <w:t xml:space="preserve">, COUNT(*) FROM customer GROUP BY </w:t>
+      </w:r>
+      <w:proofErr w:type="spellStart"/>
+      <w:r>
+        <w:t>name_initial</w:t>
+      </w:r>
+      <w:proofErr w:type="spellEnd"/>
+      <w:r>
+        <w:t>;</w:t>
       </w:r>
     </w:p>
     <w:p/>
@@ -1594,7 +2133,31 @@
     </w:p>
     <w:p>
       <w:r>
-        <w:t>SELECT country FROM (SELECT country, AVG(balance) AS avg_balance FROM customer GROUP BY country) AS country_avg WHERE avg_balance &gt;= 200;</w:t>
+        <w:t xml:space="preserve">SELECT country FROM (SELECT country, AVG(balance) AS </w:t>
+      </w:r>
+      <w:proofErr w:type="spellStart"/>
+      <w:r>
+        <w:t>avg_balance</w:t>
+      </w:r>
+      <w:proofErr w:type="spellEnd"/>
+      <w:r>
+        <w:t xml:space="preserve"> FROM customer GROUP BY country) AS </w:t>
+      </w:r>
+      <w:proofErr w:type="spellStart"/>
+      <w:r>
+        <w:t>country_avg</w:t>
+      </w:r>
+      <w:proofErr w:type="spellEnd"/>
+      <w:r>
+        <w:t xml:space="preserve"> WHERE </w:t>
+      </w:r>
+      <w:proofErr w:type="spellStart"/>
+      <w:r>
+        <w:t>avg_balance</w:t>
+      </w:r>
+      <w:proofErr w:type="spellEnd"/>
+      <w:r>
+        <w:t xml:space="preserve"> &gt;= 200;</w:t>
       </w:r>
     </w:p>
     <w:p/>
@@ -1605,7 +2168,15 @@
     </w:p>
     <w:p>
       <w:r>
-        <w:t>SELECT country, MIN(age) AS min_age FROM customer GROUP BY country;</w:t>
+        <w:t xml:space="preserve">SELECT country, MIN(age) AS </w:t>
+      </w:r>
+      <w:proofErr w:type="spellStart"/>
+      <w:r>
+        <w:t>min_age</w:t>
+      </w:r>
+      <w:proofErr w:type="spellEnd"/>
+      <w:r>
+        <w:t xml:space="preserve"> FROM customer GROUP BY country;</w:t>
       </w:r>
     </w:p>
     <w:p/>
@@ -1616,7 +2187,23 @@
     </w:p>
     <w:p>
       <w:r>
-        <w:t>SELECT DATE_FORMAT(AVG(UNIX_TIMESTAMP(created_at)), '%Y-%m-%d') AS avg_join_date FROM customer;</w:t>
+        <w:t>SELECT DATE_FORMAT(AVG(UNIX_TIMESTAMP(</w:t>
+      </w:r>
+      <w:proofErr w:type="spellStart"/>
+      <w:r>
+        <w:t>created_at</w:t>
+      </w:r>
+      <w:proofErr w:type="spellEnd"/>
+      <w:r>
+        <w:t xml:space="preserve">)), '%Y-%m-%d') AS </w:t>
+      </w:r>
+      <w:proofErr w:type="spellStart"/>
+      <w:r>
+        <w:t>avg_join_date</w:t>
+      </w:r>
+      <w:proofErr w:type="spellEnd"/>
+      <w:r>
+        <w:t xml:space="preserve"> FROM customer;</w:t>
       </w:r>
     </w:p>
     <w:p/>
@@ -1638,7 +2225,16 @@
     </w:p>
     <w:p>
       <w:r>
-        <w:t>SELECT LOWER(name) AS name_lower FROM customer;</w:t>
+        <w:lastRenderedPageBreak/>
+        <w:t xml:space="preserve">SELECT LOWER(name) AS </w:t>
+      </w:r>
+      <w:proofErr w:type="spellStart"/>
+      <w:r>
+        <w:t>name_lower</w:t>
+      </w:r>
+      <w:proofErr w:type="spellEnd"/>
+      <w:r>
+        <w:t xml:space="preserve"> FROM customer;</w:t>
       </w:r>
     </w:p>
     <w:p/>
@@ -1682,7 +2278,39 @@
     </w:p>
     <w:p>
       <w:r>
-        <w:t>SELECT YEAR(created_at) AS join_year, AVG(balance) AS avg_balance FROM customer GROUP BY join_year;</w:t>
+        <w:t>SELECT YEAR(</w:t>
+      </w:r>
+      <w:proofErr w:type="spellStart"/>
+      <w:r>
+        <w:t>created_at</w:t>
+      </w:r>
+      <w:proofErr w:type="spellEnd"/>
+      <w:r>
+        <w:t xml:space="preserve">) AS </w:t>
+      </w:r>
+      <w:proofErr w:type="spellStart"/>
+      <w:r>
+        <w:t>join_year</w:t>
+      </w:r>
+      <w:proofErr w:type="spellEnd"/>
+      <w:r>
+        <w:t xml:space="preserve">, AVG(balance) AS </w:t>
+      </w:r>
+      <w:proofErr w:type="spellStart"/>
+      <w:r>
+        <w:t>avg_balance</w:t>
+      </w:r>
+      <w:proofErr w:type="spellEnd"/>
+      <w:r>
+        <w:t xml:space="preserve"> FROM customer GROUP BY </w:t>
+      </w:r>
+      <w:proofErr w:type="spellStart"/>
+      <w:r>
+        <w:t>join_year</w:t>
+      </w:r>
+      <w:proofErr w:type="spellEnd"/>
+      <w:r>
+        <w:t>;</w:t>
       </w:r>
     </w:p>
     <w:p/>
@@ -1704,7 +2332,23 @@
     </w:p>
     <w:p>
       <w:r>
-        <w:t>SELECT SUM(balance) AS total_balance, AVG(balance) AS avg_balance FROM customer;</w:t>
+        <w:t xml:space="preserve">SELECT SUM(balance) AS </w:t>
+      </w:r>
+      <w:proofErr w:type="spellStart"/>
+      <w:r>
+        <w:t>total_balance</w:t>
+      </w:r>
+      <w:proofErr w:type="spellEnd"/>
+      <w:r>
+        <w:t xml:space="preserve">, AVG(balance) AS </w:t>
+      </w:r>
+      <w:proofErr w:type="spellStart"/>
+      <w:r>
+        <w:t>avg_balance</w:t>
+      </w:r>
+      <w:proofErr w:type="spellEnd"/>
+      <w:r>
+        <w:t xml:space="preserve"> FROM customer;</w:t>
       </w:r>
     </w:p>
     <w:p/>
@@ -1726,7 +2370,24 @@
     </w:p>
     <w:p>
       <w:r>
-        <w:t>SELECT country, MAX(age) AS max_age, MIN(age) AS min_age FROM customer GROUP BY country;</w:t>
+        <w:lastRenderedPageBreak/>
+        <w:t xml:space="preserve">SELECT country, MAX(age) AS </w:t>
+      </w:r>
+      <w:proofErr w:type="spellStart"/>
+      <w:r>
+        <w:t>max_age</w:t>
+      </w:r>
+      <w:proofErr w:type="spellEnd"/>
+      <w:r>
+        <w:t xml:space="preserve">, MIN(age) AS </w:t>
+      </w:r>
+      <w:proofErr w:type="spellStart"/>
+      <w:r>
+        <w:t>min_age</w:t>
+      </w:r>
+      <w:proofErr w:type="spellEnd"/>
+      <w:r>
+        <w:t xml:space="preserve"> FROM customer GROUP BY country;</w:t>
       </w:r>
     </w:p>
     <w:p/>
@@ -1748,7 +2409,23 @@
     </w:p>
     <w:p>
       <w:r>
-        <w:t>SELECT FLOOR(balance / 10) * 10 AS balance_group, COUNT(*) FROM customer GROUP BY balance_group;</w:t>
+        <w:t xml:space="preserve">SELECT FLOOR(balance / 10) * 10 AS </w:t>
+      </w:r>
+      <w:proofErr w:type="spellStart"/>
+      <w:r>
+        <w:t>balance_group</w:t>
+      </w:r>
+      <w:proofErr w:type="spellEnd"/>
+      <w:r>
+        <w:t xml:space="preserve">, COUNT(*) FROM customer GROUP BY </w:t>
+      </w:r>
+      <w:proofErr w:type="spellStart"/>
+      <w:r>
+        <w:t>balance_group</w:t>
+      </w:r>
+      <w:proofErr w:type="spellEnd"/>
+      <w:r>
+        <w:t>;</w:t>
       </w:r>
     </w:p>
     <w:p/>
@@ -1770,11 +2447,23 @@
     </w:p>
     <w:p>
       <w:r>
-        <w:t xml:space="preserve">SELECT country, AVG(age) AS avg_age, AVG(balance) AS avg_balance FROM customer </w:t>
-      </w:r>
-      <w:r>
-        <w:lastRenderedPageBreak/>
-        <w:t>GROUP BY country;</w:t>
+        <w:t xml:space="preserve">SELECT country, AVG(age) AS </w:t>
+      </w:r>
+      <w:proofErr w:type="spellStart"/>
+      <w:r>
+        <w:t>avg_age</w:t>
+      </w:r>
+      <w:proofErr w:type="spellEnd"/>
+      <w:r>
+        <w:t xml:space="preserve">, AVG(balance) AS </w:t>
+      </w:r>
+      <w:proofErr w:type="spellStart"/>
+      <w:r>
+        <w:t>avg_balance</w:t>
+      </w:r>
+      <w:proofErr w:type="spellEnd"/>
+      <w:r>
+        <w:t xml:space="preserve"> FROM customer GROUP BY country;</w:t>
       </w:r>
     </w:p>
     <w:p/>
@@ -1785,7 +2474,23 @@
     </w:p>
     <w:p>
       <w:r>
-        <w:t>SELECT age FROM customer WHERE created_at = (SELECT MIN(created_at) FROM customer);</w:t>
+        <w:t xml:space="preserve">SELECT age FROM customer WHERE </w:t>
+      </w:r>
+      <w:proofErr w:type="spellStart"/>
+      <w:r>
+        <w:t>created_at</w:t>
+      </w:r>
+      <w:proofErr w:type="spellEnd"/>
+      <w:r>
+        <w:t xml:space="preserve"> = (SELECT MIN(</w:t>
+      </w:r>
+      <w:proofErr w:type="spellStart"/>
+      <w:r>
+        <w:t>created_at</w:t>
+      </w:r>
+      <w:proofErr w:type="spellEnd"/>
+      <w:r>
+        <w:t>) FROM customer);</w:t>
       </w:r>
     </w:p>
     <w:p/>
@@ -1796,7 +2501,15 @@
     </w:p>
     <w:p>
       <w:r>
-        <w:t>SELECT name, RIGHT(name, 1) AS last_char FROM customer;</w:t>
+        <w:t xml:space="preserve">SELECT name, RIGHT(name, 1) AS </w:t>
+      </w:r>
+      <w:proofErr w:type="spellStart"/>
+      <w:r>
+        <w:t>last_char</w:t>
+      </w:r>
+      <w:proofErr w:type="spellEnd"/>
+      <w:r>
+        <w:t xml:space="preserve"> FROM customer;</w:t>
       </w:r>
     </w:p>
     <w:p/>
@@ -1821,8 +2534,13 @@
     </w:p>
     <w:p>
       <w:r>
-        <w:t>SELECT country, COUNT(*) AS above_avg_customers</w:t>
-      </w:r>
+        <w:t xml:space="preserve">SELECT country, COUNT(*) AS </w:t>
+      </w:r>
+      <w:proofErr w:type="spellStart"/>
+      <w:r>
+        <w:t>above_avg_customers</w:t>
+      </w:r>
+      <w:proofErr w:type="spellEnd"/>
     </w:p>
     <w:p>
       <w:r>
@@ -1841,16 +2559,18 @@
     </w:p>
     <w:p>
       <w:r>
-        <w:t>HAVING above_avg_customers &gt;= 5;</w:t>
-      </w:r>
-    </w:p>
-    <w:p>
-      <w:pPr>
-        <w:rPr>
-          <w:rFonts w:hint="eastAsia"/>
-        </w:rPr>
-      </w:pPr>
-    </w:p>
+        <w:t xml:space="preserve">HAVING </w:t>
+      </w:r>
+      <w:proofErr w:type="spellStart"/>
+      <w:r>
+        <w:t>above_avg_customers</w:t>
+      </w:r>
+      <w:proofErr w:type="spellEnd"/>
+      <w:r>
+        <w:t xml:space="preserve"> &gt;= 5;</w:t>
+      </w:r>
+    </w:p>
+    <w:p/>
     <w:p>
       <w:pPr>
         <w:rPr>
@@ -1867,58 +2587,69 @@
           <w:sz w:val="30"/>
           <w:szCs w:val="30"/>
         </w:rPr>
-        <w:t>-- 서브쿼리</w:t>
-      </w:r>
-    </w:p>
-    <w:p>
-      <w:r>
-        <w:t>-- 전체 평균 잔액보다 잔액이 높은 고객 조회</w:t>
-      </w:r>
-    </w:p>
-    <w:p>
-      <w:r>
-        <w:t>SELECT * FROM customer WHERE balance &gt; (SELECT AVG(balance) FROM customer);</w:t>
-      </w:r>
-    </w:p>
-    <w:p/>
-    <w:p>
-      <w:r>
-        <w:t>-- 잔액이 가장 높은 고객 조회</w:t>
-      </w:r>
-    </w:p>
-    <w:p>
-      <w:r>
-        <w:t>SELECT * FROM customer WHERE balance = (SELECT MAX(balance) FROM customer);</w:t>
-      </w:r>
-    </w:p>
-    <w:p/>
-    <w:p>
-      <w:r>
-        <w:t>-- 평균보다 나이가 많은 고객 조회</w:t>
-      </w:r>
-    </w:p>
-    <w:p>
-      <w:r>
-        <w:t>SELECT * FROM customer WHERE age &gt; (SELECT AVG(age) FROM customer);</w:t>
-      </w:r>
-    </w:p>
-    <w:p/>
-    <w:p>
-      <w:pPr>
+        <w:t xml:space="preserve">-- </w:t>
+      </w:r>
+      <w:proofErr w:type="spellStart"/>
+      <w:r>
         <w:rPr>
           <w:b/>
           <w:bCs/>
           <w:sz w:val="30"/>
           <w:szCs w:val="30"/>
         </w:rPr>
-      </w:pPr>
-      <w:r>
+        <w:t>서브쿼리</w:t>
+      </w:r>
+      <w:proofErr w:type="spellEnd"/>
+    </w:p>
+    <w:p>
+      <w:r>
+        <w:t>-- 전체 평균 잔액보다 잔액이 높은 고객 조회</w:t>
+      </w:r>
+    </w:p>
+    <w:p>
+      <w:r>
+        <w:t>SELECT * FROM customer WHERE balance &gt; (SELECT AVG(balance) FROM customer);</w:t>
+      </w:r>
+    </w:p>
+    <w:p/>
+    <w:p>
+      <w:r>
+        <w:t>-- 잔액이 가장 높은 고객 조회</w:t>
+      </w:r>
+    </w:p>
+    <w:p>
+      <w:r>
+        <w:t>SELECT * FROM customer WHERE balance = (SELECT MAX(balance) FROM customer);</w:t>
+      </w:r>
+    </w:p>
+    <w:p/>
+    <w:p>
+      <w:r>
+        <w:t>-- 평균보다 나이가 많은 고객 조회</w:t>
+      </w:r>
+    </w:p>
+    <w:p>
+      <w:r>
+        <w:t>SELECT * FROM customer WHERE age &gt; (SELECT AVG(age) FROM customer);</w:t>
+      </w:r>
+    </w:p>
+    <w:p/>
+    <w:p>
+      <w:pPr>
         <w:rPr>
           <w:b/>
           <w:bCs/>
           <w:sz w:val="30"/>
           <w:szCs w:val="30"/>
         </w:rPr>
+      </w:pPr>
+      <w:r>
+        <w:rPr>
+          <w:b/>
+          <w:bCs/>
+          <w:sz w:val="30"/>
+          <w:szCs w:val="30"/>
+        </w:rPr>
         <w:t>-- 그룹화와 집계</w:t>
       </w:r>
     </w:p>
@@ -1946,6 +2677,7 @@
     <w:p/>
     <w:p>
       <w:r>
+        <w:lastRenderedPageBreak/>
         <w:t>-- 국가별 최소 잔액 조회</w:t>
       </w:r>
     </w:p>
@@ -1962,7 +2694,23 @@
     </w:p>
     <w:p>
       <w:r>
-        <w:t>SELECT FLOOR(age / 10) * 10 AS age_group, COUNT(*) FROM customer GROUP BY age_group;</w:t>
+        <w:t xml:space="preserve">SELECT FLOOR(age / 10) * 10 AS </w:t>
+      </w:r>
+      <w:proofErr w:type="spellStart"/>
+      <w:r>
+        <w:t>age_group</w:t>
+      </w:r>
+      <w:proofErr w:type="spellEnd"/>
+      <w:r>
+        <w:t xml:space="preserve">, COUNT(*) FROM customer GROUP BY </w:t>
+      </w:r>
+      <w:proofErr w:type="spellStart"/>
+      <w:r>
+        <w:t>age_group</w:t>
+      </w:r>
+      <w:proofErr w:type="spellEnd"/>
+      <w:r>
+        <w:t>;</w:t>
       </w:r>
     </w:p>
     <w:p/>
@@ -2001,27 +2749,62 @@
         <w:rPr>
           <w:rFonts w:hint="eastAsia"/>
         </w:rPr>
+        <w:t>--각 고객의 잔액이 해당 국가의 평균 잔액보다 높은 고객을 조회하는 쿼리</w:t>
+      </w:r>
+    </w:p>
+    <w:p>
+      <w:r>
+        <w:t>SELECT * FROM customer AS c</w:t>
+      </w:r>
+    </w:p>
+    <w:p>
+      <w:r>
+        <w:t>WHERE balance &gt; (</w:t>
+      </w:r>
+    </w:p>
+    <w:p>
+      <w:r>
+        <w:t xml:space="preserve">    SELECT AVG(balance) FROM customer WHERE country = </w:t>
+      </w:r>
+      <w:proofErr w:type="spellStart"/>
+      <w:r>
+        <w:t>c.country</w:t>
+      </w:r>
+      <w:proofErr w:type="spellEnd"/>
+    </w:p>
+    <w:p>
+      <w:r>
+        <w:t>);</w:t>
+      </w:r>
+    </w:p>
+    <w:p/>
+    <w:p>
+      <w:r>
+        <w:rPr>
+          <w:rFonts w:hint="eastAsia"/>
+        </w:rPr>
+        <w:t>-각 국가에서 잔액이 가장 높은 고객을 조회하는 쿼리</w:t>
+      </w:r>
+    </w:p>
+    <w:p/>
+    <w:p>
+      <w:r>
+        <w:t>SELECT * FROM customer</w:t>
+      </w:r>
+    </w:p>
+    <w:p>
+      <w:r>
+        <w:t>WHERE (country, balance) IN (</w:t>
+      </w:r>
+    </w:p>
+    <w:p>
+      <w:r>
+        <w:t xml:space="preserve">    SELECT country, MAX(balance) FROM customer GROUP BY country</w:t>
+      </w:r>
+    </w:p>
+    <w:p>
+      <w:r>
         <w:lastRenderedPageBreak/>
-        <w:t>--각 고객의 잔액이 해당 국가의 평균 잔액보다 높은 고객을 조회하는 쿼리</w:t>
-      </w:r>
-    </w:p>
-    <w:p>
-      <w:r>
-        <w:t>SELECT * FROM customer AS c</w:t>
-      </w:r>
-    </w:p>
-    <w:p>
-      <w:r>
-        <w:t>WHERE balance &gt; (</w:t>
-      </w:r>
-    </w:p>
-    <w:p>
-      <w:r>
-        <w:t xml:space="preserve">    SELECT AVG(balance) FROM customer WHERE country = c.country</w:t>
-      </w:r>
-    </w:p>
-    <w:p>
-      <w:r>
         <w:t>);</w:t>
       </w:r>
     </w:p>
@@ -2031,10 +2814,9 @@
         <w:rPr>
           <w:rFonts w:hint="eastAsia"/>
         </w:rPr>
-        <w:t>-각 국가에서 잔액이 가장 높은 고객을 조회하는 쿼리</w:t>
-      </w:r>
-    </w:p>
-    <w:p/>
+        <w:t>- 최근에 가입한 고객 중 잔액이 가장 높은 고객을 조회하는 쿼리</w:t>
+      </w:r>
+    </w:p>
     <w:p>
       <w:r>
         <w:t>SELECT * FROM customer</w:t>
@@ -2042,28 +2824,44 @@
     </w:p>
     <w:p>
       <w:r>
-        <w:t>WHERE (country, balance) IN (</w:t>
-      </w:r>
-    </w:p>
-    <w:p>
-      <w:r>
-        <w:t xml:space="preserve">    SELECT country, MAX(balance) FROM customer GROUP BY country</w:t>
-      </w:r>
-    </w:p>
-    <w:p>
-      <w:r>
-        <w:t>);</w:t>
-      </w:r>
-    </w:p>
-    <w:p/>
-    <w:p>
-      <w:r>
-        <w:rPr>
-          <w:rFonts w:hint="eastAsia"/>
-        </w:rPr>
-        <w:t>- 최근에 가입한 고객 중 잔액이 가장 높은 고객을 조회하는 쿼리</w:t>
-      </w:r>
-    </w:p>
+        <w:t xml:space="preserve">WHERE </w:t>
+      </w:r>
+      <w:proofErr w:type="spellStart"/>
+      <w:r>
+        <w:t>created_at</w:t>
+      </w:r>
+      <w:proofErr w:type="spellEnd"/>
+      <w:r>
+        <w:t xml:space="preserve"> = (SELECT MAX(</w:t>
+      </w:r>
+      <w:proofErr w:type="spellStart"/>
+      <w:r>
+        <w:t>created_at</w:t>
+      </w:r>
+      <w:proofErr w:type="spellEnd"/>
+      <w:r>
+        <w:t>) FROM customer)</w:t>
+      </w:r>
+    </w:p>
+    <w:p>
+      <w:r>
+        <w:t>ORDER BY balance DESC</w:t>
+      </w:r>
+    </w:p>
+    <w:p>
+      <w:r>
+        <w:t>LIMIT 1;</w:t>
+      </w:r>
+    </w:p>
+    <w:p>
+      <w:r>
+        <w:rPr>
+          <w:rFonts w:hint="eastAsia"/>
+        </w:rPr>
+        <w:t>- 30대 고객 중 잔액이 가장 높은 고객을 조회하는 쿼리</w:t>
+      </w:r>
+    </w:p>
+    <w:p/>
     <w:p>
       <w:r>
         <w:t>SELECT * FROM customer</w:t>
@@ -2071,7 +2869,7 @@
     </w:p>
     <w:p>
       <w:r>
-        <w:t>WHERE created_at = (SELECT MAX(created_at) FROM customer)</w:t>
+        <w:t>WHERE age BETWEEN 30 AND 39</w:t>
       </w:r>
     </w:p>
     <w:p>
@@ -2084,49 +2882,155 @@
         <w:t>LIMIT 1;</w:t>
       </w:r>
     </w:p>
-    <w:p>
-      <w:r>
-        <w:rPr>
-          <w:rFonts w:hint="eastAsia"/>
-        </w:rPr>
-        <w:t>- 30대 고객 중 잔액이 가장 높은 고객을 조회하는 쿼리</w:t>
-      </w:r>
-    </w:p>
-    <w:p/>
-    <w:p>
-      <w:r>
-        <w:t>SELECT * FROM customer</w:t>
-      </w:r>
-    </w:p>
-    <w:p>
-      <w:r>
-        <w:t>WHERE age BETWEEN 30 AND 39</w:t>
-      </w:r>
-    </w:p>
-    <w:p>
-      <w:r>
-        <w:t>ORDER BY balance DESC</w:t>
-      </w:r>
-    </w:p>
-    <w:p>
-      <w:r>
-        <w:t>LIMIT 1;</w:t>
-      </w:r>
-    </w:p>
-    <w:p/>
-    <w:p>
-      <w:r>
-        <w:rPr>
-          <w:rFonts w:hint="eastAsia"/>
-        </w:rPr>
+    <w:p/>
+    <w:p>
+      <w:r>
+        <w:rPr>
+          <w:rFonts w:hint="eastAsia"/>
+        </w:rPr>
+        <w:t>- 이메일 도메인(@example.com)을 기준으로 고객을 그룹화하고 각 도메인별 고객수를 조회하는 쿼리</w:t>
+      </w:r>
+    </w:p>
+    <w:p/>
+    <w:p>
+      <w:r>
+        <w:t xml:space="preserve">SELECT SUBSTRING_INDEX(email, '@', -1) AS domain, COUNT(*) AS </w:t>
+      </w:r>
+      <w:proofErr w:type="spellStart"/>
+      <w:r>
+        <w:t>customer_count</w:t>
+      </w:r>
+      <w:proofErr w:type="spellEnd"/>
+    </w:p>
+    <w:p>
+      <w:r>
+        <w:t>FROM customer</w:t>
+      </w:r>
+    </w:p>
+    <w:p>
+      <w:r>
+        <w:t>GROUP BY domain;</w:t>
+      </w:r>
+    </w:p>
+    <w:p>
+      <w:r>
+        <w:rPr>
+          <w:rFonts w:hint="eastAsia"/>
+        </w:rPr>
+        <w:t>- 각 연령대별 최고 잔액을 가진 고객을 조회하는 쿼리(연령대를 10살 단위로 구분)</w:t>
+      </w:r>
+    </w:p>
+    <w:p>
+      <w:r>
+        <w:t xml:space="preserve">SELECT age DIV 10 * 10 AS </w:t>
+      </w:r>
+      <w:proofErr w:type="spellStart"/>
+      <w:r>
+        <w:t>age_group</w:t>
+      </w:r>
+      <w:proofErr w:type="spellEnd"/>
+      <w:r>
+        <w:t xml:space="preserve">, MAX(balance) AS </w:t>
+      </w:r>
+      <w:proofErr w:type="spellStart"/>
+      <w:r>
+        <w:t>max_balance</w:t>
+      </w:r>
+      <w:proofErr w:type="spellEnd"/>
+    </w:p>
+    <w:p>
+      <w:r>
+        <w:t>FROM customer</w:t>
+      </w:r>
+    </w:p>
+    <w:p>
+      <w:r>
+        <w:t xml:space="preserve">GROUP BY </w:t>
+      </w:r>
+      <w:proofErr w:type="spellStart"/>
+      <w:r>
+        <w:t>age_group</w:t>
+      </w:r>
+      <w:proofErr w:type="spellEnd"/>
+      <w:r>
+        <w:t>;</w:t>
+      </w:r>
+    </w:p>
+    <w:p>
+      <w:r>
+        <w:rPr>
+          <w:rFonts w:hint="eastAsia"/>
+        </w:rPr>
+        <w:t xml:space="preserve">-각 국가에서 잔액이 두 </w:t>
+      </w:r>
+      <w:proofErr w:type="spellStart"/>
+      <w:r>
+        <w:rPr>
+          <w:rFonts w:hint="eastAsia"/>
+        </w:rPr>
+        <w:t>번째로</w:t>
+      </w:r>
+      <w:proofErr w:type="spellEnd"/>
+      <w:r>
+        <w:rPr>
+          <w:rFonts w:hint="eastAsia"/>
+        </w:rPr>
+        <w:t xml:space="preserve"> 높은 고객을 조회하는 쿼리</w:t>
+      </w:r>
+    </w:p>
+    <w:p>
+      <w:r>
         <w:lastRenderedPageBreak/>
-        <w:t>- 이메일 도메인(@example.com)을 기준으로 고객을 그룹화하고 각 도메인별 고객수를 조회하는 쿼리</w:t>
-      </w:r>
-    </w:p>
-    <w:p/>
-    <w:p>
-      <w:r>
-        <w:t>SELECT SUBSTRING_INDEX(email, '@', -1) AS domain, COUNT(*) AS customer_count</w:t>
+        <w:t>SELECT country, name, balance</w:t>
+      </w:r>
+    </w:p>
+    <w:p>
+      <w:r>
+        <w:t>FROM (</w:t>
+      </w:r>
+    </w:p>
+    <w:p>
+      <w:r>
+        <w:t xml:space="preserve">    SELECT country, name, balance,</w:t>
+      </w:r>
+    </w:p>
+    <w:p>
+      <w:r>
+        <w:t xml:space="preserve">           ROW_NUMBER() OVER (PARTITION BY country ORDER BY balance DESC) AS rank</w:t>
+      </w:r>
+    </w:p>
+    <w:p>
+      <w:r>
+        <w:t xml:space="preserve">    FROM customer</w:t>
+      </w:r>
+    </w:p>
+    <w:p>
+      <w:r>
+        <w:t xml:space="preserve">) AS </w:t>
+      </w:r>
+      <w:proofErr w:type="spellStart"/>
+      <w:r>
+        <w:t>ranked_customers</w:t>
+      </w:r>
+      <w:proofErr w:type="spellEnd"/>
+    </w:p>
+    <w:p>
+      <w:r>
+        <w:t>WHERE rank = 2;</w:t>
+      </w:r>
+    </w:p>
+    <w:p>
+      <w:r>
+        <w:rPr>
+          <w:rFonts w:hint="eastAsia"/>
+        </w:rPr>
+        <w:t>-특정 국가에서 평균 잔액이 전체 평균 잔액보다 높은 국가 목록 조회</w:t>
+      </w:r>
+    </w:p>
+    <w:p/>
+    <w:p>
+      <w:r>
+        <w:t>SELECT country</w:t>
       </w:r>
     </w:p>
     <w:p>
@@ -2136,43 +3040,167 @@
     </w:p>
     <w:p>
       <w:r>
-        <w:t>GROUP BY domain;</w:t>
-      </w:r>
-    </w:p>
-    <w:p>
-      <w:r>
-        <w:rPr>
-          <w:rFonts w:hint="eastAsia"/>
-        </w:rPr>
-        <w:t>- 각 연령대별 최고 잔액을 가진 고객을 조회하는 쿼리(연령대를 10살 단위로 구분)</w:t>
-      </w:r>
-    </w:p>
-    <w:p>
-      <w:r>
-        <w:t>SELECT age DIV 10 * 10 AS age_group, MAX(balance) AS max_balance</w:t>
-      </w:r>
-    </w:p>
-    <w:p>
-      <w:r>
-        <w:t>FROM customer</w:t>
-      </w:r>
-    </w:p>
-    <w:p>
-      <w:r>
-        <w:t>GROUP BY age_group;</w:t>
-      </w:r>
-    </w:p>
-    <w:p>
-      <w:r>
-        <w:rPr>
-          <w:rFonts w:hint="eastAsia"/>
-        </w:rPr>
-        <w:t>-각 국가에서 잔액이 두 번째로 높은 고객을 조회하는 쿼리</w:t>
-      </w:r>
-    </w:p>
-    <w:p>
-      <w:r>
-        <w:t>SELECT country, name, balance</w:t>
+        <w:t>GROUP BY country</w:t>
+      </w:r>
+    </w:p>
+    <w:p>
+      <w:r>
+        <w:t>HAVING AVG(balance) &gt; (SELECT AVG(balance) FROM customer);</w:t>
+      </w:r>
+    </w:p>
+    <w:p>
+      <w:r>
+        <w:rPr>
+          <w:rFonts w:hint="eastAsia"/>
+        </w:rPr>
+        <w:t xml:space="preserve">-고객별 나이가 평균 나이 이상인 경우 </w:t>
+      </w:r>
+      <w:r>
+        <w:t>‘</w:t>
+      </w:r>
+      <w:r>
+        <w:rPr>
+          <w:rFonts w:hint="eastAsia"/>
+        </w:rPr>
+        <w:t>성인</w:t>
+      </w:r>
+      <w:r>
+        <w:t>’</w:t>
+      </w:r>
+      <w:r>
+        <w:rPr>
+          <w:rFonts w:hint="eastAsia"/>
+        </w:rPr>
+        <w:t xml:space="preserve">, 미만인 경우 </w:t>
+      </w:r>
+      <w:r>
+        <w:t>‘</w:t>
+      </w:r>
+      <w:r>
+        <w:rPr>
+          <w:rFonts w:hint="eastAsia"/>
+        </w:rPr>
+        <w:t>청소년</w:t>
+      </w:r>
+      <w:r>
+        <w:t>’</w:t>
+      </w:r>
+      <w:proofErr w:type="spellStart"/>
+      <w:r>
+        <w:rPr>
+          <w:rFonts w:hint="eastAsia"/>
+        </w:rPr>
+        <w:t>으로</w:t>
+      </w:r>
+      <w:proofErr w:type="spellEnd"/>
+      <w:r>
+        <w:rPr>
+          <w:rFonts w:hint="eastAsia"/>
+        </w:rPr>
+        <w:t xml:space="preserve"> 분류하는 쿼리</w:t>
+      </w:r>
+    </w:p>
+    <w:p>
+      <w:r>
+        <w:t>SELECT name, age,</w:t>
+      </w:r>
+    </w:p>
+    <w:p>
+      <w:r>
+        <w:t xml:space="preserve">       CASE WHEN age &gt;= (SELECT AVG(age) FROM customer) THEN '성인'</w:t>
+      </w:r>
+    </w:p>
+    <w:p>
+      <w:r>
+        <w:t xml:space="preserve">            ELSE '청소년' END AS </w:t>
+      </w:r>
+      <w:proofErr w:type="spellStart"/>
+      <w:r>
+        <w:t>age_group</w:t>
+      </w:r>
+      <w:proofErr w:type="spellEnd"/>
+    </w:p>
+    <w:p>
+      <w:r>
+        <w:t>FROM customer;</w:t>
+      </w:r>
+    </w:p>
+    <w:p>
+      <w:r>
+        <w:rPr>
+          <w:rFonts w:hint="eastAsia"/>
+        </w:rPr>
+        <w:t>(윈도우 함수)</w:t>
+      </w:r>
+    </w:p>
+    <w:p>
+      <w:r>
+        <w:rPr>
+          <w:rFonts w:hint="eastAsia"/>
+        </w:rPr>
+        <w:t xml:space="preserve">-각 고객의 잔액이 고객 목록에서 몇 </w:t>
+      </w:r>
+      <w:proofErr w:type="spellStart"/>
+      <w:r>
+        <w:rPr>
+          <w:rFonts w:hint="eastAsia"/>
+        </w:rPr>
+        <w:t>번째로</w:t>
+      </w:r>
+      <w:proofErr w:type="spellEnd"/>
+      <w:r>
+        <w:rPr>
+          <w:rFonts w:hint="eastAsia"/>
+        </w:rPr>
+        <w:t xml:space="preserve"> </w:t>
+      </w:r>
+      <w:proofErr w:type="spellStart"/>
+      <w:r>
+        <w:rPr>
+          <w:rFonts w:hint="eastAsia"/>
+        </w:rPr>
+        <w:t>높은지</w:t>
+      </w:r>
+      <w:proofErr w:type="spellEnd"/>
+      <w:r>
+        <w:rPr>
+          <w:rFonts w:hint="eastAsia"/>
+        </w:rPr>
+        <w:t xml:space="preserve"> 순위를 매기는 쿼리</w:t>
+      </w:r>
+    </w:p>
+    <w:p>
+      <w:r>
+        <w:t>SELECT name, balance,</w:t>
+      </w:r>
+    </w:p>
+    <w:p>
+      <w:r>
+        <w:t xml:space="preserve">       RANK() OVER (ORDER BY balance DESC) AS </w:t>
+      </w:r>
+      <w:proofErr w:type="spellStart"/>
+      <w:r>
+        <w:t>balance_rank</w:t>
+      </w:r>
+      <w:proofErr w:type="spellEnd"/>
+    </w:p>
+    <w:p>
+      <w:r>
+        <w:t>FROM customer;</w:t>
+      </w:r>
+    </w:p>
+    <w:p>
+      <w:r>
+        <w:rPr>
+          <w:rFonts w:hint="eastAsia"/>
+        </w:rPr>
+        <w:t>-각 국가별로 나이가 가장 많은 고객의 이름과 나이를 조회하는 쿼리</w:t>
+      </w:r>
+    </w:p>
+    <w:p>
+      <w:r>
+        <w:lastRenderedPageBreak/>
+        <w:t>SELECT country, name, age</w:t>
       </w:r>
     </w:p>
     <w:p>
@@ -2182,13 +3210,18 @@
     </w:p>
     <w:p>
       <w:r>
-        <w:t xml:space="preserve">    SELECT country, name, balance,</w:t>
-      </w:r>
-    </w:p>
-    <w:p>
-      <w:r>
-        <w:t xml:space="preserve">           ROW_NUMBER() OVER (PARTITION BY country ORDER BY balance DESC) AS rank</w:t>
-      </w:r>
+        <w:t xml:space="preserve">    SELECT country, name, age,</w:t>
+      </w:r>
+    </w:p>
+    <w:p>
+      <w:r>
+        <w:t xml:space="preserve">           RANK() OVER (PARTITION BY country ORDER BY age DESC) AS </w:t>
+      </w:r>
+      <w:proofErr w:type="spellStart"/>
+      <w:r>
+        <w:t>age_rank</w:t>
+      </w:r>
+      <w:proofErr w:type="spellEnd"/>
     </w:p>
     <w:p>
       <w:r>
@@ -2197,176 +3230,13 @@
     </w:p>
     <w:p>
       <w:r>
-        <w:t>) AS ranked_customers</w:t>
-      </w:r>
-    </w:p>
-    <w:p>
-      <w:r>
-        <w:t>WHERE rank = 2;</w:t>
-      </w:r>
-    </w:p>
-    <w:p>
-      <w:r>
-        <w:rPr>
-          <w:rFonts w:hint="eastAsia"/>
-        </w:rPr>
-        <w:t>-특정 국가에서 평균 잔액이 전체 평균 잔액보다 높은 국가 목록 조회</w:t>
-      </w:r>
-    </w:p>
-    <w:p/>
-    <w:p>
-      <w:r>
-        <w:t>SELECT country</w:t>
-      </w:r>
-    </w:p>
-    <w:p>
-      <w:r>
-        <w:t>FROM customer</w:t>
-      </w:r>
-    </w:p>
-    <w:p>
-      <w:r>
-        <w:t>GROUP BY country</w:t>
-      </w:r>
-    </w:p>
-    <w:p>
-      <w:r>
-        <w:t>HAVING AVG(balance) &gt; (SELECT AVG(balance) FROM customer);</w:t>
-      </w:r>
-    </w:p>
-    <w:p>
-      <w:r>
-        <w:rPr>
-          <w:rFonts w:hint="eastAsia"/>
-        </w:rPr>
-        <w:t xml:space="preserve">-고객별 나이가 평균 나이 이상인 경우 </w:t>
-      </w:r>
-      <w:r>
-        <w:t>‘</w:t>
-      </w:r>
-      <w:r>
-        <w:rPr>
-          <w:rFonts w:hint="eastAsia"/>
-        </w:rPr>
-        <w:t>성인</w:t>
-      </w:r>
-      <w:r>
-        <w:t>’</w:t>
-      </w:r>
-      <w:r>
-        <w:rPr>
-          <w:rFonts w:hint="eastAsia"/>
-        </w:rPr>
-        <w:t xml:space="preserve">, 미만인 경우 </w:t>
-      </w:r>
-      <w:r>
-        <w:t>‘</w:t>
-      </w:r>
-      <w:r>
-        <w:rPr>
-          <w:rFonts w:hint="eastAsia"/>
-        </w:rPr>
-        <w:t>청소년</w:t>
-      </w:r>
-      <w:r>
-        <w:t>’</w:t>
-      </w:r>
-      <w:r>
-        <w:rPr>
-          <w:rFonts w:hint="eastAsia"/>
-        </w:rPr>
-        <w:t>으로 분류하는 쿼리</w:t>
-      </w:r>
-    </w:p>
-    <w:p>
-      <w:r>
-        <w:lastRenderedPageBreak/>
-        <w:t>SELECT name, age,</w:t>
-      </w:r>
-    </w:p>
-    <w:p>
-      <w:r>
-        <w:t xml:space="preserve">       CASE WHEN age &gt;= (SELECT AVG(age) FROM customer) THEN '성인'</w:t>
-      </w:r>
-    </w:p>
-    <w:p>
-      <w:r>
-        <w:t xml:space="preserve">            ELSE '청소년' END AS age_group</w:t>
-      </w:r>
-    </w:p>
-    <w:p>
-      <w:r>
-        <w:t>FROM customer;</w:t>
-      </w:r>
-    </w:p>
-    <w:p>
-      <w:r>
-        <w:rPr>
-          <w:rFonts w:hint="eastAsia"/>
-        </w:rPr>
-        <w:t>(윈도우 함수)</w:t>
-      </w:r>
-    </w:p>
-    <w:p>
-      <w:r>
-        <w:rPr>
-          <w:rFonts w:hint="eastAsia"/>
-        </w:rPr>
-        <w:t>-각 고객의 잔액이 고객 목록에서 몇 번째로 높은지 순위를 매기는 쿼리</w:t>
-      </w:r>
-    </w:p>
-    <w:p>
-      <w:r>
-        <w:t>SELECT name, balance,</w:t>
-      </w:r>
-    </w:p>
-    <w:p>
-      <w:r>
-        <w:t xml:space="preserve">       RANK() OVER (ORDER BY balance DESC) AS balance_rank</w:t>
-      </w:r>
-    </w:p>
-    <w:p>
-      <w:r>
-        <w:t>FROM customer;</w:t>
-      </w:r>
-    </w:p>
-    <w:p>
-      <w:r>
-        <w:rPr>
-          <w:rFonts w:hint="eastAsia"/>
-        </w:rPr>
-        <w:t>-각 국가별로 나이가 가장 많은 고객의 이름과 나이를 조회하는 쿼리</w:t>
-      </w:r>
-    </w:p>
-    <w:p>
-      <w:r>
-        <w:t>SELECT country, name, age</w:t>
-      </w:r>
-    </w:p>
-    <w:p>
-      <w:r>
-        <w:t>FROM (</w:t>
-      </w:r>
-    </w:p>
-    <w:p>
-      <w:r>
-        <w:t xml:space="preserve">    SELECT country, name, age,</w:t>
-      </w:r>
-    </w:p>
-    <w:p>
-      <w:r>
-        <w:t xml:space="preserve">           RANK() OVER (PARTITION BY country ORDER BY age DESC) AS age_rank</w:t>
-      </w:r>
-    </w:p>
-    <w:p>
-      <w:r>
-        <w:t xml:space="preserve">    FROM customer</w:t>
-      </w:r>
-    </w:p>
-    <w:p>
-      <w:r>
-        <w:t>) AS ranked_customers</w:t>
-      </w:r>
+        <w:t xml:space="preserve">) AS </w:t>
+      </w:r>
+      <w:proofErr w:type="spellStart"/>
+      <w:r>
+        <w:t>ranked_customers</w:t>
+      </w:r>
+      <w:proofErr w:type="spellEnd"/>
     </w:p>
     <w:p>
       <w:pPr>
@@ -2375,7 +3245,15 @@
         </w:tabs>
       </w:pPr>
       <w:r>
-        <w:t>WHERE age_rank = 1;</w:t>
+        <w:t xml:space="preserve">WHERE </w:t>
+      </w:r>
+      <w:proofErr w:type="spellStart"/>
+      <w:r>
+        <w:t>age_rank</w:t>
+      </w:r>
+      <w:proofErr w:type="spellEnd"/>
+      <w:r>
+        <w:t xml:space="preserve"> = 1;</w:t>
       </w:r>
       <w:r>
         <w:tab/>
@@ -2396,8 +3274,13 @@
     </w:p>
     <w:p>
       <w:r>
-        <w:t xml:space="preserve">       ROUND(balance / SUM(balance) OVER () * 100, 2) AS balance_percentage</w:t>
-      </w:r>
+        <w:t xml:space="preserve">       ROUND(balance / SUM(balance) OVER () * 100, 2) AS </w:t>
+      </w:r>
+      <w:proofErr w:type="spellStart"/>
+      <w:r>
+        <w:t>balance_percentage</w:t>
+      </w:r>
+      <w:proofErr w:type="spellEnd"/>
     </w:p>
     <w:p>
       <w:r>
@@ -2409,7 +3292,21 @@
         <w:rPr>
           <w:rFonts w:hint="eastAsia"/>
         </w:rPr>
-        <w:t>-고객 목록에서 각 고객의 잔액이 전체 평균에서 얼마나 벗어낫는지 계산하는 쿼리</w:t>
+        <w:t xml:space="preserve">-고객 목록에서 각 고객의 잔액이 전체 평균에서 얼마나 </w:t>
+      </w:r>
+      <w:proofErr w:type="spellStart"/>
+      <w:r>
+        <w:rPr>
+          <w:rFonts w:hint="eastAsia"/>
+        </w:rPr>
+        <w:t>벗어낫는지</w:t>
+      </w:r>
+      <w:proofErr w:type="spellEnd"/>
+      <w:r>
+        <w:rPr>
+          <w:rFonts w:hint="eastAsia"/>
+        </w:rPr>
+        <w:t xml:space="preserve"> 계산하는 쿼리</w:t>
       </w:r>
     </w:p>
     <w:p>
@@ -2419,8 +3316,13 @@
     </w:p>
     <w:p>
       <w:r>
-        <w:t xml:space="preserve">       balance - AVG(balance) OVER () AS deviation_from_avg</w:t>
-      </w:r>
+        <w:t xml:space="preserve">       balance - AVG(balance) OVER () AS </w:t>
+      </w:r>
+      <w:proofErr w:type="spellStart"/>
+      <w:r>
+        <w:t>deviation_from_avg</w:t>
+      </w:r>
+      <w:proofErr w:type="spellEnd"/>
     </w:p>
     <w:p>
       <w:r>
@@ -2432,19 +3334,149 @@
         <w:rPr>
           <w:rFonts w:hint="eastAsia"/>
         </w:rPr>
+        <w:t>- 각 연령대별 누적 잔액을 계산하는 쿼리(연령대를 10살 단위로 구분)</w:t>
+      </w:r>
+    </w:p>
+    <w:p>
+      <w:r>
+        <w:t xml:space="preserve">SELECT age DIV 10 * 10 AS </w:t>
+      </w:r>
+      <w:proofErr w:type="spellStart"/>
+      <w:r>
+        <w:t>age_group</w:t>
+      </w:r>
+      <w:proofErr w:type="spellEnd"/>
+      <w:r>
+        <w:t>, name, balance,</w:t>
+      </w:r>
+    </w:p>
+    <w:p>
+      <w:r>
+        <w:t xml:space="preserve">       SUM(balance) OVER (PARTITION BY age DIV 10 * 10 ORDER BY age) AS </w:t>
+      </w:r>
+      <w:proofErr w:type="spellStart"/>
+      <w:r>
+        <w:t>cumulative_balance</w:t>
+      </w:r>
+      <w:proofErr w:type="spellEnd"/>
+    </w:p>
+    <w:p>
+      <w:r>
+        <w:t>FROM customer;</w:t>
+      </w:r>
+    </w:p>
+    <w:p>
+      <w:r>
+        <w:rPr>
+          <w:rFonts w:hint="eastAsia"/>
+        </w:rPr>
+        <w:t>-각 고객의 이전 고객과의 잔액 차이를 계산하는 쿼리</w:t>
+      </w:r>
+    </w:p>
+    <w:p>
+      <w:r>
+        <w:t>SELECT name, balance,</w:t>
+      </w:r>
+    </w:p>
+    <w:p>
+      <w:r>
+        <w:t xml:space="preserve">       LAG(balance) OVER (ORDER BY </w:t>
+      </w:r>
+      <w:proofErr w:type="spellStart"/>
+      <w:r>
+        <w:t>customer_id</w:t>
+      </w:r>
+      <w:proofErr w:type="spellEnd"/>
+      <w:r>
+        <w:t xml:space="preserve">) AS </w:t>
+      </w:r>
+      <w:proofErr w:type="spellStart"/>
+      <w:r>
+        <w:t>previous_balance</w:t>
+      </w:r>
+      <w:proofErr w:type="spellEnd"/>
+      <w:r>
+        <w:t>,</w:t>
+      </w:r>
+    </w:p>
+    <w:p>
+      <w:r>
+        <w:t xml:space="preserve">       balance - LAG(balance) OVER (ORDER BY </w:t>
+      </w:r>
+      <w:proofErr w:type="spellStart"/>
+      <w:r>
+        <w:t>customer_id</w:t>
+      </w:r>
+      <w:proofErr w:type="spellEnd"/>
+      <w:r>
+        <w:t xml:space="preserve">) AS </w:t>
+      </w:r>
+      <w:proofErr w:type="spellStart"/>
+      <w:r>
+        <w:t>balance_difference</w:t>
+      </w:r>
+      <w:proofErr w:type="spellEnd"/>
+    </w:p>
+    <w:p>
+      <w:r>
+        <w:t>FROM customer;</w:t>
+      </w:r>
+    </w:p>
+    <w:p>
+      <w:r>
+        <w:rPr>
+          <w:rFonts w:hint="eastAsia"/>
+        </w:rPr>
         <w:lastRenderedPageBreak/>
-        <w:t>- 각 연령대별 누적 잔액을 계산하는 쿼리(연령대를 10살 단위로 구분)</w:t>
-      </w:r>
-    </w:p>
-    <w:p>
-      <w:r>
-        <w:t>SELECT age DIV 10 * 10 AS age_group, name, balance,</w:t>
-      </w:r>
-    </w:p>
-    <w:p>
-      <w:r>
-        <w:t xml:space="preserve">       SUM(balance) OVER (PARTITION BY age DIV 10 * 10 ORDER BY age) AS cumulative_balance</w:t>
-      </w:r>
+        <w:t xml:space="preserve">-고객 목록에서 현재 고객의 잔액이 최근 3명의 고객의 평균 잔액보다 </w:t>
+      </w:r>
+      <w:proofErr w:type="spellStart"/>
+      <w:r>
+        <w:rPr>
+          <w:rFonts w:hint="eastAsia"/>
+        </w:rPr>
+        <w:t>높은지</w:t>
+      </w:r>
+      <w:proofErr w:type="spellEnd"/>
+      <w:r>
+        <w:rPr>
+          <w:rFonts w:hint="eastAsia"/>
+        </w:rPr>
+        <w:t xml:space="preserve"> 여부를 계산하는 쿼리</w:t>
+      </w:r>
+    </w:p>
+    <w:p>
+      <w:r>
+        <w:t>SELECT name, balance,</w:t>
+      </w:r>
+    </w:p>
+    <w:p>
+      <w:r>
+        <w:t xml:space="preserve">       CASE WHEN balance &gt; AVG(balance) OVER (ORDER BY </w:t>
+      </w:r>
+      <w:proofErr w:type="spellStart"/>
+      <w:r>
+        <w:t>customer_id</w:t>
+      </w:r>
+      <w:proofErr w:type="spellEnd"/>
+      <w:r>
+        <w:t xml:space="preserve"> ROWS BETWEEN 2 PRECEDING AND CURRENT ROW)</w:t>
+      </w:r>
+    </w:p>
+    <w:p>
+      <w:r>
+        <w:t xml:space="preserve">            THEN 'Above Average'</w:t>
+      </w:r>
+    </w:p>
+    <w:p>
+      <w:r>
+        <w:t xml:space="preserve">            ELSE 'Below Average' END AS </w:t>
+      </w:r>
+      <w:proofErr w:type="spellStart"/>
+      <w:r>
+        <w:t>balance_comparison</w:t>
+      </w:r>
+      <w:proofErr w:type="spellEnd"/>
     </w:p>
     <w:p>
       <w:r>
@@ -2456,23 +3488,26 @@
         <w:rPr>
           <w:rFonts w:hint="eastAsia"/>
         </w:rPr>
-        <w:t>-각 고객의 이전 고객과의 잔액 차이를 계산하는 쿼리</w:t>
-      </w:r>
-    </w:p>
-    <w:p>
-      <w:r>
-        <w:t>SELECT name, balance,</w:t>
-      </w:r>
-    </w:p>
-    <w:p>
-      <w:r>
-        <w:t xml:space="preserve">       LAG(balance) OVER (ORDER BY customer_id) AS previous_balance,</w:t>
-      </w:r>
-    </w:p>
-    <w:p>
-      <w:r>
-        <w:t xml:space="preserve">       balance - LAG(balance) OVER (ORDER BY customer_id) AS balance_difference</w:t>
-      </w:r>
+        <w:t>- 국가별로 가입일이 가장 오래된 고객의 가입일을 조회하는 쿼리</w:t>
+      </w:r>
+    </w:p>
+    <w:p>
+      <w:r>
+        <w:t>SELECT country, MIN(</w:t>
+      </w:r>
+      <w:proofErr w:type="spellStart"/>
+      <w:r>
+        <w:t>created_at</w:t>
+      </w:r>
+      <w:proofErr w:type="spellEnd"/>
+      <w:r>
+        <w:t xml:space="preserve">) OVER (PARTITION BY country) AS </w:t>
+      </w:r>
+      <w:proofErr w:type="spellStart"/>
+      <w:r>
+        <w:t>oldest_customer_date</w:t>
+      </w:r>
+      <w:proofErr w:type="spellEnd"/>
     </w:p>
     <w:p>
       <w:r>
@@ -2484,28 +3519,23 @@
         <w:rPr>
           <w:rFonts w:hint="eastAsia"/>
         </w:rPr>
-        <w:t>-고객 목록에서 현재 고객의 잔액이 최근 3명의 고객의 평균 잔액보다 높은지 여부를 계산하는 쿼리</w:t>
-      </w:r>
-    </w:p>
-    <w:p>
-      <w:r>
-        <w:t>SELECT name, balance,</w:t>
-      </w:r>
-    </w:p>
-    <w:p>
-      <w:r>
-        <w:t xml:space="preserve">       CASE WHEN balance &gt; AVG(balance) OVER (ORDER BY customer_id ROWS BETWEEN 2 PRECEDING AND CURRENT ROW)</w:t>
-      </w:r>
-    </w:p>
-    <w:p>
-      <w:r>
-        <w:t xml:space="preserve">            THEN 'Above Average'</w:t>
-      </w:r>
-    </w:p>
-    <w:p>
-      <w:r>
-        <w:t xml:space="preserve">            ELSE 'Below Average' END AS balance_comparison</w:t>
-      </w:r>
+        <w:t>-고객의 잔액이 해당 국가의 전체 잔액에서 차지하는 비율을 계산하는 쿼리</w:t>
+      </w:r>
+    </w:p>
+    <w:p>
+      <w:r>
+        <w:t>SELECT country, name, balance,</w:t>
+      </w:r>
+    </w:p>
+    <w:p>
+      <w:r>
+        <w:t xml:space="preserve">       ROUND(balance / SUM(balance) OVER (PARTITION BY country) * 100, 2) AS </w:t>
+      </w:r>
+      <w:proofErr w:type="spellStart"/>
+      <w:r>
+        <w:t>country_balance_percentage</w:t>
+      </w:r>
+      <w:proofErr w:type="spellEnd"/>
     </w:p>
     <w:p>
       <w:r>
@@ -2517,74 +3547,109 @@
         <w:rPr>
           <w:rFonts w:hint="eastAsia"/>
         </w:rPr>
-        <w:t>- 국가별로 가입일이 가장 오래된 고객의 가입일을 조회하는 쿼리</w:t>
-      </w:r>
-    </w:p>
-    <w:p>
-      <w:r>
-        <w:t>SELECT country, MIN(created_at) OVER (PARTITION BY country) AS oldest_customer_date</w:t>
-      </w:r>
-    </w:p>
-    <w:p>
-      <w:r>
-        <w:t>FROM customer;</w:t>
-      </w:r>
-    </w:p>
-    <w:p>
-      <w:r>
-        <w:rPr>
-          <w:rFonts w:hint="eastAsia"/>
-        </w:rPr>
-        <w:t>-고객의 잔액이 해당 국가의 전체 잔액에서 차지하는 비율을 계산하는 쿼리</w:t>
-      </w:r>
-    </w:p>
-    <w:p>
-      <w:r>
-        <w:t>SELECT country, name, balance,</w:t>
-      </w:r>
-    </w:p>
-    <w:p>
-      <w:r>
-        <w:t xml:space="preserve">       ROUND(balance / SUM(balance) OVER (PARTITION BY country) * 100, 2) AS country_balance_percentage</w:t>
-      </w:r>
-    </w:p>
-    <w:p>
-      <w:r>
-        <w:t>FROM customer;</w:t>
-      </w:r>
-    </w:p>
-    <w:p>
-      <w:r>
-        <w:rPr>
-          <w:rFonts w:hint="eastAsia"/>
-        </w:rPr>
+        <w:t>-국가별 평균 잔액보다 높은 고객 목록 조회</w:t>
+      </w:r>
+    </w:p>
+    <w:p>
+      <w:r>
+        <w:t>SELECT country, name, balance</w:t>
+      </w:r>
+    </w:p>
+    <w:p>
+      <w:r>
+        <w:t>FROM customer</w:t>
+      </w:r>
+    </w:p>
+    <w:p>
+      <w:r>
+        <w:t>WHERE balance &gt; AVG(balance) OVER (PARTITION BY country);</w:t>
+      </w:r>
+    </w:p>
+    <w:p>
+      <w:r>
+        <w:rPr>
+          <w:rFonts w:hint="eastAsia"/>
+        </w:rPr>
+        <w:t>(트랜잭션 및 데이터 수정)</w:t>
+      </w:r>
+    </w:p>
+    <w:p>
+      <w:r>
+        <w:rPr>
+          <w:rFonts w:hint="eastAsia"/>
+        </w:rPr>
+        <w:t xml:space="preserve">- </w:t>
+      </w:r>
+      <w:r>
+        <w:t xml:space="preserve">트랜잭션을 사용하여 특정 고객의 잔액을 증가시키고, 잔액 증가 후 조건에 맞지 않으면 </w:t>
+      </w:r>
+      <w:proofErr w:type="spellStart"/>
+      <w:r>
+        <w:t>롤백하는</w:t>
+      </w:r>
+      <w:proofErr w:type="spellEnd"/>
+      <w:r>
+        <w:t xml:space="preserve"> 쿼리</w:t>
+      </w:r>
+    </w:p>
+    <w:p>
+      <w:r>
+        <w:t>START TRANSACTION;</w:t>
+      </w:r>
+    </w:p>
+    <w:p>
+      <w:r>
+        <w:t xml:space="preserve">UPDATE customer SET balance = balance + 100 WHERE </w:t>
+      </w:r>
+      <w:proofErr w:type="spellStart"/>
+      <w:r>
+        <w:t>customer_id</w:t>
+      </w:r>
+      <w:proofErr w:type="spellEnd"/>
+      <w:r>
+        <w:t xml:space="preserve"> = 1;</w:t>
+      </w:r>
+    </w:p>
+    <w:p>
+      <w:r>
+        <w:t>-- 조건 확인</w:t>
+      </w:r>
+    </w:p>
+    <w:p>
+      <w:r>
         <w:lastRenderedPageBreak/>
-        <w:t>-국가별 평균 잔액보다 높은 고객 목록 조회</w:t>
-      </w:r>
-    </w:p>
-    <w:p>
-      <w:r>
-        <w:t>SELECT country, name, balance</w:t>
-      </w:r>
-    </w:p>
-    <w:p>
-      <w:r>
-        <w:t>FROM customer</w:t>
-      </w:r>
-    </w:p>
-    <w:p>
-      <w:r>
-        <w:t>WHERE balance &gt; AVG(balance) OVER (PARTITION BY country);</w:t>
-      </w:r>
-    </w:p>
-    <w:p>
-      <w:r>
-        <w:rPr>
-          <w:rFonts w:hint="eastAsia"/>
-        </w:rPr>
-        <w:t>(트랜잭션 및 데이터 수정)</w:t>
-      </w:r>
-    </w:p>
+        <w:t xml:space="preserve">IF (SELECT balance FROM customer WHERE </w:t>
+      </w:r>
+      <w:proofErr w:type="spellStart"/>
+      <w:r>
+        <w:t>customer_id</w:t>
+      </w:r>
+      <w:proofErr w:type="spellEnd"/>
+      <w:r>
+        <w:t xml:space="preserve"> = 1) &gt; 1000 THEN</w:t>
+      </w:r>
+    </w:p>
+    <w:p>
+      <w:r>
+        <w:t xml:space="preserve">    ROLLBACK;</w:t>
+      </w:r>
+    </w:p>
+    <w:p>
+      <w:r>
+        <w:t>ELSE</w:t>
+      </w:r>
+    </w:p>
+    <w:p>
+      <w:r>
+        <w:t xml:space="preserve">    COMMIT;</w:t>
+      </w:r>
+    </w:p>
+    <w:p>
+      <w:r>
+        <w:t>END IF;</w:t>
+      </w:r>
+    </w:p>
+    <w:p/>
     <w:p>
       <w:r>
         <w:rPr>
@@ -2593,47 +3658,17 @@
         <w:t xml:space="preserve">- </w:t>
       </w:r>
       <w:r>
-        <w:t>트랜잭션을 사용하여 특정 고객의 잔액을 증가시키고, 잔액 증가 후 조건에 맞지 않으면 롤백하는 쿼리</w:t>
-      </w:r>
-    </w:p>
-    <w:p>
-      <w:r>
-        <w:t>START TRANSACTION;</w:t>
-      </w:r>
-    </w:p>
-    <w:p>
-      <w:r>
-        <w:t>UPDATE customer SET balance = balance + 100 WHERE customer_id = 1;</w:t>
-      </w:r>
-    </w:p>
-    <w:p>
-      <w:r>
-        <w:t>-- 조건 확인</w:t>
-      </w:r>
-    </w:p>
-    <w:p>
-      <w:r>
-        <w:t>IF (SELECT balance FROM customer WHERE customer_id = 1) &gt; 1000 THEN</w:t>
-      </w:r>
-    </w:p>
-    <w:p>
-      <w:r>
-        <w:t xml:space="preserve">    ROLLBACK;</w:t>
-      </w:r>
-    </w:p>
-    <w:p>
-      <w:r>
-        <w:t>ELSE</w:t>
-      </w:r>
-    </w:p>
-    <w:p>
-      <w:r>
-        <w:t xml:space="preserve">    COMMIT;</w:t>
-      </w:r>
-    </w:p>
-    <w:p>
-      <w:r>
-        <w:t>END IF;</w:t>
+        <w:t>모든 고객의 이메일 도메인을 일괄 변경하는 쿼리</w:t>
+      </w:r>
+    </w:p>
+    <w:p>
+      <w:r>
+        <w:t>UPDATE customer</w:t>
+      </w:r>
+    </w:p>
+    <w:p>
+      <w:r>
+        <w:t>SET email = CONCAT(SUBSTRING_INDEX(email, '@', 1), '@newdomain.com');</w:t>
       </w:r>
     </w:p>
     <w:p/>
@@ -2645,7 +3680,7 @@
         <w:t xml:space="preserve">- </w:t>
       </w:r>
       <w:r>
-        <w:t>모든 고객의 이메일 도메인을 일괄 변경하는 쿼리</w:t>
+        <w:t>잔액이 500 이상인 고객에게 5%의 보너스를 지급하는 쿼리</w:t>
       </w:r>
     </w:p>
     <w:p>
@@ -2655,19 +3690,24 @@
     </w:p>
     <w:p>
       <w:r>
-        <w:t>SET email = CONCAT(SUBSTRING_INDEX(email, '@', 1), '@newdomain.com');</w:t>
-      </w:r>
-    </w:p>
-    <w:p/>
-    <w:p>
-      <w:r>
-        <w:rPr>
-          <w:rFonts w:hint="eastAsia"/>
-        </w:rPr>
-        <w:t xml:space="preserve">- </w:t>
-      </w:r>
-      <w:r>
-        <w:t>잔액이 500 이상인 고객에게 5%의 보너스를 지급하는 쿼리</w:t>
+        <w:t>SET balance = balance * 1.05</w:t>
+      </w:r>
+    </w:p>
+    <w:p>
+      <w:r>
+        <w:t>WHERE balance &gt;= 500;</w:t>
+      </w:r>
+    </w:p>
+    <w:p/>
+    <w:p>
+      <w:r>
+        <w:rPr>
+          <w:rFonts w:hint="eastAsia"/>
+        </w:rPr>
+        <w:t>-</w:t>
+      </w:r>
+      <w:r>
+        <w:t>특정 국가의 모든 고객 잔액을 초기화하는 쿼리</w:t>
       </w:r>
     </w:p>
     <w:p>
@@ -2677,12 +3717,35 @@
     </w:p>
     <w:p>
       <w:r>
-        <w:t>SET balance = balance * 1.05</w:t>
-      </w:r>
-    </w:p>
-    <w:p>
-      <w:r>
-        <w:t>WHERE balance &gt;= 500;</w:t>
+        <w:t>SET balance = 0</w:t>
+      </w:r>
+    </w:p>
+    <w:p>
+      <w:r>
+        <w:t>WHERE country = 'Canada';</w:t>
+      </w:r>
+    </w:p>
+    <w:p/>
+    <w:p>
+      <w:r>
+        <w:rPr>
+          <w:rFonts w:hint="eastAsia"/>
+        </w:rPr>
+        <w:t>-</w:t>
+      </w:r>
+      <w:r>
+        <w:t>30대 고객을 삭제하는 쿼리</w:t>
+      </w:r>
+    </w:p>
+    <w:p/>
+    <w:p>
+      <w:r>
+        <w:t>DELETE FROM customer</w:t>
+      </w:r>
+    </w:p>
+    <w:p>
+      <w:r>
+        <w:t>WHERE age BETWEEN 30 AND 39;</w:t>
       </w:r>
     </w:p>
     <w:p/>
@@ -2695,7 +3758,106 @@
         <w:t>-</w:t>
       </w:r>
       <w:r>
-        <w:t>특정 국가의 모든 고객 잔액을 초기화하는 쿼리</w:t>
+        <w:t>customer 테이블에서 이름이 동일한 고객 중 잔액이 가장 낮은 고객만 남기고 삭제하는 쿼리</w:t>
+      </w:r>
+    </w:p>
+    <w:p/>
+    <w:p>
+      <w:r>
+        <w:t>DELETE FROM customer</w:t>
+      </w:r>
+    </w:p>
+    <w:p>
+      <w:r>
+        <w:t xml:space="preserve">WHERE </w:t>
+      </w:r>
+      <w:proofErr w:type="spellStart"/>
+      <w:r>
+        <w:t>customer_id</w:t>
+      </w:r>
+      <w:proofErr w:type="spellEnd"/>
+      <w:r>
+        <w:t xml:space="preserve"> NOT IN (</w:t>
+      </w:r>
+    </w:p>
+    <w:p>
+      <w:r>
+        <w:t xml:space="preserve">    SELECT </w:t>
+      </w:r>
+      <w:proofErr w:type="spellStart"/>
+      <w:r>
+        <w:t>customer_id</w:t>
+      </w:r>
+      <w:proofErr w:type="spellEnd"/>
+      <w:r>
+        <w:t xml:space="preserve"> FROM (</w:t>
+      </w:r>
+    </w:p>
+    <w:p>
+      <w:r>
+        <w:t xml:space="preserve">        SELECT </w:t>
+      </w:r>
+      <w:proofErr w:type="spellStart"/>
+      <w:r>
+        <w:t>customer_id</w:t>
+      </w:r>
+      <w:proofErr w:type="spellEnd"/>
+      <w:r>
+        <w:t>, MIN(balance)</w:t>
+      </w:r>
+    </w:p>
+    <w:p>
+      <w:r>
+        <w:t xml:space="preserve">        FROM customer</w:t>
+      </w:r>
+    </w:p>
+    <w:p>
+      <w:r>
+        <w:t xml:space="preserve">        GROUP BY name</w:t>
+      </w:r>
+    </w:p>
+    <w:p>
+      <w:r>
+        <w:t xml:space="preserve">    ) AS </w:t>
+      </w:r>
+      <w:proofErr w:type="spellStart"/>
+      <w:r>
+        <w:t>min_balance_customers</w:t>
+      </w:r>
+      <w:proofErr w:type="spellEnd"/>
+    </w:p>
+    <w:p>
+      <w:r>
+        <w:t>);</w:t>
+      </w:r>
+    </w:p>
+    <w:p/>
+    <w:p>
+      <w:r>
+        <w:rPr>
+          <w:rFonts w:hint="eastAsia"/>
+        </w:rPr>
+        <w:t>-</w:t>
+      </w:r>
+      <w:r>
+        <w:t>잔액이 없는 고객을 삭제하는 쿼리</w:t>
+      </w:r>
+    </w:p>
+    <w:p/>
+    <w:p>
+      <w:r>
+        <w:t>DELETE FROM customer WHERE balance = 0;</w:t>
+      </w:r>
+    </w:p>
+    <w:p>
+      <w:r>
+        <w:rPr>
+          <w:rFonts w:hint="eastAsia"/>
+        </w:rPr>
+        <w:t xml:space="preserve">- </w:t>
+      </w:r>
+      <w:r>
+        <w:t>특정 국가의 고객 잔액을 전체 평균 잔액으로 업데이트하는 쿼리</w:t>
       </w:r>
     </w:p>
     <w:p>
@@ -2705,118 +3867,988 @@
     </w:p>
     <w:p>
       <w:r>
-        <w:t>SET balance = 0</w:t>
-      </w:r>
-    </w:p>
-    <w:p>
-      <w:r>
-        <w:t>WHERE country = 'Canada';</w:t>
-      </w:r>
-    </w:p>
-    <w:p/>
-    <w:p>
-      <w:r>
-        <w:rPr>
-          <w:rFonts w:hint="eastAsia"/>
-        </w:rPr>
-        <w:t>-</w:t>
-      </w:r>
-      <w:r>
-        <w:t>30대 고객을 삭제하는 쿼리</w:t>
-      </w:r>
-    </w:p>
-    <w:p/>
-    <w:p>
-      <w:r>
-        <w:t>DELETE FROM customer</w:t>
-      </w:r>
-    </w:p>
-    <w:p>
-      <w:r>
-        <w:t>WHERE age BETWEEN 30 AND 39;</w:t>
-      </w:r>
-    </w:p>
-    <w:p/>
-    <w:p>
-      <w:r>
-        <w:rPr>
-          <w:rFonts w:hint="eastAsia"/>
-        </w:rPr>
-        <w:t>-</w:t>
-      </w:r>
-      <w:r>
-        <w:t>customer 테이블에서 이름이 동일한 고객 중 잔액이 가장 낮은 고객만 남기고 삭제하는 쿼리</w:t>
-      </w:r>
-    </w:p>
-    <w:p/>
-    <w:p>
-      <w:r>
-        <w:t>DELETE FROM customer</w:t>
-      </w:r>
-    </w:p>
-    <w:p>
-      <w:r>
-        <w:t>WHERE customer_id NOT IN (</w:t>
-      </w:r>
-    </w:p>
-    <w:p>
-      <w:r>
-        <w:t xml:space="preserve">    SELECT customer_id FROM (</w:t>
-      </w:r>
-    </w:p>
-    <w:p>
-      <w:r>
-        <w:t xml:space="preserve">        SELECT customer_id, MIN(balance)</w:t>
-      </w:r>
-    </w:p>
-    <w:p>
-      <w:r>
-        <w:t xml:space="preserve">        FROM customer</w:t>
-      </w:r>
-    </w:p>
-    <w:p>
-      <w:r>
-        <w:t xml:space="preserve">        GROUP BY name</w:t>
-      </w:r>
-    </w:p>
-    <w:p>
-      <w:r>
-        <w:t xml:space="preserve">    ) AS min_balance_customers</w:t>
-      </w:r>
-    </w:p>
-    <w:p>
-      <w:r>
-        <w:t>);</w:t>
-      </w:r>
-    </w:p>
-    <w:p/>
-    <w:p>
-      <w:r>
-        <w:rPr>
-          <w:rFonts w:hint="eastAsia"/>
-        </w:rPr>
-        <w:t>-</w:t>
-      </w:r>
-      <w:r>
-        <w:t>잔액이 없는 고객을 삭제하는 쿼리</w:t>
-      </w:r>
-    </w:p>
-    <w:p/>
-    <w:p>
-      <w:r>
-        <w:t>DELETE FROM customer WHERE balance = 0;</w:t>
-      </w:r>
-    </w:p>
-    <w:p>
-      <w:r>
-        <w:rPr>
-          <w:rFonts w:hint="eastAsia"/>
-        </w:rPr>
+        <w:t>SET balance = (SELECT AVG(balance) FROM customer)</w:t>
+      </w:r>
+    </w:p>
+    <w:p>
+      <w:r>
+        <w:t>WHERE country = 'USA';</w:t>
+      </w:r>
+    </w:p>
+    <w:p/>
+    <w:p>
+      <w:r>
+        <w:rPr>
+          <w:rFonts w:hint="eastAsia"/>
+        </w:rPr>
+        <w:t xml:space="preserve">- </w:t>
+      </w:r>
+      <w:r>
+        <w:t>모든 고객의 이름을 대문자로 변경하는 쿼리</w:t>
+      </w:r>
+    </w:p>
+    <w:p>
+      <w:r>
+        <w:t>UPDATE customer</w:t>
+      </w:r>
+    </w:p>
+    <w:p>
+      <w:r>
+        <w:t>SET name = UPPER(name);</w:t>
+      </w:r>
+    </w:p>
+    <w:p/>
+    <w:p>
+      <w:r>
+        <w:t>특정 고객 ID에 해당하는 고객의 모든 정보를 복사하여 새 레코드로 추가하는 쿼리</w:t>
+      </w:r>
+    </w:p>
+    <w:p>
+      <w:r>
         <w:lastRenderedPageBreak/>
+        <w:t xml:space="preserve">INSERT INTO customer (name, age, email, country, balance, </w:t>
+      </w:r>
+      <w:proofErr w:type="spellStart"/>
+      <w:r>
+        <w:t>created_at</w:t>
+      </w:r>
+      <w:proofErr w:type="spellEnd"/>
+      <w:r>
+        <w:t>)</w:t>
+      </w:r>
+    </w:p>
+    <w:p>
+      <w:r>
+        <w:t xml:space="preserve">SELECT name, age, email, country, balance, </w:t>
+      </w:r>
+      <w:proofErr w:type="spellStart"/>
+      <w:r>
+        <w:t>created_at</w:t>
+      </w:r>
+      <w:proofErr w:type="spellEnd"/>
+    </w:p>
+    <w:p>
+      <w:r>
+        <w:t>FROM customer</w:t>
+      </w:r>
+    </w:p>
+    <w:p>
+      <w:r>
+        <w:t xml:space="preserve">WHERE </w:t>
+      </w:r>
+      <w:proofErr w:type="spellStart"/>
+      <w:r>
+        <w:t>customer_id</w:t>
+      </w:r>
+      <w:proofErr w:type="spellEnd"/>
+      <w:r>
+        <w:t xml:space="preserve"> = 1;</w:t>
+      </w:r>
+    </w:p>
+    <w:p/>
+    <w:p>
+      <w:r>
+        <w:rPr>
+          <w:rFonts w:hint="eastAsia"/>
+        </w:rPr>
+        <w:t>--고급 쿼리--</w:t>
+      </w:r>
+    </w:p>
+    <w:p>
+      <w:r>
+        <w:rPr>
+          <w:rFonts w:hint="eastAsia"/>
+        </w:rPr>
+        <w:t>(</w:t>
+      </w:r>
+      <w:r>
+        <w:t>CTE와 윈도우 함수</w:t>
+      </w:r>
+      <w:r>
+        <w:rPr>
+          <w:rFonts w:hint="eastAsia"/>
+        </w:rPr>
+        <w:t>)</w:t>
+      </w:r>
+    </w:p>
+    <w:p>
+      <w:r>
+        <w:rPr>
+          <w:rFonts w:hint="eastAsia"/>
+        </w:rPr>
         <w:t xml:space="preserve">- </w:t>
       </w:r>
       <w:r>
-        <w:t>특정 국가의 고객 잔액을 전체 평균 잔액으로 업데이트하는 쿼리</w:t>
+        <w:t>최근 가입한 상위 5명의 고객을 조회하고, 가입일 순으로 순위를 매겨서 보여주는 쿼리</w:t>
+      </w:r>
+    </w:p>
+    <w:p>
+      <w:r>
+        <w:t xml:space="preserve">WITH </w:t>
+      </w:r>
+      <w:proofErr w:type="spellStart"/>
+      <w:r>
+        <w:t>Recent_Customers</w:t>
+      </w:r>
+      <w:proofErr w:type="spellEnd"/>
+      <w:r>
+        <w:t xml:space="preserve"> AS (</w:t>
+      </w:r>
+    </w:p>
+    <w:p>
+      <w:r>
+        <w:t xml:space="preserve">    SELECT *, RANK() OVER (ORDER BY </w:t>
+      </w:r>
+      <w:proofErr w:type="spellStart"/>
+      <w:r>
+        <w:t>created_at</w:t>
+      </w:r>
+      <w:proofErr w:type="spellEnd"/>
+      <w:r>
+        <w:t xml:space="preserve"> DESC) AS rank</w:t>
+      </w:r>
+    </w:p>
+    <w:p>
+      <w:r>
+        <w:t xml:space="preserve">    FROM customer</w:t>
+      </w:r>
+    </w:p>
+    <w:p>
+      <w:r>
+        <w:t>)</w:t>
+      </w:r>
+    </w:p>
+    <w:p>
+      <w:r>
+        <w:t xml:space="preserve">SELECT * FROM </w:t>
+      </w:r>
+      <w:proofErr w:type="spellStart"/>
+      <w:r>
+        <w:t>Recent_Customers</w:t>
+      </w:r>
+      <w:proofErr w:type="spellEnd"/>
+    </w:p>
+    <w:p>
+      <w:r>
+        <w:t>WHERE rank &lt;= 5;</w:t>
+      </w:r>
+    </w:p>
+    <w:p/>
+    <w:p>
+      <w:r>
+        <w:rPr>
+          <w:rFonts w:hint="eastAsia"/>
+        </w:rPr>
+        <w:t xml:space="preserve">- </w:t>
+      </w:r>
+      <w:r>
+        <w:t>각 국가별 평균 나이와 평균 잔액을 계산하고, 전체 평균과 비교하는 쿼리</w:t>
+      </w:r>
+    </w:p>
+    <w:p/>
+    <w:p>
+      <w:r>
+        <w:t xml:space="preserve">WITH </w:t>
+      </w:r>
+      <w:proofErr w:type="spellStart"/>
+      <w:r>
+        <w:t>Country_Averages</w:t>
+      </w:r>
+      <w:proofErr w:type="spellEnd"/>
+      <w:r>
+        <w:t xml:space="preserve"> AS (</w:t>
+      </w:r>
+    </w:p>
+    <w:p>
+      <w:r>
+        <w:t xml:space="preserve">    SELECT country, AVG(age) AS </w:t>
+      </w:r>
+      <w:proofErr w:type="spellStart"/>
+      <w:r>
+        <w:t>avg_age</w:t>
+      </w:r>
+      <w:proofErr w:type="spellEnd"/>
+      <w:r>
+        <w:t xml:space="preserve">, AVG(balance) AS </w:t>
+      </w:r>
+      <w:proofErr w:type="spellStart"/>
+      <w:r>
+        <w:t>avg_balance</w:t>
+      </w:r>
+      <w:proofErr w:type="spellEnd"/>
+    </w:p>
+    <w:p>
+      <w:r>
+        <w:t xml:space="preserve">    FROM customer</w:t>
+      </w:r>
+    </w:p>
+    <w:p>
+      <w:r>
+        <w:t xml:space="preserve">    GROUP BY country</w:t>
+      </w:r>
+    </w:p>
+    <w:p>
+      <w:r>
+        <w:t>)</w:t>
+      </w:r>
+    </w:p>
+    <w:p>
+      <w:r>
+        <w:t xml:space="preserve">SELECT </w:t>
+      </w:r>
+      <w:proofErr w:type="spellStart"/>
+      <w:r>
+        <w:t>c.country</w:t>
+      </w:r>
+      <w:proofErr w:type="spellEnd"/>
+      <w:r>
+        <w:t xml:space="preserve">, </w:t>
+      </w:r>
+      <w:proofErr w:type="spellStart"/>
+      <w:r>
+        <w:t>c.avg_age</w:t>
+      </w:r>
+      <w:proofErr w:type="spellEnd"/>
+      <w:r>
+        <w:t xml:space="preserve">, </w:t>
+      </w:r>
+      <w:proofErr w:type="spellStart"/>
+      <w:r>
+        <w:t>c.avg_balance</w:t>
+      </w:r>
+      <w:proofErr w:type="spellEnd"/>
+      <w:r>
+        <w:t>,</w:t>
+      </w:r>
+    </w:p>
+    <w:p>
+      <w:r>
+        <w:t xml:space="preserve">       (</w:t>
+      </w:r>
+      <w:proofErr w:type="spellStart"/>
+      <w:r>
+        <w:t>c.avg_age</w:t>
+      </w:r>
+      <w:proofErr w:type="spellEnd"/>
+      <w:r>
+        <w:t xml:space="preserve"> - (SELECT AVG(age) FROM customer)) AS </w:t>
+      </w:r>
+      <w:proofErr w:type="spellStart"/>
+      <w:r>
+        <w:t>age_deviation</w:t>
+      </w:r>
+      <w:proofErr w:type="spellEnd"/>
+      <w:r>
+        <w:t>,</w:t>
+      </w:r>
+    </w:p>
+    <w:p>
+      <w:r>
+        <w:lastRenderedPageBreak/>
+        <w:t xml:space="preserve">       (</w:t>
+      </w:r>
+      <w:proofErr w:type="spellStart"/>
+      <w:r>
+        <w:t>c.avg_balance</w:t>
+      </w:r>
+      <w:proofErr w:type="spellEnd"/>
+      <w:r>
+        <w:t xml:space="preserve"> - (SELECT AVG(balance) FROM customer)) AS </w:t>
+      </w:r>
+      <w:proofErr w:type="spellStart"/>
+      <w:r>
+        <w:t>balance_deviation</w:t>
+      </w:r>
+      <w:proofErr w:type="spellEnd"/>
+    </w:p>
+    <w:p>
+      <w:r>
+        <w:t xml:space="preserve">FROM </w:t>
+      </w:r>
+      <w:proofErr w:type="spellStart"/>
+      <w:r>
+        <w:t>Country_Averages</w:t>
+      </w:r>
+      <w:proofErr w:type="spellEnd"/>
+      <w:r>
+        <w:t xml:space="preserve"> AS c;</w:t>
+      </w:r>
+    </w:p>
+    <w:p/>
+    <w:p>
+      <w:r>
+        <w:t xml:space="preserve">각 고객의 잔액이 자신의 연령대에서 몇 </w:t>
+      </w:r>
+      <w:proofErr w:type="spellStart"/>
+      <w:r>
+        <w:t>번째로</w:t>
+      </w:r>
+      <w:proofErr w:type="spellEnd"/>
+      <w:r>
+        <w:t xml:space="preserve"> </w:t>
+      </w:r>
+      <w:proofErr w:type="spellStart"/>
+      <w:r>
+        <w:t>높은지</w:t>
+      </w:r>
+      <w:proofErr w:type="spellEnd"/>
+      <w:r>
+        <w:t xml:space="preserve"> 순위를 매기는 쿼리</w:t>
+      </w:r>
+    </w:p>
+    <w:p>
+      <w:r>
+        <w:t>SELECT name, age, balance,</w:t>
+      </w:r>
+    </w:p>
+    <w:p>
+      <w:r>
+        <w:t xml:space="preserve">       RANK() OVER (PARTITION BY age DIV 10 ORDER BY balance DESC) AS </w:t>
+      </w:r>
+      <w:proofErr w:type="spellStart"/>
+      <w:r>
+        <w:t>age_group_rank</w:t>
+      </w:r>
+      <w:proofErr w:type="spellEnd"/>
+    </w:p>
+    <w:p>
+      <w:r>
+        <w:t>FROM customer;</w:t>
+      </w:r>
+    </w:p>
+    <w:p/>
+    <w:p>
+      <w:r>
+        <w:rPr>
+          <w:rFonts w:hint="eastAsia"/>
+        </w:rPr>
+        <w:t xml:space="preserve">- </w:t>
+      </w:r>
+      <w:r>
+        <w:t>국가별 잔액 상위 3명의 고객을 조회하는 쿼리</w:t>
+      </w:r>
+    </w:p>
+    <w:p/>
+    <w:p>
+      <w:r>
+        <w:t xml:space="preserve">WITH </w:t>
+      </w:r>
+      <w:proofErr w:type="spellStart"/>
+      <w:r>
+        <w:t>Country_Rank</w:t>
+      </w:r>
+      <w:proofErr w:type="spellEnd"/>
+      <w:r>
+        <w:t xml:space="preserve"> AS (</w:t>
+      </w:r>
+    </w:p>
+    <w:p>
+      <w:r>
+        <w:t xml:space="preserve">    SELECT country, name, balance,</w:t>
+      </w:r>
+    </w:p>
+    <w:p>
+      <w:r>
+        <w:t xml:space="preserve">           RANK() OVER (PARTITION BY country ORDER BY balance DESC) AS </w:t>
+      </w:r>
+      <w:proofErr w:type="spellStart"/>
+      <w:r>
+        <w:t>balance_rank</w:t>
+      </w:r>
+      <w:proofErr w:type="spellEnd"/>
+    </w:p>
+    <w:p>
+      <w:r>
+        <w:t xml:space="preserve">    FROM customer</w:t>
+      </w:r>
+    </w:p>
+    <w:p>
+      <w:r>
+        <w:t>)</w:t>
+      </w:r>
+    </w:p>
+    <w:p>
+      <w:r>
+        <w:t xml:space="preserve">SELECT * FROM </w:t>
+      </w:r>
+      <w:proofErr w:type="spellStart"/>
+      <w:r>
+        <w:t>Country_Rank</w:t>
+      </w:r>
+      <w:proofErr w:type="spellEnd"/>
+    </w:p>
+    <w:p>
+      <w:r>
+        <w:t xml:space="preserve">WHERE </w:t>
+      </w:r>
+      <w:proofErr w:type="spellStart"/>
+      <w:r>
+        <w:t>balance_rank</w:t>
+      </w:r>
+      <w:proofErr w:type="spellEnd"/>
+      <w:r>
+        <w:t xml:space="preserve"> &lt;= 3;</w:t>
+      </w:r>
+    </w:p>
+    <w:p/>
+    <w:p>
+      <w:r>
+        <w:t>각 국가별 평균 잔액보다 높은 잔액을 가진 고객 목록 조회</w:t>
+      </w:r>
+    </w:p>
+    <w:p>
+      <w:r>
+        <w:t xml:space="preserve">WITH </w:t>
+      </w:r>
+      <w:proofErr w:type="spellStart"/>
+      <w:r>
+        <w:t>Country_Average_Balance</w:t>
+      </w:r>
+      <w:proofErr w:type="spellEnd"/>
+      <w:r>
+        <w:t xml:space="preserve"> AS (</w:t>
+      </w:r>
+    </w:p>
+    <w:p>
+      <w:r>
+        <w:t xml:space="preserve">    SELECT country, AVG(balance) AS </w:t>
+      </w:r>
+      <w:proofErr w:type="spellStart"/>
+      <w:r>
+        <w:t>avg_balance</w:t>
+      </w:r>
+      <w:proofErr w:type="spellEnd"/>
+    </w:p>
+    <w:p>
+      <w:r>
+        <w:t xml:space="preserve">    FROM customer</w:t>
+      </w:r>
+    </w:p>
+    <w:p>
+      <w:r>
+        <w:t xml:space="preserve">    GROUP BY country</w:t>
+      </w:r>
+    </w:p>
+    <w:p>
+      <w:r>
+        <w:t>)</w:t>
+      </w:r>
+    </w:p>
+    <w:p>
+      <w:r>
+        <w:lastRenderedPageBreak/>
+        <w:t xml:space="preserve">SELECT c.name, </w:t>
+      </w:r>
+      <w:proofErr w:type="spellStart"/>
+      <w:r>
+        <w:t>c.country</w:t>
+      </w:r>
+      <w:proofErr w:type="spellEnd"/>
+      <w:r>
+        <w:t xml:space="preserve">, </w:t>
+      </w:r>
+      <w:proofErr w:type="spellStart"/>
+      <w:r>
+        <w:t>c.balance</w:t>
+      </w:r>
+      <w:proofErr w:type="spellEnd"/>
+    </w:p>
+    <w:p>
+      <w:r>
+        <w:t>FROM customer AS c</w:t>
+      </w:r>
+    </w:p>
+    <w:p>
+      <w:r>
+        <w:t xml:space="preserve">JOIN </w:t>
+      </w:r>
+      <w:proofErr w:type="spellStart"/>
+      <w:r>
+        <w:t>Country_Average_Balance</w:t>
+      </w:r>
+      <w:proofErr w:type="spellEnd"/>
+      <w:r>
+        <w:t xml:space="preserve"> AS cab ON </w:t>
+      </w:r>
+      <w:proofErr w:type="spellStart"/>
+      <w:r>
+        <w:t>c.country</w:t>
+      </w:r>
+      <w:proofErr w:type="spellEnd"/>
+      <w:r>
+        <w:t xml:space="preserve"> = </w:t>
+      </w:r>
+      <w:proofErr w:type="spellStart"/>
+      <w:r>
+        <w:t>cab.country</w:t>
+      </w:r>
+      <w:proofErr w:type="spellEnd"/>
+    </w:p>
+    <w:p>
+      <w:r>
+        <w:t xml:space="preserve">WHERE </w:t>
+      </w:r>
+      <w:proofErr w:type="spellStart"/>
+      <w:r>
+        <w:t>c.balance</w:t>
+      </w:r>
+      <w:proofErr w:type="spellEnd"/>
+      <w:r>
+        <w:t xml:space="preserve"> &gt; </w:t>
+      </w:r>
+      <w:proofErr w:type="spellStart"/>
+      <w:r>
+        <w:t>cab.avg_balance</w:t>
+      </w:r>
+      <w:proofErr w:type="spellEnd"/>
+      <w:r>
+        <w:t>;</w:t>
+      </w:r>
+    </w:p>
+    <w:p/>
+    <w:p>
+      <w:r>
+        <w:t>최근 6개월 이내에 가입한 고객들의 총 잔액과 평균 잔액을 계산하는 쿼리</w:t>
+      </w:r>
+    </w:p>
+    <w:p>
+      <w:r>
+        <w:t xml:space="preserve">SELECT SUM(balance) AS </w:t>
+      </w:r>
+      <w:proofErr w:type="spellStart"/>
+      <w:r>
+        <w:t>total_balance</w:t>
+      </w:r>
+      <w:proofErr w:type="spellEnd"/>
+      <w:r>
+        <w:t xml:space="preserve">, AVG(balance) AS </w:t>
+      </w:r>
+      <w:proofErr w:type="spellStart"/>
+      <w:r>
+        <w:t>avg_balance</w:t>
+      </w:r>
+      <w:proofErr w:type="spellEnd"/>
+    </w:p>
+    <w:p>
+      <w:r>
+        <w:t>FROM customer</w:t>
+      </w:r>
+    </w:p>
+    <w:p>
+      <w:r>
+        <w:t xml:space="preserve">WHERE </w:t>
+      </w:r>
+      <w:proofErr w:type="spellStart"/>
+      <w:r>
+        <w:t>created_at</w:t>
+      </w:r>
+      <w:proofErr w:type="spellEnd"/>
+      <w:r>
+        <w:t xml:space="preserve"> &gt;= DATE_SUB(CURDATE(), INTERVAL 6 MONTH);</w:t>
+      </w:r>
+    </w:p>
+    <w:p/>
+    <w:p>
+      <w:r>
+        <w:t>각 국가에서 가입 후 평균 잔액이 증가한 고객 수 조회</w:t>
+      </w:r>
+    </w:p>
+    <w:p>
+      <w:r>
+        <w:t xml:space="preserve">WITH </w:t>
+      </w:r>
+      <w:proofErr w:type="spellStart"/>
+      <w:r>
+        <w:t>Customer_Initial_Balance</w:t>
+      </w:r>
+      <w:proofErr w:type="spellEnd"/>
+      <w:r>
+        <w:t xml:space="preserve"> AS (</w:t>
+      </w:r>
+    </w:p>
+    <w:p>
+      <w:r>
+        <w:t xml:space="preserve">    SELECT </w:t>
+      </w:r>
+      <w:proofErr w:type="spellStart"/>
+      <w:r>
+        <w:t>customer_id</w:t>
+      </w:r>
+      <w:proofErr w:type="spellEnd"/>
+      <w:r>
+        <w:t xml:space="preserve">, balance AS </w:t>
+      </w:r>
+      <w:proofErr w:type="spellStart"/>
+      <w:r>
+        <w:t>initial_balance</w:t>
+      </w:r>
+      <w:proofErr w:type="spellEnd"/>
+      <w:r>
+        <w:t xml:space="preserve">, </w:t>
+      </w:r>
+      <w:proofErr w:type="spellStart"/>
+      <w:r>
+        <w:t>created_at</w:t>
+      </w:r>
+      <w:proofErr w:type="spellEnd"/>
+      <w:r>
+        <w:t>, country</w:t>
+      </w:r>
+    </w:p>
+    <w:p>
+      <w:r>
+        <w:t xml:space="preserve">    FROM customer</w:t>
+      </w:r>
+    </w:p>
+    <w:p>
+      <w:r>
+        <w:t xml:space="preserve">    WHERE </w:t>
+      </w:r>
+      <w:proofErr w:type="spellStart"/>
+      <w:r>
+        <w:t>created_at</w:t>
+      </w:r>
+      <w:proofErr w:type="spellEnd"/>
+      <w:r>
+        <w:t xml:space="preserve"> = (SELECT MIN(</w:t>
+      </w:r>
+      <w:proofErr w:type="spellStart"/>
+      <w:r>
+        <w:t>created_at</w:t>
+      </w:r>
+      <w:proofErr w:type="spellEnd"/>
+      <w:r>
+        <w:t>) FROM customer)</w:t>
+      </w:r>
+    </w:p>
+    <w:p>
+      <w:r>
+        <w:t>),</w:t>
+      </w:r>
+    </w:p>
+    <w:p>
+      <w:proofErr w:type="spellStart"/>
+      <w:r>
+        <w:t>Balance_Increase</w:t>
+      </w:r>
+      <w:proofErr w:type="spellEnd"/>
+      <w:r>
+        <w:t xml:space="preserve"> AS (</w:t>
+      </w:r>
+    </w:p>
+    <w:p>
+      <w:r>
+        <w:t xml:space="preserve">    SELECT </w:t>
+      </w:r>
+      <w:proofErr w:type="spellStart"/>
+      <w:r>
+        <w:t>c.customer_id</w:t>
+      </w:r>
+      <w:proofErr w:type="spellEnd"/>
+      <w:r>
+        <w:t xml:space="preserve">, </w:t>
+      </w:r>
+      <w:proofErr w:type="spellStart"/>
+      <w:r>
+        <w:t>c.country</w:t>
+      </w:r>
+      <w:proofErr w:type="spellEnd"/>
+      <w:r>
+        <w:t xml:space="preserve">, </w:t>
+      </w:r>
+      <w:proofErr w:type="spellStart"/>
+      <w:r>
+        <w:t>c.balance</w:t>
+      </w:r>
+      <w:proofErr w:type="spellEnd"/>
+      <w:r>
+        <w:t xml:space="preserve">, </w:t>
+      </w:r>
+      <w:proofErr w:type="spellStart"/>
+      <w:r>
+        <w:t>cib.initial_balance</w:t>
+      </w:r>
+      <w:proofErr w:type="spellEnd"/>
+    </w:p>
+    <w:p>
+      <w:r>
+        <w:t xml:space="preserve">    FROM customer AS c</w:t>
+      </w:r>
+    </w:p>
+    <w:p>
+      <w:r>
+        <w:t xml:space="preserve">    JOIN </w:t>
+      </w:r>
+      <w:proofErr w:type="spellStart"/>
+      <w:r>
+        <w:t>Customer_Initial_Balance</w:t>
+      </w:r>
+      <w:proofErr w:type="spellEnd"/>
+      <w:r>
+        <w:t xml:space="preserve"> AS </w:t>
+      </w:r>
+      <w:proofErr w:type="spellStart"/>
+      <w:r>
+        <w:t>cib</w:t>
+      </w:r>
+      <w:proofErr w:type="spellEnd"/>
+      <w:r>
+        <w:t xml:space="preserve"> ON </w:t>
+      </w:r>
+      <w:proofErr w:type="spellStart"/>
+      <w:r>
+        <w:t>c.customer_id</w:t>
+      </w:r>
+      <w:proofErr w:type="spellEnd"/>
+      <w:r>
+        <w:t xml:space="preserve"> = </w:t>
+      </w:r>
+      <w:proofErr w:type="spellStart"/>
+      <w:r>
+        <w:t>cib.customer_id</w:t>
+      </w:r>
+      <w:proofErr w:type="spellEnd"/>
+    </w:p>
+    <w:p>
+      <w:r>
+        <w:t xml:space="preserve">    WHERE </w:t>
+      </w:r>
+      <w:proofErr w:type="spellStart"/>
+      <w:r>
+        <w:t>c.balance</w:t>
+      </w:r>
+      <w:proofErr w:type="spellEnd"/>
+      <w:r>
+        <w:t xml:space="preserve"> &gt; </w:t>
+      </w:r>
+      <w:proofErr w:type="spellStart"/>
+      <w:r>
+        <w:t>cib.initial_balance</w:t>
+      </w:r>
+      <w:proofErr w:type="spellEnd"/>
+    </w:p>
+    <w:p>
+      <w:r>
+        <w:t>)</w:t>
+      </w:r>
+    </w:p>
+    <w:p>
+      <w:r>
+        <w:t xml:space="preserve">SELECT country, COUNT(*) AS </w:t>
+      </w:r>
+      <w:proofErr w:type="spellStart"/>
+      <w:r>
+        <w:t>balance_increase_count</w:t>
+      </w:r>
+      <w:proofErr w:type="spellEnd"/>
+    </w:p>
+    <w:p>
+      <w:r>
+        <w:t xml:space="preserve">FROM </w:t>
+      </w:r>
+      <w:proofErr w:type="spellStart"/>
+      <w:r>
+        <w:t>Balance_Increase</w:t>
+      </w:r>
+      <w:proofErr w:type="spellEnd"/>
+    </w:p>
+    <w:p>
+      <w:r>
+        <w:t>GROUP BY country;</w:t>
+      </w:r>
+    </w:p>
+    <w:p/>
+    <w:p>
+      <w:r>
+        <w:t>고객의 이름과 이메일에서 공통 문자열을 기준으로 상관 관계를 계산하는 쿼리</w:t>
+      </w:r>
+    </w:p>
+    <w:p>
+      <w:r>
+        <w:t>SELECT c1.name AS name1, c2.name AS name2,</w:t>
+      </w:r>
+    </w:p>
+    <w:p>
+      <w:r>
+        <w:t xml:space="preserve">       LENGTH(SUBSTRING_INDEX(c1.email, '@', 1)) - LENGTH(REPLACE(c1.email, SUBSTRING_INDEX(c2.email, '@', 1), '')) AS </w:t>
+      </w:r>
+      <w:proofErr w:type="spellStart"/>
+      <w:r>
+        <w:t>common_chars</w:t>
+      </w:r>
+      <w:proofErr w:type="spellEnd"/>
+    </w:p>
+    <w:p>
+      <w:r>
+        <w:t>FROM customer c1</w:t>
+      </w:r>
+    </w:p>
+    <w:p>
+      <w:r>
+        <w:t>JOIN customer c2 ON c1.customer_id &lt; c2.customer_id;</w:t>
+      </w:r>
+    </w:p>
+    <w:p/>
+    <w:p>
+      <w:r>
+        <w:t>국가별 잔액이 가장 높은 고객과 가장 낮은 고객을 동시에 조회하는 쿼리</w:t>
+      </w:r>
+    </w:p>
+    <w:p>
+      <w:r>
+        <w:t xml:space="preserve">SELECT country, MAX(balance) AS </w:t>
+      </w:r>
+      <w:proofErr w:type="spellStart"/>
+      <w:r>
+        <w:t>max_balance</w:t>
+      </w:r>
+      <w:proofErr w:type="spellEnd"/>
+      <w:r>
+        <w:t xml:space="preserve">, MIN(balance) AS </w:t>
+      </w:r>
+      <w:proofErr w:type="spellStart"/>
+      <w:r>
+        <w:t>min_balance</w:t>
+      </w:r>
+      <w:proofErr w:type="spellEnd"/>
+    </w:p>
+    <w:p>
+      <w:r>
+        <w:t>FROM customer</w:t>
+      </w:r>
+    </w:p>
+    <w:p>
+      <w:r>
+        <w:t>GROUP BY country;</w:t>
+      </w:r>
+    </w:p>
+    <w:p/>
+    <w:p>
+      <w:r>
+        <w:t>각 연령대별 평균 잔액을 계산하고, 전체 평균 잔액보다 낮은 연령대만 조회하는 쿼리</w:t>
+      </w:r>
+    </w:p>
+    <w:p>
+      <w:r>
+        <w:t xml:space="preserve">WITH </w:t>
+      </w:r>
+      <w:proofErr w:type="spellStart"/>
+      <w:r>
+        <w:t>Age_Group_Avg</w:t>
+      </w:r>
+      <w:proofErr w:type="spellEnd"/>
+      <w:r>
+        <w:t xml:space="preserve"> AS (</w:t>
+      </w:r>
+    </w:p>
+    <w:p>
+      <w:r>
+        <w:t xml:space="preserve">    SELECT age DIV 10 * 10 AS </w:t>
+      </w:r>
+      <w:proofErr w:type="spellStart"/>
+      <w:r>
+        <w:t>age_group</w:t>
+      </w:r>
+      <w:proofErr w:type="spellEnd"/>
+      <w:r>
+        <w:t xml:space="preserve">, AVG(balance) AS </w:t>
+      </w:r>
+      <w:proofErr w:type="spellStart"/>
+      <w:r>
+        <w:t>avg_balance</w:t>
+      </w:r>
+      <w:proofErr w:type="spellEnd"/>
+    </w:p>
+    <w:p>
+      <w:r>
+        <w:t xml:space="preserve">    FROM customer</w:t>
+      </w:r>
+    </w:p>
+    <w:p>
+      <w:r>
+        <w:t xml:space="preserve">    GROUP BY </w:t>
+      </w:r>
+      <w:proofErr w:type="spellStart"/>
+      <w:r>
+        <w:t>age_group</w:t>
+      </w:r>
+      <w:proofErr w:type="spellEnd"/>
+    </w:p>
+    <w:p>
+      <w:r>
+        <w:t>)</w:t>
+      </w:r>
+    </w:p>
+    <w:p>
+      <w:r>
+        <w:t xml:space="preserve">SELECT </w:t>
+      </w:r>
+      <w:proofErr w:type="spellStart"/>
+      <w:r>
+        <w:t>age_group</w:t>
+      </w:r>
+      <w:proofErr w:type="spellEnd"/>
+      <w:r>
+        <w:t xml:space="preserve">, </w:t>
+      </w:r>
+      <w:proofErr w:type="spellStart"/>
+      <w:r>
+        <w:t>avg_balance</w:t>
+      </w:r>
+      <w:proofErr w:type="spellEnd"/>
+    </w:p>
+    <w:p>
+      <w:r>
+        <w:t xml:space="preserve">FROM </w:t>
+      </w:r>
+      <w:proofErr w:type="spellStart"/>
+      <w:r>
+        <w:t>Age_Group_Avg</w:t>
+      </w:r>
+      <w:proofErr w:type="spellEnd"/>
+    </w:p>
+    <w:p>
+      <w:r>
+        <w:t xml:space="preserve">WHERE </w:t>
+      </w:r>
+      <w:proofErr w:type="spellStart"/>
+      <w:r>
+        <w:t>avg_balance</w:t>
+      </w:r>
+      <w:proofErr w:type="spellEnd"/>
+      <w:r>
+        <w:t xml:space="preserve"> &lt; (SELECT AVG(balance) FROM customer);</w:t>
+      </w:r>
+      <w:r>
+        <w:br/>
+      </w:r>
+      <w:r>
+        <w:br/>
+      </w:r>
+      <w:r>
+        <w:rPr>
+          <w:rFonts w:hint="eastAsia"/>
+        </w:rPr>
+        <w:t>(트랜잭션 및 데이터 수정)</w:t>
+      </w:r>
+    </w:p>
+    <w:p>
+      <w:r>
+        <w:t xml:space="preserve">특정 국가의 고객 잔액을 증가시키되, 조건을 만족하지 않으면 트랜잭션을 </w:t>
+      </w:r>
+      <w:proofErr w:type="spellStart"/>
+      <w:r>
+        <w:t>롤백하는</w:t>
+      </w:r>
+      <w:proofErr w:type="spellEnd"/>
+      <w:r>
+        <w:t xml:space="preserve"> 쿼리</w:t>
+      </w:r>
+    </w:p>
+    <w:p/>
+    <w:p>
+      <w:r>
+        <w:t>START TRANSACTION;</w:t>
       </w:r>
     </w:p>
     <w:p>
@@ -2826,7 +4858,7 @@
     </w:p>
     <w:p>
       <w:r>
-        <w:t>SET balance = (SELECT AVG(balance) FROM customer)</w:t>
+        <w:t>SET balance = balance + 100</w:t>
       </w:r>
     </w:p>
     <w:p>
@@ -2837,40 +4869,131 @@
     <w:p/>
     <w:p>
       <w:r>
-        <w:rPr>
-          <w:rFonts w:hint="eastAsia"/>
-        </w:rPr>
-        <w:t xml:space="preserve">- </w:t>
-      </w:r>
-      <w:r>
-        <w:t>모든 고객의 이름을 대문자로 변경하는 쿼리</w:t>
-      </w:r>
-    </w:p>
-    <w:p>
-      <w:r>
-        <w:t>UPDATE customer</w:t>
-      </w:r>
-    </w:p>
-    <w:p>
-      <w:r>
-        <w:t>SET name = UPPER(name);</w:t>
-      </w:r>
-    </w:p>
-    <w:p/>
-    <w:p>
-      <w:r>
-        <w:t>특정 고객 ID에 해당하는 고객의 모든 정보를 복사하여 새 레코드로 추가하는 쿼리</w:t>
-      </w:r>
-    </w:p>
-    <w:p>
-      <w:r>
-        <w:t>INSERT INTO customer (name, age, email, country, balance, created_at)</w:t>
-      </w:r>
-    </w:p>
-    <w:p>
-      <w:r>
-        <w:t>SELECT name, age, email, country, balance, created_at</w:t>
-      </w:r>
+        <w:t>-- 조건을 확인합니다.</w:t>
+      </w:r>
+    </w:p>
+    <w:p>
+      <w:r>
+        <w:t>IF (SELECT COUNT(*) FROM customer WHERE balance &gt; 1000 AND country = 'USA') = 0 THEN</w:t>
+      </w:r>
+    </w:p>
+    <w:p>
+      <w:r>
+        <w:t xml:space="preserve">    ROLLBACK;</w:t>
+      </w:r>
+    </w:p>
+    <w:p>
+      <w:r>
+        <w:t>ELSE</w:t>
+      </w:r>
+    </w:p>
+    <w:p>
+      <w:r>
+        <w:t xml:space="preserve">    COMMIT;</w:t>
+      </w:r>
+    </w:p>
+    <w:p>
+      <w:r>
+        <w:t>END IF;</w:t>
+      </w:r>
+    </w:p>
+    <w:p/>
+    <w:p>
+      <w:r>
+        <w:t>이메일 도메인을 기준으로 고객 목록을 분류하여 각 도메인별 잔액 총합을 계산하는 쿼리</w:t>
+      </w:r>
+    </w:p>
+    <w:p>
+      <w:r>
+        <w:t xml:space="preserve">SELECT SUBSTRING_INDEX(email, '@', -1) AS domain, SUM(balance) AS </w:t>
+      </w:r>
+      <w:proofErr w:type="spellStart"/>
+      <w:r>
+        <w:t>total_balance</w:t>
+      </w:r>
+      <w:proofErr w:type="spellEnd"/>
+      <w:r>
+        <w:t xml:space="preserve"> FROM customer GROUP BY domain;</w:t>
+      </w:r>
+    </w:p>
+    <w:p/>
+    <w:p>
+      <w:r>
+        <w:t>모든 고객의 나이를 연령대별로 변경하여 새 테이블에 삽입하는 트랜잭션 쿼리</w:t>
+      </w:r>
+    </w:p>
+    <w:p/>
+    <w:p>
+      <w:r>
+        <w:t xml:space="preserve">START TRANSACTION; CREATE TABLE </w:t>
+      </w:r>
+      <w:proofErr w:type="spellStart"/>
+      <w:r>
+        <w:t>customer_age_group</w:t>
+      </w:r>
+      <w:proofErr w:type="spellEnd"/>
+      <w:r>
+        <w:t xml:space="preserve"> AS SELECT name, age DIV 10 * 10 AS </w:t>
+      </w:r>
+      <w:proofErr w:type="spellStart"/>
+      <w:r>
+        <w:t>age_group</w:t>
+      </w:r>
+      <w:proofErr w:type="spellEnd"/>
+      <w:r>
+        <w:t>, balance, country FROM customer; COMMIT;</w:t>
+      </w:r>
+    </w:p>
+    <w:p/>
+    <w:p>
+      <w:r>
+        <w:t>특정 국가의 모든 고객을 삭제하는 트랜잭션 쿼리 (예: UK)</w:t>
+      </w:r>
+    </w:p>
+    <w:p>
+      <w:r>
+        <w:t>START TRANSACTION;</w:t>
+      </w:r>
+    </w:p>
+    <w:p>
+      <w:r>
+        <w:lastRenderedPageBreak/>
+        <w:t>DELETE FROM customer WHERE country = 'UK';</w:t>
+      </w:r>
+    </w:p>
+    <w:p>
+      <w:r>
+        <w:t>COMMIT;</w:t>
+      </w:r>
+    </w:p>
+    <w:p/>
+    <w:p>
+      <w:r>
+        <w:t>특정 고객의 잔액을 복사하여 새 고객으로 추가하는 쿼리</w:t>
+      </w:r>
+    </w:p>
+    <w:p>
+      <w:r>
+        <w:t xml:space="preserve">INSERT INTO customer (name, age, email, country, balance, </w:t>
+      </w:r>
+      <w:proofErr w:type="spellStart"/>
+      <w:r>
+        <w:t>created_at</w:t>
+      </w:r>
+      <w:proofErr w:type="spellEnd"/>
+      <w:r>
+        <w:t>)</w:t>
+      </w:r>
+    </w:p>
+    <w:p>
+      <w:r>
+        <w:t xml:space="preserve">SELECT name, age, CONCAT(email, '.new'), country, balance, </w:t>
+      </w:r>
+      <w:proofErr w:type="spellStart"/>
+      <w:r>
+        <w:t>created_at</w:t>
+      </w:r>
+      <w:proofErr w:type="spellEnd"/>
     </w:p>
     <w:p>
       <w:r>
@@ -2879,595 +5002,15 @@
     </w:p>
     <w:p>
       <w:r>
-        <w:t>WHERE customer_id = 1;</w:t>
-      </w:r>
-    </w:p>
-    <w:p/>
-    <w:p>
-      <w:pPr>
-        <w:rPr>
-          <w:rFonts w:hint="eastAsia"/>
-        </w:rPr>
-      </w:pPr>
-      <w:r>
-        <w:rPr>
-          <w:rFonts w:hint="eastAsia"/>
-        </w:rPr>
-        <w:t>--고급 쿼리--</w:t>
-      </w:r>
-    </w:p>
-    <w:p>
-      <w:r>
-        <w:rPr>
-          <w:rFonts w:hint="eastAsia"/>
-        </w:rPr>
-        <w:t>(</w:t>
-      </w:r>
-      <w:r>
-        <w:t>CTE와 윈도우 함수</w:t>
-      </w:r>
-      <w:r>
-        <w:rPr>
-          <w:rFonts w:hint="eastAsia"/>
-        </w:rPr>
-        <w:t>)</w:t>
-      </w:r>
-    </w:p>
-    <w:p>
-      <w:r>
-        <w:rPr>
-          <w:rFonts w:hint="eastAsia"/>
-        </w:rPr>
-        <w:t xml:space="preserve">- </w:t>
-      </w:r>
-      <w:r>
-        <w:t>최근 가입한 상위 5명의 고객을 조회하고, 가입일 순으로 순위를 매겨서 보여주는 쿼리</w:t>
-      </w:r>
-    </w:p>
-    <w:p>
-      <w:r>
-        <w:t>WITH Recent_Customers AS (</w:t>
-      </w:r>
-    </w:p>
-    <w:p>
-      <w:r>
-        <w:t xml:space="preserve">    SELECT *, RANK() OVER (ORDER BY created_at DESC) AS rank</w:t>
-      </w:r>
-    </w:p>
-    <w:p>
-      <w:r>
-        <w:t xml:space="preserve">    FROM customer</w:t>
-      </w:r>
-    </w:p>
-    <w:p>
-      <w:r>
-        <w:t>)</w:t>
-      </w:r>
-    </w:p>
-    <w:p>
-      <w:r>
-        <w:t>SELECT * FROM Recent_Customers</w:t>
-      </w:r>
-    </w:p>
-    <w:p>
-      <w:r>
-        <w:t>WHERE rank &lt;= 5;</w:t>
-      </w:r>
-    </w:p>
-    <w:p/>
-    <w:p>
-      <w:r>
-        <w:rPr>
-          <w:rFonts w:hint="eastAsia"/>
-        </w:rPr>
-        <w:t xml:space="preserve">- </w:t>
-      </w:r>
-      <w:r>
-        <w:t>각 국가별 평균 나이와 평균 잔액을 계산하고, 전체 평균과 비교하는 쿼리</w:t>
-      </w:r>
-    </w:p>
-    <w:p/>
-    <w:p>
-      <w:r>
-        <w:t>WITH Country_Averages AS (</w:t>
-      </w:r>
-    </w:p>
-    <w:p>
-      <w:r>
-        <w:t xml:space="preserve">    SELECT country, AVG(age) AS avg_age, AVG(balance) AS avg_balance</w:t>
-      </w:r>
-    </w:p>
-    <w:p>
-      <w:r>
-        <w:t xml:space="preserve">    FROM customer</w:t>
-      </w:r>
-    </w:p>
-    <w:p>
-      <w:r>
-        <w:t xml:space="preserve">    GROUP BY country</w:t>
-      </w:r>
-    </w:p>
-    <w:p>
-      <w:r>
-        <w:t>)</w:t>
-      </w:r>
-    </w:p>
-    <w:p>
-      <w:r>
-        <w:t>SELECT c.country, c.avg_age, c.avg_balance,</w:t>
-      </w:r>
-    </w:p>
-    <w:p>
-      <w:r>
-        <w:t xml:space="preserve">       (c.avg_age - (SELECT AVG(age) FROM customer)) AS age_deviation,</w:t>
-      </w:r>
-    </w:p>
-    <w:p>
-      <w:r>
-        <w:t xml:space="preserve">       (c.avg_balance - (SELECT AVG(balance) FROM customer)) AS balance_deviation</w:t>
-      </w:r>
-    </w:p>
-    <w:p>
-      <w:r>
-        <w:t>FROM Country_Averages AS c;</w:t>
-      </w:r>
-    </w:p>
-    <w:p/>
-    <w:p>
-      <w:r>
-        <w:t>각 고객의 잔액이 자신의 연령대에서 몇 번째로 높은지 순위를 매기는 쿼리</w:t>
-      </w:r>
-    </w:p>
-    <w:p>
-      <w:r>
-        <w:t>SELECT name, age, balance,</w:t>
-      </w:r>
-    </w:p>
-    <w:p>
-      <w:r>
-        <w:t xml:space="preserve">       RANK() OVER (PARTITION BY age DIV 10 ORDER BY balance DESC) AS age_group_rank</w:t>
-      </w:r>
-    </w:p>
-    <w:p>
-      <w:r>
-        <w:t>FROM customer;</w:t>
-      </w:r>
-    </w:p>
-    <w:p/>
-    <w:p>
-      <w:r>
-        <w:rPr>
-          <w:rFonts w:hint="eastAsia"/>
-        </w:rPr>
-        <w:t xml:space="preserve">- </w:t>
-      </w:r>
-      <w:r>
-        <w:t>국가별 잔액 상위 3명의 고객을 조회하는 쿼리</w:t>
-      </w:r>
-    </w:p>
-    <w:p/>
-    <w:p>
-      <w:r>
-        <w:t>WITH Country_Rank AS (</w:t>
-      </w:r>
-    </w:p>
-    <w:p>
-      <w:r>
-        <w:t xml:space="preserve">    SELECT country, name, balance,</w:t>
-      </w:r>
-    </w:p>
-    <w:p>
-      <w:r>
-        <w:t xml:space="preserve">           RANK() OVER (PARTITION BY country ORDER BY balance DESC) AS balance_rank</w:t>
-      </w:r>
-    </w:p>
-    <w:p>
-      <w:r>
-        <w:t xml:space="preserve">    FROM customer</w:t>
-      </w:r>
-    </w:p>
-    <w:p>
-      <w:r>
-        <w:lastRenderedPageBreak/>
-        <w:t>)</w:t>
-      </w:r>
-    </w:p>
-    <w:p>
-      <w:r>
-        <w:t>SELECT * FROM Country_Rank</w:t>
-      </w:r>
-    </w:p>
-    <w:p>
-      <w:r>
-        <w:t>WHERE balance_rank &lt;= 3;</w:t>
-      </w:r>
-    </w:p>
-    <w:p/>
-    <w:p>
-      <w:r>
-        <w:t>각 국가별 평균 잔액보다 높은 잔액을 가진 고객 목록 조회</w:t>
-      </w:r>
-    </w:p>
-    <w:p>
-      <w:r>
-        <w:t>WITH Country_Average_Balance AS (</w:t>
-      </w:r>
-    </w:p>
-    <w:p>
-      <w:r>
-        <w:t xml:space="preserve">    SELECT country, AVG(balance) AS avg_balance</w:t>
-      </w:r>
-    </w:p>
-    <w:p>
-      <w:r>
-        <w:t xml:space="preserve">    FROM customer</w:t>
-      </w:r>
-    </w:p>
-    <w:p>
-      <w:r>
-        <w:t xml:space="preserve">    GROUP BY country</w:t>
-      </w:r>
-    </w:p>
-    <w:p>
-      <w:r>
-        <w:t>)</w:t>
-      </w:r>
-    </w:p>
-    <w:p>
-      <w:r>
-        <w:t>SELECT c.name, c.country, c.balance</w:t>
-      </w:r>
-    </w:p>
-    <w:p>
-      <w:r>
-        <w:t>FROM customer AS c</w:t>
-      </w:r>
-    </w:p>
-    <w:p>
-      <w:r>
-        <w:t>JOIN Country_Average_Balance AS cab ON c.country = cab.country</w:t>
-      </w:r>
-    </w:p>
-    <w:p>
-      <w:r>
-        <w:t>WHERE c.balance &gt; cab.avg_balance;</w:t>
-      </w:r>
-    </w:p>
-    <w:p/>
-    <w:p>
-      <w:r>
-        <w:t>최근 6개월 이내에 가입한 고객들의 총 잔액과 평균 잔액을 계산하는 쿼리</w:t>
-      </w:r>
-    </w:p>
-    <w:p>
-      <w:r>
-        <w:t>SELECT SUM(balance) AS total_balance, AVG(balance) AS avg_balance</w:t>
-      </w:r>
-    </w:p>
-    <w:p>
-      <w:r>
-        <w:t>FROM customer</w:t>
-      </w:r>
-    </w:p>
-    <w:p>
-      <w:r>
-        <w:t>WHERE created_at &gt;= DATE_SUB(CURDATE(), INTERVAL 6 MONTH);</w:t>
-      </w:r>
-    </w:p>
-    <w:p/>
-    <w:p>
-      <w:r>
-        <w:t>각 국가에서 가입 후 평균 잔액이 증가한 고객 수 조회</w:t>
-      </w:r>
-    </w:p>
-    <w:p>
-      <w:r>
-        <w:t>WITH Customer_Initial_Balance AS (</w:t>
-      </w:r>
-    </w:p>
-    <w:p>
-      <w:r>
-        <w:t xml:space="preserve">    SELECT customer_id, balance AS initial_balance, created_at, country</w:t>
-      </w:r>
-    </w:p>
-    <w:p>
-      <w:r>
-        <w:t xml:space="preserve">    FROM customer</w:t>
-      </w:r>
-    </w:p>
-    <w:p>
-      <w:r>
-        <w:t xml:space="preserve">    WHERE created_at = (SELECT MIN(created_at) FROM customer)</w:t>
-      </w:r>
-    </w:p>
-    <w:p>
-      <w:r>
-        <w:lastRenderedPageBreak/>
-        <w:t>),</w:t>
-      </w:r>
-    </w:p>
-    <w:p>
-      <w:r>
-        <w:t>Balance_Increase AS (</w:t>
-      </w:r>
-    </w:p>
-    <w:p>
-      <w:r>
-        <w:t xml:space="preserve">    SELECT c.customer_id, c.country, c.balance, cib.initial_balance</w:t>
-      </w:r>
-    </w:p>
-    <w:p>
-      <w:r>
-        <w:t xml:space="preserve">    FROM customer AS c</w:t>
-      </w:r>
-    </w:p>
-    <w:p>
-      <w:r>
-        <w:t xml:space="preserve">    JOIN Customer_Initial_Balance AS cib ON c.customer_id = cib.customer_id</w:t>
-      </w:r>
-    </w:p>
-    <w:p>
-      <w:r>
-        <w:t xml:space="preserve">    WHERE c.balance &gt; cib.initial_balance</w:t>
-      </w:r>
-    </w:p>
-    <w:p>
-      <w:r>
-        <w:t>)</w:t>
-      </w:r>
-    </w:p>
-    <w:p>
-      <w:r>
-        <w:t>SELECT country, COUNT(*) AS balance_increase_count</w:t>
-      </w:r>
-    </w:p>
-    <w:p>
-      <w:r>
-        <w:t>FROM Balance_Increase</w:t>
-      </w:r>
-    </w:p>
-    <w:p>
-      <w:r>
-        <w:t>GROUP BY country;</w:t>
-      </w:r>
-    </w:p>
-    <w:p/>
-    <w:p>
-      <w:r>
-        <w:t>고객의 이름과 이메일에서 공통 문자열을 기준으로 상관 관계를 계산하는 쿼리</w:t>
-      </w:r>
-    </w:p>
-    <w:p>
-      <w:r>
-        <w:t>SELECT c1.name AS name1, c2.name AS name2,</w:t>
-      </w:r>
-    </w:p>
-    <w:p>
-      <w:r>
-        <w:t xml:space="preserve">       LENGTH(SUBSTRING_INDEX(c1.email, '@', 1)) - LENGTH(REPLACE(c1.email, SUBSTRING_INDEX(c2.email, '@', 1), '')) AS common_chars</w:t>
-      </w:r>
-    </w:p>
-    <w:p>
-      <w:r>
-        <w:t>FROM customer c1</w:t>
-      </w:r>
-    </w:p>
-    <w:p>
-      <w:r>
-        <w:t>JOIN customer c2 ON c1.customer_id &lt; c2.customer_id;</w:t>
-      </w:r>
-    </w:p>
-    <w:p/>
-    <w:p>
-      <w:r>
-        <w:t>국가별 잔액이 가장 높은 고객과 가장 낮은 고객을 동시에 조회하는 쿼리</w:t>
-      </w:r>
-    </w:p>
-    <w:p>
-      <w:r>
-        <w:t>SELECT country, MAX(balance) AS max_balance, MIN(balance) AS min_balance</w:t>
-      </w:r>
-    </w:p>
-    <w:p>
-      <w:r>
-        <w:t>FROM customer</w:t>
-      </w:r>
-    </w:p>
-    <w:p>
-      <w:r>
-        <w:t>GROUP BY country;</w:t>
-      </w:r>
-    </w:p>
-    <w:p/>
-    <w:p>
-      <w:r>
-        <w:t>각 연령대별 평균 잔액을 계산하고, 전체 평균 잔액보다 낮은 연령대만 조회하는 쿼리</w:t>
-      </w:r>
-    </w:p>
-    <w:p>
-      <w:r>
-        <w:t>WITH Age_Group_Avg AS (</w:t>
-      </w:r>
-    </w:p>
-    <w:p>
-      <w:r>
-        <w:lastRenderedPageBreak/>
-        <w:t xml:space="preserve">    SELECT age DIV 10 * 10 AS age_group, AVG(balance) AS avg_balance</w:t>
-      </w:r>
-    </w:p>
-    <w:p>
-      <w:r>
-        <w:t xml:space="preserve">    FROM customer</w:t>
-      </w:r>
-    </w:p>
-    <w:p>
-      <w:r>
-        <w:t xml:space="preserve">    GROUP BY age_group</w:t>
-      </w:r>
-    </w:p>
-    <w:p>
-      <w:r>
-        <w:t>)</w:t>
-      </w:r>
-    </w:p>
-    <w:p>
-      <w:r>
-        <w:t>SELECT age_group, avg_balance</w:t>
-      </w:r>
-    </w:p>
-    <w:p>
-      <w:r>
-        <w:t>FROM Age_Group_Avg</w:t>
-      </w:r>
-    </w:p>
-    <w:p>
-      <w:r>
-        <w:t>WHERE avg_balance &lt; (SELECT AVG(balance) FROM customer);</w:t>
-      </w:r>
-      <w:r>
-        <w:br/>
-      </w:r>
-      <w:r>
-        <w:br/>
-      </w:r>
-      <w:r>
-        <w:rPr>
-          <w:rFonts w:hint="eastAsia"/>
-        </w:rPr>
-        <w:t>(트랜잭션 및 데이터 수정)</w:t>
-      </w:r>
-    </w:p>
-    <w:p>
-      <w:r>
-        <w:t>특정 국가의 고객 잔액을 증가시키되, 조건을 만족하지 않으면 트랜잭션을 롤백하는 쿼리</w:t>
-      </w:r>
-    </w:p>
-    <w:p/>
-    <w:p>
-      <w:r>
-        <w:t>START TRANSACTION;</w:t>
-      </w:r>
-    </w:p>
-    <w:p>
-      <w:r>
-        <w:t>UPDATE customer</w:t>
-      </w:r>
-    </w:p>
-    <w:p>
-      <w:r>
-        <w:t>SET balance = balance + 100</w:t>
-      </w:r>
-    </w:p>
-    <w:p>
-      <w:r>
-        <w:t>WHERE country = 'USA';</w:t>
-      </w:r>
-    </w:p>
-    <w:p/>
-    <w:p>
-      <w:r>
-        <w:t>-- 조건을 확인합니다.</w:t>
-      </w:r>
-    </w:p>
-    <w:p>
-      <w:r>
-        <w:t>IF (SELECT COUNT(*) FROM customer WHERE balance &gt; 1000 AND country = 'USA') = 0 THEN</w:t>
-      </w:r>
-    </w:p>
-    <w:p>
-      <w:r>
-        <w:t xml:space="preserve">    ROLLBACK;</w:t>
-      </w:r>
-    </w:p>
-    <w:p>
-      <w:r>
-        <w:t>ELSE</w:t>
-      </w:r>
-    </w:p>
-    <w:p>
-      <w:r>
-        <w:t xml:space="preserve">    COMMIT;</w:t>
-      </w:r>
-    </w:p>
-    <w:p>
-      <w:r>
-        <w:t>END IF;</w:t>
-      </w:r>
-    </w:p>
-    <w:p/>
-    <w:p>
-      <w:r>
-        <w:t>이메일 도메인을 기준으로 고객 목록을 분류하여 각 도메인별 잔액 총합을 계산하는 쿼리</w:t>
-      </w:r>
-    </w:p>
-    <w:p>
-      <w:r>
-        <w:lastRenderedPageBreak/>
-        <w:t>SELECT SUBSTRING_INDEX(email, '@', -1) AS domain, SUM(balance) AS total_balance FROM customer GROUP BY domain;</w:t>
-      </w:r>
-    </w:p>
-    <w:p/>
-    <w:p>
-      <w:r>
-        <w:t>모든 고객의 나이를 연령대별로 변경하여 새 테이블에 삽입하는 트랜잭션 쿼리</w:t>
-      </w:r>
-    </w:p>
-    <w:p/>
-    <w:p>
-      <w:r>
-        <w:t>START TRANSACTION; CREATE TABLE customer_age_group AS SELECT name, age DIV 10 * 10 AS age_group, balance, country FROM customer; COMMIT;</w:t>
-      </w:r>
-    </w:p>
-    <w:p/>
-    <w:p>
-      <w:r>
-        <w:t>특정 국가의 모든 고객을 삭제하는 트랜잭션 쿼리 (예: UK)</w:t>
-      </w:r>
-    </w:p>
-    <w:p>
-      <w:r>
-        <w:t>START TRANSACTION;</w:t>
-      </w:r>
-    </w:p>
-    <w:p>
-      <w:r>
-        <w:t>DELETE FROM customer WHERE country = 'UK';</w:t>
-      </w:r>
-    </w:p>
-    <w:p>
-      <w:r>
-        <w:t>COMMIT;</w:t>
-      </w:r>
-    </w:p>
-    <w:p/>
-    <w:p>
-      <w:r>
-        <w:t>특정 고객의 잔액을 복사하여 새 고객으로 추가하는 쿼리</w:t>
-      </w:r>
-    </w:p>
-    <w:p>
-      <w:r>
-        <w:t>INSERT INTO customer (name, age, email, country, balance, created_at)</w:t>
-      </w:r>
-    </w:p>
-    <w:p>
-      <w:r>
-        <w:t>SELECT name, age, CONCAT(email, '.new'), country, balance, created_at</w:t>
-      </w:r>
-    </w:p>
-    <w:p>
-      <w:r>
-        <w:t>FROM customer</w:t>
-      </w:r>
-    </w:p>
-    <w:p>
-      <w:pPr>
-        <w:rPr>
-          <w:rFonts w:hint="eastAsia"/>
-        </w:rPr>
-      </w:pPr>
-      <w:r>
-        <w:t>WHERE customer_id = 1;</w:t>
+        <w:t xml:space="preserve">WHERE </w:t>
+      </w:r>
+      <w:proofErr w:type="spellStart"/>
+      <w:r>
+        <w:t>customer_id</w:t>
+      </w:r>
+      <w:proofErr w:type="spellEnd"/>
+      <w:r>
+        <w:t xml:space="preserve"> = 1;</w:t>
       </w:r>
     </w:p>
     <w:sectPr>
@@ -4606,6 +6149,7 @@
   <w:style w:type="character" w:default="1" w:styleId="a0">
     <w:name w:val="Default Paragraph Font"/>
     <w:uiPriority w:val="1"/>
+    <w:semiHidden/>
     <w:unhideWhenUsed/>
   </w:style>
   <w:style w:type="table" w:default="1" w:styleId="a1">

--- a/데이터베이스/MySQL/mysql_customer_예제.docx
+++ b/데이터베이스/MySQL/mysql_customer_예제.docx
@@ -60,7 +60,15 @@
     </w:p>
     <w:p>
       <w:r>
-        <w:t xml:space="preserve">    name VARCHAR(50),</w:t>
+        <w:t xml:space="preserve">    name </w:t>
+      </w:r>
+      <w:proofErr w:type="gramStart"/>
+      <w:r>
+        <w:t>VARCHAR(</w:t>
+      </w:r>
+      <w:proofErr w:type="gramEnd"/>
+      <w:r>
+        <w:t>50),</w:t>
       </w:r>
     </w:p>
     <w:p>
@@ -70,17 +78,41 @@
     </w:p>
     <w:p>
       <w:r>
-        <w:t xml:space="preserve">    email VARCHAR(50),</w:t>
-      </w:r>
-    </w:p>
-    <w:p>
-      <w:r>
-        <w:t xml:space="preserve">    country VARCHAR(30),</w:t>
-      </w:r>
-    </w:p>
-    <w:p>
-      <w:r>
-        <w:t xml:space="preserve">    balance DECIMAL(10, 2),</w:t>
+        <w:t xml:space="preserve">    email </w:t>
+      </w:r>
+      <w:proofErr w:type="gramStart"/>
+      <w:r>
+        <w:t>VARCHAR(</w:t>
+      </w:r>
+      <w:proofErr w:type="gramEnd"/>
+      <w:r>
+        <w:t>50),</w:t>
+      </w:r>
+    </w:p>
+    <w:p>
+      <w:r>
+        <w:t xml:space="preserve">    country </w:t>
+      </w:r>
+      <w:proofErr w:type="gramStart"/>
+      <w:r>
+        <w:t>VARCHAR(</w:t>
+      </w:r>
+      <w:proofErr w:type="gramEnd"/>
+      <w:r>
+        <w:t>30),</w:t>
+      </w:r>
+    </w:p>
+    <w:p>
+      <w:r>
+        <w:t xml:space="preserve">    balance </w:t>
+      </w:r>
+      <w:proofErr w:type="gramStart"/>
+      <w:r>
+        <w:t>DECIMAL(</w:t>
+      </w:r>
+      <w:proofErr w:type="gramEnd"/>
+      <w:r>
+        <w:t>10, 2),</w:t>
       </w:r>
     </w:p>
     <w:p>
@@ -149,8 +181,13 @@
     </w:p>
     <w:p>
       <w:r>
-        <w:t>VALUES (1, 'Alice', 25, 'alice@example.com', 'USA', 100.00, '2024-01-01');</w:t>
-      </w:r>
+        <w:t>VALUES (1, 'Alice', 25, 'alice@example.com', 'USA', 100.00, '2024-01-01'</w:t>
+      </w:r>
+      <w:proofErr w:type="gramStart"/>
+      <w:r>
+        <w:t>);</w:t>
+      </w:r>
+      <w:proofErr w:type="gramEnd"/>
     </w:p>
     <w:p/>
     <w:p>
@@ -191,8 +228,13 @@
     </w:p>
     <w:p>
       <w:r>
-        <w:t xml:space="preserve">    (3, 'Charlie', 35, 'charlie@example.com', 'UK', 500.00, '2024-03-01');</w:t>
-      </w:r>
+        <w:t xml:space="preserve">    (3, 'Charlie', 35, 'charlie@example.com', 'UK', 500.00, '2024-03-01'</w:t>
+      </w:r>
+      <w:proofErr w:type="gramStart"/>
+      <w:r>
+        <w:t>);</w:t>
+      </w:r>
+      <w:proofErr w:type="gramEnd"/>
     </w:p>
     <w:p/>
     <w:p>
@@ -215,6 +257,7 @@
       </w:r>
     </w:p>
     <w:p>
+      <w:proofErr w:type="gramStart"/>
       <w:r>
         <w:t xml:space="preserve">-- </w:t>
       </w:r>
@@ -225,14 +268,23 @@
         <w:t xml:space="preserve"> </w:t>
       </w:r>
       <w:r>
-        <w:t>전체 고객 조회</w:t>
+        <w:t>전체</w:t>
+      </w:r>
+      <w:proofErr w:type="gramEnd"/>
+      <w:r>
+        <w:t xml:space="preserve"> 고객 조회</w:t>
       </w:r>
     </w:p>
     <w:p>
       <w:r>
         <w:lastRenderedPageBreak/>
-        <w:t>SELECT * FROM customer;</w:t>
-      </w:r>
+        <w:t xml:space="preserve">SELECT * FROM </w:t>
+      </w:r>
+      <w:proofErr w:type="gramStart"/>
+      <w:r>
+        <w:t>customer;</w:t>
+      </w:r>
+      <w:proofErr w:type="gramEnd"/>
     </w:p>
     <w:p/>
     <w:p>
@@ -242,8 +294,13 @@
     </w:p>
     <w:p>
       <w:r>
-        <w:t>SELECT name, email FROM customer;</w:t>
-      </w:r>
+        <w:t xml:space="preserve">SELECT name, email FROM </w:t>
+      </w:r>
+      <w:proofErr w:type="gramStart"/>
+      <w:r>
+        <w:t>customer;</w:t>
+      </w:r>
+      <w:proofErr w:type="gramEnd"/>
     </w:p>
     <w:p/>
     <w:p>
@@ -253,19 +310,34 @@
     </w:p>
     <w:p>
       <w:r>
-        <w:t>SELECT * FROM customer WHERE country = 'USA';</w:t>
-      </w:r>
-    </w:p>
-    <w:p/>
-    <w:p>
-      <w:r>
-        <w:t>--  나이가 30 이상인 고객 조회</w:t>
-      </w:r>
-    </w:p>
-    <w:p>
-      <w:r>
-        <w:t>SELECT * FROM customer WHERE age &gt;= 30;</w:t>
-      </w:r>
+        <w:t>SELECT * FROM customer WHERE country = 'USA</w:t>
+      </w:r>
+      <w:proofErr w:type="gramStart"/>
+      <w:r>
+        <w:t>';</w:t>
+      </w:r>
+      <w:proofErr w:type="gramEnd"/>
+    </w:p>
+    <w:p/>
+    <w:p>
+      <w:proofErr w:type="gramStart"/>
+      <w:r>
+        <w:t>--  나이가</w:t>
+      </w:r>
+      <w:proofErr w:type="gramEnd"/>
+      <w:r>
+        <w:t xml:space="preserve"> 30 이상인 고객 조회</w:t>
+      </w:r>
+    </w:p>
+    <w:p>
+      <w:r>
+        <w:t xml:space="preserve">SELECT * FROM customer WHERE age &gt;= </w:t>
+      </w:r>
+      <w:proofErr w:type="gramStart"/>
+      <w:r>
+        <w:t>30;</w:t>
+      </w:r>
+      <w:proofErr w:type="gramEnd"/>
     </w:p>
     <w:p/>
     <w:p>
@@ -275,8 +347,13 @@
     </w:p>
     <w:p>
       <w:r>
-        <w:t>SELECT * FROM customer WHERE name = 'Alice';</w:t>
-      </w:r>
+        <w:t>SELECT * FROM customer WHERE name = 'Alice</w:t>
+      </w:r>
+      <w:proofErr w:type="gramStart"/>
+      <w:r>
+        <w:t>';</w:t>
+      </w:r>
+      <w:proofErr w:type="gramEnd"/>
     </w:p>
     <w:p>
       <w:r>
@@ -291,18 +368,36 @@
         <w:rPr>
           <w:rFonts w:hint="eastAsia"/>
         </w:rPr>
-        <w:t>SELECT name, balance FROM customer WHERE balance &gt;=500;</w:t>
-      </w:r>
-    </w:p>
-    <w:p>
-      <w:r>
-        <w:t>--  잔액이 100 이상이고 나이가 25 미만인 고객 조회</w:t>
-      </w:r>
-    </w:p>
-    <w:p>
-      <w:r>
-        <w:t>SELECT * FROM customer WHERE balance &gt;= 100 AND age &lt; 25;</w:t>
-      </w:r>
+        <w:t>SELECT name, balance FROM customer WHERE balance &gt;=</w:t>
+      </w:r>
+      <w:proofErr w:type="gramStart"/>
+      <w:r>
+        <w:rPr>
+          <w:rFonts w:hint="eastAsia"/>
+        </w:rPr>
+        <w:t>500;</w:t>
+      </w:r>
+      <w:proofErr w:type="gramEnd"/>
+    </w:p>
+    <w:p>
+      <w:proofErr w:type="gramStart"/>
+      <w:r>
+        <w:t>--  잔액이</w:t>
+      </w:r>
+      <w:proofErr w:type="gramEnd"/>
+      <w:r>
+        <w:t xml:space="preserve"> 100 이상이고 나이가 25 미만인 고객 조회</w:t>
+      </w:r>
+    </w:p>
+    <w:p>
+      <w:r>
+        <w:t xml:space="preserve">SELECT * FROM customer WHERE balance &gt;= 100 AND age &lt; </w:t>
+      </w:r>
+      <w:proofErr w:type="gramStart"/>
+      <w:r>
+        <w:t>25;</w:t>
+      </w:r>
+      <w:proofErr w:type="gramEnd"/>
     </w:p>
     <w:p>
       <w:r>
@@ -311,8 +406,13 @@
     </w:p>
     <w:p>
       <w:r>
-        <w:t>SELECT * FROM customer ORDER BY name ASC;</w:t>
-      </w:r>
+        <w:t xml:space="preserve">SELECT * FROM customer ORDER BY name </w:t>
+      </w:r>
+      <w:proofErr w:type="gramStart"/>
+      <w:r>
+        <w:t>ASC;</w:t>
+      </w:r>
+      <w:proofErr w:type="gramEnd"/>
     </w:p>
     <w:p/>
     <w:p>
@@ -323,8 +423,16 @@
         <w:rPr>
           <w:rFonts w:hint="eastAsia"/>
         </w:rPr>
-        <w:t xml:space="preserve"> LIMIT 1;</w:t>
-      </w:r>
+        <w:t xml:space="preserve"> LIMIT </w:t>
+      </w:r>
+      <w:proofErr w:type="gramStart"/>
+      <w:r>
+        <w:rPr>
+          <w:rFonts w:hint="eastAsia"/>
+        </w:rPr>
+        <w:t>1;</w:t>
+      </w:r>
+      <w:proofErr w:type="gramEnd"/>
     </w:p>
     <w:p/>
     <w:p>
@@ -334,8 +442,13 @@
     </w:p>
     <w:p>
       <w:r>
-        <w:t>SELECT * FROM customer ORDER BY balance DESC;</w:t>
-      </w:r>
+        <w:t xml:space="preserve">SELECT * FROM customer ORDER BY balance </w:t>
+      </w:r>
+      <w:proofErr w:type="gramStart"/>
+      <w:r>
+        <w:t>DESC;</w:t>
+      </w:r>
+      <w:proofErr w:type="gramEnd"/>
     </w:p>
     <w:p>
       <w:r>
@@ -345,8 +458,16 @@
         <w:rPr>
           <w:rFonts w:hint="eastAsia"/>
         </w:rPr>
-        <w:t>DESC LIMIT 1;</w:t>
-      </w:r>
+        <w:t xml:space="preserve">DESC LIMIT </w:t>
+      </w:r>
+      <w:proofErr w:type="gramStart"/>
+      <w:r>
+        <w:rPr>
+          <w:rFonts w:hint="eastAsia"/>
+        </w:rPr>
+        <w:t>1;</w:t>
+      </w:r>
+      <w:proofErr w:type="gramEnd"/>
     </w:p>
     <w:p/>
     <w:p>
@@ -362,8 +483,16 @@
         <w:rPr>
           <w:rFonts w:hint="eastAsia"/>
         </w:rPr>
-        <w:t>SELECT * FROM customer ORDER BY balance DESC LIMIT 5;</w:t>
-      </w:r>
+        <w:t xml:space="preserve">SELECT * FROM customer ORDER BY balance DESC LIMIT </w:t>
+      </w:r>
+      <w:proofErr w:type="gramStart"/>
+      <w:r>
+        <w:rPr>
+          <w:rFonts w:hint="eastAsia"/>
+        </w:rPr>
+        <w:t>5;</w:t>
+      </w:r>
+      <w:proofErr w:type="gramEnd"/>
     </w:p>
     <w:p/>
     <w:p>
@@ -408,6 +537,7 @@
         </w:rPr>
         <w:t>%Lee%</w:t>
       </w:r>
+      <w:proofErr w:type="gramStart"/>
       <w:r>
         <w:t>’</w:t>
       </w:r>
@@ -417,6 +547,7 @@
         </w:rPr>
         <w:t>;</w:t>
       </w:r>
+      <w:proofErr w:type="gramEnd"/>
     </w:p>
     <w:p/>
     <w:p>
@@ -443,6 +574,7 @@
         </w:rPr>
         <w:t>%@example.com</w:t>
       </w:r>
+      <w:proofErr w:type="gramStart"/>
       <w:r>
         <w:t>’</w:t>
       </w:r>
@@ -452,6 +584,7 @@
         </w:rPr>
         <w:t>;</w:t>
       </w:r>
+      <w:proofErr w:type="gramEnd"/>
     </w:p>
     <w:p/>
     <w:p>
@@ -503,8 +636,16 @@
         <w:rPr>
           <w:rFonts w:hint="eastAsia"/>
         </w:rPr>
-        <w:t>SELECT * FROM customer WHERE age&lt;=18 ORDER BY age;</w:t>
-      </w:r>
+        <w:t xml:space="preserve">SELECT * FROM customer WHERE age&lt;=18 ORDER BY </w:t>
+      </w:r>
+      <w:proofErr w:type="gramStart"/>
+      <w:r>
+        <w:rPr>
+          <w:rFonts w:hint="eastAsia"/>
+        </w:rPr>
+        <w:t>age;</w:t>
+      </w:r>
+      <w:proofErr w:type="gramEnd"/>
     </w:p>
     <w:p/>
     <w:p>
@@ -527,8 +668,13 @@
       </w:r>
       <w:proofErr w:type="spellEnd"/>
       <w:r>
-        <w:t xml:space="preserve"> = 1;</w:t>
-      </w:r>
+        <w:t xml:space="preserve"> = </w:t>
+      </w:r>
+      <w:proofErr w:type="gramStart"/>
+      <w:r>
+        <w:t>1;</w:t>
+      </w:r>
+      <w:proofErr w:type="gramEnd"/>
     </w:p>
     <w:p/>
     <w:p>
@@ -546,8 +692,13 @@
       </w:r>
       <w:proofErr w:type="spellEnd"/>
       <w:r>
-        <w:t xml:space="preserve"> = 2;</w:t>
-      </w:r>
+        <w:t xml:space="preserve"> = </w:t>
+      </w:r>
+      <w:proofErr w:type="gramStart"/>
+      <w:r>
+        <w:t>2;</w:t>
+      </w:r>
+      <w:proofErr w:type="gramEnd"/>
     </w:p>
     <w:p/>
     <w:p>
@@ -557,8 +708,13 @@
     </w:p>
     <w:p>
       <w:r>
-        <w:t>UPDATE customer SET balance = balance * 1.1;</w:t>
-      </w:r>
+        <w:t xml:space="preserve">UPDATE customer SET balance = balance * </w:t>
+      </w:r>
+      <w:proofErr w:type="gramStart"/>
+      <w:r>
+        <w:t>1.1;</w:t>
+      </w:r>
+      <w:proofErr w:type="gramEnd"/>
     </w:p>
     <w:p/>
     <w:p>
@@ -568,8 +724,13 @@
     </w:p>
     <w:p>
       <w:r>
-        <w:t>UPDATE customer SET balance = 0 WHERE country = 'Canada';</w:t>
-      </w:r>
+        <w:t>UPDATE customer SET balance = 0 WHERE country = 'Canada</w:t>
+      </w:r>
+      <w:proofErr w:type="gramStart"/>
+      <w:r>
+        <w:t>';</w:t>
+      </w:r>
+      <w:proofErr w:type="gramEnd"/>
     </w:p>
     <w:p/>
     <w:p>
@@ -606,8 +767,13 @@
       </w:r>
       <w:proofErr w:type="spellEnd"/>
       <w:r>
-        <w:t xml:space="preserve"> = 3;</w:t>
-      </w:r>
+        <w:t xml:space="preserve"> = </w:t>
+      </w:r>
+      <w:proofErr w:type="gramStart"/>
+      <w:r>
+        <w:t>3;</w:t>
+      </w:r>
+      <w:proofErr w:type="gramEnd"/>
     </w:p>
     <w:p/>
     <w:p>
@@ -617,8 +783,13 @@
     </w:p>
     <w:p>
       <w:r>
-        <w:t>DELETE FROM customer WHERE balance = 0;</w:t>
-      </w:r>
+        <w:t xml:space="preserve">DELETE FROM customer WHERE balance = </w:t>
+      </w:r>
+      <w:proofErr w:type="gramStart"/>
+      <w:r>
+        <w:t>0;</w:t>
+      </w:r>
+      <w:proofErr w:type="gramEnd"/>
     </w:p>
     <w:p/>
     <w:p>
@@ -628,8 +799,13 @@
     </w:p>
     <w:p>
       <w:r>
-        <w:t>DELETE FROM customer WHERE age &gt;= 40;</w:t>
-      </w:r>
+        <w:t xml:space="preserve">DELETE FROM customer WHERE age &gt;= </w:t>
+      </w:r>
+      <w:proofErr w:type="gramStart"/>
+      <w:r>
+        <w:t>40;</w:t>
+      </w:r>
+      <w:proofErr w:type="gramEnd"/>
     </w:p>
     <w:p/>
     <w:p>
@@ -639,8 +815,13 @@
     </w:p>
     <w:p>
       <w:r>
-        <w:t>DELETE FROM customer WHERE country = 'UK';</w:t>
-      </w:r>
+        <w:t>DELETE FROM customer WHERE country = 'UK</w:t>
+      </w:r>
+      <w:proofErr w:type="gramStart"/>
+      <w:r>
+        <w:t>';</w:t>
+      </w:r>
+      <w:proofErr w:type="gramEnd"/>
     </w:p>
     <w:p/>
     <w:p>
@@ -650,8 +831,13 @@
     </w:p>
     <w:p>
       <w:r>
-        <w:t>DELETE FROM customer;</w:t>
-      </w:r>
+        <w:t xml:space="preserve">DELETE FROM </w:t>
+      </w:r>
+      <w:proofErr w:type="gramStart"/>
+      <w:r>
+        <w:t>customer;</w:t>
+      </w:r>
+      <w:proofErr w:type="gramEnd"/>
     </w:p>
     <w:p/>
     <w:p>
@@ -689,7 +875,15 @@
     </w:p>
     <w:p>
       <w:r>
-        <w:t>SELECT COUNT(*) FROM customer;</w:t>
+        <w:t xml:space="preserve">SELECT </w:t>
+      </w:r>
+      <w:proofErr w:type="gramStart"/>
+      <w:r>
+        <w:t>COUNT(</w:t>
+      </w:r>
+      <w:proofErr w:type="gramEnd"/>
+      <w:r>
+        <w:t>*) FROM customer;</w:t>
       </w:r>
     </w:p>
     <w:p/>
@@ -701,7 +895,15 @@
     <w:p>
       <w:r>
         <w:lastRenderedPageBreak/>
-        <w:t>SELECT country, COUNT(*) FROM customer GROUP BY country;</w:t>
+        <w:t xml:space="preserve">SELECT country, </w:t>
+      </w:r>
+      <w:proofErr w:type="gramStart"/>
+      <w:r>
+        <w:t>COUNT(</w:t>
+      </w:r>
+      <w:proofErr w:type="gramEnd"/>
+      <w:r>
+        <w:t>*) FROM customer GROUP BY country;</w:t>
       </w:r>
     </w:p>
     <w:p/>
@@ -712,7 +914,15 @@
     </w:p>
     <w:p>
       <w:r>
-        <w:t>SELECT SUM(balance) FROM customer;</w:t>
+        <w:t xml:space="preserve">SELECT </w:t>
+      </w:r>
+      <w:proofErr w:type="gramStart"/>
+      <w:r>
+        <w:t>SUM(</w:t>
+      </w:r>
+      <w:proofErr w:type="gramEnd"/>
+      <w:r>
+        <w:t>balance) FROM customer;</w:t>
       </w:r>
     </w:p>
     <w:p/>
@@ -723,7 +933,15 @@
     </w:p>
     <w:p>
       <w:r>
-        <w:t>SELECT AVG(balance) FROM customer;</w:t>
+        <w:t xml:space="preserve">SELECT </w:t>
+      </w:r>
+      <w:proofErr w:type="gramStart"/>
+      <w:r>
+        <w:t>AVG(</w:t>
+      </w:r>
+      <w:proofErr w:type="gramEnd"/>
+      <w:r>
+        <w:t>balance) FROM customer;</w:t>
       </w:r>
     </w:p>
     <w:p/>
@@ -734,7 +952,15 @@
     </w:p>
     <w:p>
       <w:r>
-        <w:t>SELECT MAX(balance) FROM customer;</w:t>
+        <w:t xml:space="preserve">SELECT </w:t>
+      </w:r>
+      <w:proofErr w:type="gramStart"/>
+      <w:r>
+        <w:t>MAX(</w:t>
+      </w:r>
+      <w:proofErr w:type="gramEnd"/>
+      <w:r>
+        <w:t>balance) FROM customer;</w:t>
       </w:r>
     </w:p>
     <w:p/>
@@ -745,7 +971,15 @@
     </w:p>
     <w:p>
       <w:r>
-        <w:t>SELECT MIN(balance) FROM customer;</w:t>
+        <w:t xml:space="preserve">SELECT </w:t>
+      </w:r>
+      <w:proofErr w:type="gramStart"/>
+      <w:r>
+        <w:t>MIN(</w:t>
+      </w:r>
+      <w:proofErr w:type="gramEnd"/>
+      <w:r>
+        <w:t>balance) FROM customer;</w:t>
       </w:r>
     </w:p>
     <w:p/>
@@ -756,7 +990,15 @@
     </w:p>
     <w:p>
       <w:r>
-        <w:t>SELECT AVG(balance) FROM customer WHERE age &gt;= 30;</w:t>
+        <w:t xml:space="preserve">SELECT </w:t>
+      </w:r>
+      <w:proofErr w:type="gramStart"/>
+      <w:r>
+        <w:t>AVG(</w:t>
+      </w:r>
+      <w:proofErr w:type="gramEnd"/>
+      <w:r>
+        <w:t>balance) FROM customer WHERE age &gt;= 30;</w:t>
       </w:r>
     </w:p>
     <w:p/>
@@ -767,7 +1009,15 @@
     </w:p>
     <w:p>
       <w:r>
-        <w:t>SELECT COUNT(*) FROM customer WHERE balance &lt;= 500;</w:t>
+        <w:t xml:space="preserve">SELECT </w:t>
+      </w:r>
+      <w:proofErr w:type="gramStart"/>
+      <w:r>
+        <w:t>COUNT(</w:t>
+      </w:r>
+      <w:proofErr w:type="gramEnd"/>
+      <w:r>
+        <w:t>*) FROM customer WHERE balance &lt;= 500;</w:t>
       </w:r>
     </w:p>
     <w:p/>
@@ -786,8 +1036,13 @@
       </w:r>
       <w:proofErr w:type="spellEnd"/>
       <w:r>
-        <w:t xml:space="preserve"> FROM customer;</w:t>
-      </w:r>
+        <w:t xml:space="preserve"> FROM </w:t>
+      </w:r>
+      <w:proofErr w:type="gramStart"/>
+      <w:r>
+        <w:t>customer;</w:t>
+      </w:r>
+      <w:proofErr w:type="gramEnd"/>
     </w:p>
     <w:p/>
     <w:p>
@@ -797,9 +1052,14 @@
     </w:p>
     <w:p>
       <w:r>
-        <w:t>SELECT * FROM customer WHERE YEAR(</w:t>
-      </w:r>
-      <w:proofErr w:type="spellStart"/>
+        <w:t xml:space="preserve">SELECT * FROM customer WHERE </w:t>
+      </w:r>
+      <w:proofErr w:type="gramStart"/>
+      <w:r>
+        <w:t>YEAR(</w:t>
+      </w:r>
+      <w:proofErr w:type="spellStart"/>
+      <w:proofErr w:type="gramEnd"/>
       <w:r>
         <w:t>created_at</w:t>
       </w:r>
@@ -843,7 +1103,15 @@
     <w:p/>
     <w:p>
       <w:r>
-        <w:t xml:space="preserve">SELECT country, AVG(balance) AS </w:t>
+        <w:t xml:space="preserve">SELECT country, </w:t>
+      </w:r>
+      <w:proofErr w:type="gramStart"/>
+      <w:r>
+        <w:t>AVG(</w:t>
+      </w:r>
+      <w:proofErr w:type="gramEnd"/>
+      <w:r>
+        <w:t xml:space="preserve">balance) AS </w:t>
       </w:r>
       <w:proofErr w:type="spellStart"/>
       <w:r>
@@ -865,7 +1133,15 @@
     </w:p>
     <w:p>
       <w:r>
-        <w:t xml:space="preserve">SELECT FLOOR(age / 10) * 10 AS </w:t>
+        <w:t xml:space="preserve">SELECT </w:t>
+      </w:r>
+      <w:proofErr w:type="gramStart"/>
+      <w:r>
+        <w:t>FLOOR(</w:t>
+      </w:r>
+      <w:proofErr w:type="gramEnd"/>
+      <w:r>
+        <w:t xml:space="preserve">age / 10) * 10 AS </w:t>
       </w:r>
       <w:proofErr w:type="spellStart"/>
       <w:r>
@@ -903,7 +1179,15 @@
     </w:p>
     <w:p>
       <w:r>
-        <w:t xml:space="preserve">SELECT AVG(balance) AS </w:t>
+        <w:t xml:space="preserve">SELECT </w:t>
+      </w:r>
+      <w:proofErr w:type="gramStart"/>
+      <w:r>
+        <w:t>AVG(</w:t>
+      </w:r>
+      <w:proofErr w:type="gramEnd"/>
+      <w:r>
+        <w:t xml:space="preserve">balance) AS </w:t>
       </w:r>
       <w:proofErr w:type="spellStart"/>
       <w:r>
@@ -964,7 +1248,15 @@
     </w:p>
     <w:p>
       <w:r>
-        <w:t xml:space="preserve">SELECT country, COUNT(*) AS </w:t>
+        <w:t xml:space="preserve">SELECT country, </w:t>
+      </w:r>
+      <w:proofErr w:type="gramStart"/>
+      <w:r>
+        <w:t>COUNT(</w:t>
+      </w:r>
+      <w:proofErr w:type="gramEnd"/>
+      <w:r>
+        <w:t xml:space="preserve">*) AS </w:t>
       </w:r>
       <w:proofErr w:type="spellStart"/>
       <w:r>
@@ -1003,7 +1295,15 @@
     </w:p>
     <w:p>
       <w:r>
-        <w:t xml:space="preserve">SELECT country, SUM(balance) AS </w:t>
+        <w:t xml:space="preserve">SELECT country, </w:t>
+      </w:r>
+      <w:proofErr w:type="gramStart"/>
+      <w:r>
+        <w:t>SUM(</w:t>
+      </w:r>
+      <w:proofErr w:type="gramEnd"/>
+      <w:r>
+        <w:t xml:space="preserve">balance) AS </w:t>
       </w:r>
       <w:proofErr w:type="spellStart"/>
       <w:r>
@@ -1033,7 +1333,15 @@
     </w:p>
     <w:p>
       <w:r>
-        <w:t xml:space="preserve">SELECT FLOOR(age / 10) * 10 AS </w:t>
+        <w:t xml:space="preserve">SELECT </w:t>
+      </w:r>
+      <w:proofErr w:type="gramStart"/>
+      <w:r>
+        <w:t>FLOOR(</w:t>
+      </w:r>
+      <w:proofErr w:type="gramEnd"/>
+      <w:r>
+        <w:t xml:space="preserve">age / 10) * 10 AS </w:t>
       </w:r>
       <w:proofErr w:type="spellStart"/>
       <w:r>
@@ -1082,8 +1390,13 @@
       </w:r>
       <w:proofErr w:type="spellEnd"/>
       <w:r>
-        <w:t xml:space="preserve"> &gt;= 300;</w:t>
-      </w:r>
+        <w:t xml:space="preserve"> &gt;= </w:t>
+      </w:r>
+      <w:proofErr w:type="gramStart"/>
+      <w:r>
+        <w:t>300;</w:t>
+      </w:r>
+      <w:proofErr w:type="gramEnd"/>
     </w:p>
     <w:p/>
     <w:p>
@@ -1096,7 +1409,15 @@
     </w:p>
     <w:p>
       <w:r>
-        <w:t xml:space="preserve">SELECT country, COUNT(*) AS </w:t>
+        <w:t xml:space="preserve">SELECT country, </w:t>
+      </w:r>
+      <w:proofErr w:type="gramStart"/>
+      <w:r>
+        <w:t>COUNT(</w:t>
+      </w:r>
+      <w:proofErr w:type="gramEnd"/>
+      <w:r>
+        <w:t xml:space="preserve">*) AS </w:t>
       </w:r>
       <w:proofErr w:type="spellStart"/>
       <w:r>
@@ -1127,7 +1448,15 @@
     <w:p/>
     <w:p>
       <w:r>
-        <w:t xml:space="preserve">SELECT FLOOR(age / 10) * 10 AS </w:t>
+        <w:t xml:space="preserve">SELECT </w:t>
+      </w:r>
+      <w:proofErr w:type="gramStart"/>
+      <w:r>
+        <w:t>FLOOR(</w:t>
+      </w:r>
+      <w:proofErr w:type="gramEnd"/>
+      <w:r>
+        <w:t xml:space="preserve">age / 10) * 10 AS </w:t>
       </w:r>
       <w:proofErr w:type="spellStart"/>
       <w:r>
@@ -1176,8 +1505,13 @@
       </w:r>
       <w:proofErr w:type="spellEnd"/>
       <w:r>
-        <w:t xml:space="preserve"> &lt;= 500;</w:t>
-      </w:r>
+        <w:t xml:space="preserve"> &lt;= </w:t>
+      </w:r>
+      <w:proofErr w:type="gramStart"/>
+      <w:r>
+        <w:t>500;</w:t>
+      </w:r>
+      <w:proofErr w:type="gramEnd"/>
     </w:p>
     <w:p/>
     <w:p>
@@ -1190,7 +1524,15 @@
     </w:p>
     <w:p>
       <w:r>
-        <w:t xml:space="preserve">SELECT country, COUNT(*) AS </w:t>
+        <w:t xml:space="preserve">SELECT country, </w:t>
+      </w:r>
+      <w:proofErr w:type="gramStart"/>
+      <w:r>
+        <w:t>COUNT(</w:t>
+      </w:r>
+      <w:proofErr w:type="gramEnd"/>
+      <w:r>
+        <w:t xml:space="preserve">*) AS </w:t>
       </w:r>
       <w:proofErr w:type="spellStart"/>
       <w:r>
@@ -1210,8 +1552,13 @@
     </w:p>
     <w:p>
       <w:r>
-        <w:t>GROUP BY country;</w:t>
-      </w:r>
+        <w:t xml:space="preserve">GROUP BY </w:t>
+      </w:r>
+      <w:proofErr w:type="gramStart"/>
+      <w:r>
+        <w:t>country;</w:t>
+      </w:r>
+      <w:proofErr w:type="gramEnd"/>
     </w:p>
     <w:p/>
     <w:p>
@@ -1226,7 +1573,15 @@
     <w:p>
       <w:r>
         <w:lastRenderedPageBreak/>
-        <w:t xml:space="preserve">SELECT FLOOR(age / 10) * 10 AS </w:t>
+        <w:t xml:space="preserve">SELECT </w:t>
+      </w:r>
+      <w:proofErr w:type="gramStart"/>
+      <w:r>
+        <w:t>FLOOR(</w:t>
+      </w:r>
+      <w:proofErr w:type="gramEnd"/>
+      <w:r>
+        <w:t xml:space="preserve">age / 10) * 10 AS </w:t>
       </w:r>
       <w:proofErr w:type="spellStart"/>
       <w:r>
@@ -1272,8 +1627,13 @@
       </w:r>
       <w:proofErr w:type="spellEnd"/>
       <w:r>
-        <w:t xml:space="preserve"> = 30;</w:t>
-      </w:r>
+        <w:t xml:space="preserve"> = </w:t>
+      </w:r>
+      <w:proofErr w:type="gramStart"/>
+      <w:r>
+        <w:t>30;</w:t>
+      </w:r>
+      <w:proofErr w:type="gramEnd"/>
     </w:p>
     <w:p/>
     <w:p>
@@ -1286,7 +1646,15 @@
     </w:p>
     <w:p>
       <w:r>
-        <w:t xml:space="preserve">SELECT country, COUNT(*) AS </w:t>
+        <w:t xml:space="preserve">SELECT country, </w:t>
+      </w:r>
+      <w:proofErr w:type="gramStart"/>
+      <w:r>
+        <w:t>COUNT(</w:t>
+      </w:r>
+      <w:proofErr w:type="gramEnd"/>
+      <w:r>
+        <w:t xml:space="preserve">*) AS </w:t>
       </w:r>
       <w:proofErr w:type="spellStart"/>
       <w:r>
@@ -1327,8 +1695,13 @@
       </w:r>
       <w:proofErr w:type="spellEnd"/>
       <w:r>
-        <w:t xml:space="preserve"> &gt; 0;</w:t>
-      </w:r>
+        <w:t xml:space="preserve"> &gt; </w:t>
+      </w:r>
+      <w:proofErr w:type="gramStart"/>
+      <w:r>
+        <w:t>0;</w:t>
+      </w:r>
+      <w:proofErr w:type="gramEnd"/>
     </w:p>
     <w:p/>
     <w:p>
@@ -1343,8 +1716,13 @@
     </w:p>
     <w:p>
       <w:r>
-        <w:t>SELECT * FROM customer WHERE name LIKE 'a%';</w:t>
-      </w:r>
+        <w:t>SELECT * FROM customer WHERE name LIKE 'a%</w:t>
+      </w:r>
+      <w:proofErr w:type="gramStart"/>
+      <w:r>
+        <w:t>';</w:t>
+      </w:r>
+      <w:proofErr w:type="gramEnd"/>
     </w:p>
     <w:p/>
     <w:p>
@@ -1363,8 +1741,13 @@
     </w:p>
     <w:p>
       <w:r>
-        <w:t>SELECT * FROM customer WHERE email LIKE '%example%';</w:t>
-      </w:r>
+        <w:t>SELECT * FROM customer WHERE email LIKE '%example%</w:t>
+      </w:r>
+      <w:proofErr w:type="gramStart"/>
+      <w:r>
+        <w:t>';</w:t>
+      </w:r>
+      <w:proofErr w:type="gramEnd"/>
     </w:p>
     <w:p/>
     <w:p>
@@ -1374,8 +1757,13 @@
     </w:p>
     <w:p>
       <w:r>
-        <w:t>SELECT * FROM customer WHERE balance BETWEEN 200 AND 400;</w:t>
-      </w:r>
+        <w:t xml:space="preserve">SELECT * FROM customer WHERE balance BETWEEN 200 AND </w:t>
+      </w:r>
+      <w:proofErr w:type="gramStart"/>
+      <w:r>
+        <w:t>400;</w:t>
+      </w:r>
+      <w:proofErr w:type="gramEnd"/>
     </w:p>
     <w:p/>
     <w:p>
@@ -1413,8 +1801,13 @@
       </w:r>
       <w:proofErr w:type="spellEnd"/>
       <w:r>
-        <w:t xml:space="preserve"> &gt; '2024-01-01';</w:t>
-      </w:r>
+        <w:t xml:space="preserve"> &gt; '2024-01-01</w:t>
+      </w:r>
+      <w:proofErr w:type="gramStart"/>
+      <w:r>
+        <w:t>';</w:t>
+      </w:r>
+      <w:proofErr w:type="gramEnd"/>
     </w:p>
     <w:p/>
     <w:p>
@@ -1432,8 +1825,13 @@
       </w:r>
       <w:proofErr w:type="spellEnd"/>
       <w:r>
-        <w:t xml:space="preserve"> &lt; '2024-06-01';</w:t>
-      </w:r>
+        <w:t xml:space="preserve"> &lt; '2024-06-01</w:t>
+      </w:r>
+      <w:proofErr w:type="gramStart"/>
+      <w:r>
+        <w:t>';</w:t>
+      </w:r>
+      <w:proofErr w:type="gramEnd"/>
     </w:p>
     <w:p/>
     <w:p>
@@ -1443,9 +1841,14 @@
     </w:p>
     <w:p>
       <w:r>
-        <w:t>SELECT YEAR(</w:t>
-      </w:r>
-      <w:proofErr w:type="spellStart"/>
+        <w:t xml:space="preserve">SELECT </w:t>
+      </w:r>
+      <w:proofErr w:type="gramStart"/>
+      <w:r>
+        <w:t>YEAR(</w:t>
+      </w:r>
+      <w:proofErr w:type="spellStart"/>
+      <w:proofErr w:type="gramEnd"/>
       <w:r>
         <w:t>created_at</w:t>
       </w:r>
@@ -1462,7 +1865,15 @@
     </w:p>
     <w:p>
       <w:r>
-        <w:t xml:space="preserve">SELECT FLOOR(age / 10) * 10 AS </w:t>
+        <w:t xml:space="preserve">SELECT </w:t>
+      </w:r>
+      <w:proofErr w:type="gramStart"/>
+      <w:r>
+        <w:t>FLOOR(</w:t>
+      </w:r>
+      <w:proofErr w:type="gramEnd"/>
+      <w:r>
+        <w:t xml:space="preserve">age / 10) * 10 AS </w:t>
       </w:r>
       <w:proofErr w:type="spellStart"/>
       <w:r>
@@ -1489,7 +1900,15 @@
     </w:p>
     <w:p>
       <w:r>
-        <w:t xml:space="preserve">SELECT country, AVG(age) AS </w:t>
+        <w:t xml:space="preserve">SELECT country, </w:t>
+      </w:r>
+      <w:proofErr w:type="gramStart"/>
+      <w:r>
+        <w:t>AVG(</w:t>
+      </w:r>
+      <w:proofErr w:type="gramEnd"/>
+      <w:r>
+        <w:t xml:space="preserve">age) AS </w:t>
       </w:r>
       <w:proofErr w:type="spellStart"/>
       <w:r>
@@ -1516,103 +1935,683 @@
       </w:r>
       <w:proofErr w:type="spellEnd"/>
       <w:r>
+        <w:t xml:space="preserve"> FROM </w:t>
+      </w:r>
+      <w:proofErr w:type="gramStart"/>
+      <w:r>
+        <w:t>customer;</w:t>
+      </w:r>
+      <w:proofErr w:type="gramEnd"/>
+    </w:p>
+    <w:p/>
+    <w:p>
+      <w:r>
+        <w:t>-- 잔액이 가장 높은 고객의 이름과 잔액 조회</w:t>
+      </w:r>
+    </w:p>
+    <w:p>
+      <w:r>
+        <w:t xml:space="preserve">SELECT name, balance FROM customer WHERE balance = (SELECT </w:t>
+      </w:r>
+      <w:proofErr w:type="gramStart"/>
+      <w:r>
+        <w:t>MAX(</w:t>
+      </w:r>
+      <w:proofErr w:type="gramEnd"/>
+      <w:r>
+        <w:t>balance) FROM customer);</w:t>
+      </w:r>
+    </w:p>
+    <w:p/>
+    <w:p>
+      <w:r>
+        <w:t xml:space="preserve">SELECT name, balance </w:t>
+      </w:r>
+    </w:p>
+    <w:p>
+      <w:r>
+        <w:t xml:space="preserve">FROM customer </w:t>
+      </w:r>
+    </w:p>
+    <w:p>
+      <w:r>
+        <w:t xml:space="preserve">ORDER BY balance DESC </w:t>
+      </w:r>
+    </w:p>
+    <w:p>
+      <w:r>
+        <w:t xml:space="preserve">LIMIT </w:t>
+      </w:r>
+      <w:proofErr w:type="gramStart"/>
+      <w:r>
+        <w:t>1;</w:t>
+      </w:r>
+      <w:proofErr w:type="gramEnd"/>
+    </w:p>
+    <w:p/>
+    <w:p>
+      <w:r>
+        <w:t xml:space="preserve">SELECT name, balance </w:t>
+      </w:r>
+    </w:p>
+    <w:p>
+      <w:r>
+        <w:t xml:space="preserve">FROM customer </w:t>
+      </w:r>
+    </w:p>
+    <w:p>
+      <w:r>
+        <w:t xml:space="preserve">GROUP BY name, balance </w:t>
+      </w:r>
+    </w:p>
+    <w:p>
+      <w:r>
+        <w:t xml:space="preserve">HAVING balance = (SELECT </w:t>
+      </w:r>
+      <w:proofErr w:type="gramStart"/>
+      <w:r>
+        <w:t>MAX(</w:t>
+      </w:r>
+      <w:proofErr w:type="gramEnd"/>
+      <w:r>
+        <w:t>balance) FROM customer);</w:t>
+      </w:r>
+    </w:p>
+    <w:p/>
+    <w:p>
+      <w:r>
+        <w:t xml:space="preserve">SELECT name, balance </w:t>
+      </w:r>
+    </w:p>
+    <w:p>
+      <w:r>
+        <w:t xml:space="preserve">FROM customer </w:t>
+      </w:r>
+    </w:p>
+    <w:p>
+      <w:r>
+        <w:t>WHERE balance &gt;= ALL (SELECT balance FROM customer</w:t>
+      </w:r>
+      <w:proofErr w:type="gramStart"/>
+      <w:r>
+        <w:t>);</w:t>
+      </w:r>
+      <w:proofErr w:type="gramEnd"/>
+    </w:p>
+    <w:p/>
+    <w:p>
+      <w:r>
+        <w:t>-- 잔액이 가장 낮은 고객의 이름과 잔액 조회</w:t>
+      </w:r>
+    </w:p>
+    <w:p>
+      <w:r>
+        <w:t xml:space="preserve">SELECT name, balance FROM customer WHERE balance = (SELECT </w:t>
+      </w:r>
+      <w:proofErr w:type="gramStart"/>
+      <w:r>
+        <w:t>MIN(</w:t>
+      </w:r>
+      <w:proofErr w:type="gramEnd"/>
+      <w:r>
+        <w:t>balance) FROM customer);</w:t>
+      </w:r>
+    </w:p>
+    <w:p/>
+    <w:p>
+      <w:r>
+        <w:t>-- 나이가 30 이상인 고객의 총 잔액 조회</w:t>
+      </w:r>
+    </w:p>
+    <w:p>
+      <w:r>
+        <w:t xml:space="preserve">SELECT </w:t>
+      </w:r>
+      <w:proofErr w:type="gramStart"/>
+      <w:r>
+        <w:t>SUM(</w:t>
+      </w:r>
+      <w:proofErr w:type="gramEnd"/>
+      <w:r>
+        <w:t xml:space="preserve">balance) AS </w:t>
+      </w:r>
+      <w:proofErr w:type="spellStart"/>
+      <w:r>
+        <w:t>total_balance</w:t>
+      </w:r>
+      <w:proofErr w:type="spellEnd"/>
+      <w:r>
+        <w:t xml:space="preserve"> FROM customer WHERE age &gt;= 30;</w:t>
+      </w:r>
+    </w:p>
+    <w:p/>
+    <w:p>
+      <w:r>
+        <w:t>-- 고객을 이메일 도메인별로 그룹화하고 각 도메인별 고객 수 조회</w:t>
+      </w:r>
+    </w:p>
+    <w:p>
+      <w:r>
+        <w:t>SELECT SUBSTRING_</w:t>
+      </w:r>
+      <w:proofErr w:type="gramStart"/>
+      <w:r>
+        <w:t>INDEX(</w:t>
+      </w:r>
+      <w:proofErr w:type="gramEnd"/>
+      <w:r>
+        <w:t>email</w:t>
+      </w:r>
+      <w:proofErr w:type="gramStart"/>
+      <w:r>
+        <w:t>, '@</w:t>
+      </w:r>
+      <w:proofErr w:type="gramEnd"/>
+      <w:r>
+        <w:t xml:space="preserve">', -1) AS domain, COUNT(*) AS </w:t>
+      </w:r>
+      <w:proofErr w:type="spellStart"/>
+      <w:r>
+        <w:t>customer_count</w:t>
+      </w:r>
+      <w:proofErr w:type="spellEnd"/>
+      <w:r>
+        <w:t xml:space="preserve"> FROM customer GROUP BY domain;</w:t>
+      </w:r>
+    </w:p>
+    <w:p/>
+    <w:p>
+      <w:r>
+        <w:t>-- 가입일이 가장 최근인 고객 조회</w:t>
+      </w:r>
+    </w:p>
+    <w:p>
+      <w:r>
+        <w:t xml:space="preserve">SELECT * FROM customer WHERE </w:t>
+      </w:r>
+      <w:proofErr w:type="spellStart"/>
+      <w:r>
+        <w:t>created_at</w:t>
+      </w:r>
+      <w:proofErr w:type="spellEnd"/>
+      <w:r>
+        <w:t xml:space="preserve"> = (SELECT </w:t>
+      </w:r>
+      <w:proofErr w:type="gramStart"/>
+      <w:r>
+        <w:t>MAX(</w:t>
+      </w:r>
+      <w:proofErr w:type="spellStart"/>
+      <w:proofErr w:type="gramEnd"/>
+      <w:r>
+        <w:t>created_at</w:t>
+      </w:r>
+      <w:proofErr w:type="spellEnd"/>
+      <w:r>
+        <w:t>) FROM customer);</w:t>
+      </w:r>
+    </w:p>
+    <w:p/>
+    <w:p>
+      <w:r>
+        <w:t>-- 국가별로 잔액이 200 이상인 고객 수 조회</w:t>
+      </w:r>
+    </w:p>
+    <w:p>
+      <w:r>
+        <w:lastRenderedPageBreak/>
+        <w:t xml:space="preserve">SELECT country, </w:t>
+      </w:r>
+      <w:proofErr w:type="gramStart"/>
+      <w:r>
+        <w:t>COUNT(</w:t>
+      </w:r>
+      <w:proofErr w:type="gramEnd"/>
+      <w:r>
+        <w:t xml:space="preserve">*) AS </w:t>
+      </w:r>
+      <w:proofErr w:type="spellStart"/>
+      <w:r>
+        <w:t>customers_with_high_balance</w:t>
+      </w:r>
+      <w:proofErr w:type="spellEnd"/>
+      <w:r>
+        <w:t xml:space="preserve"> FROM customer WHERE balance &gt;= 200 GROUP BY country;</w:t>
+      </w:r>
+    </w:p>
+    <w:p/>
+    <w:p>
+      <w:r>
+        <w:t>-- 전체 고객의 평균 나이 조회</w:t>
+      </w:r>
+    </w:p>
+    <w:p>
+      <w:r>
+        <w:t xml:space="preserve">SELECT </w:t>
+      </w:r>
+      <w:proofErr w:type="gramStart"/>
+      <w:r>
+        <w:t>AVG(</w:t>
+      </w:r>
+      <w:proofErr w:type="gramEnd"/>
+      <w:r>
+        <w:t xml:space="preserve">age) AS </w:t>
+      </w:r>
+      <w:proofErr w:type="spellStart"/>
+      <w:r>
+        <w:t>avg_age</w:t>
+      </w:r>
+      <w:proofErr w:type="spellEnd"/>
+      <w:r>
         <w:t xml:space="preserve"> FROM customer;</w:t>
       </w:r>
     </w:p>
     <w:p/>
     <w:p>
       <w:r>
-        <w:t>-- 잔액이 가장 높은 고객의 이름과 잔액 조회</w:t>
-      </w:r>
-    </w:p>
-    <w:p>
-      <w:r>
-        <w:t>SELECT name, balance FROM customer WHERE balance = (SELECT MAX(balance) FROM customer);</w:t>
-      </w:r>
-    </w:p>
-    <w:p/>
-    <w:p>
-      <w:r>
-        <w:t xml:space="preserve">SELECT name, balance </w:t>
-      </w:r>
-    </w:p>
-    <w:p>
-      <w:r>
-        <w:t xml:space="preserve">FROM customer </w:t>
-      </w:r>
-    </w:p>
-    <w:p>
-      <w:r>
-        <w:t xml:space="preserve">ORDER BY balance DESC </w:t>
-      </w:r>
-    </w:p>
-    <w:p>
-      <w:r>
-        <w:t>LIMIT 1;</w:t>
-      </w:r>
-    </w:p>
-    <w:p/>
-    <w:p>
-      <w:r>
-        <w:t xml:space="preserve">SELECT name, balance </w:t>
-      </w:r>
-    </w:p>
-    <w:p>
-      <w:r>
-        <w:t xml:space="preserve">FROM customer </w:t>
-      </w:r>
-    </w:p>
-    <w:p>
-      <w:r>
-        <w:t xml:space="preserve">GROUP BY name, balance </w:t>
-      </w:r>
-    </w:p>
-    <w:p>
-      <w:r>
-        <w:t>HAVING balance = (SELECT MAX(balance) FROM customer);</w:t>
-      </w:r>
-    </w:p>
-    <w:p/>
-    <w:p>
-      <w:r>
-        <w:t xml:space="preserve">SELECT name, balance </w:t>
-      </w:r>
-    </w:p>
-    <w:p>
-      <w:r>
-        <w:t xml:space="preserve">FROM customer </w:t>
-      </w:r>
-    </w:p>
-    <w:p>
-      <w:pPr>
-        <w:rPr>
-          <w:rFonts w:hint="eastAsia"/>
-        </w:rPr>
-      </w:pPr>
-      <w:r>
-        <w:t>WHERE balance &gt;= ALL (SELECT balance FROM customer);</w:t>
-      </w:r>
-    </w:p>
-    <w:p/>
-    <w:p>
-      <w:r>
-        <w:t>-- 잔액이 가장 낮은 고객의 이름과 잔액 조회</w:t>
-      </w:r>
-    </w:p>
-    <w:p>
-      <w:r>
-        <w:t>SELECT name, balance FROM customer WHERE balance = (SELECT MIN(balance) FROM customer);</w:t>
-      </w:r>
-    </w:p>
-    <w:p/>
-    <w:p>
-      <w:r>
-        <w:t>-- 나이가 30 이상인 고객의 총 잔액 조회</w:t>
-      </w:r>
-    </w:p>
-    <w:p>
-      <w:r>
-        <w:t xml:space="preserve">SELECT SUM(balance) AS </w:t>
+        <w:t>-- 나이가 가장 많은 고객의 이름과 나이 조회</w:t>
+      </w:r>
+    </w:p>
+    <w:p>
+      <w:r>
+        <w:t xml:space="preserve">SELECT name, age FROM customer WHERE age = (SELECT </w:t>
+      </w:r>
+      <w:proofErr w:type="gramStart"/>
+      <w:r>
+        <w:t>MAX(</w:t>
+      </w:r>
+      <w:proofErr w:type="gramEnd"/>
+      <w:r>
+        <w:t>age) FROM customer);</w:t>
+      </w:r>
+    </w:p>
+    <w:p/>
+    <w:p>
+      <w:r>
+        <w:t>-- 잔액이 300 이상인 고객을 잔액 기준 내림차순으로 정렬하여 조회</w:t>
+      </w:r>
+    </w:p>
+    <w:p>
+      <w:r>
+        <w:t xml:space="preserve">SELECT * FROM customer WHERE balance &gt;= 300 ORDER BY balance </w:t>
+      </w:r>
+      <w:proofErr w:type="gramStart"/>
+      <w:r>
+        <w:t>DESC;</w:t>
+      </w:r>
+      <w:proofErr w:type="gramEnd"/>
+    </w:p>
+    <w:p/>
+    <w:p>
+      <w:r>
+        <w:t>-- 모든 고객의 이름을 대문자로 변환하여 조회</w:t>
+      </w:r>
+    </w:p>
+    <w:p>
+      <w:r>
+        <w:t xml:space="preserve">SELECT </w:t>
+      </w:r>
+      <w:proofErr w:type="gramStart"/>
+      <w:r>
+        <w:t>UPPER(</w:t>
+      </w:r>
+      <w:proofErr w:type="gramEnd"/>
+      <w:r>
+        <w:t xml:space="preserve">name) AS </w:t>
+      </w:r>
+      <w:proofErr w:type="spellStart"/>
+      <w:r>
+        <w:t>name_upper</w:t>
+      </w:r>
+      <w:proofErr w:type="spellEnd"/>
+      <w:r>
+        <w:t xml:space="preserve"> FROM customer;</w:t>
+      </w:r>
+    </w:p>
+    <w:p/>
+    <w:p>
+      <w:r>
+        <w:t>-- 고객의 이메일 주소에서 도메인 부분만 추출하여 조회</w:t>
+      </w:r>
+    </w:p>
+    <w:p>
+      <w:r>
+        <w:t>SELECT name, SUBSTRING_</w:t>
+      </w:r>
+      <w:proofErr w:type="gramStart"/>
+      <w:r>
+        <w:t>INDEX(email, '@</w:t>
+      </w:r>
+      <w:proofErr w:type="gramEnd"/>
+      <w:r>
+        <w:t>', -1) AS domain FROM customer;</w:t>
+      </w:r>
+    </w:p>
+    <w:p/>
+    <w:p>
+      <w:r>
+        <w:t>-- 잔액이 500 이상인 고객의 수 조회</w:t>
+      </w:r>
+    </w:p>
+    <w:p>
+      <w:r>
+        <w:t xml:space="preserve">SELECT </w:t>
+      </w:r>
+      <w:proofErr w:type="gramStart"/>
+      <w:r>
+        <w:t>COUNT(</w:t>
+      </w:r>
+      <w:proofErr w:type="gramEnd"/>
+      <w:r>
+        <w:t xml:space="preserve">*) AS </w:t>
+      </w:r>
+      <w:proofErr w:type="spellStart"/>
+      <w:r>
+        <w:t>high_balance_customers</w:t>
+      </w:r>
+      <w:proofErr w:type="spellEnd"/>
+      <w:r>
+        <w:t xml:space="preserve"> FROM customer WHERE balance &gt;= 500;</w:t>
+      </w:r>
+    </w:p>
+    <w:p/>
+    <w:p>
+      <w:r>
+        <w:t>-- 평균 잔액보다 잔액이 높은 고객 조회</w:t>
+      </w:r>
+    </w:p>
+    <w:p>
+      <w:r>
+        <w:t xml:space="preserve">SELECT * FROM customer WHERE balance &gt; (SELECT </w:t>
+      </w:r>
+      <w:proofErr w:type="gramStart"/>
+      <w:r>
+        <w:t>AVG(</w:t>
+      </w:r>
+      <w:proofErr w:type="gramEnd"/>
+      <w:r>
+        <w:t>balance) FROM customer);</w:t>
+      </w:r>
+    </w:p>
+    <w:p/>
+    <w:p>
+      <w:r>
+        <w:t>-- 고객의 이름을 역순으로 정렬하여 조회</w:t>
+      </w:r>
+    </w:p>
+    <w:p>
+      <w:r>
+        <w:lastRenderedPageBreak/>
+        <w:t xml:space="preserve">SELECT * FROM customer ORDER BY name </w:t>
+      </w:r>
+      <w:proofErr w:type="gramStart"/>
+      <w:r>
+        <w:t>DESC;</w:t>
+      </w:r>
+      <w:proofErr w:type="gramEnd"/>
+    </w:p>
+    <w:p/>
+    <w:p>
+      <w:r>
+        <w:t>-- 잔액이 0이 아닌 고객의 수 조회</w:t>
+      </w:r>
+    </w:p>
+    <w:p>
+      <w:r>
+        <w:t xml:space="preserve">SELECT </w:t>
+      </w:r>
+      <w:proofErr w:type="gramStart"/>
+      <w:r>
+        <w:t>COUNT(</w:t>
+      </w:r>
+      <w:proofErr w:type="gramEnd"/>
+      <w:r>
+        <w:t xml:space="preserve">*) AS </w:t>
+      </w:r>
+      <w:proofErr w:type="spellStart"/>
+      <w:r>
+        <w:t>non_zero_balance_customers</w:t>
+      </w:r>
+      <w:proofErr w:type="spellEnd"/>
+      <w:r>
+        <w:t xml:space="preserve"> FROM customer WHERE balance &gt; 0;</w:t>
+      </w:r>
+    </w:p>
+    <w:p/>
+    <w:p>
+      <w:r>
+        <w:t>-- 잔액이 100 이하인 고객의 이름과 잔액을 조회</w:t>
+      </w:r>
+    </w:p>
+    <w:p>
+      <w:r>
+        <w:t xml:space="preserve">SELECT name, balance FROM customer WHERE balance &lt;= </w:t>
+      </w:r>
+      <w:proofErr w:type="gramStart"/>
+      <w:r>
+        <w:t>100;</w:t>
+      </w:r>
+      <w:proofErr w:type="gramEnd"/>
+    </w:p>
+    <w:p/>
+    <w:p>
+      <w:r>
+        <w:t>-- 나이가 20 이상 30 이하인 고객의 이름과 나이를 조회</w:t>
+      </w:r>
+    </w:p>
+    <w:p>
+      <w:r>
+        <w:t xml:space="preserve">SELECT name, age FROM customer WHERE age BETWEEN 20 AND </w:t>
+      </w:r>
+      <w:proofErr w:type="gramStart"/>
+      <w:r>
+        <w:t>30;</w:t>
+      </w:r>
+      <w:proofErr w:type="gramEnd"/>
+    </w:p>
+    <w:p/>
+    <w:p>
+      <w:r>
+        <w:t>-- 국가별 고객의 최대 잔액을 조회</w:t>
+      </w:r>
+    </w:p>
+    <w:p>
+      <w:r>
+        <w:t xml:space="preserve">SELECT country, </w:t>
+      </w:r>
+      <w:proofErr w:type="gramStart"/>
+      <w:r>
+        <w:t>MAX(</w:t>
+      </w:r>
+      <w:proofErr w:type="gramEnd"/>
+      <w:r>
+        <w:t xml:space="preserve">balance) AS </w:t>
+      </w:r>
+      <w:proofErr w:type="spellStart"/>
+      <w:r>
+        <w:t>max_balance</w:t>
+      </w:r>
+      <w:proofErr w:type="spellEnd"/>
+      <w:r>
+        <w:t xml:space="preserve"> FROM customer GROUP BY country;</w:t>
+      </w:r>
+    </w:p>
+    <w:p/>
+    <w:p>
+      <w:r>
+        <w:t>-- 고객을 연도별로 그룹화하고 각 연도별로 가입한 고객 수 조회</w:t>
+      </w:r>
+    </w:p>
+    <w:p>
+      <w:r>
+        <w:t xml:space="preserve">SELECT </w:t>
+      </w:r>
+      <w:proofErr w:type="gramStart"/>
+      <w:r>
+        <w:t>YEAR(</w:t>
+      </w:r>
+      <w:proofErr w:type="spellStart"/>
+      <w:proofErr w:type="gramEnd"/>
+      <w:r>
+        <w:t>created_at</w:t>
+      </w:r>
+      <w:proofErr w:type="spellEnd"/>
+      <w:r>
+        <w:t xml:space="preserve">) AS year, COUNT(*) AS </w:t>
+      </w:r>
+      <w:proofErr w:type="spellStart"/>
+      <w:r>
+        <w:t>customer_count</w:t>
+      </w:r>
+      <w:proofErr w:type="spellEnd"/>
+      <w:r>
+        <w:t xml:space="preserve"> FROM customer GROUP BY year;</w:t>
+      </w:r>
+    </w:p>
+    <w:p/>
+    <w:p>
+      <w:r>
+        <w:t>-- 나이가 30 이상인 고객을 잔액 기준으로 내림차순 정렬하여 조회</w:t>
+      </w:r>
+    </w:p>
+    <w:p>
+      <w:r>
+        <w:t xml:space="preserve">SELECT * FROM customer WHERE age &gt;= 30 ORDER BY balance </w:t>
+      </w:r>
+      <w:proofErr w:type="gramStart"/>
+      <w:r>
+        <w:t>DESC;</w:t>
+      </w:r>
+      <w:proofErr w:type="gramEnd"/>
+    </w:p>
+    <w:p/>
+    <w:p>
+      <w:r>
+        <w:t>-- 이메일이 example.com 도메인인 고객 수 조회</w:t>
+      </w:r>
+    </w:p>
+    <w:p>
+      <w:r>
+        <w:t xml:space="preserve">SELECT </w:t>
+      </w:r>
+      <w:proofErr w:type="gramStart"/>
+      <w:r>
+        <w:t>COUNT(</w:t>
+      </w:r>
+      <w:proofErr w:type="gramEnd"/>
+      <w:r>
+        <w:t>*) FROM customer WHERE email LIKE '%@example.com';</w:t>
+      </w:r>
+    </w:p>
+    <w:p/>
+    <w:p>
+      <w:r>
+        <w:t>-- 국가별 고객의 평균 잔액 조회 (잔액이 100 이상인 경우만)</w:t>
+      </w:r>
+    </w:p>
+    <w:p>
+      <w:r>
+        <w:lastRenderedPageBreak/>
+        <w:t xml:space="preserve">SELECT country, </w:t>
+      </w:r>
+      <w:proofErr w:type="gramStart"/>
+      <w:r>
+        <w:t>AVG(</w:t>
+      </w:r>
+      <w:proofErr w:type="gramEnd"/>
+      <w:r>
+        <w:t xml:space="preserve">balance) AS </w:t>
+      </w:r>
+      <w:proofErr w:type="spellStart"/>
+      <w:r>
+        <w:t>avg_balance</w:t>
+      </w:r>
+      <w:proofErr w:type="spellEnd"/>
+      <w:r>
+        <w:t xml:space="preserve"> FROM customer WHERE balance &gt;= 100 GROUP BY country;</w:t>
+      </w:r>
+    </w:p>
+    <w:p/>
+    <w:p>
+      <w:r>
+        <w:t>-- 가장 오래된 가입일을 가진 고객 조회</w:t>
+      </w:r>
+    </w:p>
+    <w:p>
+      <w:r>
+        <w:t xml:space="preserve">SELECT * FROM customer WHERE </w:t>
+      </w:r>
+      <w:proofErr w:type="spellStart"/>
+      <w:r>
+        <w:t>created_at</w:t>
+      </w:r>
+      <w:proofErr w:type="spellEnd"/>
+      <w:r>
+        <w:t xml:space="preserve"> = (SELECT </w:t>
+      </w:r>
+      <w:proofErr w:type="gramStart"/>
+      <w:r>
+        <w:t>MIN(</w:t>
+      </w:r>
+      <w:proofErr w:type="spellStart"/>
+      <w:proofErr w:type="gramEnd"/>
+      <w:r>
+        <w:t>created_at</w:t>
+      </w:r>
+      <w:proofErr w:type="spellEnd"/>
+      <w:r>
+        <w:t>) FROM customer);</w:t>
+      </w:r>
+    </w:p>
+    <w:p/>
+    <w:p>
+      <w:r>
+        <w:t>-- 잔액이 100 이하인 고객의 이름과 잔액을 조회 (오름차순 정렬)</w:t>
+      </w:r>
+    </w:p>
+    <w:p>
+      <w:r>
+        <w:t xml:space="preserve">SELECT name, balance FROM customer WHERE balance &lt;= 100 ORDER BY balance </w:t>
+      </w:r>
+      <w:proofErr w:type="gramStart"/>
+      <w:r>
+        <w:t>ASC;</w:t>
+      </w:r>
+      <w:proofErr w:type="gramEnd"/>
+    </w:p>
+    <w:p/>
+    <w:p>
+      <w:r>
+        <w:t>-- 고객의 이름에 'e'가 포함된 고객 조회</w:t>
+      </w:r>
+    </w:p>
+    <w:p>
+      <w:r>
+        <w:t>SELECT * FROM customer WHERE name LIKE '%e%</w:t>
+      </w:r>
+      <w:proofErr w:type="gramStart"/>
+      <w:r>
+        <w:t>';</w:t>
+      </w:r>
+      <w:proofErr w:type="gramEnd"/>
+    </w:p>
+    <w:p/>
+    <w:p>
+      <w:r>
+        <w:t>-- 국가별 고객의 잔액 합계 조회</w:t>
+      </w:r>
+    </w:p>
+    <w:p>
+      <w:r>
+        <w:t xml:space="preserve">SELECT country, </w:t>
+      </w:r>
+      <w:proofErr w:type="gramStart"/>
+      <w:r>
+        <w:t>SUM(</w:t>
+      </w:r>
+      <w:proofErr w:type="gramEnd"/>
+      <w:r>
+        <w:t xml:space="preserve">balance) AS </w:t>
       </w:r>
       <w:proofErr w:type="spellStart"/>
       <w:r>
@@ -1620,45 +2619,658 @@
       </w:r>
       <w:proofErr w:type="spellEnd"/>
       <w:r>
-        <w:t xml:space="preserve"> FROM customer WHERE age &gt;= 30;</w:t>
-      </w:r>
-    </w:p>
-    <w:p/>
-    <w:p>
-      <w:r>
-        <w:t>-- 고객을 이메일 도메인별로 그룹화하고 각 도메인별 고객 수 조회</w:t>
-      </w:r>
-    </w:p>
-    <w:p>
-      <w:r>
-        <w:t xml:space="preserve">SELECT SUBSTRING_INDEX(email, '@', -1) AS domain, COUNT(*) AS </w:t>
-      </w:r>
-      <w:proofErr w:type="spellStart"/>
-      <w:r>
-        <w:t>customer_count</w:t>
-      </w:r>
-      <w:proofErr w:type="spellEnd"/>
-      <w:r>
-        <w:t xml:space="preserve"> FROM customer GROUP BY domain;</w:t>
-      </w:r>
-    </w:p>
-    <w:p/>
-    <w:p>
-      <w:r>
-        <w:t>-- 가입일이 가장 최근인 고객 조회</w:t>
+        <w:t xml:space="preserve"> FROM customer GROUP BY country;</w:t>
+      </w:r>
+    </w:p>
+    <w:p/>
+    <w:p>
+      <w:r>
+        <w:t>-- 고객 이름의 길이와 함께 이름을 조회</w:t>
+      </w:r>
+    </w:p>
+    <w:p>
+      <w:r>
+        <w:t xml:space="preserve">SELECT name, </w:t>
+      </w:r>
+      <w:proofErr w:type="gramStart"/>
+      <w:r>
+        <w:t>LENGTH(</w:t>
+      </w:r>
+      <w:proofErr w:type="gramEnd"/>
+      <w:r>
+        <w:t xml:space="preserve">name) AS </w:t>
+      </w:r>
+      <w:proofErr w:type="spellStart"/>
+      <w:r>
+        <w:t>name_length</w:t>
+      </w:r>
+      <w:proofErr w:type="spellEnd"/>
+      <w:r>
+        <w:t xml:space="preserve"> FROM customer;</w:t>
+      </w:r>
+    </w:p>
+    <w:p/>
+    <w:p>
+      <w:r>
+        <w:t>-- 국가가 'USA'이거나 'Canada'인 고객 조회</w:t>
+      </w:r>
+    </w:p>
+    <w:p>
+      <w:r>
+        <w:t>SELECT * FROM customer WHERE country IN ('USA', 'Canada'</w:t>
+      </w:r>
+      <w:proofErr w:type="gramStart"/>
+      <w:r>
+        <w:t>);</w:t>
+      </w:r>
+      <w:proofErr w:type="gramEnd"/>
+    </w:p>
+    <w:p/>
+    <w:p>
+      <w:r>
+        <w:t>-- 국가별로 가장 나이가 많은 고객 조회</w:t>
+      </w:r>
+    </w:p>
+    <w:p>
+      <w:r>
+        <w:t xml:space="preserve">SELECT country, </w:t>
+      </w:r>
+      <w:proofErr w:type="gramStart"/>
+      <w:r>
+        <w:t>MAX(</w:t>
+      </w:r>
+      <w:proofErr w:type="gramEnd"/>
+      <w:r>
+        <w:t xml:space="preserve">age) AS </w:t>
+      </w:r>
+      <w:proofErr w:type="spellStart"/>
+      <w:r>
+        <w:t>max_age</w:t>
+      </w:r>
+      <w:proofErr w:type="spellEnd"/>
+      <w:r>
+        <w:t xml:space="preserve"> FROM customer GROUP BY country;</w:t>
+      </w:r>
+    </w:p>
+    <w:p/>
+    <w:p>
+      <w:r>
+        <w:t>-- 고객의 이름을 3글자로 잘라서 조회</w:t>
+      </w:r>
+    </w:p>
+    <w:p>
+      <w:r>
+        <w:lastRenderedPageBreak/>
+        <w:t xml:space="preserve">SELECT name, </w:t>
+      </w:r>
+      <w:proofErr w:type="gramStart"/>
+      <w:r>
+        <w:t>LEFT(</w:t>
+      </w:r>
+      <w:proofErr w:type="gramEnd"/>
+      <w:r>
+        <w:t xml:space="preserve">name, 3) AS </w:t>
+      </w:r>
+      <w:proofErr w:type="spellStart"/>
+      <w:r>
+        <w:t>short_name</w:t>
+      </w:r>
+      <w:proofErr w:type="spellEnd"/>
+      <w:r>
+        <w:t xml:space="preserve"> FROM customer;</w:t>
+      </w:r>
+    </w:p>
+    <w:p/>
+    <w:p>
+      <w:r>
+        <w:t>-- 이메일이 'gmail.com' 도메인인 고객 조회</w:t>
+      </w:r>
+    </w:p>
+    <w:p>
+      <w:r>
+        <w:t>SELECT * FROM customer WHERE email LIKE '%@gmail.com</w:t>
+      </w:r>
+      <w:proofErr w:type="gramStart"/>
+      <w:r>
+        <w:t>';</w:t>
+      </w:r>
+      <w:proofErr w:type="gramEnd"/>
+    </w:p>
+    <w:p/>
+    <w:p>
+      <w:r>
+        <w:t>-- 가입일이 현재 날짜와 차이가 30일 이하인 고객 조회</w:t>
+      </w:r>
+    </w:p>
+    <w:p>
+      <w:r>
+        <w:t>SELECT * FROM customer WHERE DATEDIFF(</w:t>
+      </w:r>
+      <w:proofErr w:type="gramStart"/>
+      <w:r>
+        <w:t>CURDATE(</w:t>
+      </w:r>
+      <w:proofErr w:type="gramEnd"/>
+      <w:r>
+        <w:t xml:space="preserve">), </w:t>
+      </w:r>
+      <w:proofErr w:type="spellStart"/>
+      <w:r>
+        <w:t>created_at</w:t>
+      </w:r>
+      <w:proofErr w:type="spellEnd"/>
+      <w:r>
+        <w:t>) &lt;= 30;</w:t>
+      </w:r>
+    </w:p>
+    <w:p/>
+    <w:p>
+      <w:r>
+        <w:t>-- 고객을 이름의 알파벳 순으로 그룹화하고 각 그룹의 고객 수 조회</w:t>
+      </w:r>
+    </w:p>
+    <w:p>
+      <w:r>
+        <w:t xml:space="preserve">SELECT </w:t>
+      </w:r>
+      <w:proofErr w:type="gramStart"/>
+      <w:r>
+        <w:t>LEFT(</w:t>
+      </w:r>
+      <w:proofErr w:type="gramEnd"/>
+      <w:r>
+        <w:t xml:space="preserve">name, 1) AS </w:t>
+      </w:r>
+      <w:proofErr w:type="spellStart"/>
+      <w:r>
+        <w:t>name_initial</w:t>
+      </w:r>
+      <w:proofErr w:type="spellEnd"/>
+      <w:r>
+        <w:t xml:space="preserve">, COUNT(*) FROM customer GROUP BY </w:t>
+      </w:r>
+      <w:proofErr w:type="spellStart"/>
+      <w:r>
+        <w:t>name_initial</w:t>
+      </w:r>
+      <w:proofErr w:type="spellEnd"/>
+      <w:r>
+        <w:t>;</w:t>
+      </w:r>
+    </w:p>
+    <w:p/>
+    <w:p>
+      <w:r>
+        <w:t>-- 국가별 고객의 평균 잔액이 200 이상인 국가 조회</w:t>
+      </w:r>
+    </w:p>
+    <w:p>
+      <w:r>
+        <w:t xml:space="preserve">SELECT country FROM (SELECT country, </w:t>
+      </w:r>
+      <w:proofErr w:type="gramStart"/>
+      <w:r>
+        <w:t>AVG(</w:t>
+      </w:r>
+      <w:proofErr w:type="gramEnd"/>
+      <w:r>
+        <w:t xml:space="preserve">balance) AS </w:t>
+      </w:r>
+      <w:proofErr w:type="spellStart"/>
+      <w:r>
+        <w:t>avg_balance</w:t>
+      </w:r>
+      <w:proofErr w:type="spellEnd"/>
+      <w:r>
+        <w:t xml:space="preserve"> FROM customer GROUP BY country) AS </w:t>
+      </w:r>
+      <w:proofErr w:type="spellStart"/>
+      <w:r>
+        <w:t>country_avg</w:t>
+      </w:r>
+      <w:proofErr w:type="spellEnd"/>
+      <w:r>
+        <w:t xml:space="preserve"> WHERE </w:t>
+      </w:r>
+      <w:proofErr w:type="spellStart"/>
+      <w:r>
+        <w:t>avg_balance</w:t>
+      </w:r>
+      <w:proofErr w:type="spellEnd"/>
+      <w:r>
+        <w:t xml:space="preserve"> &gt;= 200;</w:t>
+      </w:r>
+    </w:p>
+    <w:p/>
+    <w:p>
+      <w:r>
+        <w:t>-- 국가별 고객의 최소 나이 조회</w:t>
+      </w:r>
+    </w:p>
+    <w:p>
+      <w:r>
+        <w:t xml:space="preserve">SELECT country, </w:t>
+      </w:r>
+      <w:proofErr w:type="gramStart"/>
+      <w:r>
+        <w:t>MIN(</w:t>
+      </w:r>
+      <w:proofErr w:type="gramEnd"/>
+      <w:r>
+        <w:t xml:space="preserve">age) AS </w:t>
+      </w:r>
+      <w:proofErr w:type="spellStart"/>
+      <w:r>
+        <w:t>min_age</w:t>
+      </w:r>
+      <w:proofErr w:type="spellEnd"/>
+      <w:r>
+        <w:t xml:space="preserve"> FROM customer GROUP BY country;</w:t>
+      </w:r>
+    </w:p>
+    <w:p/>
+    <w:p>
+      <w:r>
+        <w:t>-- 전체 고객의 평균 가입일을 조회</w:t>
+      </w:r>
+    </w:p>
+    <w:p>
+      <w:r>
+        <w:t>SELECT DATE_FORMAT(AVG(UNIX_</w:t>
+      </w:r>
+      <w:proofErr w:type="gramStart"/>
+      <w:r>
+        <w:t>TIMESTAMP(</w:t>
+      </w:r>
+      <w:proofErr w:type="spellStart"/>
+      <w:proofErr w:type="gramEnd"/>
+      <w:r>
+        <w:t>created_at</w:t>
+      </w:r>
+      <w:proofErr w:type="spellEnd"/>
+      <w:r>
+        <w:t xml:space="preserve">)), '%Y-%m-%d') AS </w:t>
+      </w:r>
+      <w:proofErr w:type="spellStart"/>
+      <w:r>
+        <w:t>avg_join_date</w:t>
+      </w:r>
+      <w:proofErr w:type="spellEnd"/>
+      <w:r>
+        <w:t xml:space="preserve"> FROM customer;</w:t>
+      </w:r>
+    </w:p>
+    <w:p/>
+    <w:p>
+      <w:r>
+        <w:t>-- 잔액이 높은 순으로 상위 5명의 고객 조회</w:t>
+      </w:r>
+    </w:p>
+    <w:p>
+      <w:r>
+        <w:t xml:space="preserve">SELECT * FROM customer ORDER BY balance DESC LIMIT </w:t>
+      </w:r>
+      <w:proofErr w:type="gramStart"/>
+      <w:r>
+        <w:t>5;</w:t>
+      </w:r>
+      <w:proofErr w:type="gramEnd"/>
+    </w:p>
+    <w:p/>
+    <w:p>
+      <w:r>
+        <w:t>-- 고객의 이름을 소문자로 변환하여 조회</w:t>
+      </w:r>
+    </w:p>
+    <w:p>
+      <w:r>
+        <w:lastRenderedPageBreak/>
+        <w:t xml:space="preserve">SELECT </w:t>
+      </w:r>
+      <w:proofErr w:type="gramStart"/>
+      <w:r>
+        <w:t>LOWER(</w:t>
+      </w:r>
+      <w:proofErr w:type="gramEnd"/>
+      <w:r>
+        <w:t xml:space="preserve">name) AS </w:t>
+      </w:r>
+      <w:proofErr w:type="spellStart"/>
+      <w:r>
+        <w:t>name_lower</w:t>
+      </w:r>
+      <w:proofErr w:type="spellEnd"/>
+      <w:r>
+        <w:t xml:space="preserve"> FROM customer;</w:t>
+      </w:r>
+    </w:p>
+    <w:p/>
+    <w:p>
+      <w:r>
+        <w:t>-- 이메일이 'example.com'이 아닌 고객 조회</w:t>
+      </w:r>
+    </w:p>
+    <w:p>
+      <w:r>
+        <w:t>SELECT * FROM customer WHERE email NOT LIKE '%@example.com</w:t>
+      </w:r>
+      <w:proofErr w:type="gramStart"/>
+      <w:r>
+        <w:t>';</w:t>
+      </w:r>
+      <w:proofErr w:type="gramEnd"/>
+    </w:p>
+    <w:p/>
+    <w:p>
+      <w:r>
+        <w:t>-- 나이가 20대인 고객 조회</w:t>
       </w:r>
     </w:p>
     <w:p>
       <w:r>
         <w:t xml:space="preserve">SELECT * FROM customer WHERE </w:t>
       </w:r>
-      <w:proofErr w:type="spellStart"/>
+      <w:proofErr w:type="gramStart"/>
+      <w:r>
+        <w:t>age</w:t>
+      </w:r>
+      <w:proofErr w:type="gramEnd"/>
+      <w:r>
+        <w:t xml:space="preserve"> BETWEEN 20 AND </w:t>
+      </w:r>
+      <w:proofErr w:type="gramStart"/>
+      <w:r>
+        <w:t>29;</w:t>
+      </w:r>
+      <w:proofErr w:type="gramEnd"/>
+    </w:p>
+    <w:p/>
+    <w:p>
+      <w:r>
+        <w:t>-- 고객 수가 가장 많은 국가 조회</w:t>
+      </w:r>
+    </w:p>
+    <w:p>
+      <w:r>
+        <w:t xml:space="preserve">SELECT country FROM customer GROUP BY country ORDER BY </w:t>
+      </w:r>
+      <w:proofErr w:type="gramStart"/>
+      <w:r>
+        <w:t>COUNT(</w:t>
+      </w:r>
+      <w:proofErr w:type="gramEnd"/>
+      <w:r>
+        <w:t>*) DESC LIMIT 1;</w:t>
+      </w:r>
+    </w:p>
+    <w:p/>
+    <w:p>
+      <w:r>
+        <w:t>-- 고객의 가입 년도별 평균 잔액 조회</w:t>
+      </w:r>
+    </w:p>
+    <w:p>
+      <w:r>
+        <w:t xml:space="preserve">SELECT </w:t>
+      </w:r>
+      <w:proofErr w:type="gramStart"/>
+      <w:r>
+        <w:t>YEAR(</w:t>
+      </w:r>
+      <w:proofErr w:type="spellStart"/>
+      <w:proofErr w:type="gramEnd"/>
       <w:r>
         <w:t>created_at</w:t>
       </w:r>
       <w:proofErr w:type="spellEnd"/>
       <w:r>
-        <w:t xml:space="preserve"> = (SELECT MAX(</w:t>
+        <w:t xml:space="preserve">) AS </w:t>
+      </w:r>
+      <w:proofErr w:type="spellStart"/>
+      <w:r>
+        <w:t>join_year</w:t>
+      </w:r>
+      <w:proofErr w:type="spellEnd"/>
+      <w:r>
+        <w:t xml:space="preserve">, AVG(balance) AS </w:t>
+      </w:r>
+      <w:proofErr w:type="spellStart"/>
+      <w:r>
+        <w:t>avg_balance</w:t>
+      </w:r>
+      <w:proofErr w:type="spellEnd"/>
+      <w:r>
+        <w:t xml:space="preserve"> FROM customer GROUP BY </w:t>
+      </w:r>
+      <w:proofErr w:type="spellStart"/>
+      <w:r>
+        <w:t>join_year</w:t>
+      </w:r>
+      <w:proofErr w:type="spellEnd"/>
+      <w:r>
+        <w:t>;</w:t>
+      </w:r>
+    </w:p>
+    <w:p/>
+    <w:p>
+      <w:r>
+        <w:t>-- 이름에 공백이 포함된 고객 조회</w:t>
+      </w:r>
+    </w:p>
+    <w:p>
+      <w:r>
+        <w:t>SELECT * FROM customer WHERE name LIKE '% %</w:t>
+      </w:r>
+      <w:proofErr w:type="gramStart"/>
+      <w:r>
+        <w:t>';</w:t>
+      </w:r>
+      <w:proofErr w:type="gramEnd"/>
+    </w:p>
+    <w:p/>
+    <w:p>
+      <w:r>
+        <w:t>-- 전체 고객의 총 잔액과 평균 잔액을 동시에 조회</w:t>
+      </w:r>
+    </w:p>
+    <w:p>
+      <w:r>
+        <w:t xml:space="preserve">SELECT </w:t>
+      </w:r>
+      <w:proofErr w:type="gramStart"/>
+      <w:r>
+        <w:t>SUM(</w:t>
+      </w:r>
+      <w:proofErr w:type="gramEnd"/>
+      <w:r>
+        <w:t xml:space="preserve">balance) AS </w:t>
+      </w:r>
+      <w:proofErr w:type="spellStart"/>
+      <w:r>
+        <w:t>total_balance</w:t>
+      </w:r>
+      <w:proofErr w:type="spellEnd"/>
+      <w:r>
+        <w:t xml:space="preserve">, AVG(balance) AS </w:t>
+      </w:r>
+      <w:proofErr w:type="spellStart"/>
+      <w:r>
+        <w:t>avg_balance</w:t>
+      </w:r>
+      <w:proofErr w:type="spellEnd"/>
+      <w:r>
+        <w:t xml:space="preserve"> FROM customer;</w:t>
+      </w:r>
+    </w:p>
+    <w:p/>
+    <w:p>
+      <w:r>
+        <w:t>-- 고객의 이메일 주소에서 사용자명만 추출하여 조회</w:t>
+      </w:r>
+    </w:p>
+    <w:p>
+      <w:r>
+        <w:t>SELECT SUBSTRING_</w:t>
+      </w:r>
+      <w:proofErr w:type="gramStart"/>
+      <w:r>
+        <w:t>INDEX(email, '@</w:t>
+      </w:r>
+      <w:proofErr w:type="gramEnd"/>
+      <w:r>
+        <w:t>', 1) AS username FROM customer;</w:t>
+      </w:r>
+    </w:p>
+    <w:p/>
+    <w:p>
+      <w:r>
+        <w:t>-- 국가별 고객의 최대 나이와 최소 나이 조회</w:t>
+      </w:r>
+    </w:p>
+    <w:p>
+      <w:r>
+        <w:lastRenderedPageBreak/>
+        <w:t xml:space="preserve">SELECT country, </w:t>
+      </w:r>
+      <w:proofErr w:type="gramStart"/>
+      <w:r>
+        <w:t>MAX(</w:t>
+      </w:r>
+      <w:proofErr w:type="gramEnd"/>
+      <w:r>
+        <w:t xml:space="preserve">age) AS </w:t>
+      </w:r>
+      <w:proofErr w:type="spellStart"/>
+      <w:r>
+        <w:t>max_age</w:t>
+      </w:r>
+      <w:proofErr w:type="spellEnd"/>
+      <w:r>
+        <w:t xml:space="preserve">, MIN(age) AS </w:t>
+      </w:r>
+      <w:proofErr w:type="spellStart"/>
+      <w:r>
+        <w:t>min_age</w:t>
+      </w:r>
+      <w:proofErr w:type="spellEnd"/>
+      <w:r>
+        <w:t xml:space="preserve"> FROM customer GROUP BY country;</w:t>
+      </w:r>
+    </w:p>
+    <w:p/>
+    <w:p>
+      <w:r>
+        <w:t>-- 가장 자주 등장하는 국가 조회</w:t>
+      </w:r>
+    </w:p>
+    <w:p>
+      <w:r>
+        <w:t xml:space="preserve">SELECT country FROM customer GROUP BY country ORDER BY </w:t>
+      </w:r>
+      <w:proofErr w:type="gramStart"/>
+      <w:r>
+        <w:t>COUNT(</w:t>
+      </w:r>
+      <w:proofErr w:type="gramEnd"/>
+      <w:r>
+        <w:t>*) DESC LIMIT 1;</w:t>
+      </w:r>
+    </w:p>
+    <w:p/>
+    <w:p>
+      <w:r>
+        <w:t>-- 고객의 잔액을 10단위로 나누어 그룹화하고 각 그룹별 고객 수 조회</w:t>
+      </w:r>
+    </w:p>
+    <w:p>
+      <w:r>
+        <w:t xml:space="preserve">SELECT </w:t>
+      </w:r>
+      <w:proofErr w:type="gramStart"/>
+      <w:r>
+        <w:t>FLOOR(</w:t>
+      </w:r>
+      <w:proofErr w:type="gramEnd"/>
+      <w:r>
+        <w:t xml:space="preserve">balance / 10) * 10 AS </w:t>
+      </w:r>
+      <w:proofErr w:type="spellStart"/>
+      <w:r>
+        <w:t>balance_group</w:t>
+      </w:r>
+      <w:proofErr w:type="spellEnd"/>
+      <w:r>
+        <w:t xml:space="preserve">, COUNT(*) FROM customer GROUP BY </w:t>
+      </w:r>
+      <w:proofErr w:type="spellStart"/>
+      <w:r>
+        <w:t>balance_group</w:t>
+      </w:r>
+      <w:proofErr w:type="spellEnd"/>
+      <w:r>
+        <w:t>;</w:t>
+      </w:r>
+    </w:p>
+    <w:p/>
+    <w:p>
+      <w:r>
+        <w:t>-- 나이와 잔액의 합이 100 이상인 고객 조회</w:t>
+      </w:r>
+    </w:p>
+    <w:p>
+      <w:r>
+        <w:t xml:space="preserve">SELECT * FROM customer WHERE (age + balance) &gt;= </w:t>
+      </w:r>
+      <w:proofErr w:type="gramStart"/>
+      <w:r>
+        <w:t>100;</w:t>
+      </w:r>
+      <w:proofErr w:type="gramEnd"/>
+    </w:p>
+    <w:p/>
+    <w:p>
+      <w:r>
+        <w:t>-- 국가별 고객의 평균 나이와 평균 잔액 조회</w:t>
+      </w:r>
+    </w:p>
+    <w:p>
+      <w:r>
+        <w:t xml:space="preserve">SELECT country, </w:t>
+      </w:r>
+      <w:proofErr w:type="gramStart"/>
+      <w:r>
+        <w:t>AVG(</w:t>
+      </w:r>
+      <w:proofErr w:type="gramEnd"/>
+      <w:r>
+        <w:t xml:space="preserve">age) AS </w:t>
+      </w:r>
+      <w:proofErr w:type="spellStart"/>
+      <w:r>
+        <w:t>avg_age</w:t>
+      </w:r>
+      <w:proofErr w:type="spellEnd"/>
+      <w:r>
+        <w:t xml:space="preserve">, AVG(balance) AS </w:t>
+      </w:r>
+      <w:proofErr w:type="spellStart"/>
+      <w:r>
+        <w:t>avg_balance</w:t>
+      </w:r>
+      <w:proofErr w:type="spellEnd"/>
+      <w:r>
+        <w:t xml:space="preserve"> FROM customer GROUP BY country;</w:t>
+      </w:r>
+    </w:p>
+    <w:p/>
+    <w:p>
+      <w:r>
+        <w:t>-- 가입일이 가장 오래된 고객의 나이를 조회</w:t>
+      </w:r>
+    </w:p>
+    <w:p>
+      <w:r>
+        <w:t xml:space="preserve">SELECT age FROM customer WHERE </w:t>
       </w:r>
       <w:proofErr w:type="spellStart"/>
       <w:r>
@@ -1666,42 +3278,43 @@
       </w:r>
       <w:proofErr w:type="spellEnd"/>
       <w:r>
+        <w:t xml:space="preserve"> = (SELECT </w:t>
+      </w:r>
+      <w:proofErr w:type="gramStart"/>
+      <w:r>
+        <w:t>MIN(</w:t>
+      </w:r>
+      <w:proofErr w:type="spellStart"/>
+      <w:proofErr w:type="gramEnd"/>
+      <w:r>
+        <w:t>created_at</w:t>
+      </w:r>
+      <w:proofErr w:type="spellEnd"/>
+      <w:r>
         <w:t>) FROM customer);</w:t>
       </w:r>
     </w:p>
     <w:p/>
     <w:p>
       <w:r>
-        <w:t>-- 국가별로 잔액이 200 이상인 고객 수 조회</w:t>
-      </w:r>
-    </w:p>
-    <w:p>
-      <w:r>
-        <w:lastRenderedPageBreak/>
-        <w:t xml:space="preserve">SELECT country, COUNT(*) AS </w:t>
-      </w:r>
-      <w:proofErr w:type="spellStart"/>
-      <w:r>
-        <w:t>customers_with_high_balance</w:t>
-      </w:r>
-      <w:proofErr w:type="spellEnd"/>
-      <w:r>
-        <w:t xml:space="preserve"> FROM customer WHERE balance &gt;= 200 GROUP BY country;</w:t>
-      </w:r>
-    </w:p>
-    <w:p/>
-    <w:p>
-      <w:r>
-        <w:t>-- 전체 고객의 평균 나이 조회</w:t>
-      </w:r>
-    </w:p>
-    <w:p>
-      <w:r>
-        <w:t xml:space="preserve">SELECT AVG(age) AS </w:t>
-      </w:r>
-      <w:proofErr w:type="spellStart"/>
-      <w:r>
-        <w:t>avg_age</w:t>
+        <w:t>-- 고객의 이름과 이름의 마지막 글자 조회</w:t>
+      </w:r>
+    </w:p>
+    <w:p>
+      <w:r>
+        <w:t xml:space="preserve">SELECT name, </w:t>
+      </w:r>
+      <w:proofErr w:type="gramStart"/>
+      <w:r>
+        <w:t>RIGHT(</w:t>
+      </w:r>
+      <w:proofErr w:type="gramEnd"/>
+      <w:r>
+        <w:t xml:space="preserve">name, 1) AS </w:t>
+      </w:r>
+      <w:proofErr w:type="spellStart"/>
+      <w:r>
+        <w:t>last_char</w:t>
       </w:r>
       <w:proofErr w:type="spellEnd"/>
       <w:r>
@@ -1711,816 +3324,20 @@
     <w:p/>
     <w:p>
       <w:r>
-        <w:t>-- 나이가 가장 많은 고객의 이름과 나이 조회</w:t>
-      </w:r>
-    </w:p>
-    <w:p>
-      <w:r>
-        <w:t>SELECT name, age FROM customer WHERE age = (SELECT MAX(age) FROM customer);</w:t>
-      </w:r>
-    </w:p>
-    <w:p/>
-    <w:p>
-      <w:r>
-        <w:t>-- 잔액이 300 이상인 고객을 잔액 기준 내림차순으로 정렬하여 조회</w:t>
-      </w:r>
-    </w:p>
-    <w:p>
-      <w:r>
-        <w:t>SELECT * FROM customer WHERE balance &gt;= 300 ORDER BY balance DESC;</w:t>
-      </w:r>
-    </w:p>
-    <w:p/>
-    <w:p>
-      <w:r>
-        <w:t>-- 모든 고객의 이름을 대문자로 변환하여 조회</w:t>
-      </w:r>
-    </w:p>
-    <w:p>
-      <w:r>
-        <w:t xml:space="preserve">SELECT UPPER(name) AS </w:t>
-      </w:r>
-      <w:proofErr w:type="spellStart"/>
-      <w:r>
-        <w:t>name_upper</w:t>
-      </w:r>
-      <w:proofErr w:type="spellEnd"/>
-      <w:r>
-        <w:t xml:space="preserve"> FROM customer;</w:t>
-      </w:r>
-    </w:p>
-    <w:p/>
-    <w:p>
-      <w:r>
-        <w:t>-- 고객의 이메일 주소에서 도메인 부분만 추출하여 조회</w:t>
-      </w:r>
-    </w:p>
-    <w:p>
-      <w:r>
-        <w:t>SELECT name, SUBSTRING_INDEX(email, '@', -1) AS domain FROM customer;</w:t>
-      </w:r>
-    </w:p>
-    <w:p/>
-    <w:p>
-      <w:r>
-        <w:t>-- 잔액이 500 이상인 고객의 수 조회</w:t>
-      </w:r>
-    </w:p>
-    <w:p>
-      <w:r>
-        <w:t xml:space="preserve">SELECT COUNT(*) AS </w:t>
-      </w:r>
-      <w:proofErr w:type="spellStart"/>
-      <w:r>
-        <w:t>high_balance_customers</w:t>
-      </w:r>
-      <w:proofErr w:type="spellEnd"/>
-      <w:r>
-        <w:t xml:space="preserve"> FROM customer WHERE balance &gt;= 500;</w:t>
-      </w:r>
-    </w:p>
-    <w:p/>
-    <w:p>
-      <w:r>
-        <w:t>-- 평균 잔액보다 잔액이 높은 고객 조회</w:t>
-      </w:r>
-    </w:p>
-    <w:p>
-      <w:r>
-        <w:t>SELECT * FROM customer WHERE balance &gt; (SELECT AVG(balance) FROM customer);</w:t>
-      </w:r>
-    </w:p>
-    <w:p/>
-    <w:p>
-      <w:r>
-        <w:t>-- 고객의 이름을 역순으로 정렬하여 조회</w:t>
-      </w:r>
-    </w:p>
-    <w:p>
-      <w:r>
-        <w:lastRenderedPageBreak/>
-        <w:t>SELECT * FROM customer ORDER BY name DESC;</w:t>
-      </w:r>
-    </w:p>
-    <w:p/>
-    <w:p>
-      <w:r>
-        <w:t>-- 잔액이 0이 아닌 고객의 수 조회</w:t>
-      </w:r>
-    </w:p>
-    <w:p>
-      <w:r>
-        <w:t xml:space="preserve">SELECT COUNT(*) AS </w:t>
-      </w:r>
-      <w:proofErr w:type="spellStart"/>
-      <w:r>
-        <w:t>non_zero_balance_customers</w:t>
-      </w:r>
-      <w:proofErr w:type="spellEnd"/>
-      <w:r>
-        <w:t xml:space="preserve"> FROM customer WHERE balance &gt; 0;</w:t>
-      </w:r>
-    </w:p>
-    <w:p/>
-    <w:p>
-      <w:r>
-        <w:t>-- 잔액이 100 이하인 고객의 이름과 잔액을 조회</w:t>
-      </w:r>
-    </w:p>
-    <w:p>
-      <w:r>
-        <w:t>SELECT name, balance FROM customer WHERE balance &lt;= 100;</w:t>
-      </w:r>
-    </w:p>
-    <w:p/>
-    <w:p>
-      <w:r>
-        <w:t>-- 나이가 20 이상 30 이하인 고객의 이름과 나이를 조회</w:t>
-      </w:r>
-    </w:p>
-    <w:p>
-      <w:r>
-        <w:t>SELECT name, age FROM customer WHERE age BETWEEN 20 AND 30;</w:t>
-      </w:r>
-    </w:p>
-    <w:p/>
-    <w:p>
-      <w:r>
-        <w:t>-- 국가별 고객의 최대 잔액을 조회</w:t>
-      </w:r>
-    </w:p>
-    <w:p>
-      <w:r>
-        <w:t xml:space="preserve">SELECT country, MAX(balance) AS </w:t>
-      </w:r>
-      <w:proofErr w:type="spellStart"/>
-      <w:r>
-        <w:t>max_balance</w:t>
-      </w:r>
-      <w:proofErr w:type="spellEnd"/>
-      <w:r>
-        <w:t xml:space="preserve"> FROM customer GROUP BY country;</w:t>
-      </w:r>
-    </w:p>
-    <w:p/>
-    <w:p>
-      <w:r>
-        <w:t>-- 고객을 연도별로 그룹화하고 각 연도별로 가입한 고객 수 조회</w:t>
-      </w:r>
-    </w:p>
-    <w:p>
-      <w:r>
-        <w:t>SELECT YEAR(</w:t>
-      </w:r>
-      <w:proofErr w:type="spellStart"/>
-      <w:r>
-        <w:t>created_at</w:t>
-      </w:r>
-      <w:proofErr w:type="spellEnd"/>
-      <w:r>
-        <w:t xml:space="preserve">) AS year, COUNT(*) AS </w:t>
-      </w:r>
-      <w:proofErr w:type="spellStart"/>
-      <w:r>
-        <w:t>customer_count</w:t>
-      </w:r>
-      <w:proofErr w:type="spellEnd"/>
-      <w:r>
-        <w:t xml:space="preserve"> FROM customer GROUP BY year;</w:t>
-      </w:r>
-    </w:p>
-    <w:p/>
-    <w:p>
-      <w:r>
-        <w:t>-- 나이가 30 이상인 고객을 잔액 기준으로 내림차순 정렬하여 조회</w:t>
-      </w:r>
-    </w:p>
-    <w:p>
-      <w:r>
-        <w:t>SELECT * FROM customer WHERE age &gt;= 30 ORDER BY balance DESC;</w:t>
-      </w:r>
-    </w:p>
-    <w:p/>
-    <w:p>
-      <w:r>
-        <w:t>-- 이메일이 example.com 도메인인 고객 수 조회</w:t>
-      </w:r>
-    </w:p>
-    <w:p>
-      <w:r>
-        <w:t>SELECT COUNT(*) FROM customer WHERE email LIKE '%@example.com';</w:t>
-      </w:r>
-    </w:p>
-    <w:p/>
-    <w:p>
-      <w:r>
-        <w:t>-- 국가별 고객의 평균 잔액 조회 (잔액이 100 이상인 경우만)</w:t>
-      </w:r>
-    </w:p>
-    <w:p>
-      <w:r>
-        <w:lastRenderedPageBreak/>
-        <w:t xml:space="preserve">SELECT country, AVG(balance) AS </w:t>
-      </w:r>
-      <w:proofErr w:type="spellStart"/>
-      <w:r>
-        <w:t>avg_balance</w:t>
-      </w:r>
-      <w:proofErr w:type="spellEnd"/>
-      <w:r>
-        <w:t xml:space="preserve"> FROM customer WHERE balance &gt;= 100 GROUP BY country;</w:t>
-      </w:r>
-    </w:p>
-    <w:p/>
-    <w:p>
-      <w:r>
-        <w:t>-- 가장 오래된 가입일을 가진 고객 조회</w:t>
-      </w:r>
-    </w:p>
-    <w:p>
-      <w:r>
-        <w:t xml:space="preserve">SELECT * FROM customer WHERE </w:t>
-      </w:r>
-      <w:proofErr w:type="spellStart"/>
-      <w:r>
-        <w:t>created_at</w:t>
-      </w:r>
-      <w:proofErr w:type="spellEnd"/>
-      <w:r>
-        <w:t xml:space="preserve"> = (SELECT MIN(</w:t>
-      </w:r>
-      <w:proofErr w:type="spellStart"/>
-      <w:r>
-        <w:t>created_at</w:t>
-      </w:r>
-      <w:proofErr w:type="spellEnd"/>
-      <w:r>
-        <w:t>) FROM customer);</w:t>
-      </w:r>
-    </w:p>
-    <w:p/>
-    <w:p>
-      <w:r>
-        <w:t>-- 잔액이 100 이하인 고객의 이름과 잔액을 조회 (오름차순 정렬)</w:t>
-      </w:r>
-    </w:p>
-    <w:p>
-      <w:r>
-        <w:t>SELECT name, balance FROM customer WHERE balance &lt;= 100 ORDER BY balance ASC;</w:t>
-      </w:r>
-    </w:p>
-    <w:p/>
-    <w:p>
-      <w:r>
-        <w:t>-- 고객의 이름에 'e'가 포함된 고객 조회</w:t>
-      </w:r>
-    </w:p>
-    <w:p>
-      <w:r>
-        <w:t>SELECT * FROM customer WHERE name LIKE '%e%';</w:t>
-      </w:r>
-    </w:p>
-    <w:p/>
-    <w:p>
-      <w:r>
-        <w:t>-- 국가별 고객의 잔액 합계 조회</w:t>
-      </w:r>
-    </w:p>
-    <w:p>
-      <w:r>
-        <w:t xml:space="preserve">SELECT country, SUM(balance) AS </w:t>
-      </w:r>
-      <w:proofErr w:type="spellStart"/>
-      <w:r>
-        <w:t>total_balance</w:t>
-      </w:r>
-      <w:proofErr w:type="spellEnd"/>
-      <w:r>
-        <w:t xml:space="preserve"> FROM customer GROUP BY country;</w:t>
-      </w:r>
-    </w:p>
-    <w:p/>
-    <w:p>
-      <w:r>
-        <w:t>-- 고객 이름의 길이와 함께 이름을 조회</w:t>
-      </w:r>
-    </w:p>
-    <w:p>
-      <w:r>
-        <w:t xml:space="preserve">SELECT name, LENGTH(name) AS </w:t>
-      </w:r>
-      <w:proofErr w:type="spellStart"/>
-      <w:r>
-        <w:t>name_length</w:t>
-      </w:r>
-      <w:proofErr w:type="spellEnd"/>
-      <w:r>
-        <w:t xml:space="preserve"> FROM customer;</w:t>
-      </w:r>
-    </w:p>
-    <w:p/>
-    <w:p>
-      <w:r>
-        <w:t>-- 국가가 'USA'이거나 'Canada'인 고객 조회</w:t>
-      </w:r>
-    </w:p>
-    <w:p>
-      <w:r>
-        <w:t>SELECT * FROM customer WHERE country IN ('USA', 'Canada');</w:t>
-      </w:r>
-    </w:p>
-    <w:p/>
-    <w:p>
-      <w:r>
-        <w:t>-- 국가별로 가장 나이가 많은 고객 조회</w:t>
-      </w:r>
-    </w:p>
-    <w:p>
-      <w:r>
-        <w:t xml:space="preserve">SELECT country, MAX(age) AS </w:t>
-      </w:r>
-      <w:proofErr w:type="spellStart"/>
-      <w:r>
-        <w:t>max_age</w:t>
-      </w:r>
-      <w:proofErr w:type="spellEnd"/>
-      <w:r>
-        <w:t xml:space="preserve"> FROM customer GROUP BY country;</w:t>
-      </w:r>
-    </w:p>
-    <w:p/>
-    <w:p>
-      <w:r>
-        <w:t>-- 고객의 이름을 3글자로 잘라서 조회</w:t>
-      </w:r>
-    </w:p>
-    <w:p>
-      <w:r>
-        <w:lastRenderedPageBreak/>
-        <w:t xml:space="preserve">SELECT name, LEFT(name, 3) AS </w:t>
-      </w:r>
-      <w:proofErr w:type="spellStart"/>
-      <w:r>
-        <w:t>short_name</w:t>
-      </w:r>
-      <w:proofErr w:type="spellEnd"/>
-      <w:r>
-        <w:t xml:space="preserve"> FROM customer;</w:t>
-      </w:r>
-    </w:p>
-    <w:p/>
-    <w:p>
-      <w:r>
-        <w:t>-- 이메일이 'gmail.com' 도메인인 고객 조회</w:t>
-      </w:r>
-    </w:p>
-    <w:p>
-      <w:r>
-        <w:t>SELECT * FROM customer WHERE email LIKE '%@gmail.com';</w:t>
-      </w:r>
-    </w:p>
-    <w:p/>
-    <w:p>
-      <w:r>
-        <w:t>-- 가입일이 현재 날짜와 차이가 30일 이하인 고객 조회</w:t>
-      </w:r>
-    </w:p>
-    <w:p>
-      <w:r>
-        <w:t xml:space="preserve">SELECT * FROM customer WHERE DATEDIFF(CURDATE(), </w:t>
-      </w:r>
-      <w:proofErr w:type="spellStart"/>
-      <w:r>
-        <w:t>created_at</w:t>
-      </w:r>
-      <w:proofErr w:type="spellEnd"/>
-      <w:r>
-        <w:t>) &lt;= 30;</w:t>
-      </w:r>
-    </w:p>
-    <w:p/>
-    <w:p>
-      <w:r>
-        <w:t>-- 고객을 이름의 알파벳 순으로 그룹화하고 각 그룹의 고객 수 조회</w:t>
-      </w:r>
-    </w:p>
-    <w:p>
-      <w:r>
-        <w:t xml:space="preserve">SELECT LEFT(name, 1) AS </w:t>
-      </w:r>
-      <w:proofErr w:type="spellStart"/>
-      <w:r>
-        <w:t>name_initial</w:t>
-      </w:r>
-      <w:proofErr w:type="spellEnd"/>
-      <w:r>
-        <w:t xml:space="preserve">, COUNT(*) FROM customer GROUP BY </w:t>
-      </w:r>
-      <w:proofErr w:type="spellStart"/>
-      <w:r>
-        <w:t>name_initial</w:t>
-      </w:r>
-      <w:proofErr w:type="spellEnd"/>
-      <w:r>
-        <w:t>;</w:t>
-      </w:r>
-    </w:p>
-    <w:p/>
-    <w:p>
-      <w:r>
-        <w:t>-- 국가별 고객의 평균 잔액이 200 이상인 국가 조회</w:t>
-      </w:r>
-    </w:p>
-    <w:p>
-      <w:r>
-        <w:t xml:space="preserve">SELECT country FROM (SELECT country, AVG(balance) AS </w:t>
-      </w:r>
-      <w:proofErr w:type="spellStart"/>
-      <w:r>
-        <w:t>avg_balance</w:t>
-      </w:r>
-      <w:proofErr w:type="spellEnd"/>
-      <w:r>
-        <w:t xml:space="preserve"> FROM customer GROUP BY country) AS </w:t>
-      </w:r>
-      <w:proofErr w:type="spellStart"/>
-      <w:r>
-        <w:t>country_avg</w:t>
-      </w:r>
-      <w:proofErr w:type="spellEnd"/>
-      <w:r>
-        <w:t xml:space="preserve"> WHERE </w:t>
-      </w:r>
-      <w:proofErr w:type="spellStart"/>
-      <w:r>
-        <w:t>avg_balance</w:t>
-      </w:r>
-      <w:proofErr w:type="spellEnd"/>
-      <w:r>
-        <w:t xml:space="preserve"> &gt;= 200;</w:t>
-      </w:r>
-    </w:p>
-    <w:p/>
-    <w:p>
-      <w:r>
-        <w:t>-- 국가별 고객의 최소 나이 조회</w:t>
-      </w:r>
-    </w:p>
-    <w:p>
-      <w:r>
-        <w:t xml:space="preserve">SELECT country, MIN(age) AS </w:t>
-      </w:r>
-      <w:proofErr w:type="spellStart"/>
-      <w:r>
-        <w:t>min_age</w:t>
-      </w:r>
-      <w:proofErr w:type="spellEnd"/>
-      <w:r>
-        <w:t xml:space="preserve"> FROM customer GROUP BY country;</w:t>
-      </w:r>
-    </w:p>
-    <w:p/>
-    <w:p>
-      <w:r>
-        <w:t>-- 전체 고객의 평균 가입일을 조회</w:t>
-      </w:r>
-    </w:p>
-    <w:p>
-      <w:r>
-        <w:t>SELECT DATE_FORMAT(AVG(UNIX_TIMESTAMP(</w:t>
-      </w:r>
-      <w:proofErr w:type="spellStart"/>
-      <w:r>
-        <w:t>created_at</w:t>
-      </w:r>
-      <w:proofErr w:type="spellEnd"/>
-      <w:r>
-        <w:t xml:space="preserve">)), '%Y-%m-%d') AS </w:t>
-      </w:r>
-      <w:proofErr w:type="spellStart"/>
-      <w:r>
-        <w:t>avg_join_date</w:t>
-      </w:r>
-      <w:proofErr w:type="spellEnd"/>
-      <w:r>
-        <w:t xml:space="preserve"> FROM customer;</w:t>
-      </w:r>
-    </w:p>
-    <w:p/>
-    <w:p>
-      <w:r>
-        <w:t>-- 잔액이 높은 순으로 상위 5명의 고객 조회</w:t>
-      </w:r>
-    </w:p>
-    <w:p>
-      <w:r>
-        <w:t>SELECT * FROM customer ORDER BY balance DESC LIMIT 5;</w:t>
-      </w:r>
-    </w:p>
-    <w:p/>
-    <w:p>
-      <w:r>
-        <w:t>-- 고객의 이름을 소문자로 변환하여 조회</w:t>
-      </w:r>
-    </w:p>
-    <w:p>
-      <w:r>
-        <w:lastRenderedPageBreak/>
-        <w:t xml:space="preserve">SELECT LOWER(name) AS </w:t>
-      </w:r>
-      <w:proofErr w:type="spellStart"/>
-      <w:r>
-        <w:t>name_lower</w:t>
-      </w:r>
-      <w:proofErr w:type="spellEnd"/>
-      <w:r>
-        <w:t xml:space="preserve"> FROM customer;</w:t>
-      </w:r>
-    </w:p>
-    <w:p/>
-    <w:p>
-      <w:r>
-        <w:t>-- 이메일이 'example.com'이 아닌 고객 조회</w:t>
-      </w:r>
-    </w:p>
-    <w:p>
-      <w:r>
-        <w:t>SELECT * FROM customer WHERE email NOT LIKE '%@example.com';</w:t>
-      </w:r>
-    </w:p>
-    <w:p/>
-    <w:p>
-      <w:r>
-        <w:t>-- 나이가 20대인 고객 조회</w:t>
-      </w:r>
-    </w:p>
-    <w:p>
-      <w:r>
-        <w:t>SELECT * FROM customer WHERE age BETWEEN 20 AND 29;</w:t>
-      </w:r>
-    </w:p>
-    <w:p/>
-    <w:p>
-      <w:r>
-        <w:t>-- 고객 수가 가장 많은 국가 조회</w:t>
-      </w:r>
-    </w:p>
-    <w:p>
-      <w:r>
-        <w:t>SELECT country FROM customer GROUP BY country ORDER BY COUNT(*) DESC LIMIT 1;</w:t>
-      </w:r>
-    </w:p>
-    <w:p/>
-    <w:p>
-      <w:r>
-        <w:t>-- 고객의 가입 년도별 평균 잔액 조회</w:t>
-      </w:r>
-    </w:p>
-    <w:p>
-      <w:r>
-        <w:t>SELECT YEAR(</w:t>
-      </w:r>
-      <w:proofErr w:type="spellStart"/>
-      <w:r>
-        <w:t>created_at</w:t>
-      </w:r>
-      <w:proofErr w:type="spellEnd"/>
-      <w:r>
-        <w:t xml:space="preserve">) AS </w:t>
-      </w:r>
-      <w:proofErr w:type="spellStart"/>
-      <w:r>
-        <w:t>join_year</w:t>
-      </w:r>
-      <w:proofErr w:type="spellEnd"/>
-      <w:r>
-        <w:t xml:space="preserve">, AVG(balance) AS </w:t>
-      </w:r>
-      <w:proofErr w:type="spellStart"/>
-      <w:r>
-        <w:t>avg_balance</w:t>
-      </w:r>
-      <w:proofErr w:type="spellEnd"/>
-      <w:r>
-        <w:t xml:space="preserve"> FROM customer GROUP BY </w:t>
-      </w:r>
-      <w:proofErr w:type="spellStart"/>
-      <w:r>
-        <w:t>join_year</w:t>
-      </w:r>
-      <w:proofErr w:type="spellEnd"/>
-      <w:r>
-        <w:t>;</w:t>
-      </w:r>
-    </w:p>
-    <w:p/>
-    <w:p>
-      <w:r>
-        <w:t>-- 이름에 공백이 포함된 고객 조회</w:t>
-      </w:r>
-    </w:p>
-    <w:p>
-      <w:r>
-        <w:t>SELECT * FROM customer WHERE name LIKE '% %';</w:t>
-      </w:r>
-    </w:p>
-    <w:p/>
-    <w:p>
-      <w:r>
-        <w:t>-- 전체 고객의 총 잔액과 평균 잔액을 동시에 조회</w:t>
-      </w:r>
-    </w:p>
-    <w:p>
-      <w:r>
-        <w:t xml:space="preserve">SELECT SUM(balance) AS </w:t>
-      </w:r>
-      <w:proofErr w:type="spellStart"/>
-      <w:r>
-        <w:t>total_balance</w:t>
-      </w:r>
-      <w:proofErr w:type="spellEnd"/>
-      <w:r>
-        <w:t xml:space="preserve">, AVG(balance) AS </w:t>
-      </w:r>
-      <w:proofErr w:type="spellStart"/>
-      <w:r>
-        <w:t>avg_balance</w:t>
-      </w:r>
-      <w:proofErr w:type="spellEnd"/>
-      <w:r>
-        <w:t xml:space="preserve"> FROM customer;</w:t>
-      </w:r>
-    </w:p>
-    <w:p/>
-    <w:p>
-      <w:r>
-        <w:t>-- 고객의 이메일 주소에서 사용자명만 추출하여 조회</w:t>
-      </w:r>
-    </w:p>
-    <w:p>
-      <w:r>
-        <w:t>SELECT SUBSTRING_INDEX(email, '@', 1) AS username FROM customer;</w:t>
-      </w:r>
-    </w:p>
-    <w:p/>
-    <w:p>
-      <w:r>
-        <w:t>-- 국가별 고객의 최대 나이와 최소 나이 조회</w:t>
-      </w:r>
-    </w:p>
-    <w:p>
-      <w:r>
-        <w:lastRenderedPageBreak/>
-        <w:t xml:space="preserve">SELECT country, MAX(age) AS </w:t>
-      </w:r>
-      <w:proofErr w:type="spellStart"/>
-      <w:r>
-        <w:t>max_age</w:t>
-      </w:r>
-      <w:proofErr w:type="spellEnd"/>
-      <w:r>
-        <w:t xml:space="preserve">, MIN(age) AS </w:t>
-      </w:r>
-      <w:proofErr w:type="spellStart"/>
-      <w:r>
-        <w:t>min_age</w:t>
-      </w:r>
-      <w:proofErr w:type="spellEnd"/>
-      <w:r>
-        <w:t xml:space="preserve"> FROM customer GROUP BY country;</w:t>
-      </w:r>
-    </w:p>
-    <w:p/>
-    <w:p>
-      <w:r>
-        <w:t>-- 가장 자주 등장하는 국가 조회</w:t>
-      </w:r>
-    </w:p>
-    <w:p>
-      <w:r>
-        <w:t>SELECT country FROM customer GROUP BY country ORDER BY COUNT(*) DESC LIMIT 1;</w:t>
-      </w:r>
-    </w:p>
-    <w:p/>
-    <w:p>
-      <w:r>
-        <w:t>-- 고객의 잔액을 10단위로 나누어 그룹화하고 각 그룹별 고객 수 조회</w:t>
-      </w:r>
-    </w:p>
-    <w:p>
-      <w:r>
-        <w:t xml:space="preserve">SELECT FLOOR(balance / 10) * 10 AS </w:t>
-      </w:r>
-      <w:proofErr w:type="spellStart"/>
-      <w:r>
-        <w:t>balance_group</w:t>
-      </w:r>
-      <w:proofErr w:type="spellEnd"/>
-      <w:r>
-        <w:t xml:space="preserve">, COUNT(*) FROM customer GROUP BY </w:t>
-      </w:r>
-      <w:proofErr w:type="spellStart"/>
-      <w:r>
-        <w:t>balance_group</w:t>
-      </w:r>
-      <w:proofErr w:type="spellEnd"/>
-      <w:r>
-        <w:t>;</w:t>
-      </w:r>
-    </w:p>
-    <w:p/>
-    <w:p>
-      <w:r>
-        <w:t>-- 나이와 잔액의 합이 100 이상인 고객 조회</w:t>
-      </w:r>
-    </w:p>
-    <w:p>
-      <w:r>
-        <w:t>SELECT * FROM customer WHERE (age + balance) &gt;= 100;</w:t>
-      </w:r>
-    </w:p>
-    <w:p/>
-    <w:p>
-      <w:r>
-        <w:t>-- 국가별 고객의 평균 나이와 평균 잔액 조회</w:t>
-      </w:r>
-    </w:p>
-    <w:p>
-      <w:r>
-        <w:t xml:space="preserve">SELECT country, AVG(age) AS </w:t>
-      </w:r>
-      <w:proofErr w:type="spellStart"/>
-      <w:r>
-        <w:t>avg_age</w:t>
-      </w:r>
-      <w:proofErr w:type="spellEnd"/>
-      <w:r>
-        <w:t xml:space="preserve">, AVG(balance) AS </w:t>
-      </w:r>
-      <w:proofErr w:type="spellStart"/>
-      <w:r>
-        <w:t>avg_balance</w:t>
-      </w:r>
-      <w:proofErr w:type="spellEnd"/>
-      <w:r>
-        <w:t xml:space="preserve"> FROM customer GROUP BY country;</w:t>
-      </w:r>
-    </w:p>
-    <w:p/>
-    <w:p>
-      <w:r>
-        <w:t>-- 가입일이 가장 오래된 고객의 나이를 조회</w:t>
-      </w:r>
-    </w:p>
-    <w:p>
-      <w:r>
-        <w:t xml:space="preserve">SELECT age FROM customer WHERE </w:t>
-      </w:r>
-      <w:proofErr w:type="spellStart"/>
-      <w:r>
-        <w:t>created_at</w:t>
-      </w:r>
-      <w:proofErr w:type="spellEnd"/>
-      <w:r>
-        <w:t xml:space="preserve"> = (SELECT MIN(</w:t>
-      </w:r>
-      <w:proofErr w:type="spellStart"/>
-      <w:r>
-        <w:t>created_at</w:t>
-      </w:r>
-      <w:proofErr w:type="spellEnd"/>
-      <w:r>
-        <w:t>) FROM customer);</w:t>
-      </w:r>
-    </w:p>
-    <w:p/>
-    <w:p>
-      <w:r>
-        <w:t>-- 고객의 이름과 이름의 마지막 글자 조회</w:t>
-      </w:r>
-    </w:p>
-    <w:p>
-      <w:r>
-        <w:t xml:space="preserve">SELECT name, RIGHT(name, 1) AS </w:t>
-      </w:r>
-      <w:proofErr w:type="spellStart"/>
-      <w:r>
-        <w:t>last_char</w:t>
-      </w:r>
-      <w:proofErr w:type="spellEnd"/>
-      <w:r>
-        <w:t xml:space="preserve"> FROM customer;</w:t>
-      </w:r>
-    </w:p>
-    <w:p/>
-    <w:p>
-      <w:r>
         <w:t>-- 고객의 평균 나이보다 나이가 많은 고객의 이름과 나이 조회</w:t>
       </w:r>
     </w:p>
     <w:p>
       <w:r>
-        <w:t>SELECT name, age FROM customer WHERE age &gt; (SELECT AVG(age) FROM customer);</w:t>
+        <w:t xml:space="preserve">SELECT name, age FROM customer WHERE age &gt; (SELECT </w:t>
+      </w:r>
+      <w:proofErr w:type="gramStart"/>
+      <w:r>
+        <w:t>AVG(</w:t>
+      </w:r>
+      <w:proofErr w:type="gramEnd"/>
+      <w:r>
+        <w:t>age) FROM customer);</w:t>
       </w:r>
     </w:p>
     <w:p/>
@@ -2534,7 +3351,15 @@
     </w:p>
     <w:p>
       <w:r>
-        <w:t xml:space="preserve">SELECT country, COUNT(*) AS </w:t>
+        <w:t xml:space="preserve">SELECT country, </w:t>
+      </w:r>
+      <w:proofErr w:type="gramStart"/>
+      <w:r>
+        <w:t>COUNT(</w:t>
+      </w:r>
+      <w:proofErr w:type="gramEnd"/>
+      <w:r>
+        <w:t xml:space="preserve">*) AS </w:t>
       </w:r>
       <w:proofErr w:type="spellStart"/>
       <w:r>
@@ -2549,7 +3374,15 @@
     </w:p>
     <w:p>
       <w:r>
-        <w:t>WHERE balance &gt; (SELECT AVG(balance) FROM customer)</w:t>
+        <w:t xml:space="preserve">WHERE balance &gt; (SELECT </w:t>
+      </w:r>
+      <w:proofErr w:type="gramStart"/>
+      <w:r>
+        <w:t>AVG(</w:t>
+      </w:r>
+      <w:proofErr w:type="gramEnd"/>
+      <w:r>
+        <w:t>balance) FROM customer)</w:t>
       </w:r>
     </w:p>
     <w:p>
@@ -2567,8 +3400,13 @@
       </w:r>
       <w:proofErr w:type="spellEnd"/>
       <w:r>
-        <w:t xml:space="preserve"> &gt;= 5;</w:t>
-      </w:r>
+        <w:t xml:space="preserve"> &gt;= </w:t>
+      </w:r>
+      <w:proofErr w:type="gramStart"/>
+      <w:r>
+        <w:t>5;</w:t>
+      </w:r>
+      <w:proofErr w:type="gramEnd"/>
     </w:p>
     <w:p/>
     <w:p>
@@ -2608,7 +3446,15 @@
     </w:p>
     <w:p>
       <w:r>
-        <w:t>SELECT * FROM customer WHERE balance &gt; (SELECT AVG(balance) FROM customer);</w:t>
+        <w:t xml:space="preserve">SELECT * FROM customer WHERE balance &gt; (SELECT </w:t>
+      </w:r>
+      <w:proofErr w:type="gramStart"/>
+      <w:r>
+        <w:t>AVG(</w:t>
+      </w:r>
+      <w:proofErr w:type="gramEnd"/>
+      <w:r>
+        <w:t>balance) FROM customer);</w:t>
       </w:r>
     </w:p>
     <w:p/>
@@ -2619,7 +3465,15 @@
     </w:p>
     <w:p>
       <w:r>
-        <w:t>SELECT * FROM customer WHERE balance = (SELECT MAX(balance) FROM customer);</w:t>
+        <w:t xml:space="preserve">SELECT * FROM customer WHERE balance = (SELECT </w:t>
+      </w:r>
+      <w:proofErr w:type="gramStart"/>
+      <w:r>
+        <w:t>MAX(</w:t>
+      </w:r>
+      <w:proofErr w:type="gramEnd"/>
+      <w:r>
+        <w:t>balance) FROM customer);</w:t>
       </w:r>
     </w:p>
     <w:p/>
@@ -2630,7 +3484,15 @@
     </w:p>
     <w:p>
       <w:r>
-        <w:t>SELECT * FROM customer WHERE age &gt; (SELECT AVG(age) FROM customer);</w:t>
+        <w:t xml:space="preserve">SELECT * FROM customer WHERE age &gt; (SELECT </w:t>
+      </w:r>
+      <w:proofErr w:type="gramStart"/>
+      <w:r>
+        <w:t>AVG(</w:t>
+      </w:r>
+      <w:proofErr w:type="gramEnd"/>
+      <w:r>
+        <w:t>age) FROM customer);</w:t>
       </w:r>
     </w:p>
     <w:p/>
@@ -2660,7 +3522,15 @@
     </w:p>
     <w:p>
       <w:r>
-        <w:t>SELECT country, AVG(balance) FROM customer GROUP BY country;</w:t>
+        <w:t xml:space="preserve">SELECT country, </w:t>
+      </w:r>
+      <w:proofErr w:type="gramStart"/>
+      <w:r>
+        <w:t>AVG(</w:t>
+      </w:r>
+      <w:proofErr w:type="gramEnd"/>
+      <w:r>
+        <w:t>balance) FROM customer GROUP BY country;</w:t>
       </w:r>
     </w:p>
     <w:p/>
@@ -2671,7 +3541,15 @@
     </w:p>
     <w:p>
       <w:r>
-        <w:t>SELECT country, MAX(balance) FROM customer GROUP BY country;</w:t>
+        <w:t xml:space="preserve">SELECT country, </w:t>
+      </w:r>
+      <w:proofErr w:type="gramStart"/>
+      <w:r>
+        <w:t>MAX(</w:t>
+      </w:r>
+      <w:proofErr w:type="gramEnd"/>
+      <w:r>
+        <w:t>balance) FROM customer GROUP BY country;</w:t>
       </w:r>
     </w:p>
     <w:p/>
@@ -2683,7 +3561,15 @@
     </w:p>
     <w:p>
       <w:r>
-        <w:t>SELECT country, MIN(balance) FROM customer GROUP BY country;</w:t>
+        <w:t xml:space="preserve">SELECT country, </w:t>
+      </w:r>
+      <w:proofErr w:type="gramStart"/>
+      <w:r>
+        <w:t>MIN(</w:t>
+      </w:r>
+      <w:proofErr w:type="gramEnd"/>
+      <w:r>
+        <w:t>balance) FROM customer GROUP BY country;</w:t>
       </w:r>
     </w:p>
     <w:p/>
@@ -2694,7 +3580,15 @@
     </w:p>
     <w:p>
       <w:r>
-        <w:t xml:space="preserve">SELECT FLOOR(age / 10) * 10 AS </w:t>
+        <w:t xml:space="preserve">SELECT </w:t>
+      </w:r>
+      <w:proofErr w:type="gramStart"/>
+      <w:r>
+        <w:t>FLOOR(</w:t>
+      </w:r>
+      <w:proofErr w:type="gramEnd"/>
+      <w:r>
+        <w:t xml:space="preserve">age / 10) * 10 AS </w:t>
       </w:r>
       <w:proofErr w:type="spellStart"/>
       <w:r>
@@ -2721,7 +3615,15 @@
     </w:p>
     <w:p>
       <w:r>
-        <w:t>SELECT country, COUNT(*) FROM customer WHERE balance &gt;= 100 GROUP BY country;</w:t>
+        <w:t xml:space="preserve">SELECT country, </w:t>
+      </w:r>
+      <w:proofErr w:type="gramStart"/>
+      <w:r>
+        <w:t>COUNT(</w:t>
+      </w:r>
+      <w:proofErr w:type="gramEnd"/>
+      <w:r>
+        <w:t>*) FROM customer WHERE balance &gt;= 100 GROUP BY country;</w:t>
       </w:r>
     </w:p>
     <w:p/>
@@ -2740,7 +3642,15 @@
     </w:p>
     <w:p>
       <w:r>
-        <w:t>WHERE balance &gt; (SELECT AVG(balance) FROM customer);</w:t>
+        <w:t xml:space="preserve">WHERE balance &gt; (SELECT </w:t>
+      </w:r>
+      <w:proofErr w:type="gramStart"/>
+      <w:r>
+        <w:t>AVG(</w:t>
+      </w:r>
+      <w:proofErr w:type="gramEnd"/>
+      <w:r>
+        <w:t>balance) FROM customer);</w:t>
       </w:r>
     </w:p>
     <w:p/>
@@ -2764,7 +3674,15 @@
     </w:p>
     <w:p>
       <w:r>
-        <w:t xml:space="preserve">    SELECT AVG(balance) FROM customer WHERE country = </w:t>
+        <w:t xml:space="preserve">    SELECT </w:t>
+      </w:r>
+      <w:proofErr w:type="gramStart"/>
+      <w:r>
+        <w:t>AVG(</w:t>
+      </w:r>
+      <w:proofErr w:type="gramEnd"/>
+      <w:r>
+        <w:t xml:space="preserve">balance) FROM customer WHERE country = </w:t>
       </w:r>
       <w:proofErr w:type="spellStart"/>
       <w:r>
@@ -2786,7 +3704,6 @@
         <w:t>-각 국가에서 잔액이 가장 높은 고객을 조회하는 쿼리</w:t>
       </w:r>
     </w:p>
-    <w:p/>
     <w:p>
       <w:r>
         <w:t>SELECT * FROM customer</w:t>
@@ -2799,108 +3716,300 @@
     </w:p>
     <w:p>
       <w:r>
-        <w:t xml:space="preserve">    SELECT country, MAX(balance) FROM customer GROUP BY country</w:t>
+        <w:t xml:space="preserve">    SELECT country, </w:t>
+      </w:r>
+      <w:proofErr w:type="gramStart"/>
+      <w:r>
+        <w:t>MAX(</w:t>
+      </w:r>
+      <w:proofErr w:type="gramEnd"/>
+      <w:r>
+        <w:t>balance) FROM customer GROUP BY country</w:t>
+      </w:r>
+    </w:p>
+    <w:p>
+      <w:r>
+        <w:t>);</w:t>
+      </w:r>
+    </w:p>
+    <w:p/>
+    <w:p>
+      <w:r>
+        <w:rPr>
+          <w:rFonts w:hint="eastAsia"/>
+        </w:rPr>
+        <w:t>- 최근에 가입한 고객 중 잔액이 가장 높은 고객을 조회하는 쿼리</w:t>
+      </w:r>
+    </w:p>
+    <w:p>
+      <w:r>
+        <w:t>SELECT * FROM customer</w:t>
+      </w:r>
+    </w:p>
+    <w:p>
+      <w:r>
+        <w:t xml:space="preserve">WHERE </w:t>
+      </w:r>
+      <w:proofErr w:type="spellStart"/>
+      <w:r>
+        <w:t>created_at</w:t>
+      </w:r>
+      <w:proofErr w:type="spellEnd"/>
+      <w:r>
+        <w:t xml:space="preserve"> = (SELECT </w:t>
+      </w:r>
+      <w:proofErr w:type="gramStart"/>
+      <w:r>
+        <w:t>MAX(</w:t>
+      </w:r>
+      <w:proofErr w:type="spellStart"/>
+      <w:proofErr w:type="gramEnd"/>
+      <w:r>
+        <w:t>created_at</w:t>
+      </w:r>
+      <w:proofErr w:type="spellEnd"/>
+      <w:r>
+        <w:t>) FROM customer)</w:t>
+      </w:r>
+    </w:p>
+    <w:p>
+      <w:r>
+        <w:t>ORDER BY balance DESC</w:t>
+      </w:r>
+    </w:p>
+    <w:p>
+      <w:r>
+        <w:t xml:space="preserve">LIMIT </w:t>
+      </w:r>
+      <w:proofErr w:type="gramStart"/>
+      <w:r>
+        <w:t>1;</w:t>
+      </w:r>
+      <w:proofErr w:type="gramEnd"/>
+    </w:p>
+    <w:p>
+      <w:r>
+        <w:rPr>
+          <w:rFonts w:hint="eastAsia"/>
+        </w:rPr>
+        <w:t>- 30대 고객 중 잔액이 가장 높은 고객을 조회하는 쿼리</w:t>
+      </w:r>
+    </w:p>
+    <w:p/>
+    <w:p>
+      <w:r>
+        <w:t>SELECT * FROM customer</w:t>
+      </w:r>
+    </w:p>
+    <w:p>
+      <w:r>
+        <w:t>WHERE age BETWEEN 30 AND 39</w:t>
+      </w:r>
+    </w:p>
+    <w:p>
+      <w:r>
+        <w:t>ORDER BY balance DESC</w:t>
+      </w:r>
+    </w:p>
+    <w:p>
+      <w:r>
+        <w:t xml:space="preserve">LIMIT </w:t>
+      </w:r>
+      <w:proofErr w:type="gramStart"/>
+      <w:r>
+        <w:t>1;</w:t>
+      </w:r>
+      <w:proofErr w:type="gramEnd"/>
+    </w:p>
+    <w:p/>
+    <w:p>
+      <w:r>
+        <w:rPr>
+          <w:rFonts w:hint="eastAsia"/>
+        </w:rPr>
+        <w:t>- 이메일 도메인(@example.com)을 기준으로 고객을 그룹화하고 각 도메인별 고객수를 조회하는 쿼리</w:t>
+      </w:r>
+    </w:p>
+    <w:p/>
+    <w:p>
+      <w:r>
+        <w:t>SELECT SUBSTRING_</w:t>
+      </w:r>
+      <w:proofErr w:type="gramStart"/>
+      <w:r>
+        <w:t>INDEX(email, '@</w:t>
+      </w:r>
+      <w:proofErr w:type="gramEnd"/>
+      <w:r>
+        <w:t xml:space="preserve">', -1) AS domain, COUNT(*) AS </w:t>
+      </w:r>
+      <w:proofErr w:type="spellStart"/>
+      <w:r>
+        <w:t>customer_count</w:t>
+      </w:r>
+      <w:proofErr w:type="spellEnd"/>
+    </w:p>
+    <w:p>
+      <w:r>
+        <w:t>FROM customer</w:t>
+      </w:r>
+    </w:p>
+    <w:p>
+      <w:r>
+        <w:t xml:space="preserve">GROUP BY </w:t>
+      </w:r>
+      <w:proofErr w:type="gramStart"/>
+      <w:r>
+        <w:t>domain;</w:t>
+      </w:r>
+      <w:proofErr w:type="gramEnd"/>
+    </w:p>
+    <w:p>
+      <w:r>
+        <w:rPr>
+          <w:rFonts w:hint="eastAsia"/>
+        </w:rPr>
+        <w:t>- 각 연령대별 최고 잔액을 가진 고객을 조회하는 쿼리(연령대를 10살 단위로 구분)</w:t>
+      </w:r>
+    </w:p>
+    <w:p>
+      <w:r>
+        <w:t xml:space="preserve">SELECT age DIV 10 * 10 AS </w:t>
+      </w:r>
+      <w:proofErr w:type="spellStart"/>
+      <w:r>
+        <w:t>age_group</w:t>
+      </w:r>
+      <w:proofErr w:type="spellEnd"/>
+      <w:r>
+        <w:t xml:space="preserve">, </w:t>
+      </w:r>
+      <w:proofErr w:type="gramStart"/>
+      <w:r>
+        <w:t>MAX(</w:t>
+      </w:r>
+      <w:proofErr w:type="gramEnd"/>
+      <w:r>
+        <w:t xml:space="preserve">balance) AS </w:t>
+      </w:r>
+      <w:proofErr w:type="spellStart"/>
+      <w:r>
+        <w:t>max_balance</w:t>
+      </w:r>
+      <w:proofErr w:type="spellEnd"/>
+    </w:p>
+    <w:p>
+      <w:r>
+        <w:t>FROM customer</w:t>
+      </w:r>
+    </w:p>
+    <w:p>
+      <w:r>
+        <w:t xml:space="preserve">GROUP BY </w:t>
+      </w:r>
+      <w:proofErr w:type="spellStart"/>
+      <w:r>
+        <w:t>age_</w:t>
+      </w:r>
+      <w:proofErr w:type="gramStart"/>
+      <w:r>
+        <w:t>group</w:t>
+      </w:r>
+      <w:proofErr w:type="spellEnd"/>
+      <w:r>
+        <w:t>;</w:t>
+      </w:r>
+      <w:proofErr w:type="gramEnd"/>
+    </w:p>
+    <w:p>
+      <w:r>
+        <w:rPr>
+          <w:rFonts w:hint="eastAsia"/>
+        </w:rPr>
+        <w:t xml:space="preserve">-각 국가에서 잔액이 두 </w:t>
+      </w:r>
+      <w:proofErr w:type="spellStart"/>
+      <w:r>
+        <w:rPr>
+          <w:rFonts w:hint="eastAsia"/>
+        </w:rPr>
+        <w:t>번째로</w:t>
+      </w:r>
+      <w:proofErr w:type="spellEnd"/>
+      <w:r>
+        <w:rPr>
+          <w:rFonts w:hint="eastAsia"/>
+        </w:rPr>
+        <w:t xml:space="preserve"> 높은 고객을 조회하는 쿼리</w:t>
+      </w:r>
+    </w:p>
+    <w:p>
+      <w:r>
+        <w:t>SELECT country, name, balance</w:t>
       </w:r>
     </w:p>
     <w:p>
       <w:r>
         <w:lastRenderedPageBreak/>
-        <w:t>);</w:t>
-      </w:r>
-    </w:p>
-    <w:p/>
-    <w:p>
-      <w:r>
-        <w:rPr>
-          <w:rFonts w:hint="eastAsia"/>
-        </w:rPr>
-        <w:t>- 최근에 가입한 고객 중 잔액이 가장 높은 고객을 조회하는 쿼리</w:t>
-      </w:r>
-    </w:p>
-    <w:p>
-      <w:r>
-        <w:t>SELECT * FROM customer</w:t>
-      </w:r>
-    </w:p>
-    <w:p>
-      <w:r>
-        <w:t xml:space="preserve">WHERE </w:t>
-      </w:r>
-      <w:proofErr w:type="spellStart"/>
-      <w:r>
-        <w:t>created_at</w:t>
-      </w:r>
-      <w:proofErr w:type="spellEnd"/>
-      <w:r>
-        <w:t xml:space="preserve"> = (SELECT MAX(</w:t>
-      </w:r>
-      <w:proofErr w:type="spellStart"/>
-      <w:r>
-        <w:t>created_at</w:t>
-      </w:r>
-      <w:proofErr w:type="spellEnd"/>
-      <w:r>
-        <w:t>) FROM customer)</w:t>
-      </w:r>
-    </w:p>
-    <w:p>
-      <w:r>
-        <w:t>ORDER BY balance DESC</w:t>
-      </w:r>
-    </w:p>
-    <w:p>
-      <w:r>
-        <w:t>LIMIT 1;</w:t>
-      </w:r>
-    </w:p>
-    <w:p>
-      <w:r>
-        <w:rPr>
-          <w:rFonts w:hint="eastAsia"/>
-        </w:rPr>
-        <w:t>- 30대 고객 중 잔액이 가장 높은 고객을 조회하는 쿼리</w:t>
-      </w:r>
-    </w:p>
-    <w:p/>
-    <w:p>
-      <w:r>
-        <w:t>SELECT * FROM customer</w:t>
-      </w:r>
-    </w:p>
-    <w:p>
-      <w:r>
-        <w:t>WHERE age BETWEEN 30 AND 39</w:t>
-      </w:r>
-    </w:p>
-    <w:p>
-      <w:r>
-        <w:t>ORDER BY balance DESC</w:t>
-      </w:r>
-    </w:p>
-    <w:p>
-      <w:r>
-        <w:t>LIMIT 1;</w:t>
-      </w:r>
-    </w:p>
-    <w:p/>
-    <w:p>
-      <w:r>
-        <w:rPr>
-          <w:rFonts w:hint="eastAsia"/>
-        </w:rPr>
-        <w:t>- 이메일 도메인(@example.com)을 기준으로 고객을 그룹화하고 각 도메인별 고객수를 조회하는 쿼리</w:t>
-      </w:r>
-    </w:p>
-    <w:p/>
-    <w:p>
-      <w:r>
-        <w:t xml:space="preserve">SELECT SUBSTRING_INDEX(email, '@', -1) AS domain, COUNT(*) AS </w:t>
-      </w:r>
-      <w:proofErr w:type="spellStart"/>
-      <w:r>
-        <w:t>customer_count</w:t>
-      </w:r>
-      <w:proofErr w:type="spellEnd"/>
+        <w:t>FROM (</w:t>
+      </w:r>
+    </w:p>
+    <w:p>
+      <w:r>
+        <w:t xml:space="preserve">    SELECT country, name, balance,</w:t>
+      </w:r>
+    </w:p>
+    <w:p>
+      <w:r>
+        <w:t xml:space="preserve">           ROW_</w:t>
+      </w:r>
+      <w:proofErr w:type="gramStart"/>
+      <w:r>
+        <w:t>NUMBER(</w:t>
+      </w:r>
+      <w:proofErr w:type="gramEnd"/>
+      <w:r>
+        <w:t>) OVER (PARTITION BY country ORDER BY balance DESC) AS rank</w:t>
+      </w:r>
+    </w:p>
+    <w:p>
+      <w:r>
+        <w:t xml:space="preserve">    FROM customer</w:t>
+      </w:r>
+    </w:p>
+    <w:p>
+      <w:r>
+        <w:t xml:space="preserve">) AS </w:t>
+      </w:r>
+      <w:proofErr w:type="spellStart"/>
+      <w:r>
+        <w:t>ranked_customers</w:t>
+      </w:r>
+      <w:proofErr w:type="spellEnd"/>
+    </w:p>
+    <w:p>
+      <w:r>
+        <w:t xml:space="preserve">WHERE rank = </w:t>
+      </w:r>
+      <w:proofErr w:type="gramStart"/>
+      <w:r>
+        <w:t>2;</w:t>
+      </w:r>
+      <w:proofErr w:type="gramEnd"/>
+    </w:p>
+    <w:p>
+      <w:r>
+        <w:rPr>
+          <w:rFonts w:hint="eastAsia"/>
+        </w:rPr>
+        <w:t>-특정 국가에서 평균 잔액이 전체 평균 잔액보다 높은 국가 목록 조회</w:t>
+      </w:r>
+    </w:p>
+    <w:p/>
+    <w:p>
+      <w:r>
+        <w:t>SELECT country</w:t>
+      </w:r>
     </w:p>
     <w:p>
       <w:r>
@@ -2909,59 +4018,127 @@
     </w:p>
     <w:p>
       <w:r>
-        <w:t>GROUP BY domain;</w:t>
-      </w:r>
-    </w:p>
-    <w:p>
-      <w:r>
-        <w:rPr>
-          <w:rFonts w:hint="eastAsia"/>
-        </w:rPr>
-        <w:t>- 각 연령대별 최고 잔액을 가진 고객을 조회하는 쿼리(연령대를 10살 단위로 구분)</w:t>
-      </w:r>
-    </w:p>
-    <w:p>
-      <w:r>
-        <w:t xml:space="preserve">SELECT age DIV 10 * 10 AS </w:t>
+        <w:t>GROUP BY country</w:t>
+      </w:r>
+    </w:p>
+    <w:p>
+      <w:r>
+        <w:t xml:space="preserve">HAVING </w:t>
+      </w:r>
+      <w:proofErr w:type="gramStart"/>
+      <w:r>
+        <w:t>AVG(</w:t>
+      </w:r>
+      <w:proofErr w:type="gramEnd"/>
+      <w:r>
+        <w:t>balance) &gt; (SELECT AVG(balance) FROM customer);</w:t>
+      </w:r>
+    </w:p>
+    <w:p/>
+    <w:p>
+      <w:r>
+        <w:rPr>
+          <w:rFonts w:hint="eastAsia"/>
+        </w:rPr>
+        <w:t xml:space="preserve">-고객별 나이가 평균 나이 이상인 경우 </w:t>
+      </w:r>
+      <w:r>
+        <w:t>‘</w:t>
+      </w:r>
+      <w:r>
+        <w:rPr>
+          <w:rFonts w:hint="eastAsia"/>
+        </w:rPr>
+        <w:t>성인</w:t>
+      </w:r>
+      <w:r>
+        <w:t>’</w:t>
+      </w:r>
+      <w:r>
+        <w:rPr>
+          <w:rFonts w:hint="eastAsia"/>
+        </w:rPr>
+        <w:t xml:space="preserve">, 미만인 경우 </w:t>
+      </w:r>
+      <w:r>
+        <w:t>‘</w:t>
+      </w:r>
+      <w:r>
+        <w:rPr>
+          <w:rFonts w:hint="eastAsia"/>
+        </w:rPr>
+        <w:t>청소년</w:t>
+      </w:r>
+      <w:r>
+        <w:t>’</w:t>
+      </w:r>
+      <w:proofErr w:type="spellStart"/>
+      <w:r>
+        <w:rPr>
+          <w:rFonts w:hint="eastAsia"/>
+        </w:rPr>
+        <w:t>으로</w:t>
+      </w:r>
+      <w:proofErr w:type="spellEnd"/>
+      <w:r>
+        <w:rPr>
+          <w:rFonts w:hint="eastAsia"/>
+        </w:rPr>
+        <w:t xml:space="preserve"> 분류하는 쿼리</w:t>
+      </w:r>
+    </w:p>
+    <w:p>
+      <w:r>
+        <w:t>SELECT name, age,</w:t>
+      </w:r>
+    </w:p>
+    <w:p>
+      <w:r>
+        <w:t xml:space="preserve">       CASE WHEN </w:t>
+      </w:r>
+      <w:proofErr w:type="gramStart"/>
+      <w:r>
+        <w:t>age &gt;</w:t>
+      </w:r>
+      <w:proofErr w:type="gramEnd"/>
+      <w:r>
+        <w:t>= (SELECT AVG(age) FROM customer) THEN '성인'</w:t>
+      </w:r>
+    </w:p>
+    <w:p>
+      <w:r>
+        <w:t xml:space="preserve">            ELSE '청소년' END AS </w:t>
       </w:r>
       <w:proofErr w:type="spellStart"/>
       <w:r>
         <w:t>age_group</w:t>
       </w:r>
       <w:proofErr w:type="spellEnd"/>
-      <w:r>
-        <w:t xml:space="preserve">, MAX(balance) AS </w:t>
-      </w:r>
-      <w:proofErr w:type="spellStart"/>
-      <w:r>
-        <w:t>max_balance</w:t>
-      </w:r>
-      <w:proofErr w:type="spellEnd"/>
-    </w:p>
-    <w:p>
-      <w:r>
-        <w:t>FROM customer</w:t>
-      </w:r>
-    </w:p>
-    <w:p>
-      <w:r>
-        <w:t xml:space="preserve">GROUP BY </w:t>
-      </w:r>
-      <w:proofErr w:type="spellStart"/>
-      <w:r>
-        <w:t>age_group</w:t>
-      </w:r>
-      <w:proofErr w:type="spellEnd"/>
-      <w:r>
-        <w:t>;</w:t>
-      </w:r>
-    </w:p>
-    <w:p>
-      <w:r>
-        <w:rPr>
-          <w:rFonts w:hint="eastAsia"/>
-        </w:rPr>
-        <w:t xml:space="preserve">-각 국가에서 잔액이 두 </w:t>
+    </w:p>
+    <w:p>
+      <w:r>
+        <w:t xml:space="preserve">FROM </w:t>
+      </w:r>
+      <w:proofErr w:type="gramStart"/>
+      <w:r>
+        <w:t>customer;</w:t>
+      </w:r>
+      <w:proofErr w:type="gramEnd"/>
+    </w:p>
+    <w:p>
+      <w:r>
+        <w:rPr>
+          <w:rFonts w:hint="eastAsia"/>
+        </w:rPr>
+        <w:t>(윈도우 함수)</w:t>
+      </w:r>
+    </w:p>
+    <w:p>
+      <w:r>
+        <w:rPr>
+          <w:rFonts w:hint="eastAsia"/>
+        </w:rPr>
+        <w:t xml:space="preserve">-각 고객의 잔액이 고객 목록에서 몇 </w:t>
       </w:r>
       <w:proofErr w:type="spellStart"/>
       <w:r>
@@ -2975,183 +4152,6 @@
         <w:rPr>
           <w:rFonts w:hint="eastAsia"/>
         </w:rPr>
-        <w:t xml:space="preserve"> 높은 고객을 조회하는 쿼리</w:t>
-      </w:r>
-    </w:p>
-    <w:p>
-      <w:r>
-        <w:lastRenderedPageBreak/>
-        <w:t>SELECT country, name, balance</w:t>
-      </w:r>
-    </w:p>
-    <w:p>
-      <w:r>
-        <w:t>FROM (</w:t>
-      </w:r>
-    </w:p>
-    <w:p>
-      <w:r>
-        <w:t xml:space="preserve">    SELECT country, name, balance,</w:t>
-      </w:r>
-    </w:p>
-    <w:p>
-      <w:r>
-        <w:t xml:space="preserve">           ROW_NUMBER() OVER (PARTITION BY country ORDER BY balance DESC) AS rank</w:t>
-      </w:r>
-    </w:p>
-    <w:p>
-      <w:r>
-        <w:t xml:space="preserve">    FROM customer</w:t>
-      </w:r>
-    </w:p>
-    <w:p>
-      <w:r>
-        <w:t xml:space="preserve">) AS </w:t>
-      </w:r>
-      <w:proofErr w:type="spellStart"/>
-      <w:r>
-        <w:t>ranked_customers</w:t>
-      </w:r>
-      <w:proofErr w:type="spellEnd"/>
-    </w:p>
-    <w:p>
-      <w:r>
-        <w:t>WHERE rank = 2;</w:t>
-      </w:r>
-    </w:p>
-    <w:p>
-      <w:r>
-        <w:rPr>
-          <w:rFonts w:hint="eastAsia"/>
-        </w:rPr>
-        <w:t>-특정 국가에서 평균 잔액이 전체 평균 잔액보다 높은 국가 목록 조회</w:t>
-      </w:r>
-    </w:p>
-    <w:p/>
-    <w:p>
-      <w:r>
-        <w:t>SELECT country</w:t>
-      </w:r>
-    </w:p>
-    <w:p>
-      <w:r>
-        <w:t>FROM customer</w:t>
-      </w:r>
-    </w:p>
-    <w:p>
-      <w:r>
-        <w:t>GROUP BY country</w:t>
-      </w:r>
-    </w:p>
-    <w:p>
-      <w:r>
-        <w:t>HAVING AVG(balance) &gt; (SELECT AVG(balance) FROM customer);</w:t>
-      </w:r>
-    </w:p>
-    <w:p>
-      <w:r>
-        <w:rPr>
-          <w:rFonts w:hint="eastAsia"/>
-        </w:rPr>
-        <w:t xml:space="preserve">-고객별 나이가 평균 나이 이상인 경우 </w:t>
-      </w:r>
-      <w:r>
-        <w:t>‘</w:t>
-      </w:r>
-      <w:r>
-        <w:rPr>
-          <w:rFonts w:hint="eastAsia"/>
-        </w:rPr>
-        <w:t>성인</w:t>
-      </w:r>
-      <w:r>
-        <w:t>’</w:t>
-      </w:r>
-      <w:r>
-        <w:rPr>
-          <w:rFonts w:hint="eastAsia"/>
-        </w:rPr>
-        <w:t xml:space="preserve">, 미만인 경우 </w:t>
-      </w:r>
-      <w:r>
-        <w:t>‘</w:t>
-      </w:r>
-      <w:r>
-        <w:rPr>
-          <w:rFonts w:hint="eastAsia"/>
-        </w:rPr>
-        <w:t>청소년</w:t>
-      </w:r>
-      <w:r>
-        <w:t>’</w:t>
-      </w:r>
-      <w:proofErr w:type="spellStart"/>
-      <w:r>
-        <w:rPr>
-          <w:rFonts w:hint="eastAsia"/>
-        </w:rPr>
-        <w:t>으로</w:t>
-      </w:r>
-      <w:proofErr w:type="spellEnd"/>
-      <w:r>
-        <w:rPr>
-          <w:rFonts w:hint="eastAsia"/>
-        </w:rPr>
-        <w:t xml:space="preserve"> 분류하는 쿼리</w:t>
-      </w:r>
-    </w:p>
-    <w:p>
-      <w:r>
-        <w:t>SELECT name, age,</w:t>
-      </w:r>
-    </w:p>
-    <w:p>
-      <w:r>
-        <w:t xml:space="preserve">       CASE WHEN age &gt;= (SELECT AVG(age) FROM customer) THEN '성인'</w:t>
-      </w:r>
-    </w:p>
-    <w:p>
-      <w:r>
-        <w:t xml:space="preserve">            ELSE '청소년' END AS </w:t>
-      </w:r>
-      <w:proofErr w:type="spellStart"/>
-      <w:r>
-        <w:t>age_group</w:t>
-      </w:r>
-      <w:proofErr w:type="spellEnd"/>
-    </w:p>
-    <w:p>
-      <w:r>
-        <w:t>FROM customer;</w:t>
-      </w:r>
-    </w:p>
-    <w:p>
-      <w:r>
-        <w:rPr>
-          <w:rFonts w:hint="eastAsia"/>
-        </w:rPr>
-        <w:t>(윈도우 함수)</w:t>
-      </w:r>
-    </w:p>
-    <w:p>
-      <w:r>
-        <w:rPr>
-          <w:rFonts w:hint="eastAsia"/>
-        </w:rPr>
-        <w:t xml:space="preserve">-각 고객의 잔액이 고객 목록에서 몇 </w:t>
-      </w:r>
-      <w:proofErr w:type="spellStart"/>
-      <w:r>
-        <w:rPr>
-          <w:rFonts w:hint="eastAsia"/>
-        </w:rPr>
-        <w:t>번째로</w:t>
-      </w:r>
-      <w:proofErr w:type="spellEnd"/>
-      <w:r>
-        <w:rPr>
-          <w:rFonts w:hint="eastAsia"/>
-        </w:rPr>
         <w:t xml:space="preserve"> </w:t>
       </w:r>
       <w:proofErr w:type="spellStart"/>
@@ -3176,7 +4176,15 @@
     </w:p>
     <w:p>
       <w:r>
-        <w:t xml:space="preserve">       RANK() OVER (ORDER BY balance DESC) AS </w:t>
+        <w:t xml:space="preserve">       </w:t>
+      </w:r>
+      <w:proofErr w:type="gramStart"/>
+      <w:r>
+        <w:t>RANK(</w:t>
+      </w:r>
+      <w:proofErr w:type="gramEnd"/>
+      <w:r>
+        <w:t xml:space="preserve">) OVER (ORDER BY balance DESC) AS </w:t>
       </w:r>
       <w:proofErr w:type="spellStart"/>
       <w:r>
@@ -3186,8 +4194,13 @@
     </w:p>
     <w:p>
       <w:r>
-        <w:t>FROM customer;</w:t>
-      </w:r>
+        <w:t xml:space="preserve">FROM </w:t>
+      </w:r>
+      <w:proofErr w:type="gramStart"/>
+      <w:r>
+        <w:t>customer;</w:t>
+      </w:r>
+      <w:proofErr w:type="gramEnd"/>
     </w:p>
     <w:p>
       <w:r>
@@ -3215,7 +4228,15 @@
     </w:p>
     <w:p>
       <w:r>
-        <w:t xml:space="preserve">           RANK() OVER (PARTITION BY country ORDER BY age DESC) AS </w:t>
+        <w:t xml:space="preserve">           </w:t>
+      </w:r>
+      <w:proofErr w:type="gramStart"/>
+      <w:r>
+        <w:t>RANK(</w:t>
+      </w:r>
+      <w:proofErr w:type="gramEnd"/>
+      <w:r>
+        <w:t xml:space="preserve">) OVER (PARTITION BY country ORDER BY age DESC) AS </w:t>
       </w:r>
       <w:proofErr w:type="spellStart"/>
       <w:r>
@@ -3253,8 +4274,13 @@
       </w:r>
       <w:proofErr w:type="spellEnd"/>
       <w:r>
-        <w:t xml:space="preserve"> = 1;</w:t>
-      </w:r>
+        <w:t xml:space="preserve"> = </w:t>
+      </w:r>
+      <w:proofErr w:type="gramStart"/>
+      <w:r>
+        <w:t>1;</w:t>
+      </w:r>
+      <w:proofErr w:type="gramEnd"/>
       <w:r>
         <w:tab/>
       </w:r>
@@ -3274,7 +4300,15 @@
     </w:p>
     <w:p>
       <w:r>
-        <w:t xml:space="preserve">       ROUND(balance / SUM(balance) OVER () * 100, 2) AS </w:t>
+        <w:t xml:space="preserve">       </w:t>
+      </w:r>
+      <w:proofErr w:type="gramStart"/>
+      <w:r>
+        <w:t>ROUND(</w:t>
+      </w:r>
+      <w:proofErr w:type="gramEnd"/>
+      <w:r>
+        <w:t xml:space="preserve">balance / SUM(balance) OVER () * 100, 2) AS </w:t>
       </w:r>
       <w:proofErr w:type="spellStart"/>
       <w:r>
@@ -3284,8 +4318,13 @@
     </w:p>
     <w:p>
       <w:r>
-        <w:t>FROM customer;</w:t>
-      </w:r>
+        <w:t xml:space="preserve">FROM </w:t>
+      </w:r>
+      <w:proofErr w:type="gramStart"/>
+      <w:r>
+        <w:t>customer;</w:t>
+      </w:r>
+      <w:proofErr w:type="gramEnd"/>
     </w:p>
     <w:p>
       <w:r>
@@ -3316,7 +4355,15 @@
     </w:p>
     <w:p>
       <w:r>
-        <w:t xml:space="preserve">       balance - AVG(balance) OVER () AS </w:t>
+        <w:t xml:space="preserve">       balance - </w:t>
+      </w:r>
+      <w:proofErr w:type="gramStart"/>
+      <w:r>
+        <w:t>AVG(</w:t>
+      </w:r>
+      <w:proofErr w:type="gramEnd"/>
+      <w:r>
+        <w:t xml:space="preserve">balance) OVER () AS </w:t>
       </w:r>
       <w:proofErr w:type="spellStart"/>
       <w:r>
@@ -3326,8 +4373,13 @@
     </w:p>
     <w:p>
       <w:r>
-        <w:t>FROM customer;</w:t>
-      </w:r>
+        <w:t xml:space="preserve">FROM </w:t>
+      </w:r>
+      <w:proofErr w:type="gramStart"/>
+      <w:r>
+        <w:t>customer;</w:t>
+      </w:r>
+      <w:proofErr w:type="gramEnd"/>
     </w:p>
     <w:p>
       <w:r>
@@ -3352,7 +4404,15 @@
     </w:p>
     <w:p>
       <w:r>
-        <w:t xml:space="preserve">       SUM(balance) OVER (PARTITION BY age DIV 10 * 10 ORDER BY age) AS </w:t>
+        <w:t xml:space="preserve">       </w:t>
+      </w:r>
+      <w:proofErr w:type="gramStart"/>
+      <w:r>
+        <w:t>SUM(</w:t>
+      </w:r>
+      <w:proofErr w:type="gramEnd"/>
+      <w:r>
+        <w:t xml:space="preserve">balance) OVER (PARTITION BY age DIV 10 * 10 ORDER BY age) AS </w:t>
       </w:r>
       <w:proofErr w:type="spellStart"/>
       <w:r>
@@ -3362,8 +4422,13 @@
     </w:p>
     <w:p>
       <w:r>
-        <w:t>FROM customer;</w:t>
-      </w:r>
+        <w:t xml:space="preserve">FROM </w:t>
+      </w:r>
+      <w:proofErr w:type="gramStart"/>
+      <w:r>
+        <w:t>customer;</w:t>
+      </w:r>
+      <w:proofErr w:type="gramEnd"/>
     </w:p>
     <w:p>
       <w:r>
@@ -3380,7 +4445,15 @@
     </w:p>
     <w:p>
       <w:r>
-        <w:t xml:space="preserve">       LAG(balance) OVER (ORDER BY </w:t>
+        <w:t xml:space="preserve">       </w:t>
+      </w:r>
+      <w:proofErr w:type="gramStart"/>
+      <w:r>
+        <w:t>LAG(</w:t>
+      </w:r>
+      <w:proofErr w:type="gramEnd"/>
+      <w:r>
+        <w:t xml:space="preserve">balance) OVER (ORDER BY </w:t>
       </w:r>
       <w:proofErr w:type="spellStart"/>
       <w:r>
@@ -3401,7 +4474,15 @@
     </w:p>
     <w:p>
       <w:r>
-        <w:t xml:space="preserve">       balance - LAG(balance) OVER (ORDER BY </w:t>
+        <w:t xml:space="preserve">       balance - </w:t>
+      </w:r>
+      <w:proofErr w:type="gramStart"/>
+      <w:r>
+        <w:t>LAG(</w:t>
+      </w:r>
+      <w:proofErr w:type="gramEnd"/>
+      <w:r>
+        <w:t xml:space="preserve">balance) OVER (ORDER BY </w:t>
       </w:r>
       <w:proofErr w:type="spellStart"/>
       <w:r>
@@ -3419,8 +4500,13 @@
     </w:p>
     <w:p>
       <w:r>
-        <w:t>FROM customer;</w:t>
-      </w:r>
+        <w:t xml:space="preserve">FROM </w:t>
+      </w:r>
+      <w:proofErr w:type="gramStart"/>
+      <w:r>
+        <w:t>customer;</w:t>
+      </w:r>
+      <w:proofErr w:type="gramEnd"/>
     </w:p>
     <w:p>
       <w:r>
@@ -3452,7 +4538,15 @@
     </w:p>
     <w:p>
       <w:r>
-        <w:t xml:space="preserve">       CASE WHEN balance &gt; AVG(balance) OVER (ORDER BY </w:t>
+        <w:t xml:space="preserve">       CASE WHEN balance &gt; </w:t>
+      </w:r>
+      <w:proofErr w:type="gramStart"/>
+      <w:r>
+        <w:t>AVG(</w:t>
+      </w:r>
+      <w:proofErr w:type="gramEnd"/>
+      <w:r>
+        <w:t xml:space="preserve">balance) OVER (ORDER BY </w:t>
       </w:r>
       <w:proofErr w:type="spellStart"/>
       <w:r>
@@ -3480,7 +4574,27 @@
     </w:p>
     <w:p>
       <w:r>
-        <w:t>FROM customer;</w:t>
+        <w:t xml:space="preserve">FROM </w:t>
+      </w:r>
+      <w:proofErr w:type="gramStart"/>
+      <w:r>
+        <w:t>customer;</w:t>
+      </w:r>
+      <w:proofErr w:type="gramEnd"/>
+    </w:p>
+    <w:p/>
+    <w:p>
+      <w:r>
+        <w:rPr>
+          <w:rFonts w:hint="eastAsia"/>
+        </w:rPr>
+        <w:t>-------------2024/11/05</w:t>
+      </w:r>
+      <w:r>
+        <w:rPr>
+          <w:rFonts w:hint="eastAsia"/>
+        </w:rPr>
+        <w:t>--------</w:t>
       </w:r>
     </w:p>
     <w:p>
@@ -3493,9 +4607,14 @@
     </w:p>
     <w:p>
       <w:r>
-        <w:t>SELECT country, MIN(</w:t>
-      </w:r>
-      <w:proofErr w:type="spellStart"/>
+        <w:t xml:space="preserve">SELECT country, </w:t>
+      </w:r>
+      <w:proofErr w:type="gramStart"/>
+      <w:r>
+        <w:t>MIN(</w:t>
+      </w:r>
+      <w:proofErr w:type="spellStart"/>
+      <w:proofErr w:type="gramEnd"/>
       <w:r>
         <w:t>created_at</w:t>
       </w:r>
@@ -3511,8 +4630,13 @@
     </w:p>
     <w:p>
       <w:r>
-        <w:t>FROM customer;</w:t>
-      </w:r>
+        <w:t xml:space="preserve">FROM </w:t>
+      </w:r>
+      <w:proofErr w:type="gramStart"/>
+      <w:r>
+        <w:t>customer;</w:t>
+      </w:r>
+      <w:proofErr w:type="gramEnd"/>
     </w:p>
     <w:p>
       <w:r>
@@ -3529,7 +4653,15 @@
     </w:p>
     <w:p>
       <w:r>
-        <w:t xml:space="preserve">       ROUND(balance / SUM(balance) OVER (PARTITION BY country) * 100, 2) AS </w:t>
+        <w:t xml:space="preserve">       </w:t>
+      </w:r>
+      <w:proofErr w:type="gramStart"/>
+      <w:r>
+        <w:t>ROUND(</w:t>
+      </w:r>
+      <w:proofErr w:type="gramEnd"/>
+      <w:r>
+        <w:t xml:space="preserve">balance / SUM(balance) OVER (PARTITION BY country) * 100, 2) AS </w:t>
       </w:r>
       <w:proofErr w:type="spellStart"/>
       <w:r>
@@ -3539,8 +4671,13 @@
     </w:p>
     <w:p>
       <w:r>
-        <w:t>FROM customer;</w:t>
-      </w:r>
+        <w:t xml:space="preserve">FROM </w:t>
+      </w:r>
+      <w:proofErr w:type="gramStart"/>
+      <w:r>
+        <w:t>customer;</w:t>
+      </w:r>
+      <w:proofErr w:type="gramEnd"/>
     </w:p>
     <w:p>
       <w:r>
@@ -3562,7 +4699,15 @@
     </w:p>
     <w:p>
       <w:r>
-        <w:t>WHERE balance &gt; AVG(balance) OVER (PARTITION BY country);</w:t>
+        <w:t xml:space="preserve">WHERE balance &gt; </w:t>
+      </w:r>
+      <w:proofErr w:type="gramStart"/>
+      <w:r>
+        <w:t>AVG(</w:t>
+      </w:r>
+      <w:proofErr w:type="gramEnd"/>
+      <w:r>
+        <w:t>balance) OVER (PARTITION BY country);</w:t>
       </w:r>
     </w:p>
     <w:p>
@@ -3593,9 +4738,45 @@
       </w:r>
     </w:p>
     <w:p>
-      <w:r>
-        <w:t>START TRANSACTION;</w:t>
-      </w:r>
+      <w:pPr>
+        <w:rPr>
+          <w:rFonts w:hint="eastAsia"/>
+        </w:rPr>
+      </w:pPr>
+      <w:r>
+        <w:rPr>
+          <w:rFonts w:hint="eastAsia"/>
+        </w:rPr>
+        <w:t xml:space="preserve"> - </w:t>
+      </w:r>
+      <w:proofErr w:type="gramStart"/>
+      <w:r>
+        <w:rPr>
+          <w:rFonts w:hint="eastAsia"/>
+        </w:rPr>
+        <w:t>롤백 :</w:t>
+      </w:r>
+      <w:proofErr w:type="gramEnd"/>
+      <w:r>
+        <w:rPr>
+          <w:rFonts w:hint="eastAsia"/>
+        </w:rPr>
+        <w:t xml:space="preserve"> </w:t>
+      </w:r>
+      <w:r>
+        <w:t>임시저장소에서 변경한 내용을 영구저장소에 반영하지 않고 취소하는 명령어</w:t>
+      </w:r>
+    </w:p>
+    <w:p>
+      <w:r>
+        <w:lastRenderedPageBreak/>
+        <w:t xml:space="preserve">START </w:t>
+      </w:r>
+      <w:proofErr w:type="gramStart"/>
+      <w:r>
+        <w:t>TRANSACTION;</w:t>
+      </w:r>
+      <w:proofErr w:type="gramEnd"/>
     </w:p>
     <w:p>
       <w:r>
@@ -3607,8 +4788,13 @@
       </w:r>
       <w:proofErr w:type="spellEnd"/>
       <w:r>
-        <w:t xml:space="preserve"> = 1;</w:t>
-      </w:r>
+        <w:t xml:space="preserve"> = </w:t>
+      </w:r>
+      <w:proofErr w:type="gramStart"/>
+      <w:r>
+        <w:t>1;</w:t>
+      </w:r>
+      <w:proofErr w:type="gramEnd"/>
     </w:p>
     <w:p>
       <w:r>
@@ -3617,8 +4803,196 @@
     </w:p>
     <w:p>
       <w:r>
+        <w:t xml:space="preserve">IF (SELECT balance FROM customer WHERE </w:t>
+      </w:r>
+      <w:proofErr w:type="spellStart"/>
+      <w:r>
+        <w:t>customer_id</w:t>
+      </w:r>
+      <w:proofErr w:type="spellEnd"/>
+      <w:r>
+        <w:t xml:space="preserve"> = 1) &gt; 1000 THEN</w:t>
+      </w:r>
+    </w:p>
+    <w:p>
+      <w:r>
+        <w:t xml:space="preserve">    </w:t>
+      </w:r>
+      <w:proofErr w:type="gramStart"/>
+      <w:r>
+        <w:t>ROLLBACK;</w:t>
+      </w:r>
+      <w:proofErr w:type="gramEnd"/>
+    </w:p>
+    <w:p>
+      <w:r>
+        <w:t>ELSE</w:t>
+      </w:r>
+    </w:p>
+    <w:p>
+      <w:r>
+        <w:t xml:space="preserve">    </w:t>
+      </w:r>
+      <w:proofErr w:type="gramStart"/>
+      <w:r>
+        <w:t>COMMIT;</w:t>
+      </w:r>
+      <w:proofErr w:type="gramEnd"/>
+    </w:p>
+    <w:p>
+      <w:r>
+        <w:t xml:space="preserve">END </w:t>
+      </w:r>
+      <w:proofErr w:type="gramStart"/>
+      <w:r>
+        <w:t>IF;</w:t>
+      </w:r>
+      <w:proofErr w:type="gramEnd"/>
+    </w:p>
+    <w:p/>
+    <w:p>
+      <w:r>
+        <w:rPr>
+          <w:rFonts w:hint="eastAsia"/>
+        </w:rPr>
+        <w:t xml:space="preserve">- </w:t>
+      </w:r>
+      <w:r>
+        <w:t>모든 고객의 이메일 도메인을 일괄 변경하는 쿼리</w:t>
+      </w:r>
+    </w:p>
+    <w:p>
+      <w:r>
+        <w:t>UPDATE customer</w:t>
+      </w:r>
+    </w:p>
+    <w:p>
+      <w:r>
+        <w:t xml:space="preserve">SET email = </w:t>
+      </w:r>
+      <w:proofErr w:type="gramStart"/>
+      <w:r>
+        <w:t>CONCAT(</w:t>
+      </w:r>
+      <w:proofErr w:type="gramEnd"/>
+      <w:r>
+        <w:t>SUBSTRING_INDEX(email, '@', 1), '@newdomain.com');</w:t>
+      </w:r>
+    </w:p>
+    <w:p/>
+    <w:p>
+      <w:r>
+        <w:rPr>
+          <w:rFonts w:hint="eastAsia"/>
+        </w:rPr>
+        <w:t xml:space="preserve">- </w:t>
+      </w:r>
+      <w:r>
+        <w:t>잔액이 500 이상인 고객에게 5%의 보너스를 지급하는 쿼리</w:t>
+      </w:r>
+    </w:p>
+    <w:p>
+      <w:r>
+        <w:t>UPDATE customer</w:t>
+      </w:r>
+    </w:p>
+    <w:p>
+      <w:r>
+        <w:t>SET balance = balance * 1.05</w:t>
+      </w:r>
+    </w:p>
+    <w:p>
+      <w:r>
+        <w:t xml:space="preserve">WHERE balance &gt;= </w:t>
+      </w:r>
+      <w:proofErr w:type="gramStart"/>
+      <w:r>
+        <w:t>500;</w:t>
+      </w:r>
+      <w:proofErr w:type="gramEnd"/>
+    </w:p>
+    <w:p/>
+    <w:p>
+      <w:r>
+        <w:rPr>
+          <w:rFonts w:hint="eastAsia"/>
+        </w:rPr>
+        <w:t>-</w:t>
+      </w:r>
+      <w:r>
+        <w:t>특정 국가의 모든 고객 잔액을 초기화하는 쿼리</w:t>
+      </w:r>
+    </w:p>
+    <w:p>
+      <w:r>
+        <w:t>UPDATE customer</w:t>
+      </w:r>
+    </w:p>
+    <w:p>
+      <w:r>
+        <w:t>SET balance = 0</w:t>
+      </w:r>
+    </w:p>
+    <w:p>
+      <w:r>
+        <w:t>WHERE country = 'Canada</w:t>
+      </w:r>
+      <w:proofErr w:type="gramStart"/>
+      <w:r>
+        <w:t>';</w:t>
+      </w:r>
+      <w:proofErr w:type="gramEnd"/>
+    </w:p>
+    <w:p/>
+    <w:p>
+      <w:r>
+        <w:rPr>
+          <w:rFonts w:hint="eastAsia"/>
+        </w:rPr>
+        <w:t>-</w:t>
+      </w:r>
+      <w:r>
+        <w:t>30대 고객을 삭제하는 쿼리</w:t>
+      </w:r>
+    </w:p>
+    <w:p/>
+    <w:p>
+      <w:r>
         <w:lastRenderedPageBreak/>
-        <w:t xml:space="preserve">IF (SELECT balance FROM customer WHERE </w:t>
+        <w:t>DELETE FROM customer</w:t>
+      </w:r>
+    </w:p>
+    <w:p>
+      <w:r>
+        <w:t xml:space="preserve">WHERE age BETWEEN 30 AND </w:t>
+      </w:r>
+      <w:proofErr w:type="gramStart"/>
+      <w:r>
+        <w:t>39;</w:t>
+      </w:r>
+      <w:proofErr w:type="gramEnd"/>
+    </w:p>
+    <w:p/>
+    <w:p>
+      <w:r>
+        <w:rPr>
+          <w:rFonts w:hint="eastAsia"/>
+        </w:rPr>
+        <w:t>-</w:t>
+      </w:r>
+      <w:r>
+        <w:t>customer 테이블에서 이름이 동일한 고객 중 잔액이 가장 낮은 고객만 남기고 삭제하는 쿼리</w:t>
+      </w:r>
+    </w:p>
+    <w:p/>
+    <w:p>
+      <w:r>
+        <w:t>DELETE FROM customer</w:t>
+      </w:r>
+    </w:p>
+    <w:p>
+      <w:r>
+        <w:t xml:space="preserve">WHERE </w:t>
       </w:r>
       <w:proofErr w:type="spellStart"/>
       <w:r>
@@ -3626,13 +5000,1357 @@
       </w:r>
       <w:proofErr w:type="spellEnd"/>
       <w:r>
-        <w:t xml:space="preserve"> = 1) &gt; 1000 THEN</w:t>
-      </w:r>
-    </w:p>
-    <w:p>
-      <w:r>
-        <w:t xml:space="preserve">    ROLLBACK;</w:t>
-      </w:r>
+        <w:t xml:space="preserve"> NOT IN (</w:t>
+      </w:r>
+    </w:p>
+    <w:p>
+      <w:r>
+        <w:t xml:space="preserve">    SELECT </w:t>
+      </w:r>
+      <w:proofErr w:type="spellStart"/>
+      <w:r>
+        <w:t>customer_id</w:t>
+      </w:r>
+      <w:proofErr w:type="spellEnd"/>
+      <w:r>
+        <w:t xml:space="preserve"> FROM (</w:t>
+      </w:r>
+    </w:p>
+    <w:p>
+      <w:r>
+        <w:t xml:space="preserve">        SELECT </w:t>
+      </w:r>
+      <w:proofErr w:type="spellStart"/>
+      <w:r>
+        <w:t>customer_id</w:t>
+      </w:r>
+      <w:proofErr w:type="spellEnd"/>
+      <w:r>
+        <w:t xml:space="preserve">, </w:t>
+      </w:r>
+      <w:proofErr w:type="gramStart"/>
+      <w:r>
+        <w:t>MIN(</w:t>
+      </w:r>
+      <w:proofErr w:type="gramEnd"/>
+      <w:r>
+        <w:t>balance)</w:t>
+      </w:r>
+    </w:p>
+    <w:p>
+      <w:r>
+        <w:t xml:space="preserve">        FROM customer</w:t>
+      </w:r>
+    </w:p>
+    <w:p>
+      <w:r>
+        <w:t xml:space="preserve">        GROUP BY name</w:t>
+      </w:r>
+    </w:p>
+    <w:p>
+      <w:r>
+        <w:t xml:space="preserve">    ) AS </w:t>
+      </w:r>
+      <w:proofErr w:type="spellStart"/>
+      <w:r>
+        <w:t>min_balance_customers</w:t>
+      </w:r>
+      <w:proofErr w:type="spellEnd"/>
+    </w:p>
+    <w:p>
+      <w:r>
+        <w:t>);</w:t>
+      </w:r>
+    </w:p>
+    <w:p/>
+    <w:p>
+      <w:r>
+        <w:rPr>
+          <w:rFonts w:hint="eastAsia"/>
+        </w:rPr>
+        <w:t>-</w:t>
+      </w:r>
+      <w:r>
+        <w:t>잔액이 없는 고객을 삭제하는 쿼리</w:t>
+      </w:r>
+    </w:p>
+    <w:p/>
+    <w:p>
+      <w:r>
+        <w:t xml:space="preserve">DELETE FROM customer WHERE balance = </w:t>
+      </w:r>
+      <w:proofErr w:type="gramStart"/>
+      <w:r>
+        <w:t>0;</w:t>
+      </w:r>
+      <w:proofErr w:type="gramEnd"/>
+    </w:p>
+    <w:p>
+      <w:r>
+        <w:rPr>
+          <w:rFonts w:hint="eastAsia"/>
+        </w:rPr>
+        <w:t xml:space="preserve">- </w:t>
+      </w:r>
+      <w:r>
+        <w:t>특정 국가의 고객 잔액을 전체 평균 잔액으로 업데이트하는 쿼리</w:t>
+      </w:r>
+    </w:p>
+    <w:p>
+      <w:r>
+        <w:t>UPDATE customer</w:t>
+      </w:r>
+    </w:p>
+    <w:p>
+      <w:r>
+        <w:t xml:space="preserve">SET balance = (SELECT </w:t>
+      </w:r>
+      <w:proofErr w:type="gramStart"/>
+      <w:r>
+        <w:t>AVG(</w:t>
+      </w:r>
+      <w:proofErr w:type="gramEnd"/>
+      <w:r>
+        <w:t>balance) FROM customer)</w:t>
+      </w:r>
+    </w:p>
+    <w:p>
+      <w:r>
+        <w:t>WHERE country = 'USA</w:t>
+      </w:r>
+      <w:proofErr w:type="gramStart"/>
+      <w:r>
+        <w:t>';</w:t>
+      </w:r>
+      <w:proofErr w:type="gramEnd"/>
+    </w:p>
+    <w:p/>
+    <w:p>
+      <w:r>
+        <w:rPr>
+          <w:rFonts w:hint="eastAsia"/>
+        </w:rPr>
+        <w:t xml:space="preserve">- </w:t>
+      </w:r>
+      <w:r>
+        <w:t>모든 고객의 이름을 대문자로 변경하는 쿼리</w:t>
+      </w:r>
+    </w:p>
+    <w:p>
+      <w:r>
+        <w:t>UPDATE customer</w:t>
+      </w:r>
+    </w:p>
+    <w:p>
+      <w:r>
+        <w:lastRenderedPageBreak/>
+        <w:t xml:space="preserve">SET name = </w:t>
+      </w:r>
+      <w:proofErr w:type="gramStart"/>
+      <w:r>
+        <w:t>UPPER(</w:t>
+      </w:r>
+      <w:proofErr w:type="gramEnd"/>
+      <w:r>
+        <w:t>name);</w:t>
+      </w:r>
+    </w:p>
+    <w:p/>
+    <w:p>
+      <w:r>
+        <w:t>특정 고객 ID에 해당하는 고객의 모든 정보를 복사하여 새 레코드로 추가하는 쿼리</w:t>
+      </w:r>
+    </w:p>
+    <w:p>
+      <w:r>
+        <w:t xml:space="preserve">INSERT INTO customer (name, age, email, country, balance, </w:t>
+      </w:r>
+      <w:proofErr w:type="spellStart"/>
+      <w:r>
+        <w:t>created_at</w:t>
+      </w:r>
+      <w:proofErr w:type="spellEnd"/>
+      <w:r>
+        <w:t>)</w:t>
+      </w:r>
+    </w:p>
+    <w:p>
+      <w:r>
+        <w:t xml:space="preserve">SELECT name, age, email, country, balance, </w:t>
+      </w:r>
+      <w:proofErr w:type="spellStart"/>
+      <w:r>
+        <w:t>created_at</w:t>
+      </w:r>
+      <w:proofErr w:type="spellEnd"/>
+    </w:p>
+    <w:p>
+      <w:r>
+        <w:t>FROM customer</w:t>
+      </w:r>
+    </w:p>
+    <w:p>
+      <w:r>
+        <w:t xml:space="preserve">WHERE </w:t>
+      </w:r>
+      <w:proofErr w:type="spellStart"/>
+      <w:r>
+        <w:t>customer_id</w:t>
+      </w:r>
+      <w:proofErr w:type="spellEnd"/>
+      <w:r>
+        <w:t xml:space="preserve"> = </w:t>
+      </w:r>
+      <w:proofErr w:type="gramStart"/>
+      <w:r>
+        <w:t>1;</w:t>
+      </w:r>
+      <w:proofErr w:type="gramEnd"/>
+    </w:p>
+    <w:p/>
+    <w:p>
+      <w:r>
+        <w:rPr>
+          <w:rFonts w:hint="eastAsia"/>
+        </w:rPr>
+        <w:t>--고급 쿼리--</w:t>
+      </w:r>
+    </w:p>
+    <w:p>
+      <w:r>
+        <w:rPr>
+          <w:rFonts w:hint="eastAsia"/>
+        </w:rPr>
+        <w:t>(</w:t>
+      </w:r>
+      <w:r>
+        <w:t>CTE와 윈도우 함수</w:t>
+      </w:r>
+      <w:r>
+        <w:rPr>
+          <w:rFonts w:hint="eastAsia"/>
+        </w:rPr>
+        <w:t>)</w:t>
+      </w:r>
+    </w:p>
+    <w:p>
+      <w:r>
+        <w:rPr>
+          <w:rFonts w:hint="eastAsia"/>
+        </w:rPr>
+        <w:t xml:space="preserve">- </w:t>
+      </w:r>
+      <w:r>
+        <w:t>최근 가입한 상위 5명의 고객을 조회하고, 가입일 순으로 순위를 매겨서 보여주는 쿼리</w:t>
+      </w:r>
+    </w:p>
+    <w:p>
+      <w:r>
+        <w:t xml:space="preserve">WITH </w:t>
+      </w:r>
+      <w:proofErr w:type="spellStart"/>
+      <w:r>
+        <w:t>Recent_Customers</w:t>
+      </w:r>
+      <w:proofErr w:type="spellEnd"/>
+      <w:r>
+        <w:t xml:space="preserve"> AS (</w:t>
+      </w:r>
+    </w:p>
+    <w:p>
+      <w:r>
+        <w:t xml:space="preserve">    SELECT *, </w:t>
+      </w:r>
+      <w:proofErr w:type="gramStart"/>
+      <w:r>
+        <w:t>RANK(</w:t>
+      </w:r>
+      <w:proofErr w:type="gramEnd"/>
+      <w:r>
+        <w:t xml:space="preserve">) OVER (ORDER BY </w:t>
+      </w:r>
+      <w:proofErr w:type="spellStart"/>
+      <w:r>
+        <w:t>created_at</w:t>
+      </w:r>
+      <w:proofErr w:type="spellEnd"/>
+      <w:r>
+        <w:t xml:space="preserve"> DESC) AS rank</w:t>
+      </w:r>
+    </w:p>
+    <w:p>
+      <w:r>
+        <w:t xml:space="preserve">    FROM customer</w:t>
+      </w:r>
+    </w:p>
+    <w:p>
+      <w:r>
+        <w:t>)</w:t>
+      </w:r>
+    </w:p>
+    <w:p>
+      <w:r>
+        <w:t xml:space="preserve">SELECT * FROM </w:t>
+      </w:r>
+      <w:proofErr w:type="spellStart"/>
+      <w:r>
+        <w:t>Recent_Customers</w:t>
+      </w:r>
+      <w:proofErr w:type="spellEnd"/>
+    </w:p>
+    <w:p>
+      <w:r>
+        <w:t xml:space="preserve">WHERE rank &lt;= </w:t>
+      </w:r>
+      <w:proofErr w:type="gramStart"/>
+      <w:r>
+        <w:t>5;</w:t>
+      </w:r>
+      <w:proofErr w:type="gramEnd"/>
+    </w:p>
+    <w:p/>
+    <w:p>
+      <w:r>
+        <w:rPr>
+          <w:rFonts w:hint="eastAsia"/>
+        </w:rPr>
+        <w:t xml:space="preserve">- </w:t>
+      </w:r>
+      <w:r>
+        <w:t>각 국가별 평균 나이와 평균 잔액을 계산하고, 전체 평균과 비교하는 쿼리</w:t>
+      </w:r>
+    </w:p>
+    <w:p/>
+    <w:p>
+      <w:r>
+        <w:t xml:space="preserve">WITH </w:t>
+      </w:r>
+      <w:proofErr w:type="spellStart"/>
+      <w:r>
+        <w:t>Country_Averages</w:t>
+      </w:r>
+      <w:proofErr w:type="spellEnd"/>
+      <w:r>
+        <w:t xml:space="preserve"> AS (</w:t>
+      </w:r>
+    </w:p>
+    <w:p>
+      <w:r>
+        <w:t xml:space="preserve">    SELECT country, </w:t>
+      </w:r>
+      <w:proofErr w:type="gramStart"/>
+      <w:r>
+        <w:t>AVG(</w:t>
+      </w:r>
+      <w:proofErr w:type="gramEnd"/>
+      <w:r>
+        <w:t xml:space="preserve">age) AS </w:t>
+      </w:r>
+      <w:proofErr w:type="spellStart"/>
+      <w:r>
+        <w:t>avg_age</w:t>
+      </w:r>
+      <w:proofErr w:type="spellEnd"/>
+      <w:r>
+        <w:t xml:space="preserve">, AVG(balance) AS </w:t>
+      </w:r>
+      <w:proofErr w:type="spellStart"/>
+      <w:r>
+        <w:t>avg_balance</w:t>
+      </w:r>
+      <w:proofErr w:type="spellEnd"/>
+    </w:p>
+    <w:p>
+      <w:r>
+        <w:t xml:space="preserve">    FROM customer</w:t>
+      </w:r>
+    </w:p>
+    <w:p>
+      <w:r>
+        <w:t xml:space="preserve">    GROUP BY country</w:t>
+      </w:r>
+    </w:p>
+    <w:p>
+      <w:r>
+        <w:lastRenderedPageBreak/>
+        <w:t>)</w:t>
+      </w:r>
+    </w:p>
+    <w:p>
+      <w:r>
+        <w:t xml:space="preserve">SELECT </w:t>
+      </w:r>
+      <w:proofErr w:type="spellStart"/>
+      <w:proofErr w:type="gramStart"/>
+      <w:r>
+        <w:t>c.country</w:t>
+      </w:r>
+      <w:proofErr w:type="spellEnd"/>
+      <w:proofErr w:type="gramEnd"/>
+      <w:r>
+        <w:t xml:space="preserve">, </w:t>
+      </w:r>
+      <w:proofErr w:type="spellStart"/>
+      <w:r>
+        <w:t>c.avg_age</w:t>
+      </w:r>
+      <w:proofErr w:type="spellEnd"/>
+      <w:r>
+        <w:t xml:space="preserve">, </w:t>
+      </w:r>
+      <w:proofErr w:type="spellStart"/>
+      <w:r>
+        <w:t>c.avg_balance</w:t>
+      </w:r>
+      <w:proofErr w:type="spellEnd"/>
+      <w:r>
+        <w:t>,</w:t>
+      </w:r>
+    </w:p>
+    <w:p>
+      <w:r>
+        <w:t xml:space="preserve">       (</w:t>
+      </w:r>
+      <w:proofErr w:type="spellStart"/>
+      <w:r>
+        <w:t>c.avg_age</w:t>
+      </w:r>
+      <w:proofErr w:type="spellEnd"/>
+      <w:r>
+        <w:t xml:space="preserve"> - (SELECT </w:t>
+      </w:r>
+      <w:proofErr w:type="gramStart"/>
+      <w:r>
+        <w:t>AVG(</w:t>
+      </w:r>
+      <w:proofErr w:type="gramEnd"/>
+      <w:r>
+        <w:t xml:space="preserve">age) FROM customer)) AS </w:t>
+      </w:r>
+      <w:proofErr w:type="spellStart"/>
+      <w:r>
+        <w:t>age_deviation</w:t>
+      </w:r>
+      <w:proofErr w:type="spellEnd"/>
+      <w:r>
+        <w:t>,</w:t>
+      </w:r>
+    </w:p>
+    <w:p>
+      <w:r>
+        <w:t xml:space="preserve">       (</w:t>
+      </w:r>
+      <w:proofErr w:type="spellStart"/>
+      <w:r>
+        <w:t>c.avg_balance</w:t>
+      </w:r>
+      <w:proofErr w:type="spellEnd"/>
+      <w:r>
+        <w:t xml:space="preserve"> - (SELECT </w:t>
+      </w:r>
+      <w:proofErr w:type="gramStart"/>
+      <w:r>
+        <w:t>AVG(</w:t>
+      </w:r>
+      <w:proofErr w:type="gramEnd"/>
+      <w:r>
+        <w:t xml:space="preserve">balance) FROM customer)) AS </w:t>
+      </w:r>
+      <w:proofErr w:type="spellStart"/>
+      <w:r>
+        <w:t>balance_deviation</w:t>
+      </w:r>
+      <w:proofErr w:type="spellEnd"/>
+    </w:p>
+    <w:p>
+      <w:r>
+        <w:t xml:space="preserve">FROM </w:t>
+      </w:r>
+      <w:proofErr w:type="spellStart"/>
+      <w:r>
+        <w:t>Country_Averages</w:t>
+      </w:r>
+      <w:proofErr w:type="spellEnd"/>
+      <w:r>
+        <w:t xml:space="preserve"> AS </w:t>
+      </w:r>
+      <w:proofErr w:type="gramStart"/>
+      <w:r>
+        <w:t>c;</w:t>
+      </w:r>
+      <w:proofErr w:type="gramEnd"/>
+    </w:p>
+    <w:p/>
+    <w:p>
+      <w:r>
+        <w:t xml:space="preserve">각 고객의 잔액이 자신의 연령대에서 몇 </w:t>
+      </w:r>
+      <w:proofErr w:type="spellStart"/>
+      <w:r>
+        <w:t>번째로</w:t>
+      </w:r>
+      <w:proofErr w:type="spellEnd"/>
+      <w:r>
+        <w:t xml:space="preserve"> </w:t>
+      </w:r>
+      <w:proofErr w:type="spellStart"/>
+      <w:r>
+        <w:t>높은지</w:t>
+      </w:r>
+      <w:proofErr w:type="spellEnd"/>
+      <w:r>
+        <w:t xml:space="preserve"> 순위를 매기는 쿼리</w:t>
+      </w:r>
+    </w:p>
+    <w:p>
+      <w:r>
+        <w:t>SELECT name, age, balance,</w:t>
+      </w:r>
+    </w:p>
+    <w:p>
+      <w:r>
+        <w:t xml:space="preserve">       </w:t>
+      </w:r>
+      <w:proofErr w:type="gramStart"/>
+      <w:r>
+        <w:t>RANK(</w:t>
+      </w:r>
+      <w:proofErr w:type="gramEnd"/>
+      <w:r>
+        <w:t xml:space="preserve">) OVER (PARTITION BY age DIV 10 ORDER BY balance DESC) AS </w:t>
+      </w:r>
+      <w:proofErr w:type="spellStart"/>
+      <w:r>
+        <w:t>age_group_rank</w:t>
+      </w:r>
+      <w:proofErr w:type="spellEnd"/>
+    </w:p>
+    <w:p>
+      <w:r>
+        <w:t xml:space="preserve">FROM </w:t>
+      </w:r>
+      <w:proofErr w:type="gramStart"/>
+      <w:r>
+        <w:t>customer;</w:t>
+      </w:r>
+      <w:proofErr w:type="gramEnd"/>
+    </w:p>
+    <w:p/>
+    <w:p>
+      <w:r>
+        <w:rPr>
+          <w:rFonts w:hint="eastAsia"/>
+        </w:rPr>
+        <w:t xml:space="preserve">- </w:t>
+      </w:r>
+      <w:r>
+        <w:t>국가별 잔액 상위 3명의 고객을 조회하는 쿼리</w:t>
+      </w:r>
+    </w:p>
+    <w:p/>
+    <w:p>
+      <w:r>
+        <w:t xml:space="preserve">WITH </w:t>
+      </w:r>
+      <w:proofErr w:type="spellStart"/>
+      <w:r>
+        <w:t>Country_Rank</w:t>
+      </w:r>
+      <w:proofErr w:type="spellEnd"/>
+      <w:r>
+        <w:t xml:space="preserve"> AS (</w:t>
+      </w:r>
+    </w:p>
+    <w:p>
+      <w:r>
+        <w:t xml:space="preserve">    SELECT country, name, balance,</w:t>
+      </w:r>
+    </w:p>
+    <w:p>
+      <w:r>
+        <w:t xml:space="preserve">           </w:t>
+      </w:r>
+      <w:proofErr w:type="gramStart"/>
+      <w:r>
+        <w:t>RANK(</w:t>
+      </w:r>
+      <w:proofErr w:type="gramEnd"/>
+      <w:r>
+        <w:t xml:space="preserve">) OVER (PARTITION BY country ORDER BY balance DESC) AS </w:t>
+      </w:r>
+      <w:proofErr w:type="spellStart"/>
+      <w:r>
+        <w:t>balance_rank</w:t>
+      </w:r>
+      <w:proofErr w:type="spellEnd"/>
+    </w:p>
+    <w:p>
+      <w:r>
+        <w:t xml:space="preserve">    FROM customer</w:t>
+      </w:r>
+    </w:p>
+    <w:p>
+      <w:r>
+        <w:t>)</w:t>
+      </w:r>
+    </w:p>
+    <w:p>
+      <w:r>
+        <w:t xml:space="preserve">SELECT * FROM </w:t>
+      </w:r>
+      <w:proofErr w:type="spellStart"/>
+      <w:r>
+        <w:t>Country_Rank</w:t>
+      </w:r>
+      <w:proofErr w:type="spellEnd"/>
+    </w:p>
+    <w:p>
+      <w:r>
+        <w:t xml:space="preserve">WHERE </w:t>
+      </w:r>
+      <w:proofErr w:type="spellStart"/>
+      <w:r>
+        <w:t>balance_rank</w:t>
+      </w:r>
+      <w:proofErr w:type="spellEnd"/>
+      <w:r>
+        <w:t xml:space="preserve"> &lt;= </w:t>
+      </w:r>
+      <w:proofErr w:type="gramStart"/>
+      <w:r>
+        <w:t>3;</w:t>
+      </w:r>
+      <w:proofErr w:type="gramEnd"/>
+    </w:p>
+    <w:p/>
+    <w:p>
+      <w:r>
+        <w:t>각 국가별 평균 잔액보다 높은 잔액을 가진 고객 목록 조회</w:t>
+      </w:r>
+    </w:p>
+    <w:p>
+      <w:r>
+        <w:t xml:space="preserve">WITH </w:t>
+      </w:r>
+      <w:proofErr w:type="spellStart"/>
+      <w:r>
+        <w:t>Country_Average_Balance</w:t>
+      </w:r>
+      <w:proofErr w:type="spellEnd"/>
+      <w:r>
+        <w:t xml:space="preserve"> AS (</w:t>
+      </w:r>
+    </w:p>
+    <w:p>
+      <w:r>
+        <w:t xml:space="preserve">    SELECT country, </w:t>
+      </w:r>
+      <w:proofErr w:type="gramStart"/>
+      <w:r>
+        <w:t>AVG(</w:t>
+      </w:r>
+      <w:proofErr w:type="gramEnd"/>
+      <w:r>
+        <w:t xml:space="preserve">balance) AS </w:t>
+      </w:r>
+      <w:proofErr w:type="spellStart"/>
+      <w:r>
+        <w:t>avg_balance</w:t>
+      </w:r>
+      <w:proofErr w:type="spellEnd"/>
+    </w:p>
+    <w:p>
+      <w:r>
+        <w:lastRenderedPageBreak/>
+        <w:t xml:space="preserve">    FROM customer</w:t>
+      </w:r>
+    </w:p>
+    <w:p>
+      <w:r>
+        <w:t xml:space="preserve">    GROUP BY country</w:t>
+      </w:r>
+    </w:p>
+    <w:p>
+      <w:r>
+        <w:t>)</w:t>
+      </w:r>
+    </w:p>
+    <w:p>
+      <w:r>
+        <w:t xml:space="preserve">SELECT c.name, </w:t>
+      </w:r>
+      <w:proofErr w:type="spellStart"/>
+      <w:proofErr w:type="gramStart"/>
+      <w:r>
+        <w:t>c.country</w:t>
+      </w:r>
+      <w:proofErr w:type="spellEnd"/>
+      <w:proofErr w:type="gramEnd"/>
+      <w:r>
+        <w:t xml:space="preserve">, </w:t>
+      </w:r>
+      <w:proofErr w:type="spellStart"/>
+      <w:r>
+        <w:t>c.balance</w:t>
+      </w:r>
+      <w:proofErr w:type="spellEnd"/>
+    </w:p>
+    <w:p>
+      <w:r>
+        <w:t>FROM customer AS c</w:t>
+      </w:r>
+    </w:p>
+    <w:p>
+      <w:r>
+        <w:t xml:space="preserve">JOIN </w:t>
+      </w:r>
+      <w:proofErr w:type="spellStart"/>
+      <w:r>
+        <w:t>Country_Average_Balance</w:t>
+      </w:r>
+      <w:proofErr w:type="spellEnd"/>
+      <w:r>
+        <w:t xml:space="preserve"> AS cab ON </w:t>
+      </w:r>
+      <w:proofErr w:type="spellStart"/>
+      <w:proofErr w:type="gramStart"/>
+      <w:r>
+        <w:t>c.country</w:t>
+      </w:r>
+      <w:proofErr w:type="spellEnd"/>
+      <w:proofErr w:type="gramEnd"/>
+      <w:r>
+        <w:t xml:space="preserve"> = </w:t>
+      </w:r>
+      <w:proofErr w:type="spellStart"/>
+      <w:r>
+        <w:t>cab.country</w:t>
+      </w:r>
+      <w:proofErr w:type="spellEnd"/>
+    </w:p>
+    <w:p>
+      <w:r>
+        <w:t xml:space="preserve">WHERE </w:t>
+      </w:r>
+      <w:proofErr w:type="spellStart"/>
+      <w:proofErr w:type="gramStart"/>
+      <w:r>
+        <w:t>c.balance</w:t>
+      </w:r>
+      <w:proofErr w:type="spellEnd"/>
+      <w:proofErr w:type="gramEnd"/>
+      <w:r>
+        <w:t xml:space="preserve"> &gt; </w:t>
+      </w:r>
+      <w:proofErr w:type="spellStart"/>
+      <w:r>
+        <w:t>cab.avg_balance</w:t>
+      </w:r>
+      <w:proofErr w:type="spellEnd"/>
+      <w:r>
+        <w:t>;</w:t>
+      </w:r>
+    </w:p>
+    <w:p/>
+    <w:p>
+      <w:r>
+        <w:t>최근 6개월 이내에 가입한 고객들의 총 잔액과 평균 잔액을 계산하는 쿼리</w:t>
+      </w:r>
+    </w:p>
+    <w:p>
+      <w:r>
+        <w:t xml:space="preserve">SELECT </w:t>
+      </w:r>
+      <w:proofErr w:type="gramStart"/>
+      <w:r>
+        <w:t>SUM(</w:t>
+      </w:r>
+      <w:proofErr w:type="gramEnd"/>
+      <w:r>
+        <w:t xml:space="preserve">balance) AS </w:t>
+      </w:r>
+      <w:proofErr w:type="spellStart"/>
+      <w:r>
+        <w:t>total_balance</w:t>
+      </w:r>
+      <w:proofErr w:type="spellEnd"/>
+      <w:r>
+        <w:t xml:space="preserve">, AVG(balance) AS </w:t>
+      </w:r>
+      <w:proofErr w:type="spellStart"/>
+      <w:r>
+        <w:t>avg_balance</w:t>
+      </w:r>
+      <w:proofErr w:type="spellEnd"/>
+    </w:p>
+    <w:p>
+      <w:r>
+        <w:t>FROM customer</w:t>
+      </w:r>
+    </w:p>
+    <w:p>
+      <w:r>
+        <w:t xml:space="preserve">WHERE </w:t>
+      </w:r>
+      <w:proofErr w:type="spellStart"/>
+      <w:r>
+        <w:t>created_at</w:t>
+      </w:r>
+      <w:proofErr w:type="spellEnd"/>
+      <w:r>
+        <w:t xml:space="preserve"> &gt;= DATE_SUB(</w:t>
+      </w:r>
+      <w:proofErr w:type="gramStart"/>
+      <w:r>
+        <w:t>CURDATE(</w:t>
+      </w:r>
+      <w:proofErr w:type="gramEnd"/>
+      <w:r>
+        <w:t>), INTERVAL 6 MONTH);</w:t>
+      </w:r>
+    </w:p>
+    <w:p/>
+    <w:p>
+      <w:r>
+        <w:t>각 국가에서 가입 후 평균 잔액이 증가한 고객 수 조회</w:t>
+      </w:r>
+    </w:p>
+    <w:p>
+      <w:r>
+        <w:t xml:space="preserve">WITH </w:t>
+      </w:r>
+      <w:proofErr w:type="spellStart"/>
+      <w:r>
+        <w:t>Customer_Initial_Balance</w:t>
+      </w:r>
+      <w:proofErr w:type="spellEnd"/>
+      <w:r>
+        <w:t xml:space="preserve"> AS (</w:t>
+      </w:r>
+    </w:p>
+    <w:p>
+      <w:r>
+        <w:t xml:space="preserve">    SELECT </w:t>
+      </w:r>
+      <w:proofErr w:type="spellStart"/>
+      <w:r>
+        <w:t>customer_id</w:t>
+      </w:r>
+      <w:proofErr w:type="spellEnd"/>
+      <w:r>
+        <w:t xml:space="preserve">, balance AS </w:t>
+      </w:r>
+      <w:proofErr w:type="spellStart"/>
+      <w:r>
+        <w:t>initial_balance</w:t>
+      </w:r>
+      <w:proofErr w:type="spellEnd"/>
+      <w:r>
+        <w:t xml:space="preserve">, </w:t>
+      </w:r>
+      <w:proofErr w:type="spellStart"/>
+      <w:r>
+        <w:t>created_at</w:t>
+      </w:r>
+      <w:proofErr w:type="spellEnd"/>
+      <w:r>
+        <w:t>, country</w:t>
+      </w:r>
+    </w:p>
+    <w:p>
+      <w:r>
+        <w:t xml:space="preserve">    FROM customer</w:t>
+      </w:r>
+    </w:p>
+    <w:p>
+      <w:r>
+        <w:t xml:space="preserve">    WHERE </w:t>
+      </w:r>
+      <w:proofErr w:type="spellStart"/>
+      <w:r>
+        <w:t>created_at</w:t>
+      </w:r>
+      <w:proofErr w:type="spellEnd"/>
+      <w:r>
+        <w:t xml:space="preserve"> = (SELECT </w:t>
+      </w:r>
+      <w:proofErr w:type="gramStart"/>
+      <w:r>
+        <w:t>MIN(</w:t>
+      </w:r>
+      <w:proofErr w:type="spellStart"/>
+      <w:proofErr w:type="gramEnd"/>
+      <w:r>
+        <w:t>created_at</w:t>
+      </w:r>
+      <w:proofErr w:type="spellEnd"/>
+      <w:r>
+        <w:t>) FROM customer)</w:t>
+      </w:r>
+    </w:p>
+    <w:p>
+      <w:r>
+        <w:t>),</w:t>
+      </w:r>
+    </w:p>
+    <w:p>
+      <w:proofErr w:type="spellStart"/>
+      <w:r>
+        <w:t>Balance_Increase</w:t>
+      </w:r>
+      <w:proofErr w:type="spellEnd"/>
+      <w:r>
+        <w:t xml:space="preserve"> AS (</w:t>
+      </w:r>
+    </w:p>
+    <w:p>
+      <w:r>
+        <w:t xml:space="preserve">    SELECT </w:t>
+      </w:r>
+      <w:proofErr w:type="spellStart"/>
+      <w:proofErr w:type="gramStart"/>
+      <w:r>
+        <w:t>c.customer</w:t>
+      </w:r>
+      <w:proofErr w:type="gramEnd"/>
+      <w:r>
+        <w:t>_id</w:t>
+      </w:r>
+      <w:proofErr w:type="spellEnd"/>
+      <w:r>
+        <w:t xml:space="preserve">, </w:t>
+      </w:r>
+      <w:proofErr w:type="spellStart"/>
+      <w:r>
+        <w:t>c.country</w:t>
+      </w:r>
+      <w:proofErr w:type="spellEnd"/>
+      <w:r>
+        <w:t xml:space="preserve">, </w:t>
+      </w:r>
+      <w:proofErr w:type="spellStart"/>
+      <w:r>
+        <w:t>c.balance</w:t>
+      </w:r>
+      <w:proofErr w:type="spellEnd"/>
+      <w:r>
+        <w:t xml:space="preserve">, </w:t>
+      </w:r>
+      <w:proofErr w:type="spellStart"/>
+      <w:r>
+        <w:t>cib.initial_balance</w:t>
+      </w:r>
+      <w:proofErr w:type="spellEnd"/>
+    </w:p>
+    <w:p>
+      <w:r>
+        <w:t xml:space="preserve">    FROM customer AS c</w:t>
+      </w:r>
+    </w:p>
+    <w:p>
+      <w:r>
+        <w:t xml:space="preserve">    JOIN </w:t>
+      </w:r>
+      <w:proofErr w:type="spellStart"/>
+      <w:r>
+        <w:t>Customer_Initial_Balance</w:t>
+      </w:r>
+      <w:proofErr w:type="spellEnd"/>
+      <w:r>
+        <w:t xml:space="preserve"> AS </w:t>
+      </w:r>
+      <w:proofErr w:type="spellStart"/>
+      <w:r>
+        <w:t>cib</w:t>
+      </w:r>
+      <w:proofErr w:type="spellEnd"/>
+      <w:r>
+        <w:t xml:space="preserve"> ON </w:t>
+      </w:r>
+      <w:proofErr w:type="spellStart"/>
+      <w:proofErr w:type="gramStart"/>
+      <w:r>
+        <w:t>c.customer</w:t>
+      </w:r>
+      <w:proofErr w:type="gramEnd"/>
+      <w:r>
+        <w:t>_id</w:t>
+      </w:r>
+      <w:proofErr w:type="spellEnd"/>
+      <w:r>
+        <w:t xml:space="preserve"> = </w:t>
+      </w:r>
+      <w:proofErr w:type="spellStart"/>
+      <w:r>
+        <w:t>cib.customer_id</w:t>
+      </w:r>
+      <w:proofErr w:type="spellEnd"/>
+    </w:p>
+    <w:p>
+      <w:r>
+        <w:t xml:space="preserve">    WHERE </w:t>
+      </w:r>
+      <w:proofErr w:type="spellStart"/>
+      <w:proofErr w:type="gramStart"/>
+      <w:r>
+        <w:t>c.balance</w:t>
+      </w:r>
+      <w:proofErr w:type="spellEnd"/>
+      <w:proofErr w:type="gramEnd"/>
+      <w:r>
+        <w:t xml:space="preserve"> &gt; </w:t>
+      </w:r>
+      <w:proofErr w:type="spellStart"/>
+      <w:r>
+        <w:t>cib.initial_balance</w:t>
+      </w:r>
+      <w:proofErr w:type="spellEnd"/>
+    </w:p>
+    <w:p>
+      <w:r>
+        <w:t>)</w:t>
+      </w:r>
+    </w:p>
+    <w:p>
+      <w:r>
+        <w:lastRenderedPageBreak/>
+        <w:t xml:space="preserve">SELECT country, </w:t>
+      </w:r>
+      <w:proofErr w:type="gramStart"/>
+      <w:r>
+        <w:t>COUNT(</w:t>
+      </w:r>
+      <w:proofErr w:type="gramEnd"/>
+      <w:r>
+        <w:t xml:space="preserve">*) AS </w:t>
+      </w:r>
+      <w:proofErr w:type="spellStart"/>
+      <w:r>
+        <w:t>balance_increase_count</w:t>
+      </w:r>
+      <w:proofErr w:type="spellEnd"/>
+    </w:p>
+    <w:p>
+      <w:r>
+        <w:t xml:space="preserve">FROM </w:t>
+      </w:r>
+      <w:proofErr w:type="spellStart"/>
+      <w:r>
+        <w:t>Balance_Increase</w:t>
+      </w:r>
+      <w:proofErr w:type="spellEnd"/>
+    </w:p>
+    <w:p>
+      <w:r>
+        <w:t xml:space="preserve">GROUP BY </w:t>
+      </w:r>
+      <w:proofErr w:type="gramStart"/>
+      <w:r>
+        <w:t>country;</w:t>
+      </w:r>
+      <w:proofErr w:type="gramEnd"/>
+    </w:p>
+    <w:p/>
+    <w:p>
+      <w:r>
+        <w:t>고객의 이름과 이메일에서 공통 문자열을 기준으로 상관 관계를 계산하는 쿼리</w:t>
+      </w:r>
+    </w:p>
+    <w:p>
+      <w:r>
+        <w:t>SELECT c1.name AS name1, c2.name AS name2,</w:t>
+      </w:r>
+    </w:p>
+    <w:p>
+      <w:r>
+        <w:t xml:space="preserve">       </w:t>
+      </w:r>
+      <w:proofErr w:type="gramStart"/>
+      <w:r>
+        <w:t>LENGTH(</w:t>
+      </w:r>
+      <w:proofErr w:type="gramEnd"/>
+      <w:r>
+        <w:t>SUBSTRING_INDEX(c1.email</w:t>
+      </w:r>
+      <w:proofErr w:type="gramStart"/>
+      <w:r>
+        <w:t>, '@</w:t>
+      </w:r>
+      <w:proofErr w:type="gramEnd"/>
+      <w:r>
+        <w:t xml:space="preserve">', 1)) - LENGTH(REPLACE(c1.email, SUBSTRING_INDEX(c2.email, '@', 1), '')) AS </w:t>
+      </w:r>
+      <w:proofErr w:type="spellStart"/>
+      <w:r>
+        <w:t>common_chars</w:t>
+      </w:r>
+      <w:proofErr w:type="spellEnd"/>
+    </w:p>
+    <w:p>
+      <w:r>
+        <w:t>FROM customer c1</w:t>
+      </w:r>
+    </w:p>
+    <w:p>
+      <w:r>
+        <w:t>JOIN customer c2 ON c</w:t>
+      </w:r>
+      <w:proofErr w:type="gramStart"/>
+      <w:r>
+        <w:t>1.customer</w:t>
+      </w:r>
+      <w:proofErr w:type="gramEnd"/>
+      <w:r>
+        <w:t>_id &lt; c2.customer_id;</w:t>
+      </w:r>
+    </w:p>
+    <w:p/>
+    <w:p>
+      <w:r>
+        <w:t>국가별 잔액이 가장 높은 고객과 가장 낮은 고객을 동시에 조회하는 쿼리</w:t>
+      </w:r>
+    </w:p>
+    <w:p>
+      <w:r>
+        <w:t xml:space="preserve">SELECT country, </w:t>
+      </w:r>
+      <w:proofErr w:type="gramStart"/>
+      <w:r>
+        <w:t>MAX(</w:t>
+      </w:r>
+      <w:proofErr w:type="gramEnd"/>
+      <w:r>
+        <w:t xml:space="preserve">balance) AS </w:t>
+      </w:r>
+      <w:proofErr w:type="spellStart"/>
+      <w:r>
+        <w:t>max_balance</w:t>
+      </w:r>
+      <w:proofErr w:type="spellEnd"/>
+      <w:r>
+        <w:t xml:space="preserve">, MIN(balance) AS </w:t>
+      </w:r>
+      <w:proofErr w:type="spellStart"/>
+      <w:r>
+        <w:t>min_balance</w:t>
+      </w:r>
+      <w:proofErr w:type="spellEnd"/>
+    </w:p>
+    <w:p>
+      <w:r>
+        <w:t>FROM customer</w:t>
+      </w:r>
+    </w:p>
+    <w:p>
+      <w:r>
+        <w:t xml:space="preserve">GROUP BY </w:t>
+      </w:r>
+      <w:proofErr w:type="gramStart"/>
+      <w:r>
+        <w:t>country;</w:t>
+      </w:r>
+      <w:proofErr w:type="gramEnd"/>
+    </w:p>
+    <w:p/>
+    <w:p>
+      <w:r>
+        <w:t>각 연령대별 평균 잔액을 계산하고, 전체 평균 잔액보다 낮은 연령대만 조회하는 쿼리</w:t>
+      </w:r>
+    </w:p>
+    <w:p>
+      <w:r>
+        <w:t xml:space="preserve">WITH </w:t>
+      </w:r>
+      <w:proofErr w:type="spellStart"/>
+      <w:r>
+        <w:t>Age_Group_Avg</w:t>
+      </w:r>
+      <w:proofErr w:type="spellEnd"/>
+      <w:r>
+        <w:t xml:space="preserve"> AS (</w:t>
+      </w:r>
+    </w:p>
+    <w:p>
+      <w:r>
+        <w:t xml:space="preserve">    SELECT age DIV 10 * 10 AS </w:t>
+      </w:r>
+      <w:proofErr w:type="spellStart"/>
+      <w:r>
+        <w:t>age_group</w:t>
+      </w:r>
+      <w:proofErr w:type="spellEnd"/>
+      <w:r>
+        <w:t xml:space="preserve">, </w:t>
+      </w:r>
+      <w:proofErr w:type="gramStart"/>
+      <w:r>
+        <w:t>AVG(</w:t>
+      </w:r>
+      <w:proofErr w:type="gramEnd"/>
+      <w:r>
+        <w:t xml:space="preserve">balance) AS </w:t>
+      </w:r>
+      <w:proofErr w:type="spellStart"/>
+      <w:r>
+        <w:t>avg_balance</w:t>
+      </w:r>
+      <w:proofErr w:type="spellEnd"/>
+    </w:p>
+    <w:p>
+      <w:r>
+        <w:t xml:space="preserve">    FROM customer</w:t>
+      </w:r>
+    </w:p>
+    <w:p>
+      <w:r>
+        <w:t xml:space="preserve">    GROUP BY </w:t>
+      </w:r>
+      <w:proofErr w:type="spellStart"/>
+      <w:r>
+        <w:t>age_group</w:t>
+      </w:r>
+      <w:proofErr w:type="spellEnd"/>
+    </w:p>
+    <w:p>
+      <w:r>
+        <w:t>)</w:t>
+      </w:r>
+    </w:p>
+    <w:p>
+      <w:r>
+        <w:t xml:space="preserve">SELECT </w:t>
+      </w:r>
+      <w:proofErr w:type="spellStart"/>
+      <w:r>
+        <w:t>age_group</w:t>
+      </w:r>
+      <w:proofErr w:type="spellEnd"/>
+      <w:r>
+        <w:t xml:space="preserve">, </w:t>
+      </w:r>
+      <w:proofErr w:type="spellStart"/>
+      <w:r>
+        <w:t>avg_balance</w:t>
+      </w:r>
+      <w:proofErr w:type="spellEnd"/>
+    </w:p>
+    <w:p>
+      <w:r>
+        <w:t xml:space="preserve">FROM </w:t>
+      </w:r>
+      <w:proofErr w:type="spellStart"/>
+      <w:r>
+        <w:t>Age_Group_Avg</w:t>
+      </w:r>
+      <w:proofErr w:type="spellEnd"/>
+    </w:p>
+    <w:p>
+      <w:r>
+        <w:t xml:space="preserve">WHERE </w:t>
+      </w:r>
+      <w:proofErr w:type="spellStart"/>
+      <w:r>
+        <w:t>avg_balance</w:t>
+      </w:r>
+      <w:proofErr w:type="spellEnd"/>
+      <w:r>
+        <w:t xml:space="preserve"> </w:t>
+      </w:r>
+      <w:proofErr w:type="gramStart"/>
+      <w:r>
+        <w:t>&lt; (</w:t>
+      </w:r>
+      <w:proofErr w:type="gramEnd"/>
+      <w:r>
+        <w:t>SELECT AVG(balance) FROM customer);</w:t>
+      </w:r>
+      <w:r>
+        <w:br/>
+      </w:r>
+      <w:r>
+        <w:br/>
+      </w:r>
+      <w:r>
+        <w:rPr>
+          <w:rFonts w:hint="eastAsia"/>
+        </w:rPr>
+        <w:lastRenderedPageBreak/>
+        <w:t>(트랜잭션 및 데이터 수정)</w:t>
+      </w:r>
+    </w:p>
+    <w:p>
+      <w:r>
+        <w:t xml:space="preserve">특정 국가의 고객 잔액을 증가시키되, 조건을 만족하지 않으면 트랜잭션을 </w:t>
+      </w:r>
+      <w:proofErr w:type="spellStart"/>
+      <w:r>
+        <w:t>롤백하는</w:t>
+      </w:r>
+      <w:proofErr w:type="spellEnd"/>
+      <w:r>
+        <w:t xml:space="preserve"> 쿼리</w:t>
+      </w:r>
+    </w:p>
+    <w:p/>
+    <w:p>
+      <w:r>
+        <w:t xml:space="preserve">START </w:t>
+      </w:r>
+      <w:proofErr w:type="gramStart"/>
+      <w:r>
+        <w:t>TRANSACTION;</w:t>
+      </w:r>
+      <w:proofErr w:type="gramEnd"/>
+    </w:p>
+    <w:p>
+      <w:r>
+        <w:t>UPDATE customer</w:t>
+      </w:r>
+    </w:p>
+    <w:p>
+      <w:r>
+        <w:t>SET balance = balance + 100</w:t>
+      </w:r>
+    </w:p>
+    <w:p>
+      <w:r>
+        <w:t>WHERE country = 'USA</w:t>
+      </w:r>
+      <w:proofErr w:type="gramStart"/>
+      <w:r>
+        <w:t>';</w:t>
+      </w:r>
+      <w:proofErr w:type="gramEnd"/>
+    </w:p>
+    <w:p/>
+    <w:p>
+      <w:r>
+        <w:t>-- 조건을 확인합니다.</w:t>
+      </w:r>
+    </w:p>
+    <w:p>
+      <w:r>
+        <w:t xml:space="preserve">IF (SELECT </w:t>
+      </w:r>
+      <w:proofErr w:type="gramStart"/>
+      <w:r>
+        <w:t>COUNT(</w:t>
+      </w:r>
+      <w:proofErr w:type="gramEnd"/>
+      <w:r>
+        <w:t>*) FROM customer WHERE balance &gt; 1000 AND country = 'USA') = 0 THEN</w:t>
+      </w:r>
+    </w:p>
+    <w:p>
+      <w:r>
+        <w:t xml:space="preserve">    </w:t>
+      </w:r>
+      <w:proofErr w:type="gramStart"/>
+      <w:r>
+        <w:t>ROLLBACK;</w:t>
+      </w:r>
+      <w:proofErr w:type="gramEnd"/>
     </w:p>
     <w:p>
       <w:r>
@@ -3641,130 +6359,158 @@
     </w:p>
     <w:p>
       <w:r>
-        <w:t xml:space="preserve">    COMMIT;</w:t>
-      </w:r>
-    </w:p>
-    <w:p>
-      <w:r>
-        <w:t>END IF;</w:t>
-      </w:r>
-    </w:p>
-    <w:p/>
-    <w:p>
-      <w:r>
-        <w:rPr>
-          <w:rFonts w:hint="eastAsia"/>
-        </w:rPr>
-        <w:t xml:space="preserve">- </w:t>
-      </w:r>
-      <w:r>
-        <w:t>모든 고객의 이메일 도메인을 일괄 변경하는 쿼리</w:t>
-      </w:r>
-    </w:p>
-    <w:p>
-      <w:r>
-        <w:t>UPDATE customer</w:t>
-      </w:r>
-    </w:p>
-    <w:p>
-      <w:r>
-        <w:t>SET email = CONCAT(SUBSTRING_INDEX(email, '@', 1), '@newdomain.com');</w:t>
-      </w:r>
-    </w:p>
-    <w:p/>
-    <w:p>
-      <w:r>
-        <w:rPr>
-          <w:rFonts w:hint="eastAsia"/>
-        </w:rPr>
-        <w:t xml:space="preserve">- </w:t>
-      </w:r>
-      <w:r>
-        <w:t>잔액이 500 이상인 고객에게 5%의 보너스를 지급하는 쿼리</w:t>
-      </w:r>
-    </w:p>
-    <w:p>
-      <w:r>
-        <w:t>UPDATE customer</w:t>
-      </w:r>
-    </w:p>
-    <w:p>
-      <w:r>
-        <w:t>SET balance = balance * 1.05</w:t>
-      </w:r>
-    </w:p>
-    <w:p>
-      <w:r>
-        <w:t>WHERE balance &gt;= 500;</w:t>
-      </w:r>
-    </w:p>
-    <w:p/>
-    <w:p>
-      <w:r>
-        <w:rPr>
-          <w:rFonts w:hint="eastAsia"/>
-        </w:rPr>
-        <w:t>-</w:t>
-      </w:r>
-      <w:r>
-        <w:t>특정 국가의 모든 고객 잔액을 초기화하는 쿼리</w:t>
-      </w:r>
-    </w:p>
-    <w:p>
-      <w:r>
-        <w:t>UPDATE customer</w:t>
-      </w:r>
-    </w:p>
-    <w:p>
-      <w:r>
-        <w:t>SET balance = 0</w:t>
-      </w:r>
-    </w:p>
-    <w:p>
-      <w:r>
-        <w:t>WHERE country = 'Canada';</w:t>
-      </w:r>
-    </w:p>
-    <w:p/>
-    <w:p>
-      <w:r>
-        <w:rPr>
-          <w:rFonts w:hint="eastAsia"/>
-        </w:rPr>
-        <w:t>-</w:t>
-      </w:r>
-      <w:r>
-        <w:t>30대 고객을 삭제하는 쿼리</w:t>
-      </w:r>
-    </w:p>
-    <w:p/>
-    <w:p>
-      <w:r>
-        <w:t>DELETE FROM customer</w:t>
-      </w:r>
-    </w:p>
-    <w:p>
-      <w:r>
-        <w:t>WHERE age BETWEEN 30 AND 39;</w:t>
-      </w:r>
-    </w:p>
-    <w:p/>
-    <w:p>
-      <w:r>
-        <w:rPr>
-          <w:rFonts w:hint="eastAsia"/>
-        </w:rPr>
+        <w:t xml:space="preserve">    </w:t>
+      </w:r>
+      <w:proofErr w:type="gramStart"/>
+      <w:r>
+        <w:t>COMMIT;</w:t>
+      </w:r>
+      <w:proofErr w:type="gramEnd"/>
+    </w:p>
+    <w:p>
+      <w:r>
+        <w:t xml:space="preserve">END </w:t>
+      </w:r>
+      <w:proofErr w:type="gramStart"/>
+      <w:r>
+        <w:t>IF;</w:t>
+      </w:r>
+      <w:proofErr w:type="gramEnd"/>
+    </w:p>
+    <w:p/>
+    <w:p>
+      <w:r>
+        <w:t>이메일 도메인을 기준으로 고객 목록을 분류하여 각 도메인별 잔액 총합을 계산하는 쿼리</w:t>
+      </w:r>
+    </w:p>
+    <w:p>
+      <w:r>
+        <w:t>SELECT SUBSTRING_</w:t>
+      </w:r>
+      <w:proofErr w:type="gramStart"/>
+      <w:r>
+        <w:t>INDEX(email, '@</w:t>
+      </w:r>
+      <w:proofErr w:type="gramEnd"/>
+      <w:r>
+        <w:t xml:space="preserve">', -1) AS domain, SUM(balance) AS </w:t>
+      </w:r>
+      <w:proofErr w:type="spellStart"/>
+      <w:r>
+        <w:t>total_balance</w:t>
+      </w:r>
+      <w:proofErr w:type="spellEnd"/>
+      <w:r>
+        <w:t xml:space="preserve"> FROM customer GROUP BY domain;</w:t>
+      </w:r>
+    </w:p>
+    <w:p/>
+    <w:p>
+      <w:r>
+        <w:t>모든 고객의 나이를 연령대별로 변경하여 새 테이블에 삽입하는 트랜잭션 쿼리</w:t>
+      </w:r>
+    </w:p>
+    <w:p/>
+    <w:p>
+      <w:r>
+        <w:t xml:space="preserve">START TRANSACTION; CREATE TABLE </w:t>
+      </w:r>
+      <w:proofErr w:type="spellStart"/>
+      <w:r>
+        <w:t>customer_age_group</w:t>
+      </w:r>
+      <w:proofErr w:type="spellEnd"/>
+      <w:r>
+        <w:t xml:space="preserve"> AS SELECT name, age DIV 10 * 10 AS </w:t>
+      </w:r>
+      <w:proofErr w:type="spellStart"/>
+      <w:r>
+        <w:t>age_group</w:t>
+      </w:r>
+      <w:proofErr w:type="spellEnd"/>
+      <w:r>
+        <w:t xml:space="preserve">, balance, country FROM customer; </w:t>
+      </w:r>
+      <w:proofErr w:type="gramStart"/>
+      <w:r>
+        <w:t>COMMIT;</w:t>
+      </w:r>
+      <w:proofErr w:type="gramEnd"/>
+    </w:p>
+    <w:p/>
+    <w:p>
+      <w:r>
         <w:lastRenderedPageBreak/>
-        <w:t>-</w:t>
-      </w:r>
-      <w:r>
-        <w:t>customer 테이블에서 이름이 동일한 고객 중 잔액이 가장 낮은 고객만 남기고 삭제하는 쿼리</w:t>
-      </w:r>
-    </w:p>
-    <w:p/>
-    <w:p>
-      <w:r>
-        <w:t>DELETE FROM customer</w:t>
+        <w:t>특정 국가의 모든 고객을 삭제하는 트랜잭션 쿼리 (예: UK)</w:t>
+      </w:r>
+    </w:p>
+    <w:p>
+      <w:r>
+        <w:t xml:space="preserve">START </w:t>
+      </w:r>
+      <w:proofErr w:type="gramStart"/>
+      <w:r>
+        <w:t>TRANSACTION;</w:t>
+      </w:r>
+      <w:proofErr w:type="gramEnd"/>
+    </w:p>
+    <w:p>
+      <w:r>
+        <w:t>DELETE FROM customer WHERE country = 'UK</w:t>
+      </w:r>
+      <w:proofErr w:type="gramStart"/>
+      <w:r>
+        <w:t>';</w:t>
+      </w:r>
+      <w:proofErr w:type="gramEnd"/>
+    </w:p>
+    <w:p>
+      <w:proofErr w:type="gramStart"/>
+      <w:r>
+        <w:t>COMMIT;</w:t>
+      </w:r>
+      <w:proofErr w:type="gramEnd"/>
+    </w:p>
+    <w:p/>
+    <w:p>
+      <w:r>
+        <w:t>특정 고객의 잔액을 복사하여 새 고객으로 추가하는 쿼리</w:t>
+      </w:r>
+    </w:p>
+    <w:p>
+      <w:r>
+        <w:t xml:space="preserve">INSERT INTO customer (name, age, email, country, balance, </w:t>
+      </w:r>
+      <w:proofErr w:type="spellStart"/>
+      <w:r>
+        <w:t>created_at</w:t>
+      </w:r>
+      <w:proofErr w:type="spellEnd"/>
+      <w:r>
+        <w:t>)</w:t>
+      </w:r>
+    </w:p>
+    <w:p>
+      <w:r>
+        <w:t xml:space="preserve">SELECT name, age, </w:t>
+      </w:r>
+      <w:proofErr w:type="gramStart"/>
+      <w:r>
+        <w:t>CONCAT(</w:t>
+      </w:r>
+      <w:proofErr w:type="gramEnd"/>
+      <w:r>
+        <w:t xml:space="preserve">email, '.new'), country, balance, </w:t>
+      </w:r>
+      <w:proofErr w:type="spellStart"/>
+      <w:r>
+        <w:t>created_at</w:t>
+      </w:r>
+      <w:proofErr w:type="spellEnd"/>
+    </w:p>
+    <w:p>
+      <w:r>
+        <w:t>FROM customer</w:t>
       </w:r>
     </w:p>
     <w:p>
@@ -3777,1241 +6523,13 @@
       </w:r>
       <w:proofErr w:type="spellEnd"/>
       <w:r>
-        <w:t xml:space="preserve"> NOT IN (</w:t>
-      </w:r>
-    </w:p>
-    <w:p>
-      <w:r>
-        <w:t xml:space="preserve">    SELECT </w:t>
-      </w:r>
-      <w:proofErr w:type="spellStart"/>
-      <w:r>
-        <w:t>customer_id</w:t>
-      </w:r>
-      <w:proofErr w:type="spellEnd"/>
-      <w:r>
-        <w:t xml:space="preserve"> FROM (</w:t>
-      </w:r>
-    </w:p>
-    <w:p>
-      <w:r>
-        <w:t xml:space="preserve">        SELECT </w:t>
-      </w:r>
-      <w:proofErr w:type="spellStart"/>
-      <w:r>
-        <w:t>customer_id</w:t>
-      </w:r>
-      <w:proofErr w:type="spellEnd"/>
-      <w:r>
-        <w:t>, MIN(balance)</w:t>
-      </w:r>
-    </w:p>
-    <w:p>
-      <w:r>
-        <w:t xml:space="preserve">        FROM customer</w:t>
-      </w:r>
-    </w:p>
-    <w:p>
-      <w:r>
-        <w:t xml:space="preserve">        GROUP BY name</w:t>
-      </w:r>
-    </w:p>
-    <w:p>
-      <w:r>
-        <w:t xml:space="preserve">    ) AS </w:t>
-      </w:r>
-      <w:proofErr w:type="spellStart"/>
-      <w:r>
-        <w:t>min_balance_customers</w:t>
-      </w:r>
-      <w:proofErr w:type="spellEnd"/>
-    </w:p>
-    <w:p>
-      <w:r>
-        <w:t>);</w:t>
-      </w:r>
-    </w:p>
-    <w:p/>
-    <w:p>
-      <w:r>
-        <w:rPr>
-          <w:rFonts w:hint="eastAsia"/>
-        </w:rPr>
-        <w:t>-</w:t>
-      </w:r>
-      <w:r>
-        <w:t>잔액이 없는 고객을 삭제하는 쿼리</w:t>
-      </w:r>
-    </w:p>
-    <w:p/>
-    <w:p>
-      <w:r>
-        <w:t>DELETE FROM customer WHERE balance = 0;</w:t>
-      </w:r>
-    </w:p>
-    <w:p>
-      <w:r>
-        <w:rPr>
-          <w:rFonts w:hint="eastAsia"/>
-        </w:rPr>
-        <w:t xml:space="preserve">- </w:t>
-      </w:r>
-      <w:r>
-        <w:t>특정 국가의 고객 잔액을 전체 평균 잔액으로 업데이트하는 쿼리</w:t>
-      </w:r>
-    </w:p>
-    <w:p>
-      <w:r>
-        <w:t>UPDATE customer</w:t>
-      </w:r>
-    </w:p>
-    <w:p>
-      <w:r>
-        <w:t>SET balance = (SELECT AVG(balance) FROM customer)</w:t>
-      </w:r>
-    </w:p>
-    <w:p>
-      <w:r>
-        <w:t>WHERE country = 'USA';</w:t>
-      </w:r>
-    </w:p>
-    <w:p/>
-    <w:p>
-      <w:r>
-        <w:rPr>
-          <w:rFonts w:hint="eastAsia"/>
-        </w:rPr>
-        <w:t xml:space="preserve">- </w:t>
-      </w:r>
-      <w:r>
-        <w:t>모든 고객의 이름을 대문자로 변경하는 쿼리</w:t>
-      </w:r>
-    </w:p>
-    <w:p>
-      <w:r>
-        <w:t>UPDATE customer</w:t>
-      </w:r>
-    </w:p>
-    <w:p>
-      <w:r>
-        <w:t>SET name = UPPER(name);</w:t>
-      </w:r>
-    </w:p>
-    <w:p/>
-    <w:p>
-      <w:r>
-        <w:t>특정 고객 ID에 해당하는 고객의 모든 정보를 복사하여 새 레코드로 추가하는 쿼리</w:t>
-      </w:r>
-    </w:p>
-    <w:p>
-      <w:r>
-        <w:lastRenderedPageBreak/>
-        <w:t xml:space="preserve">INSERT INTO customer (name, age, email, country, balance, </w:t>
-      </w:r>
-      <w:proofErr w:type="spellStart"/>
-      <w:r>
-        <w:t>created_at</w:t>
-      </w:r>
-      <w:proofErr w:type="spellEnd"/>
-      <w:r>
-        <w:t>)</w:t>
-      </w:r>
-    </w:p>
-    <w:p>
-      <w:r>
-        <w:t xml:space="preserve">SELECT name, age, email, country, balance, </w:t>
-      </w:r>
-      <w:proofErr w:type="spellStart"/>
-      <w:r>
-        <w:t>created_at</w:t>
-      </w:r>
-      <w:proofErr w:type="spellEnd"/>
-    </w:p>
-    <w:p>
-      <w:r>
-        <w:t>FROM customer</w:t>
-      </w:r>
-    </w:p>
-    <w:p>
-      <w:r>
-        <w:t xml:space="preserve">WHERE </w:t>
-      </w:r>
-      <w:proofErr w:type="spellStart"/>
-      <w:r>
-        <w:t>customer_id</w:t>
-      </w:r>
-      <w:proofErr w:type="spellEnd"/>
-      <w:r>
-        <w:t xml:space="preserve"> = 1;</w:t>
-      </w:r>
-    </w:p>
-    <w:p/>
-    <w:p>
-      <w:r>
-        <w:rPr>
-          <w:rFonts w:hint="eastAsia"/>
-        </w:rPr>
-        <w:t>--고급 쿼리--</w:t>
-      </w:r>
-    </w:p>
-    <w:p>
-      <w:r>
-        <w:rPr>
-          <w:rFonts w:hint="eastAsia"/>
-        </w:rPr>
-        <w:t>(</w:t>
-      </w:r>
-      <w:r>
-        <w:t>CTE와 윈도우 함수</w:t>
-      </w:r>
-      <w:r>
-        <w:rPr>
-          <w:rFonts w:hint="eastAsia"/>
-        </w:rPr>
-        <w:t>)</w:t>
-      </w:r>
-    </w:p>
-    <w:p>
-      <w:r>
-        <w:rPr>
-          <w:rFonts w:hint="eastAsia"/>
-        </w:rPr>
-        <w:t xml:space="preserve">- </w:t>
-      </w:r>
-      <w:r>
-        <w:t>최근 가입한 상위 5명의 고객을 조회하고, 가입일 순으로 순위를 매겨서 보여주는 쿼리</w:t>
-      </w:r>
-    </w:p>
-    <w:p>
-      <w:r>
-        <w:t xml:space="preserve">WITH </w:t>
-      </w:r>
-      <w:proofErr w:type="spellStart"/>
-      <w:r>
-        <w:t>Recent_Customers</w:t>
-      </w:r>
-      <w:proofErr w:type="spellEnd"/>
-      <w:r>
-        <w:t xml:space="preserve"> AS (</w:t>
-      </w:r>
-    </w:p>
-    <w:p>
-      <w:r>
-        <w:t xml:space="preserve">    SELECT *, RANK() OVER (ORDER BY </w:t>
-      </w:r>
-      <w:proofErr w:type="spellStart"/>
-      <w:r>
-        <w:t>created_at</w:t>
-      </w:r>
-      <w:proofErr w:type="spellEnd"/>
-      <w:r>
-        <w:t xml:space="preserve"> DESC) AS rank</w:t>
-      </w:r>
-    </w:p>
-    <w:p>
-      <w:r>
-        <w:t xml:space="preserve">    FROM customer</w:t>
-      </w:r>
-    </w:p>
-    <w:p>
-      <w:r>
-        <w:t>)</w:t>
-      </w:r>
-    </w:p>
-    <w:p>
-      <w:r>
-        <w:t xml:space="preserve">SELECT * FROM </w:t>
-      </w:r>
-      <w:proofErr w:type="spellStart"/>
-      <w:r>
-        <w:t>Recent_Customers</w:t>
-      </w:r>
-      <w:proofErr w:type="spellEnd"/>
-    </w:p>
-    <w:p>
-      <w:r>
-        <w:t>WHERE rank &lt;= 5;</w:t>
-      </w:r>
-    </w:p>
-    <w:p/>
-    <w:p>
-      <w:r>
-        <w:rPr>
-          <w:rFonts w:hint="eastAsia"/>
-        </w:rPr>
-        <w:t xml:space="preserve">- </w:t>
-      </w:r>
-      <w:r>
-        <w:t>각 국가별 평균 나이와 평균 잔액을 계산하고, 전체 평균과 비교하는 쿼리</w:t>
-      </w:r>
-    </w:p>
-    <w:p/>
-    <w:p>
-      <w:r>
-        <w:t xml:space="preserve">WITH </w:t>
-      </w:r>
-      <w:proofErr w:type="spellStart"/>
-      <w:r>
-        <w:t>Country_Averages</w:t>
-      </w:r>
-      <w:proofErr w:type="spellEnd"/>
-      <w:r>
-        <w:t xml:space="preserve"> AS (</w:t>
-      </w:r>
-    </w:p>
-    <w:p>
-      <w:r>
-        <w:t xml:space="preserve">    SELECT country, AVG(age) AS </w:t>
-      </w:r>
-      <w:proofErr w:type="spellStart"/>
-      <w:r>
-        <w:t>avg_age</w:t>
-      </w:r>
-      <w:proofErr w:type="spellEnd"/>
-      <w:r>
-        <w:t xml:space="preserve">, AVG(balance) AS </w:t>
-      </w:r>
-      <w:proofErr w:type="spellStart"/>
-      <w:r>
-        <w:t>avg_balance</w:t>
-      </w:r>
-      <w:proofErr w:type="spellEnd"/>
-    </w:p>
-    <w:p>
-      <w:r>
-        <w:t xml:space="preserve">    FROM customer</w:t>
-      </w:r>
-    </w:p>
-    <w:p>
-      <w:r>
-        <w:t xml:space="preserve">    GROUP BY country</w:t>
-      </w:r>
-    </w:p>
-    <w:p>
-      <w:r>
-        <w:t>)</w:t>
-      </w:r>
-    </w:p>
-    <w:p>
-      <w:r>
-        <w:t xml:space="preserve">SELECT </w:t>
-      </w:r>
-      <w:proofErr w:type="spellStart"/>
-      <w:r>
-        <w:t>c.country</w:t>
-      </w:r>
-      <w:proofErr w:type="spellEnd"/>
-      <w:r>
-        <w:t xml:space="preserve">, </w:t>
-      </w:r>
-      <w:proofErr w:type="spellStart"/>
-      <w:r>
-        <w:t>c.avg_age</w:t>
-      </w:r>
-      <w:proofErr w:type="spellEnd"/>
-      <w:r>
-        <w:t xml:space="preserve">, </w:t>
-      </w:r>
-      <w:proofErr w:type="spellStart"/>
-      <w:r>
-        <w:t>c.avg_balance</w:t>
-      </w:r>
-      <w:proofErr w:type="spellEnd"/>
-      <w:r>
-        <w:t>,</w:t>
-      </w:r>
-    </w:p>
-    <w:p>
-      <w:r>
-        <w:t xml:space="preserve">       (</w:t>
-      </w:r>
-      <w:proofErr w:type="spellStart"/>
-      <w:r>
-        <w:t>c.avg_age</w:t>
-      </w:r>
-      <w:proofErr w:type="spellEnd"/>
-      <w:r>
-        <w:t xml:space="preserve"> - (SELECT AVG(age) FROM customer)) AS </w:t>
-      </w:r>
-      <w:proofErr w:type="spellStart"/>
-      <w:r>
-        <w:t>age_deviation</w:t>
-      </w:r>
-      <w:proofErr w:type="spellEnd"/>
-      <w:r>
-        <w:t>,</w:t>
-      </w:r>
-    </w:p>
-    <w:p>
-      <w:r>
-        <w:lastRenderedPageBreak/>
-        <w:t xml:space="preserve">       (</w:t>
-      </w:r>
-      <w:proofErr w:type="spellStart"/>
-      <w:r>
-        <w:t>c.avg_balance</w:t>
-      </w:r>
-      <w:proofErr w:type="spellEnd"/>
-      <w:r>
-        <w:t xml:space="preserve"> - (SELECT AVG(balance) FROM customer)) AS </w:t>
-      </w:r>
-      <w:proofErr w:type="spellStart"/>
-      <w:r>
-        <w:t>balance_deviation</w:t>
-      </w:r>
-      <w:proofErr w:type="spellEnd"/>
-    </w:p>
-    <w:p>
-      <w:r>
-        <w:t xml:space="preserve">FROM </w:t>
-      </w:r>
-      <w:proofErr w:type="spellStart"/>
-      <w:r>
-        <w:t>Country_Averages</w:t>
-      </w:r>
-      <w:proofErr w:type="spellEnd"/>
-      <w:r>
-        <w:t xml:space="preserve"> AS c;</w:t>
-      </w:r>
-    </w:p>
-    <w:p/>
-    <w:p>
-      <w:r>
-        <w:t xml:space="preserve">각 고객의 잔액이 자신의 연령대에서 몇 </w:t>
-      </w:r>
-      <w:proofErr w:type="spellStart"/>
-      <w:r>
-        <w:t>번째로</w:t>
-      </w:r>
-      <w:proofErr w:type="spellEnd"/>
-      <w:r>
-        <w:t xml:space="preserve"> </w:t>
-      </w:r>
-      <w:proofErr w:type="spellStart"/>
-      <w:r>
-        <w:t>높은지</w:t>
-      </w:r>
-      <w:proofErr w:type="spellEnd"/>
-      <w:r>
-        <w:t xml:space="preserve"> 순위를 매기는 쿼리</w:t>
-      </w:r>
-    </w:p>
-    <w:p>
-      <w:r>
-        <w:t>SELECT name, age, balance,</w:t>
-      </w:r>
-    </w:p>
-    <w:p>
-      <w:r>
-        <w:t xml:space="preserve">       RANK() OVER (PARTITION BY age DIV 10 ORDER BY balance DESC) AS </w:t>
-      </w:r>
-      <w:proofErr w:type="spellStart"/>
-      <w:r>
-        <w:t>age_group_rank</w:t>
-      </w:r>
-      <w:proofErr w:type="spellEnd"/>
-    </w:p>
-    <w:p>
-      <w:r>
-        <w:t>FROM customer;</w:t>
-      </w:r>
-    </w:p>
-    <w:p/>
-    <w:p>
-      <w:r>
-        <w:rPr>
-          <w:rFonts w:hint="eastAsia"/>
-        </w:rPr>
-        <w:t xml:space="preserve">- </w:t>
-      </w:r>
-      <w:r>
-        <w:t>국가별 잔액 상위 3명의 고객을 조회하는 쿼리</w:t>
-      </w:r>
-    </w:p>
-    <w:p/>
-    <w:p>
-      <w:r>
-        <w:t xml:space="preserve">WITH </w:t>
-      </w:r>
-      <w:proofErr w:type="spellStart"/>
-      <w:r>
-        <w:t>Country_Rank</w:t>
-      </w:r>
-      <w:proofErr w:type="spellEnd"/>
-      <w:r>
-        <w:t xml:space="preserve"> AS (</w:t>
-      </w:r>
-    </w:p>
-    <w:p>
-      <w:r>
-        <w:t xml:space="preserve">    SELECT country, name, balance,</w:t>
-      </w:r>
-    </w:p>
-    <w:p>
-      <w:r>
-        <w:t xml:space="preserve">           RANK() OVER (PARTITION BY country ORDER BY balance DESC) AS </w:t>
-      </w:r>
-      <w:proofErr w:type="spellStart"/>
-      <w:r>
-        <w:t>balance_rank</w:t>
-      </w:r>
-      <w:proofErr w:type="spellEnd"/>
-    </w:p>
-    <w:p>
-      <w:r>
-        <w:t xml:space="preserve">    FROM customer</w:t>
-      </w:r>
-    </w:p>
-    <w:p>
-      <w:r>
-        <w:t>)</w:t>
-      </w:r>
-    </w:p>
-    <w:p>
-      <w:r>
-        <w:t xml:space="preserve">SELECT * FROM </w:t>
-      </w:r>
-      <w:proofErr w:type="spellStart"/>
-      <w:r>
-        <w:t>Country_Rank</w:t>
-      </w:r>
-      <w:proofErr w:type="spellEnd"/>
-    </w:p>
-    <w:p>
-      <w:r>
-        <w:t xml:space="preserve">WHERE </w:t>
-      </w:r>
-      <w:proofErr w:type="spellStart"/>
-      <w:r>
-        <w:t>balance_rank</w:t>
-      </w:r>
-      <w:proofErr w:type="spellEnd"/>
-      <w:r>
-        <w:t xml:space="preserve"> &lt;= 3;</w:t>
-      </w:r>
-    </w:p>
-    <w:p/>
-    <w:p>
-      <w:r>
-        <w:t>각 국가별 평균 잔액보다 높은 잔액을 가진 고객 목록 조회</w:t>
-      </w:r>
-    </w:p>
-    <w:p>
-      <w:r>
-        <w:t xml:space="preserve">WITH </w:t>
-      </w:r>
-      <w:proofErr w:type="spellStart"/>
-      <w:r>
-        <w:t>Country_Average_Balance</w:t>
-      </w:r>
-      <w:proofErr w:type="spellEnd"/>
-      <w:r>
-        <w:t xml:space="preserve"> AS (</w:t>
-      </w:r>
-    </w:p>
-    <w:p>
-      <w:r>
-        <w:t xml:space="preserve">    SELECT country, AVG(balance) AS </w:t>
-      </w:r>
-      <w:proofErr w:type="spellStart"/>
-      <w:r>
-        <w:t>avg_balance</w:t>
-      </w:r>
-      <w:proofErr w:type="spellEnd"/>
-    </w:p>
-    <w:p>
-      <w:r>
-        <w:t xml:space="preserve">    FROM customer</w:t>
-      </w:r>
-    </w:p>
-    <w:p>
-      <w:r>
-        <w:t xml:space="preserve">    GROUP BY country</w:t>
-      </w:r>
-    </w:p>
-    <w:p>
-      <w:r>
-        <w:t>)</w:t>
-      </w:r>
-    </w:p>
-    <w:p>
-      <w:r>
-        <w:lastRenderedPageBreak/>
-        <w:t xml:space="preserve">SELECT c.name, </w:t>
-      </w:r>
-      <w:proofErr w:type="spellStart"/>
-      <w:r>
-        <w:t>c.country</w:t>
-      </w:r>
-      <w:proofErr w:type="spellEnd"/>
-      <w:r>
-        <w:t xml:space="preserve">, </w:t>
-      </w:r>
-      <w:proofErr w:type="spellStart"/>
-      <w:r>
-        <w:t>c.balance</w:t>
-      </w:r>
-      <w:proofErr w:type="spellEnd"/>
-    </w:p>
-    <w:p>
-      <w:r>
-        <w:t>FROM customer AS c</w:t>
-      </w:r>
-    </w:p>
-    <w:p>
-      <w:r>
-        <w:t xml:space="preserve">JOIN </w:t>
-      </w:r>
-      <w:proofErr w:type="spellStart"/>
-      <w:r>
-        <w:t>Country_Average_Balance</w:t>
-      </w:r>
-      <w:proofErr w:type="spellEnd"/>
-      <w:r>
-        <w:t xml:space="preserve"> AS cab ON </w:t>
-      </w:r>
-      <w:proofErr w:type="spellStart"/>
-      <w:r>
-        <w:t>c.country</w:t>
-      </w:r>
-      <w:proofErr w:type="spellEnd"/>
-      <w:r>
         <w:t xml:space="preserve"> = </w:t>
       </w:r>
-      <w:proofErr w:type="spellStart"/>
-      <w:r>
-        <w:t>cab.country</w:t>
-      </w:r>
-      <w:proofErr w:type="spellEnd"/>
-    </w:p>
-    <w:p>
-      <w:r>
-        <w:t xml:space="preserve">WHERE </w:t>
-      </w:r>
-      <w:proofErr w:type="spellStart"/>
-      <w:r>
-        <w:t>c.balance</w:t>
-      </w:r>
-      <w:proofErr w:type="spellEnd"/>
-      <w:r>
-        <w:t xml:space="preserve"> &gt; </w:t>
-      </w:r>
-      <w:proofErr w:type="spellStart"/>
-      <w:r>
-        <w:t>cab.avg_balance</w:t>
-      </w:r>
-      <w:proofErr w:type="spellEnd"/>
-      <w:r>
-        <w:t>;</w:t>
-      </w:r>
-    </w:p>
-    <w:p/>
-    <w:p>
-      <w:r>
-        <w:t>최근 6개월 이내에 가입한 고객들의 총 잔액과 평균 잔액을 계산하는 쿼리</w:t>
-      </w:r>
-    </w:p>
-    <w:p>
-      <w:r>
-        <w:t xml:space="preserve">SELECT SUM(balance) AS </w:t>
-      </w:r>
-      <w:proofErr w:type="spellStart"/>
-      <w:r>
-        <w:t>total_balance</w:t>
-      </w:r>
-      <w:proofErr w:type="spellEnd"/>
-      <w:r>
-        <w:t xml:space="preserve">, AVG(balance) AS </w:t>
-      </w:r>
-      <w:proofErr w:type="spellStart"/>
-      <w:r>
-        <w:t>avg_balance</w:t>
-      </w:r>
-      <w:proofErr w:type="spellEnd"/>
-    </w:p>
-    <w:p>
-      <w:r>
-        <w:t>FROM customer</w:t>
-      </w:r>
-    </w:p>
-    <w:p>
-      <w:r>
-        <w:t xml:space="preserve">WHERE </w:t>
-      </w:r>
-      <w:proofErr w:type="spellStart"/>
-      <w:r>
-        <w:t>created_at</w:t>
-      </w:r>
-      <w:proofErr w:type="spellEnd"/>
-      <w:r>
-        <w:t xml:space="preserve"> &gt;= DATE_SUB(CURDATE(), INTERVAL 6 MONTH);</w:t>
-      </w:r>
-    </w:p>
-    <w:p/>
-    <w:p>
-      <w:r>
-        <w:t>각 국가에서 가입 후 평균 잔액이 증가한 고객 수 조회</w:t>
-      </w:r>
-    </w:p>
-    <w:p>
-      <w:r>
-        <w:t xml:space="preserve">WITH </w:t>
-      </w:r>
-      <w:proofErr w:type="spellStart"/>
-      <w:r>
-        <w:t>Customer_Initial_Balance</w:t>
-      </w:r>
-      <w:proofErr w:type="spellEnd"/>
-      <w:r>
-        <w:t xml:space="preserve"> AS (</w:t>
-      </w:r>
-    </w:p>
-    <w:p>
-      <w:r>
-        <w:t xml:space="preserve">    SELECT </w:t>
-      </w:r>
-      <w:proofErr w:type="spellStart"/>
-      <w:r>
-        <w:t>customer_id</w:t>
-      </w:r>
-      <w:proofErr w:type="spellEnd"/>
-      <w:r>
-        <w:t xml:space="preserve">, balance AS </w:t>
-      </w:r>
-      <w:proofErr w:type="spellStart"/>
-      <w:r>
-        <w:t>initial_balance</w:t>
-      </w:r>
-      <w:proofErr w:type="spellEnd"/>
-      <w:r>
-        <w:t xml:space="preserve">, </w:t>
-      </w:r>
-      <w:proofErr w:type="spellStart"/>
-      <w:r>
-        <w:t>created_at</w:t>
-      </w:r>
-      <w:proofErr w:type="spellEnd"/>
-      <w:r>
-        <w:t>, country</w:t>
-      </w:r>
-    </w:p>
-    <w:p>
-      <w:r>
-        <w:t xml:space="preserve">    FROM customer</w:t>
-      </w:r>
-    </w:p>
-    <w:p>
-      <w:r>
-        <w:t xml:space="preserve">    WHERE </w:t>
-      </w:r>
-      <w:proofErr w:type="spellStart"/>
-      <w:r>
-        <w:t>created_at</w:t>
-      </w:r>
-      <w:proofErr w:type="spellEnd"/>
-      <w:r>
-        <w:t xml:space="preserve"> = (SELECT MIN(</w:t>
-      </w:r>
-      <w:proofErr w:type="spellStart"/>
-      <w:r>
-        <w:t>created_at</w:t>
-      </w:r>
-      <w:proofErr w:type="spellEnd"/>
-      <w:r>
-        <w:t>) FROM customer)</w:t>
-      </w:r>
-    </w:p>
-    <w:p>
-      <w:r>
-        <w:t>),</w:t>
-      </w:r>
-    </w:p>
-    <w:p>
-      <w:proofErr w:type="spellStart"/>
-      <w:r>
-        <w:t>Balance_Increase</w:t>
-      </w:r>
-      <w:proofErr w:type="spellEnd"/>
-      <w:r>
-        <w:t xml:space="preserve"> AS (</w:t>
-      </w:r>
-    </w:p>
-    <w:p>
-      <w:r>
-        <w:t xml:space="preserve">    SELECT </w:t>
-      </w:r>
-      <w:proofErr w:type="spellStart"/>
-      <w:r>
-        <w:t>c.customer_id</w:t>
-      </w:r>
-      <w:proofErr w:type="spellEnd"/>
-      <w:r>
-        <w:t xml:space="preserve">, </w:t>
-      </w:r>
-      <w:proofErr w:type="spellStart"/>
-      <w:r>
-        <w:t>c.country</w:t>
-      </w:r>
-      <w:proofErr w:type="spellEnd"/>
-      <w:r>
-        <w:t xml:space="preserve">, </w:t>
-      </w:r>
-      <w:proofErr w:type="spellStart"/>
-      <w:r>
-        <w:t>c.balance</w:t>
-      </w:r>
-      <w:proofErr w:type="spellEnd"/>
-      <w:r>
-        <w:t xml:space="preserve">, </w:t>
-      </w:r>
-      <w:proofErr w:type="spellStart"/>
-      <w:r>
-        <w:t>cib.initial_balance</w:t>
-      </w:r>
-      <w:proofErr w:type="spellEnd"/>
-    </w:p>
-    <w:p>
-      <w:r>
-        <w:t xml:space="preserve">    FROM customer AS c</w:t>
-      </w:r>
-    </w:p>
-    <w:p>
-      <w:r>
-        <w:t xml:space="preserve">    JOIN </w:t>
-      </w:r>
-      <w:proofErr w:type="spellStart"/>
-      <w:r>
-        <w:t>Customer_Initial_Balance</w:t>
-      </w:r>
-      <w:proofErr w:type="spellEnd"/>
-      <w:r>
-        <w:t xml:space="preserve"> AS </w:t>
-      </w:r>
-      <w:proofErr w:type="spellStart"/>
-      <w:r>
-        <w:t>cib</w:t>
-      </w:r>
-      <w:proofErr w:type="spellEnd"/>
-      <w:r>
-        <w:t xml:space="preserve"> ON </w:t>
-      </w:r>
-      <w:proofErr w:type="spellStart"/>
-      <w:r>
-        <w:t>c.customer_id</w:t>
-      </w:r>
-      <w:proofErr w:type="spellEnd"/>
-      <w:r>
-        <w:t xml:space="preserve"> = </w:t>
-      </w:r>
-      <w:proofErr w:type="spellStart"/>
-      <w:r>
-        <w:t>cib.customer_id</w:t>
-      </w:r>
-      <w:proofErr w:type="spellEnd"/>
-    </w:p>
-    <w:p>
-      <w:r>
-        <w:t xml:space="preserve">    WHERE </w:t>
-      </w:r>
-      <w:proofErr w:type="spellStart"/>
-      <w:r>
-        <w:t>c.balance</w:t>
-      </w:r>
-      <w:proofErr w:type="spellEnd"/>
-      <w:r>
-        <w:t xml:space="preserve"> &gt; </w:t>
-      </w:r>
-      <w:proofErr w:type="spellStart"/>
-      <w:r>
-        <w:t>cib.initial_balance</w:t>
-      </w:r>
-      <w:proofErr w:type="spellEnd"/>
-    </w:p>
-    <w:p>
-      <w:r>
-        <w:t>)</w:t>
-      </w:r>
-    </w:p>
-    <w:p>
-      <w:r>
-        <w:t xml:space="preserve">SELECT country, COUNT(*) AS </w:t>
-      </w:r>
-      <w:proofErr w:type="spellStart"/>
-      <w:r>
-        <w:t>balance_increase_count</w:t>
-      </w:r>
-      <w:proofErr w:type="spellEnd"/>
-    </w:p>
-    <w:p>
-      <w:r>
-        <w:t xml:space="preserve">FROM </w:t>
-      </w:r>
-      <w:proofErr w:type="spellStart"/>
-      <w:r>
-        <w:t>Balance_Increase</w:t>
-      </w:r>
-      <w:proofErr w:type="spellEnd"/>
-    </w:p>
-    <w:p>
-      <w:r>
-        <w:t>GROUP BY country;</w:t>
-      </w:r>
-    </w:p>
-    <w:p/>
-    <w:p>
-      <w:r>
-        <w:t>고객의 이름과 이메일에서 공통 문자열을 기준으로 상관 관계를 계산하는 쿼리</w:t>
-      </w:r>
-    </w:p>
-    <w:p>
-      <w:r>
-        <w:t>SELECT c1.name AS name1, c2.name AS name2,</w:t>
-      </w:r>
-    </w:p>
-    <w:p>
-      <w:r>
-        <w:t xml:space="preserve">       LENGTH(SUBSTRING_INDEX(c1.email, '@', 1)) - LENGTH(REPLACE(c1.email, SUBSTRING_INDEX(c2.email, '@', 1), '')) AS </w:t>
-      </w:r>
-      <w:proofErr w:type="spellStart"/>
-      <w:r>
-        <w:t>common_chars</w:t>
-      </w:r>
-      <w:proofErr w:type="spellEnd"/>
-    </w:p>
-    <w:p>
-      <w:r>
-        <w:t>FROM customer c1</w:t>
-      </w:r>
-    </w:p>
-    <w:p>
-      <w:r>
-        <w:t>JOIN customer c2 ON c1.customer_id &lt; c2.customer_id;</w:t>
-      </w:r>
-    </w:p>
-    <w:p/>
-    <w:p>
-      <w:r>
-        <w:t>국가별 잔액이 가장 높은 고객과 가장 낮은 고객을 동시에 조회하는 쿼리</w:t>
-      </w:r>
-    </w:p>
-    <w:p>
-      <w:r>
-        <w:t xml:space="preserve">SELECT country, MAX(balance) AS </w:t>
-      </w:r>
-      <w:proofErr w:type="spellStart"/>
-      <w:r>
-        <w:t>max_balance</w:t>
-      </w:r>
-      <w:proofErr w:type="spellEnd"/>
-      <w:r>
-        <w:t xml:space="preserve">, MIN(balance) AS </w:t>
-      </w:r>
-      <w:proofErr w:type="spellStart"/>
-      <w:r>
-        <w:t>min_balance</w:t>
-      </w:r>
-      <w:proofErr w:type="spellEnd"/>
-    </w:p>
-    <w:p>
-      <w:r>
-        <w:t>FROM customer</w:t>
-      </w:r>
-    </w:p>
-    <w:p>
-      <w:r>
-        <w:t>GROUP BY country;</w:t>
-      </w:r>
-    </w:p>
-    <w:p/>
-    <w:p>
-      <w:r>
-        <w:t>각 연령대별 평균 잔액을 계산하고, 전체 평균 잔액보다 낮은 연령대만 조회하는 쿼리</w:t>
-      </w:r>
-    </w:p>
-    <w:p>
-      <w:r>
-        <w:t xml:space="preserve">WITH </w:t>
-      </w:r>
-      <w:proofErr w:type="spellStart"/>
-      <w:r>
-        <w:t>Age_Group_Avg</w:t>
-      </w:r>
-      <w:proofErr w:type="spellEnd"/>
-      <w:r>
-        <w:t xml:space="preserve"> AS (</w:t>
-      </w:r>
-    </w:p>
-    <w:p>
-      <w:r>
-        <w:t xml:space="preserve">    SELECT age DIV 10 * 10 AS </w:t>
-      </w:r>
-      <w:proofErr w:type="spellStart"/>
-      <w:r>
-        <w:t>age_group</w:t>
-      </w:r>
-      <w:proofErr w:type="spellEnd"/>
-      <w:r>
-        <w:t xml:space="preserve">, AVG(balance) AS </w:t>
-      </w:r>
-      <w:proofErr w:type="spellStart"/>
-      <w:r>
-        <w:t>avg_balance</w:t>
-      </w:r>
-      <w:proofErr w:type="spellEnd"/>
-    </w:p>
-    <w:p>
-      <w:r>
-        <w:t xml:space="preserve">    FROM customer</w:t>
-      </w:r>
-    </w:p>
-    <w:p>
-      <w:r>
-        <w:t xml:space="preserve">    GROUP BY </w:t>
-      </w:r>
-      <w:proofErr w:type="spellStart"/>
-      <w:r>
-        <w:t>age_group</w:t>
-      </w:r>
-      <w:proofErr w:type="spellEnd"/>
-    </w:p>
-    <w:p>
-      <w:r>
-        <w:t>)</w:t>
-      </w:r>
-    </w:p>
-    <w:p>
-      <w:r>
-        <w:t xml:space="preserve">SELECT </w:t>
-      </w:r>
-      <w:proofErr w:type="spellStart"/>
-      <w:r>
-        <w:t>age_group</w:t>
-      </w:r>
-      <w:proofErr w:type="spellEnd"/>
-      <w:r>
-        <w:t xml:space="preserve">, </w:t>
-      </w:r>
-      <w:proofErr w:type="spellStart"/>
-      <w:r>
-        <w:t>avg_balance</w:t>
-      </w:r>
-      <w:proofErr w:type="spellEnd"/>
-    </w:p>
-    <w:p>
-      <w:r>
-        <w:t xml:space="preserve">FROM </w:t>
-      </w:r>
-      <w:proofErr w:type="spellStart"/>
-      <w:r>
-        <w:t>Age_Group_Avg</w:t>
-      </w:r>
-      <w:proofErr w:type="spellEnd"/>
-    </w:p>
-    <w:p>
-      <w:r>
-        <w:t xml:space="preserve">WHERE </w:t>
-      </w:r>
-      <w:proofErr w:type="spellStart"/>
-      <w:r>
-        <w:t>avg_balance</w:t>
-      </w:r>
-      <w:proofErr w:type="spellEnd"/>
-      <w:r>
-        <w:t xml:space="preserve"> &lt; (SELECT AVG(balance) FROM customer);</w:t>
-      </w:r>
-      <w:r>
-        <w:br/>
-      </w:r>
-      <w:r>
-        <w:br/>
-      </w:r>
-      <w:r>
-        <w:rPr>
-          <w:rFonts w:hint="eastAsia"/>
-        </w:rPr>
-        <w:t>(트랜잭션 및 데이터 수정)</w:t>
-      </w:r>
-    </w:p>
-    <w:p>
-      <w:r>
-        <w:t xml:space="preserve">특정 국가의 고객 잔액을 증가시키되, 조건을 만족하지 않으면 트랜잭션을 </w:t>
-      </w:r>
-      <w:proofErr w:type="spellStart"/>
-      <w:r>
-        <w:t>롤백하는</w:t>
-      </w:r>
-      <w:proofErr w:type="spellEnd"/>
-      <w:r>
-        <w:t xml:space="preserve"> 쿼리</w:t>
-      </w:r>
-    </w:p>
-    <w:p/>
-    <w:p>
-      <w:r>
-        <w:t>START TRANSACTION;</w:t>
-      </w:r>
-    </w:p>
-    <w:p>
-      <w:r>
-        <w:t>UPDATE customer</w:t>
-      </w:r>
-    </w:p>
-    <w:p>
-      <w:r>
-        <w:t>SET balance = balance + 100</w:t>
-      </w:r>
-    </w:p>
-    <w:p>
-      <w:r>
-        <w:t>WHERE country = 'USA';</w:t>
-      </w:r>
-    </w:p>
-    <w:p/>
-    <w:p>
-      <w:r>
-        <w:t>-- 조건을 확인합니다.</w:t>
-      </w:r>
-    </w:p>
-    <w:p>
-      <w:r>
-        <w:t>IF (SELECT COUNT(*) FROM customer WHERE balance &gt; 1000 AND country = 'USA') = 0 THEN</w:t>
-      </w:r>
-    </w:p>
-    <w:p>
-      <w:r>
-        <w:t xml:space="preserve">    ROLLBACK;</w:t>
-      </w:r>
-    </w:p>
-    <w:p>
-      <w:r>
-        <w:t>ELSE</w:t>
-      </w:r>
-    </w:p>
-    <w:p>
-      <w:r>
-        <w:t xml:space="preserve">    COMMIT;</w:t>
-      </w:r>
-    </w:p>
-    <w:p>
-      <w:r>
-        <w:t>END IF;</w:t>
-      </w:r>
-    </w:p>
-    <w:p/>
-    <w:p>
-      <w:r>
-        <w:t>이메일 도메인을 기준으로 고객 목록을 분류하여 각 도메인별 잔액 총합을 계산하는 쿼리</w:t>
-      </w:r>
-    </w:p>
-    <w:p>
-      <w:r>
-        <w:t xml:space="preserve">SELECT SUBSTRING_INDEX(email, '@', -1) AS domain, SUM(balance) AS </w:t>
-      </w:r>
-      <w:proofErr w:type="spellStart"/>
-      <w:r>
-        <w:t>total_balance</w:t>
-      </w:r>
-      <w:proofErr w:type="spellEnd"/>
-      <w:r>
-        <w:t xml:space="preserve"> FROM customer GROUP BY domain;</w:t>
-      </w:r>
-    </w:p>
-    <w:p/>
-    <w:p>
-      <w:r>
-        <w:t>모든 고객의 나이를 연령대별로 변경하여 새 테이블에 삽입하는 트랜잭션 쿼리</w:t>
-      </w:r>
-    </w:p>
-    <w:p/>
-    <w:p>
-      <w:r>
-        <w:t xml:space="preserve">START TRANSACTION; CREATE TABLE </w:t>
-      </w:r>
-      <w:proofErr w:type="spellStart"/>
-      <w:r>
-        <w:t>customer_age_group</w:t>
-      </w:r>
-      <w:proofErr w:type="spellEnd"/>
-      <w:r>
-        <w:t xml:space="preserve"> AS SELECT name, age DIV 10 * 10 AS </w:t>
-      </w:r>
-      <w:proofErr w:type="spellStart"/>
-      <w:r>
-        <w:t>age_group</w:t>
-      </w:r>
-      <w:proofErr w:type="spellEnd"/>
-      <w:r>
-        <w:t>, balance, country FROM customer; COMMIT;</w:t>
-      </w:r>
-    </w:p>
-    <w:p/>
-    <w:p>
-      <w:r>
-        <w:t>특정 국가의 모든 고객을 삭제하는 트랜잭션 쿼리 (예: UK)</w:t>
-      </w:r>
-    </w:p>
-    <w:p>
-      <w:r>
-        <w:t>START TRANSACTION;</w:t>
-      </w:r>
-    </w:p>
-    <w:p>
-      <w:r>
-        <w:lastRenderedPageBreak/>
-        <w:t>DELETE FROM customer WHERE country = 'UK';</w:t>
-      </w:r>
-    </w:p>
-    <w:p>
-      <w:r>
-        <w:t>COMMIT;</w:t>
-      </w:r>
-    </w:p>
-    <w:p/>
-    <w:p>
-      <w:r>
-        <w:t>특정 고객의 잔액을 복사하여 새 고객으로 추가하는 쿼리</w:t>
-      </w:r>
-    </w:p>
-    <w:p>
-      <w:r>
-        <w:t xml:space="preserve">INSERT INTO customer (name, age, email, country, balance, </w:t>
-      </w:r>
-      <w:proofErr w:type="spellStart"/>
-      <w:r>
-        <w:t>created_at</w:t>
-      </w:r>
-      <w:proofErr w:type="spellEnd"/>
-      <w:r>
-        <w:t>)</w:t>
-      </w:r>
-    </w:p>
-    <w:p>
-      <w:r>
-        <w:t xml:space="preserve">SELECT name, age, CONCAT(email, '.new'), country, balance, </w:t>
-      </w:r>
-      <w:proofErr w:type="spellStart"/>
-      <w:r>
-        <w:t>created_at</w:t>
-      </w:r>
-      <w:proofErr w:type="spellEnd"/>
-    </w:p>
-    <w:p>
-      <w:r>
-        <w:t>FROM customer</w:t>
-      </w:r>
-    </w:p>
-    <w:p>
-      <w:r>
-        <w:t xml:space="preserve">WHERE </w:t>
-      </w:r>
-      <w:proofErr w:type="spellStart"/>
-      <w:r>
-        <w:t>customer_id</w:t>
-      </w:r>
-      <w:proofErr w:type="spellEnd"/>
-      <w:r>
-        <w:t xml:space="preserve"> = 1;</w:t>
-      </w:r>
+      <w:proofErr w:type="gramStart"/>
+      <w:r>
+        <w:t>1;</w:t>
+      </w:r>
+      <w:proofErr w:type="gramEnd"/>
     </w:p>
     <w:sectPr>
       <w:pgSz w:w="11906" w:h="16838"/>
@@ -6149,7 +7667,6 @@
   <w:style w:type="character" w:default="1" w:styleId="a0">
     <w:name w:val="Default Paragraph Font"/>
     <w:uiPriority w:val="1"/>
-    <w:semiHidden/>
     <w:unhideWhenUsed/>
   </w:style>
   <w:style w:type="table" w:default="1" w:styleId="a1">
